--- a/src/doc/资金结算设计文档.docx
+++ b/src/doc/资金结算设计文档.docx
@@ -343,8 +343,6 @@
           <w:szCs w:val="28"/>
         </w:rPr>
       </w:pPr>
-      <w:bookmarkStart w:id="0" w:name="_GoBack"/>
-      <w:bookmarkEnd w:id="0"/>
     </w:p>
     <w:tbl>
       <w:tblPr>
@@ -387,7 +385,7 @@
                 <w:szCs w:val="21"/>
               </w:rPr>
             </w:pPr>
-            <w:bookmarkStart w:id="1" w:name="OLE_LINK9"/>
+            <w:bookmarkStart w:id="0" w:name="OLE_LINK9"/>
             <w:r>
               <w:rPr>
                 <w:rFonts w:ascii="宋体" w:hAnsi="宋体" w:hint="eastAsia"/>
@@ -1196,7 +1194,7 @@
           </w:p>
         </w:tc>
       </w:tr>
-      <w:bookmarkEnd w:id="1"/>
+      <w:bookmarkEnd w:id="0"/>
     </w:tbl>
     <w:p>
       <w:pPr>
@@ -1206,6 +1204,2443 @@
           <w:szCs w:val="36"/>
         </w:rPr>
       </w:pPr>
+    </w:p>
+    <w:p>
+      <w:pPr>
+        <w:widowControl/>
+        <w:jc w:val="left"/>
+        <w:rPr>
+          <w:sz w:val="36"/>
+          <w:szCs w:val="36"/>
+        </w:rPr>
+      </w:pPr>
+      <w:r>
+        <w:rPr>
+          <w:sz w:val="36"/>
+          <w:szCs w:val="36"/>
+        </w:rPr>
+        <w:br w:type="page"/>
+      </w:r>
+    </w:p>
+    <w:p>
+      <w:pPr>
+        <w:pStyle w:val="1"/>
+      </w:pPr>
+      <w:r>
+        <w:lastRenderedPageBreak/>
+        <w:t>1</w:t>
+      </w:r>
+      <w:r>
+        <w:tab/>
+      </w:r>
+      <w:r>
+        <w:t>概述</w:t>
+      </w:r>
+    </w:p>
+    <w:p>
+      <w:pPr>
+        <w:ind w:left="420"/>
+      </w:pPr>
+      <w:r>
+        <w:rPr>
+          <w:rFonts w:hint="eastAsia"/>
+        </w:rPr>
+        <w:tab/>
+      </w:r>
+      <w:r>
+        <w:rPr>
+          <w:rFonts w:hint="eastAsia"/>
+        </w:rPr>
+        <w:t>本设计</w:t>
+      </w:r>
+      <w:r>
+        <w:t>文档</w:t>
+      </w:r>
+      <w:r>
+        <w:rPr>
+          <w:rFonts w:hint="eastAsia"/>
+        </w:rPr>
+        <w:t>涉及的</w:t>
+      </w:r>
+      <w:r>
+        <w:rPr>
+          <w:rFonts w:hint="eastAsia"/>
+        </w:rPr>
+        <w:t>资金结算</w:t>
+      </w:r>
+      <w:r>
+        <w:rPr>
+          <w:rFonts w:hint="eastAsia"/>
+        </w:rPr>
+        <w:t>系统的系统背景，特殊的名词解释，参考的文献</w:t>
+      </w:r>
+      <w:r>
+        <w:t>；</w:t>
+      </w:r>
+      <w:r>
+        <w:rPr>
+          <w:rFonts w:hint="eastAsia"/>
+        </w:rPr>
+        <w:t>设计</w:t>
+      </w:r>
+      <w:r>
+        <w:t>、</w:t>
+      </w:r>
+      <w:r>
+        <w:rPr>
+          <w:rFonts w:hint="eastAsia"/>
+        </w:rPr>
+        <w:t>问题</w:t>
+      </w:r>
+      <w:r>
+        <w:t>解决和代码编写的具体方案</w:t>
+      </w:r>
+      <w:r>
+        <w:rPr>
+          <w:rFonts w:hint="eastAsia"/>
+        </w:rPr>
+        <w:t>。</w:t>
+      </w:r>
+    </w:p>
+    <w:p>
+      <w:pPr>
+        <w:pStyle w:val="2"/>
+        <w:numPr>
+          <w:ilvl w:val="1"/>
+          <w:numId w:val="1"/>
+        </w:numPr>
+      </w:pPr>
+      <w:r>
+        <w:rPr>
+          <w:rFonts w:hint="eastAsia"/>
+        </w:rPr>
+        <w:t>背景</w:t>
+      </w:r>
+    </w:p>
+    <w:p>
+      <w:pPr>
+        <w:pStyle w:val="a5"/>
+        <w:ind w:left="560" w:firstLineChars="0" w:firstLine="0"/>
+        <w:rPr>
+          <w:rFonts w:hint="eastAsia"/>
+        </w:rPr>
+      </w:pPr>
+      <w:r>
+        <w:rPr>
+          <w:rFonts w:hint="eastAsia"/>
+        </w:rPr>
+        <w:t>在冠e通后台拆分过程中,按照</w:t>
+      </w:r>
+      <w:r>
+        <w:rPr>
+          <w:rFonts w:hint="eastAsia"/>
+        </w:rPr>
+        <w:t>资金结算系统的拆分需求，及相关系统（运营系统、保理、借款、出借等）对资金的需求，方便线上运营，线下运营、资金结算部门对于资金的统一支付和统一管理</w:t>
+      </w:r>
+      <w:r>
+        <w:t>。</w:t>
+      </w:r>
+    </w:p>
+    <w:p>
+      <w:pPr>
+        <w:pStyle w:val="2"/>
+        <w:numPr>
+          <w:ilvl w:val="1"/>
+          <w:numId w:val="1"/>
+        </w:numPr>
+      </w:pPr>
+      <w:r>
+        <w:rPr>
+          <w:rFonts w:hint="eastAsia"/>
+        </w:rPr>
+        <w:t>名词</w:t>
+      </w:r>
+      <w:r>
+        <w:t>解释</w:t>
+      </w:r>
+    </w:p>
+    <w:p>
+      <w:r>
+        <w:rPr>
+          <w:rFonts w:hint="eastAsia"/>
+        </w:rPr>
+        <w:tab/>
+      </w:r>
+      <w:r>
+        <w:t>P</w:t>
+      </w:r>
+      <w:r>
+        <w:rPr>
+          <w:rFonts w:hint="eastAsia"/>
+        </w:rPr>
+        <w:t>2</w:t>
+      </w:r>
+      <w:r>
+        <w:t>p:</w:t>
+      </w:r>
+    </w:p>
+    <w:p>
+      <w:pPr>
+        <w:ind w:firstLine="420"/>
+      </w:pPr>
+      <w:r>
+        <w:rPr>
+          <w:rFonts w:hint="eastAsia"/>
+        </w:rPr>
+        <w:t>保理：</w:t>
+      </w:r>
+    </w:p>
+    <w:p>
+      <w:r>
+        <w:tab/>
+      </w:r>
+      <w:r>
+        <w:rPr>
+          <w:rFonts w:hint="eastAsia"/>
+        </w:rPr>
+        <w:t>借款人：资金使用者，贷方</w:t>
+      </w:r>
+    </w:p>
+    <w:p>
+      <w:r>
+        <w:tab/>
+      </w:r>
+      <w:r>
+        <w:rPr>
+          <w:rFonts w:hint="eastAsia"/>
+        </w:rPr>
+        <w:t>出借人：资金提供者，借方</w:t>
+      </w:r>
+    </w:p>
+    <w:p>
+      <w:r>
+        <w:tab/>
+      </w:r>
+      <w:r>
+        <w:rPr>
+          <w:rFonts w:hint="eastAsia"/>
+        </w:rPr>
+        <w:t>还款：借款人到期还款，由平台代收</w:t>
+      </w:r>
+    </w:p>
+    <w:p>
+      <w:r>
+        <w:tab/>
+      </w:r>
+      <w:r>
+        <w:rPr>
+          <w:rFonts w:hint="eastAsia"/>
+        </w:rPr>
+        <w:t>回款：出借资金返还，有平台代收借款人资金，并返还给出借人</w:t>
+      </w:r>
+    </w:p>
+    <w:p>
+      <w:r>
+        <w:tab/>
+      </w:r>
+      <w:r>
+        <w:rPr>
+          <w:rFonts w:hint="eastAsia"/>
+        </w:rPr>
+        <w:t>充值：将银行的资金充值到平台账户（通过第三方，银行、银联等渠道，由平台提供充值功能）</w:t>
+      </w:r>
+    </w:p>
+    <w:p>
+      <w:r>
+        <w:tab/>
+      </w:r>
+      <w:r>
+        <w:rPr>
+          <w:rFonts w:hint="eastAsia"/>
+        </w:rPr>
+        <w:t>提现：将平台资金转到客户银行账户中，平台提供提现功能</w:t>
+      </w:r>
+    </w:p>
+    <w:p>
+      <w:r>
+        <w:tab/>
+      </w:r>
+      <w:r>
+        <w:rPr>
+          <w:rFonts w:hint="eastAsia"/>
+        </w:rPr>
+        <w:t>网银（网关）充值：调到银行网银充值界面，进行充值</w:t>
+      </w:r>
+    </w:p>
+    <w:p>
+      <w:r>
+        <w:tab/>
+      </w:r>
+      <w:r>
+        <w:rPr>
+          <w:rFonts w:hint="eastAsia"/>
+        </w:rPr>
+        <w:t>代扣（委托）充值：客户签订代扣协议后，平台通过渠道，直接代扣客户银行账户资金，可以进行大额代扣</w:t>
+      </w:r>
+    </w:p>
+    <w:p>
+      <w:r>
+        <w:lastRenderedPageBreak/>
+        <w:tab/>
+      </w:r>
+      <w:r>
+        <w:rPr>
+          <w:rFonts w:hint="eastAsia"/>
+        </w:rPr>
+        <w:t>快捷支付充值：客户，通过快捷迁移渠道签约后，可以发起代扣的支付方式，一般额度较小</w:t>
+      </w:r>
+    </w:p>
+    <w:p>
+      <w:r>
+        <w:tab/>
+      </w:r>
+      <w:r>
+        <w:rPr>
+          <w:rFonts w:hint="eastAsia"/>
+        </w:rPr>
+        <w:t>POS充值：通过POS机进行充值的方式，本平台此种方式已禁用</w:t>
+      </w:r>
+    </w:p>
+    <w:p>
+      <w:r>
+        <w:tab/>
+      </w:r>
+      <w:r>
+        <w:rPr>
+          <w:rFonts w:hint="eastAsia"/>
+        </w:rPr>
+        <w:t>网关提现：调到第三方账户进行提现的方式（富友</w:t>
+      </w:r>
+      <w:r>
+        <w:t>—</w:t>
+      </w:r>
+      <w:r>
+        <w:rPr>
+          <w:rFonts w:hint="eastAsia"/>
+        </w:rPr>
+        <w:t>提供网关提现功能）</w:t>
+      </w:r>
+    </w:p>
+    <w:p>
+      <w:r>
+        <w:rPr>
+          <w:rFonts w:hint="eastAsia"/>
+        </w:rPr>
+        <w:tab/>
+        <w:t>代付（委托）提现：由第三方（银行）提供交易接口，平台发送指令，完成提现过程</w:t>
+      </w:r>
+    </w:p>
+    <w:p>
+      <w:r>
+        <w:tab/>
+      </w:r>
+      <w:r>
+        <w:rPr>
+          <w:rFonts w:hint="eastAsia"/>
+        </w:rPr>
+        <w:t>出借：客户提供资金，购买借款标的</w:t>
+      </w:r>
+    </w:p>
+    <w:p>
+      <w:r>
+        <w:tab/>
+      </w:r>
+      <w:r>
+        <w:rPr>
+          <w:rFonts w:hint="eastAsia"/>
+        </w:rPr>
+        <w:t>借款：资金需求方，发起借款并成功获得借款</w:t>
+      </w:r>
+    </w:p>
+    <w:p>
+      <w:r>
+        <w:tab/>
+      </w:r>
+      <w:r>
+        <w:rPr>
+          <w:rFonts w:hint="eastAsia"/>
+        </w:rPr>
+        <w:t>债权转让：出借方，急需资金，将已出借的资金转让出来</w:t>
+      </w:r>
+    </w:p>
+    <w:p>
+      <w:r>
+        <w:tab/>
+      </w:r>
+      <w:r>
+        <w:rPr>
+          <w:rFonts w:hint="eastAsia"/>
+        </w:rPr>
+        <w:t>一般转账：</w:t>
+      </w:r>
+    </w:p>
+    <w:p>
+      <w:r>
+        <w:tab/>
+      </w:r>
+      <w:r>
+        <w:rPr>
+          <w:rFonts w:hint="eastAsia"/>
+        </w:rPr>
+        <w:t>对私账户：</w:t>
+      </w:r>
+    </w:p>
+    <w:p>
+      <w:r>
+        <w:tab/>
+      </w:r>
+      <w:r>
+        <w:rPr>
+          <w:rFonts w:hint="eastAsia"/>
+        </w:rPr>
+        <w:t>对公账户：</w:t>
+      </w:r>
+    </w:p>
+    <w:p>
+      <w:pPr>
+        <w:pStyle w:val="2"/>
+        <w:numPr>
+          <w:ilvl w:val="1"/>
+          <w:numId w:val="1"/>
+        </w:numPr>
+      </w:pPr>
+      <w:r>
+        <w:rPr>
+          <w:rFonts w:hint="eastAsia"/>
+        </w:rPr>
+        <w:t>参考</w:t>
+      </w:r>
+      <w:r>
+        <w:t>文档</w:t>
+      </w:r>
+    </w:p>
+    <w:p>
+      <w:pPr>
+        <w:ind w:left="420"/>
+        <w:rPr>
+          <w:rFonts w:asciiTheme="majorHAnsi" w:eastAsiaTheme="majorEastAsia" w:hAnsiTheme="majorHAnsi" w:cstheme="majorBidi"/>
+          <w:b/>
+          <w:bCs/>
+          <w:sz w:val="32"/>
+          <w:szCs w:val="32"/>
+        </w:rPr>
+      </w:pPr>
+      <w:r>
+        <w:rPr>
+          <w:rFonts w:asciiTheme="majorHAnsi" w:eastAsiaTheme="majorEastAsia" w:hAnsiTheme="majorHAnsi" w:cstheme="majorBidi" w:hint="eastAsia"/>
+          <w:b/>
+          <w:bCs/>
+          <w:sz w:val="32"/>
+          <w:szCs w:val="32"/>
+        </w:rPr>
+        <w:t>需求</w:t>
+      </w:r>
+      <w:r>
+        <w:rPr>
+          <w:rFonts w:asciiTheme="majorHAnsi" w:eastAsiaTheme="majorEastAsia" w:hAnsiTheme="majorHAnsi" w:cstheme="majorBidi"/>
+          <w:b/>
+          <w:bCs/>
+          <w:sz w:val="32"/>
+          <w:szCs w:val="32"/>
+        </w:rPr>
+        <w:t>说明书，</w:t>
+      </w:r>
+      <w:r>
+        <w:rPr>
+          <w:rFonts w:asciiTheme="majorHAnsi" w:eastAsiaTheme="majorEastAsia" w:hAnsiTheme="majorHAnsi" w:cstheme="majorBidi" w:hint="eastAsia"/>
+          <w:b/>
+          <w:bCs/>
+          <w:sz w:val="32"/>
+          <w:szCs w:val="32"/>
+        </w:rPr>
+        <w:t>数据库</w:t>
+      </w:r>
+      <w:r>
+        <w:rPr>
+          <w:rFonts w:asciiTheme="majorHAnsi" w:eastAsiaTheme="majorEastAsia" w:hAnsiTheme="majorHAnsi" w:cstheme="majorBidi"/>
+          <w:b/>
+          <w:bCs/>
+          <w:sz w:val="32"/>
+          <w:szCs w:val="32"/>
+        </w:rPr>
+        <w:t>设计文档</w:t>
+      </w:r>
+    </w:p>
+    <w:p>
+      <w:pPr>
+        <w:pStyle w:val="2"/>
+        <w:numPr>
+          <w:ilvl w:val="1"/>
+          <w:numId w:val="1"/>
+        </w:numPr>
+      </w:pPr>
+      <w:r>
+        <w:rPr>
+          <w:rFonts w:hint="eastAsia"/>
+        </w:rPr>
+        <w:t>假定</w:t>
+      </w:r>
+      <w:r>
+        <w:t>与约束</w:t>
+      </w:r>
+    </w:p>
+    <w:p>
+      <w:pPr>
+        <w:pStyle w:val="a5"/>
+        <w:ind w:left="560" w:firstLineChars="0" w:firstLine="0"/>
+        <w:rPr>
+          <w:i/>
+        </w:rPr>
+        <w:sectPr>
+          <w:headerReference w:type="default" r:id="rId5"/>
+          <w:footerReference w:type="default" r:id="rId6"/>
+          <w:headerReference w:type="first" r:id="rId7"/>
+          <w:pgSz w:w="11906" w:h="16838" w:code="9"/>
+          <w:pgMar w:top="1440" w:right="1797" w:bottom="1440" w:left="1797" w:header="851" w:footer="992" w:gutter="0"/>
+          <w:cols w:space="425"/>
+          <w:titlePg/>
+          <w:docGrid w:type="linesAndChars" w:linePitch="312"/>
+        </w:sectPr>
+      </w:pPr>
+      <w:r>
+        <w:rPr>
+          <w:rFonts w:hint="eastAsia"/>
+          <w:i/>
+        </w:rPr>
+        <w:t>编写本文档时，假定外部系统已经按照流程开发。</w:t>
+      </w:r>
+    </w:p>
+    <w:p>
+      <w:pPr>
+        <w:pStyle w:val="1"/>
+      </w:pPr>
+      <w:r>
+        <w:lastRenderedPageBreak/>
+        <w:t>2</w:t>
+      </w:r>
+      <w:r>
+        <w:rPr>
+          <w:rFonts w:hint="eastAsia"/>
+        </w:rPr>
+        <w:t>系统</w:t>
+      </w:r>
+      <w:r>
+        <w:t>总体</w:t>
+      </w:r>
+      <w:r>
+        <w:t>设计</w:t>
+      </w:r>
+    </w:p>
+    <w:p>
+      <w:r>
+        <w:rPr>
+          <w:rFonts w:hint="eastAsia"/>
+        </w:rPr>
+        <w:tab/>
+        <w:t>系统设计</w:t>
+      </w:r>
+      <w:r>
+        <w:t>将以，</w:t>
+      </w:r>
+      <w:r>
+        <w:rPr>
+          <w:rFonts w:hint="eastAsia"/>
+        </w:rPr>
+        <w:t>高可用</w:t>
+      </w:r>
+      <w:r>
+        <w:t>、</w:t>
+      </w:r>
+      <w:r>
+        <w:rPr>
+          <w:rFonts w:hint="eastAsia"/>
+        </w:rPr>
+        <w:t>高并发</w:t>
+      </w:r>
+      <w:r>
+        <w:t>、</w:t>
+      </w:r>
+      <w:r>
+        <w:rPr>
+          <w:rFonts w:hint="eastAsia"/>
+        </w:rPr>
+        <w:t>数据</w:t>
+      </w:r>
+      <w:r>
+        <w:t>高度一致性为</w:t>
+      </w:r>
+      <w:r>
+        <w:rPr>
+          <w:rFonts w:hint="eastAsia"/>
+        </w:rPr>
+        <w:t>思路</w:t>
+      </w:r>
+      <w:r>
+        <w:t>进行设计，</w:t>
+      </w:r>
+      <w:r>
+        <w:rPr>
+          <w:rFonts w:hint="eastAsia"/>
+        </w:rPr>
+        <w:t>由于高可用</w:t>
+      </w:r>
+      <w:r>
+        <w:t>，</w:t>
+      </w:r>
+      <w:r>
+        <w:rPr>
+          <w:rFonts w:hint="eastAsia"/>
+        </w:rPr>
+        <w:t>与</w:t>
+      </w:r>
+      <w:r>
+        <w:t>一致性存在悖论原则，</w:t>
+      </w:r>
+      <w:r>
+        <w:rPr>
+          <w:rFonts w:hint="eastAsia"/>
+        </w:rPr>
+        <w:t>对</w:t>
+      </w:r>
+      <w:r>
+        <w:t>一致性采用柔性事物，</w:t>
+      </w:r>
+      <w:r>
+        <w:rPr>
+          <w:rFonts w:hint="eastAsia"/>
+        </w:rPr>
+        <w:t>事物</w:t>
+      </w:r>
+      <w:r>
+        <w:t>补偿等措施，</w:t>
+      </w:r>
+      <w:r>
+        <w:rPr>
+          <w:rFonts w:hint="eastAsia"/>
+        </w:rPr>
+        <w:t>保证</w:t>
+      </w:r>
+      <w:r>
+        <w:t>最终数据一致性。</w:t>
+      </w:r>
+      <w:r>
+        <w:rPr>
+          <w:rFonts w:hint="eastAsia"/>
+        </w:rPr>
+        <w:t>资金</w:t>
+      </w:r>
+      <w:r>
+        <w:t>结算系统主要处理，</w:t>
+      </w:r>
+      <w:r>
+        <w:rPr>
+          <w:rFonts w:hint="eastAsia"/>
+        </w:rPr>
+        <w:t>开户</w:t>
+      </w:r>
+      <w:r>
+        <w:t>，充值、</w:t>
+      </w:r>
+      <w:r>
+        <w:rPr>
+          <w:rFonts w:hint="eastAsia"/>
+        </w:rPr>
+        <w:t>提现</w:t>
+      </w:r>
+      <w:r>
+        <w:t>、</w:t>
+      </w:r>
+      <w:r>
+        <w:rPr>
+          <w:rFonts w:hint="eastAsia"/>
+        </w:rPr>
+        <w:t>转账</w:t>
+      </w:r>
+      <w:r>
+        <w:t>操作</w:t>
+      </w:r>
+      <w:r>
+        <w:t>，</w:t>
+      </w:r>
+      <w:r>
+        <w:rPr>
+          <w:rFonts w:hint="eastAsia"/>
+        </w:rPr>
+        <w:t>以及相关</w:t>
+      </w:r>
+      <w:r>
+        <w:t>资金使用审批功能。</w:t>
+      </w:r>
+      <w:r>
+        <w:rPr>
+          <w:rFonts w:hint="eastAsia"/>
+        </w:rPr>
+        <w:t>主要</w:t>
+      </w:r>
+      <w:r>
+        <w:t>包括，</w:t>
+      </w:r>
+      <w:r>
+        <w:rPr>
+          <w:rFonts w:hint="eastAsia"/>
+        </w:rPr>
+        <w:t>账务</w:t>
+      </w:r>
+      <w:r>
+        <w:t>、</w:t>
+      </w:r>
+      <w:r>
+        <w:rPr>
+          <w:rFonts w:hint="eastAsia"/>
+        </w:rPr>
+        <w:t>交易</w:t>
+      </w:r>
+      <w:r>
+        <w:t>、</w:t>
+      </w:r>
+      <w:r>
+        <w:rPr>
+          <w:rFonts w:hint="eastAsia"/>
+        </w:rPr>
+        <w:t>记账</w:t>
+      </w:r>
+      <w:r>
+        <w:t>、</w:t>
+      </w:r>
+      <w:r>
+        <w:rPr>
+          <w:rFonts w:hint="eastAsia"/>
+        </w:rPr>
+        <w:t>对账</w:t>
+      </w:r>
+      <w:r>
+        <w:t>等主要模块。</w:t>
+      </w:r>
+    </w:p>
+    <w:p>
+      <w:pPr>
+        <w:pStyle w:val="2"/>
+      </w:pPr>
+      <w:r>
+        <w:t>2.1</w:t>
+      </w:r>
+      <w:r>
+        <w:rPr>
+          <w:rFonts w:hint="eastAsia"/>
+        </w:rPr>
+        <w:t>账务</w:t>
+      </w:r>
+      <w:r>
+        <w:t>设计</w:t>
+      </w:r>
+    </w:p>
+    <w:p>
+      <w:r>
+        <w:rPr>
+          <w:rFonts w:hint="eastAsia"/>
+        </w:rPr>
+        <w:tab/>
+        <w:t>账务</w:t>
+      </w:r>
+      <w:r>
+        <w:t>包括，</w:t>
+      </w:r>
+      <w:r>
+        <w:rPr>
+          <w:rFonts w:hint="eastAsia"/>
+        </w:rPr>
+        <w:t>账户体系</w:t>
+      </w:r>
+      <w:r>
+        <w:t>，</w:t>
+      </w:r>
+      <w:r>
+        <w:rPr>
+          <w:rFonts w:hint="eastAsia"/>
+        </w:rPr>
+        <w:t>账务</w:t>
+      </w:r>
+      <w:r>
+        <w:t>记账，</w:t>
+      </w:r>
+      <w:r>
+        <w:rPr>
+          <w:rFonts w:hint="eastAsia"/>
+        </w:rPr>
+        <w:t>资产</w:t>
+      </w:r>
+      <w:r>
+        <w:t>记账等功能</w:t>
+      </w:r>
+    </w:p>
+    <w:p>
+      <w:pPr>
+        <w:pStyle w:val="3"/>
+      </w:pPr>
+      <w:r>
+        <w:t>2.1.1</w:t>
+      </w:r>
+      <w:r>
+        <w:t>账户设计</w:t>
+      </w:r>
+    </w:p>
+    <w:p>
+      <w:r>
+        <w:tab/>
+      </w:r>
+      <w:r>
+        <w:rPr>
+          <w:rFonts w:hint="eastAsia"/>
+        </w:rPr>
+        <w:t>鉴于</w:t>
+      </w:r>
+      <w:r>
+        <w:t>目前账户提现存在的</w:t>
+      </w:r>
+      <w:r>
+        <w:rPr>
+          <w:rFonts w:hint="eastAsia"/>
+        </w:rPr>
+        <w:t>问题</w:t>
+      </w:r>
+      <w:r>
+        <w:t>，</w:t>
+      </w:r>
+      <w:r>
+        <w:rPr>
+          <w:rFonts w:hint="eastAsia"/>
+        </w:rPr>
+        <w:t>账户</w:t>
+      </w:r>
+      <w:r>
+        <w:t>按业务主体为导向创建账户，</w:t>
+      </w:r>
+      <w:r>
+        <w:rPr>
+          <w:rFonts w:hint="eastAsia"/>
+        </w:rPr>
+        <w:t>一笔</w:t>
+      </w:r>
+      <w:r>
+        <w:t>业务即</w:t>
+      </w:r>
+      <w:r>
+        <w:rPr>
+          <w:rFonts w:hint="eastAsia"/>
+        </w:rPr>
+        <w:t>创建</w:t>
+      </w:r>
+      <w:r>
+        <w:t>一个账户，</w:t>
+      </w:r>
+      <w:r>
+        <w:rPr>
+          <w:rFonts w:hint="eastAsia"/>
+        </w:rPr>
+        <w:t>对于互联网账户</w:t>
+      </w:r>
+      <w:r>
+        <w:t>，</w:t>
+      </w:r>
+      <w:r>
+        <w:rPr>
+          <w:rFonts w:hint="eastAsia"/>
+        </w:rPr>
+        <w:t>则单独</w:t>
+      </w:r>
+      <w:r>
+        <w:t>创建，</w:t>
+      </w:r>
+      <w:r>
+        <w:rPr>
+          <w:rFonts w:hint="eastAsia"/>
+        </w:rPr>
+        <w:t>不需</w:t>
+      </w:r>
+      <w:r>
+        <w:t>分账户。</w:t>
+      </w:r>
+      <w:r>
+        <w:rPr>
+          <w:rFonts w:hint="eastAsia"/>
+        </w:rPr>
+        <w:t>对于</w:t>
+      </w:r>
+      <w:r>
+        <w:t>富友账户来说，</w:t>
+      </w:r>
+      <w:r>
+        <w:rPr>
+          <w:rFonts w:hint="eastAsia"/>
+        </w:rPr>
+        <w:t>只有</w:t>
+      </w:r>
+      <w:r>
+        <w:t>一个账户，</w:t>
+      </w:r>
+      <w:r>
+        <w:rPr>
+          <w:rFonts w:hint="eastAsia"/>
+        </w:rPr>
+        <w:t>由</w:t>
+      </w:r>
+      <w:r>
+        <w:t>富友维护，</w:t>
+      </w:r>
+      <w:r>
+        <w:rPr>
+          <w:rFonts w:hint="eastAsia"/>
+        </w:rPr>
+        <w:t>同时</w:t>
+      </w:r>
+      <w:r>
+        <w:t>，</w:t>
+      </w:r>
+      <w:r>
+        <w:rPr>
+          <w:rFonts w:hint="eastAsia"/>
+        </w:rPr>
+        <w:t>分账后</w:t>
+      </w:r>
+      <w:r>
+        <w:t>，</w:t>
+      </w:r>
+      <w:r>
+        <w:rPr>
+          <w:rFonts w:hint="eastAsia"/>
+        </w:rPr>
+        <w:t>所有</w:t>
+      </w:r>
+      <w:r>
+        <w:t>属于富友账户开户的分账账户</w:t>
+      </w:r>
+      <w:r>
+        <w:rPr>
+          <w:rFonts w:hint="eastAsia"/>
+        </w:rPr>
+        <w:t>余额</w:t>
+      </w:r>
+      <w:r>
+        <w:t>总额，</w:t>
+      </w:r>
+      <w:r>
+        <w:rPr>
+          <w:rFonts w:hint="eastAsia"/>
+        </w:rPr>
+        <w:t>需与</w:t>
+      </w:r>
+      <w:r>
+        <w:t>富友账户余额完全对应。</w:t>
+      </w:r>
+    </w:p>
+    <w:p>
+      <w:r>
+        <w:rPr>
+          <w:rFonts w:hint="eastAsia"/>
+        </w:rPr>
+        <w:tab/>
+        <w:t>子账户</w:t>
+      </w:r>
+      <w:r>
+        <w:t>，对于每个账户，都会存在一个冻结子账户，</w:t>
+      </w:r>
+      <w:r>
+        <w:rPr>
+          <w:rFonts w:hint="eastAsia"/>
+        </w:rPr>
+        <w:t>用于资金</w:t>
+      </w:r>
+      <w:r>
+        <w:t>冻结业务资金账务处理。</w:t>
+      </w:r>
+      <w:r>
+        <w:rPr>
+          <w:rFonts w:hint="eastAsia"/>
+        </w:rPr>
+        <w:t>是否</w:t>
+      </w:r>
+      <w:r>
+        <w:t>需要创建特殊子账户？</w:t>
+      </w:r>
+    </w:p>
+    <w:p>
+      <w:pPr>
+        <w:pStyle w:val="3"/>
+      </w:pPr>
+      <w:r>
+        <w:t>2.1.2</w:t>
+      </w:r>
+      <w:r>
+        <w:rPr>
+          <w:rFonts w:hint="eastAsia"/>
+        </w:rPr>
+        <w:t>账户</w:t>
+      </w:r>
+      <w:r>
+        <w:t>资产</w:t>
+      </w:r>
+    </w:p>
+    <w:p>
+      <w:r>
+        <w:rPr>
+          <w:rFonts w:hint="eastAsia"/>
+        </w:rPr>
+        <w:tab/>
+        <w:t>出借</w:t>
+      </w:r>
+      <w:r>
+        <w:t>客户：</w:t>
+      </w:r>
+      <w:r>
+        <w:rPr>
+          <w:rFonts w:hint="eastAsia"/>
+        </w:rPr>
+        <w:t>账户</w:t>
+      </w:r>
+      <w:r>
+        <w:t>资产为，</w:t>
+      </w:r>
+      <w:r>
+        <w:rPr>
+          <w:rFonts w:hint="eastAsia"/>
+        </w:rPr>
+        <w:t>出借</w:t>
+      </w:r>
+      <w:r>
+        <w:t>总金额+</w:t>
+      </w:r>
+      <w:r>
+        <w:rPr>
+          <w:rFonts w:hint="eastAsia"/>
+        </w:rPr>
+        <w:t>预期</w:t>
+      </w:r>
+      <w:r>
+        <w:t>收益+</w:t>
+      </w:r>
+      <w:r>
+        <w:rPr>
+          <w:rFonts w:hint="eastAsia"/>
+        </w:rPr>
+        <w:t>实际</w:t>
+      </w:r>
+      <w:r>
+        <w:t>收益+</w:t>
+      </w:r>
+      <w:r>
+        <w:rPr>
+          <w:rFonts w:hint="eastAsia"/>
+        </w:rPr>
+        <w:t>账户</w:t>
+      </w:r>
+      <w:r>
+        <w:t>余额</w:t>
+      </w:r>
+    </w:p>
+    <w:p>
+      <w:r>
+        <w:rPr>
+          <w:rFonts w:hint="eastAsia"/>
+        </w:rPr>
+        <w:tab/>
+        <w:t>借款</w:t>
+      </w:r>
+      <w:r>
+        <w:t>客户：</w:t>
+      </w:r>
+      <w:r>
+        <w:rPr>
+          <w:rFonts w:hint="eastAsia"/>
+        </w:rPr>
+        <w:t>账户</w:t>
+      </w:r>
+      <w:r>
+        <w:t>负债为，</w:t>
+      </w:r>
+      <w:r>
+        <w:rPr>
+          <w:rFonts w:hint="eastAsia"/>
+        </w:rPr>
+        <w:t>账户</w:t>
+      </w:r>
+      <w:r>
+        <w:t>借款总额+</w:t>
+      </w:r>
+      <w:r>
+        <w:rPr>
+          <w:rFonts w:hint="eastAsia"/>
+        </w:rPr>
+        <w:t>借款</w:t>
+      </w:r>
+      <w:r>
+        <w:t>利息-</w:t>
+      </w:r>
+      <w:r>
+        <w:rPr>
+          <w:rFonts w:hint="eastAsia"/>
+        </w:rPr>
+        <w:t>已还</w:t>
+      </w:r>
+      <w:r>
+        <w:t>金额</w:t>
+      </w:r>
+    </w:p>
+    <w:p>
+      <w:pPr>
+        <w:ind w:firstLine="420"/>
+      </w:pPr>
+      <w:r>
+        <w:t>账户资产，</w:t>
+      </w:r>
+      <w:r>
+        <w:rPr>
+          <w:rFonts w:hint="eastAsia"/>
+        </w:rPr>
+        <w:t>将在</w:t>
+      </w:r>
+      <w:r>
+        <w:t>系统满标后，</w:t>
+      </w:r>
+      <w:r>
+        <w:rPr>
+          <w:rFonts w:hint="eastAsia"/>
+        </w:rPr>
+        <w:t>进入</w:t>
+      </w:r>
+      <w:r>
+        <w:t>数据库</w:t>
+      </w:r>
+    </w:p>
+    <w:p>
+      <w:pPr>
+        <w:pStyle w:val="3"/>
+      </w:pPr>
+      <w:r>
+        <w:lastRenderedPageBreak/>
+        <w:t>2.1.3</w:t>
+      </w:r>
+      <w:r>
+        <w:rPr>
+          <w:rFonts w:hint="eastAsia"/>
+        </w:rPr>
+        <w:t>账务</w:t>
+      </w:r>
+      <w:r>
+        <w:t>记账</w:t>
+      </w:r>
+    </w:p>
+    <w:p>
+      <w:r>
+        <w:rPr>
+          <w:rFonts w:hint="eastAsia"/>
+        </w:rPr>
+        <w:tab/>
+        <w:t>账务</w:t>
+      </w:r>
+      <w:r>
+        <w:t>记账主要是指，</w:t>
+      </w:r>
+      <w:r>
+        <w:rPr>
+          <w:rFonts w:hint="eastAsia"/>
+        </w:rPr>
+        <w:t>客户资金</w:t>
+      </w:r>
+      <w:r>
+        <w:t>变动的记录，资金</w:t>
+      </w:r>
+      <w:r>
+        <w:rPr>
+          <w:rFonts w:hint="eastAsia"/>
+        </w:rPr>
+        <w:t>核对</w:t>
+      </w:r>
+      <w:r>
+        <w:t>、</w:t>
+      </w:r>
+      <w:r>
+        <w:rPr>
+          <w:rFonts w:hint="eastAsia"/>
+        </w:rPr>
+        <w:t>交易</w:t>
+      </w:r>
+      <w:r>
+        <w:t>清算核对（对账单独模块）等功能；记账功能需要保证准实时性（</w:t>
+      </w:r>
+      <w:r>
+        <w:rPr>
+          <w:rFonts w:hint="eastAsia"/>
+        </w:rPr>
+        <w:t>在</w:t>
+      </w:r>
+      <w:r>
+        <w:t>一定程度上，</w:t>
+      </w:r>
+      <w:r>
+        <w:rPr>
+          <w:rFonts w:hint="eastAsia"/>
+        </w:rPr>
+        <w:t>未来</w:t>
+      </w:r>
+      <w:r>
+        <w:t>系统</w:t>
+      </w:r>
+      <w:r>
+        <w:rPr>
+          <w:rFonts w:hint="eastAsia"/>
+        </w:rPr>
+        <w:t>系能</w:t>
+      </w:r>
+      <w:r>
+        <w:t>，</w:t>
+      </w:r>
+      <w:r>
+        <w:rPr>
+          <w:rFonts w:hint="eastAsia"/>
+        </w:rPr>
+        <w:t>可以</w:t>
+      </w:r>
+      <w:r>
+        <w:t>是非实时的记账）、</w:t>
+      </w:r>
+      <w:r>
+        <w:rPr>
+          <w:rFonts w:hint="eastAsia"/>
+        </w:rPr>
+        <w:t>高度</w:t>
+      </w:r>
+      <w:r>
+        <w:t>一致性等特点。</w:t>
+      </w:r>
+    </w:p>
+    <w:p>
+      <w:pPr>
+        <w:pStyle w:val="2"/>
+      </w:pPr>
+      <w:r>
+        <w:t>2.2</w:t>
+      </w:r>
+      <w:r>
+        <w:rPr>
+          <w:rFonts w:hint="eastAsia"/>
+        </w:rPr>
+        <w:t>交易设计</w:t>
+      </w:r>
+    </w:p>
+    <w:p>
+      <w:r>
+        <w:t>资金交易</w:t>
+      </w:r>
+      <w:r>
+        <w:rPr>
+          <w:rFonts w:hint="eastAsia"/>
+        </w:rPr>
+        <w:t>包括</w:t>
+      </w:r>
+      <w:r>
+        <w:t>，</w:t>
+      </w:r>
+      <w:r>
+        <w:rPr>
+          <w:rFonts w:hint="eastAsia"/>
+        </w:rPr>
+        <w:t>充值</w:t>
+      </w:r>
+      <w:r>
+        <w:t>、</w:t>
+      </w:r>
+      <w:r>
+        <w:rPr>
+          <w:rFonts w:hint="eastAsia"/>
+        </w:rPr>
+        <w:t>提现</w:t>
+      </w:r>
+      <w:r>
+        <w:t>、</w:t>
+      </w:r>
+      <w:r>
+        <w:rPr>
+          <w:rFonts w:hint="eastAsia"/>
+        </w:rPr>
+        <w:t>转账</w:t>
+      </w:r>
+      <w:r>
+        <w:t>三种、</w:t>
+      </w:r>
+      <w:r>
+        <w:rPr>
+          <w:rFonts w:hint="eastAsia"/>
+        </w:rPr>
+        <w:t>其中</w:t>
+      </w:r>
+      <w:r>
+        <w:t>转账细分为，费用收取（公司账户收费、退费、</w:t>
+      </w:r>
+      <w:r>
+        <w:rPr>
+          <w:rFonts w:hint="eastAsia"/>
+        </w:rPr>
+        <w:t>代偿</w:t>
+      </w:r>
+      <w:r>
+        <w:t>等），</w:t>
+      </w:r>
+      <w:r>
+        <w:rPr>
+          <w:rFonts w:hint="eastAsia"/>
+        </w:rPr>
+        <w:t>满标</w:t>
+      </w:r>
+      <w:r>
+        <w:t>转账（出借</w:t>
+      </w:r>
+      <w:r>
+        <w:t>人</w:t>
+      </w:r>
+      <w:r>
+        <w:t>资金转到</w:t>
+      </w:r>
+      <w:r>
+        <w:t>借</w:t>
+      </w:r>
+      <w:r>
+        <w:rPr>
+          <w:rFonts w:hint="eastAsia"/>
+        </w:rPr>
+        <w:t>款</w:t>
+      </w:r>
+      <w:r>
+        <w:t>人</w:t>
+      </w:r>
+      <w:r>
+        <w:t>资金），</w:t>
+      </w:r>
+      <w:r>
+        <w:rPr>
+          <w:rFonts w:hint="eastAsia"/>
+        </w:rPr>
+        <w:t>满标</w:t>
+      </w:r>
+      <w:r>
+        <w:t>还款（</w:t>
+      </w:r>
+      <w:r>
+        <w:t>借款人资金转到出借人</w:t>
+      </w:r>
+      <w:r>
+        <w:t>）</w:t>
+      </w:r>
+    </w:p>
+    <w:p>
+      <w:pPr>
+        <w:pStyle w:val="3"/>
+        <w:rPr>
+          <w:rFonts w:hint="eastAsia"/>
+        </w:rPr>
+      </w:pPr>
+      <w:r>
+        <w:t>2.2.1</w:t>
+      </w:r>
+      <w:r>
+        <w:rPr>
+          <w:rFonts w:hint="eastAsia"/>
+        </w:rPr>
+        <w:t>充值</w:t>
+      </w:r>
+    </w:p>
+    <w:p>
+      <w:r>
+        <w:rPr>
+          <w:rFonts w:hint="eastAsia"/>
+        </w:rPr>
+        <w:tab/>
+      </w:r>
+      <w:r>
+        <w:t>充值包括，</w:t>
+      </w:r>
+      <w:r>
+        <w:rPr>
+          <w:rFonts w:hint="eastAsia"/>
+        </w:rPr>
+        <w:t>网银</w:t>
+      </w:r>
+      <w:r>
+        <w:t>充值（web端），</w:t>
+      </w:r>
+      <w:r>
+        <w:rPr>
+          <w:rFonts w:hint="eastAsia"/>
+        </w:rPr>
+        <w:t>app</w:t>
+      </w:r>
+      <w:r>
+        <w:t>充值（目前走委托充值</w:t>
+      </w:r>
+      <w:r>
+        <w:rPr>
+          <w:rFonts w:hint="eastAsia"/>
+        </w:rPr>
+        <w:t>借口</w:t>
+      </w:r>
+      <w:r>
+        <w:t>）代扣充值（线下客户，</w:t>
+      </w:r>
+      <w:r>
+        <w:rPr>
+          <w:rFonts w:hint="eastAsia"/>
+        </w:rPr>
+        <w:t>委托充值</w:t>
+      </w:r>
+      <w:r>
+        <w:t>借口）</w:t>
+      </w:r>
+      <w:r>
+        <w:t>，</w:t>
+      </w:r>
+      <w:r>
+        <w:rPr>
+          <w:rFonts w:hint="eastAsia"/>
+        </w:rPr>
+        <w:t>主要</w:t>
+      </w:r>
+      <w:r>
+        <w:t>问题为资金安全问题：</w:t>
+      </w:r>
+      <w:r>
+        <w:t>比如，</w:t>
+      </w:r>
+      <w:r>
+        <w:rPr>
+          <w:rFonts w:hint="eastAsia"/>
+        </w:rPr>
+        <w:t>资金</w:t>
+      </w:r>
+      <w:r>
+        <w:t>安全-</w:t>
+      </w:r>
+      <w:r>
+        <w:rPr>
+          <w:rFonts w:hint="eastAsia"/>
+        </w:rPr>
+        <w:t>资金</w:t>
+      </w:r>
+      <w:r>
+        <w:t>结算系统不可控，</w:t>
+      </w:r>
+      <w:r>
+        <w:rPr>
+          <w:rFonts w:hint="eastAsia"/>
+        </w:rPr>
+        <w:t>充值</w:t>
+      </w:r>
+      <w:r>
+        <w:t>提现，</w:t>
+      </w:r>
+      <w:r>
+        <w:rPr>
+          <w:rFonts w:hint="eastAsia"/>
+        </w:rPr>
+        <w:t>短信</w:t>
+      </w:r>
+      <w:r>
+        <w:t>，</w:t>
+      </w:r>
+      <w:r>
+        <w:rPr>
+          <w:rFonts w:hint="eastAsia"/>
+        </w:rPr>
+        <w:t>都由</w:t>
+      </w:r>
+      <w:r>
+        <w:t>前端、</w:t>
+      </w:r>
+      <w:r>
+        <w:rPr>
+          <w:rFonts w:hint="eastAsia"/>
+        </w:rPr>
+        <w:t>app</w:t>
+      </w:r>
+      <w:r>
+        <w:t>端发送。</w:t>
+      </w:r>
+    </w:p>
+    <w:p>
+      <w:r>
+        <w:rPr>
+          <w:rFonts w:hint="eastAsia"/>
+        </w:rPr>
+        <w:t>网银</w:t>
+      </w:r>
+      <w:r>
+        <w:t>充值：此功能，</w:t>
+      </w:r>
+      <w:r>
+        <w:rPr>
+          <w:rFonts w:hint="eastAsia"/>
+        </w:rPr>
+        <w:t>需要</w:t>
+      </w:r>
+      <w:r>
+        <w:rPr>
+          <w:rFonts w:hint="eastAsia"/>
+        </w:rPr>
+        <w:t>提供</w:t>
+      </w:r>
+      <w:r>
+        <w:t>接口</w:t>
+      </w:r>
+      <w:r>
+        <w:t>，</w:t>
+      </w:r>
+      <w:r>
+        <w:rPr>
+          <w:rFonts w:hint="eastAsia"/>
+        </w:rPr>
+        <w:t>提供给</w:t>
+      </w:r>
+      <w:r>
+        <w:t>前台，</w:t>
+      </w:r>
+      <w:r>
+        <w:rPr>
+          <w:rFonts w:hint="eastAsia"/>
+        </w:rPr>
+        <w:t>交易</w:t>
+      </w:r>
+      <w:r>
+        <w:t>订单号，</w:t>
+      </w:r>
+      <w:r>
+        <w:rPr>
+          <w:rFonts w:hint="eastAsia"/>
+        </w:rPr>
+        <w:t>前台</w:t>
+      </w:r>
+      <w:r>
+        <w:t>跳到富友在跳动支持的银行，</w:t>
+      </w:r>
+      <w:r>
+        <w:rPr>
+          <w:rFonts w:hint="eastAsia"/>
+        </w:rPr>
+        <w:t>完成</w:t>
+      </w:r>
+      <w:r>
+        <w:t>充值功能，</w:t>
+      </w:r>
+      <w:r>
+        <w:rPr>
+          <w:rFonts w:hint="eastAsia"/>
+        </w:rPr>
+        <w:t>后台</w:t>
+      </w:r>
+      <w:r>
+        <w:t>需要记录</w:t>
+      </w:r>
+      <w:r>
+        <w:rPr>
+          <w:rFonts w:hint="eastAsia"/>
+        </w:rPr>
+        <w:t>充值</w:t>
+      </w:r>
+      <w:r>
+        <w:t>记录，</w:t>
+      </w:r>
+      <w:r>
+        <w:rPr>
+          <w:rFonts w:hint="eastAsia"/>
+        </w:rPr>
+        <w:t>充值</w:t>
+      </w:r>
+      <w:r>
+        <w:t>状态等信息，</w:t>
+      </w:r>
+      <w:r>
+        <w:rPr>
+          <w:rFonts w:hint="eastAsia"/>
+        </w:rPr>
+        <w:t>便于</w:t>
+      </w:r>
+      <w:r>
+        <w:t>资金结算管理人员，</w:t>
+      </w:r>
+      <w:r>
+        <w:rPr>
+          <w:rFonts w:hint="eastAsia"/>
+        </w:rPr>
+        <w:t>客服</w:t>
+      </w:r>
+      <w:r>
+        <w:t>人员等，</w:t>
+      </w:r>
+      <w:r>
+        <w:rPr>
+          <w:rFonts w:hint="eastAsia"/>
+        </w:rPr>
+        <w:t>对</w:t>
+      </w:r>
+      <w:r>
+        <w:t>客户交易的查询。</w:t>
+      </w:r>
+    </w:p>
+    <w:p>
+      <w:r>
+        <w:t>App充值：</w:t>
+      </w:r>
+      <w:r>
+        <w:t>此功能，</w:t>
+      </w:r>
+      <w:r>
+        <w:rPr>
+          <w:rFonts w:hint="eastAsia"/>
+        </w:rPr>
+        <w:t>需要</w:t>
+      </w:r>
+      <w:r>
+        <w:t>提供</w:t>
+      </w:r>
+      <w:r>
+        <w:rPr>
+          <w:rFonts w:hint="eastAsia"/>
+        </w:rPr>
+        <w:t>接口</w:t>
+      </w:r>
+      <w:r>
+        <w:t>，</w:t>
+      </w:r>
+      <w:r>
+        <w:rPr>
+          <w:rFonts w:hint="eastAsia"/>
+        </w:rPr>
+        <w:t>提供</w:t>
+      </w:r>
+      <w:r>
+        <w:t>给手机端处理，</w:t>
+      </w:r>
+      <w:r>
+        <w:rPr>
+          <w:rFonts w:hint="eastAsia"/>
+        </w:rPr>
+        <w:t>手机端</w:t>
+      </w:r>
+      <w:r>
+        <w:t>处理提现资金</w:t>
+      </w:r>
+    </w:p>
+    <w:p>
+      <w:r>
+        <w:rPr>
+          <w:rFonts w:hint="eastAsia"/>
+        </w:rPr>
+        <w:t>代扣</w:t>
+      </w:r>
+      <w:r>
+        <w:t>充值：</w:t>
+      </w:r>
+      <w:r>
+        <w:rPr>
+          <w:rFonts w:hint="eastAsia"/>
+        </w:rPr>
+        <w:t>线下</w:t>
+      </w:r>
+      <w:r>
+        <w:t>客户</w:t>
+      </w:r>
+      <w:r>
+        <w:rPr>
+          <w:rFonts w:hint="eastAsia"/>
+        </w:rPr>
+        <w:t>出借资金</w:t>
+      </w:r>
+      <w:r>
+        <w:t>，</w:t>
+      </w:r>
+      <w:r>
+        <w:rPr>
+          <w:rFonts w:hint="eastAsia"/>
+        </w:rPr>
+        <w:t>由</w:t>
+      </w:r>
+      <w:r>
+        <w:t>出借服务部</w:t>
+      </w:r>
+      <w:r>
+        <w:rPr>
+          <w:rFonts w:hint="eastAsia"/>
+        </w:rPr>
+        <w:t>人员</w:t>
+      </w:r>
+      <w:r>
+        <w:t>完成审核</w:t>
+      </w:r>
+      <w:r>
+        <w:rPr>
+          <w:rFonts w:hint="eastAsia"/>
+        </w:rPr>
+        <w:t>及</w:t>
+      </w:r>
+      <w:r>
+        <w:t>代扣申请。</w:t>
+      </w:r>
+      <w:r>
+        <w:rPr>
+          <w:rFonts w:hint="eastAsia"/>
+        </w:rPr>
+        <w:t>完成</w:t>
+      </w:r>
+      <w:r>
+        <w:t>代扣</w:t>
+      </w:r>
+      <w:r>
+        <w:rPr>
+          <w:rFonts w:hint="eastAsia"/>
+        </w:rPr>
+        <w:t>流程</w:t>
+      </w:r>
+      <w:r>
+        <w:t>后，</w:t>
+      </w:r>
+      <w:r>
+        <w:rPr>
+          <w:rFonts w:hint="eastAsia"/>
+        </w:rPr>
+        <w:t>转给</w:t>
+      </w:r>
+      <w:r>
+        <w:t>投标系统进行委托投标。</w:t>
+      </w:r>
+      <w:r>
+        <w:rPr>
+          <w:rFonts w:hint="eastAsia"/>
+        </w:rPr>
+        <w:t>借款</w:t>
+      </w:r>
+      <w:r>
+        <w:t>人还款代扣，则由</w:t>
+      </w:r>
+      <w:r>
+        <w:rPr>
+          <w:rFonts w:hint="eastAsia"/>
+        </w:rPr>
+        <w:t>数据</w:t>
+      </w:r>
+      <w:r>
+        <w:t>中心发起代扣申请，</w:t>
+      </w:r>
+      <w:r>
+        <w:rPr>
+          <w:rFonts w:hint="eastAsia"/>
+        </w:rPr>
+        <w:t>及</w:t>
+      </w:r>
+      <w:r>
+        <w:t>回款申请，</w:t>
+      </w:r>
+      <w:r>
+        <w:rPr>
+          <w:rFonts w:hint="eastAsia"/>
+        </w:rPr>
+        <w:t>完成</w:t>
+      </w:r>
+      <w:r>
+        <w:t>资金还款代扣、回款操作。</w:t>
+      </w:r>
+    </w:p>
+    <w:p>
+      <w:pPr>
+        <w:rPr>
+          <w:rFonts w:hint="eastAsia"/>
+        </w:rPr>
+      </w:pPr>
+    </w:p>
+    <w:p>
+      <w:r>
+        <w:rPr>
+          <w:rFonts w:hint="eastAsia"/>
+        </w:rPr>
+        <w:lastRenderedPageBreak/>
+        <w:t>代扣</w:t>
+      </w:r>
+      <w:r>
+        <w:t>审核：</w:t>
+      </w:r>
+      <w:r>
+        <w:rPr>
+          <w:rFonts w:hint="eastAsia"/>
+        </w:rPr>
+        <w:t>此功能</w:t>
+      </w:r>
+      <w:r>
+        <w:t>资金平台管理端实现，对于，</w:t>
+      </w:r>
+      <w:r>
+        <w:rPr>
+          <w:rFonts w:hint="eastAsia"/>
+        </w:rPr>
+        <w:t>下线</w:t>
+      </w:r>
+      <w:r>
+        <w:t>出借客户的资金入账、</w:t>
+      </w:r>
+      <w:r>
+        <w:rPr>
+          <w:rFonts w:hint="eastAsia"/>
+        </w:rPr>
+        <w:t>借款人</w:t>
+      </w:r>
+      <w:r>
+        <w:t>还款资金的入账，</w:t>
+      </w:r>
+      <w:r>
+        <w:rPr>
+          <w:rFonts w:hint="eastAsia"/>
+        </w:rPr>
+        <w:t>需要</w:t>
+      </w:r>
+      <w:r>
+        <w:t>进行审核操作。</w:t>
+      </w:r>
+    </w:p>
+    <w:p>
+      <w:pPr>
+        <w:pStyle w:val="3"/>
+      </w:pPr>
+      <w:r>
+        <w:t>2.2.2</w:t>
+      </w:r>
+      <w:r>
+        <w:rPr>
+          <w:rFonts w:hint="eastAsia"/>
+        </w:rPr>
+        <w:t>提现</w:t>
+      </w:r>
+    </w:p>
+    <w:p>
+      <w:r>
+        <w:rPr>
+          <w:rFonts w:hint="eastAsia"/>
+        </w:rPr>
+        <w:t>网银</w:t>
+      </w:r>
+      <w:r>
+        <w:t>提现：</w:t>
+      </w:r>
+      <w:r>
+        <w:rPr>
+          <w:rFonts w:hint="eastAsia"/>
+        </w:rPr>
+        <w:t>已修改</w:t>
+      </w:r>
+      <w:r>
+        <w:t>为委托付款提现，</w:t>
+      </w:r>
+      <w:r>
+        <w:rPr>
+          <w:rFonts w:hint="eastAsia"/>
+        </w:rPr>
+        <w:t>此功能</w:t>
+      </w:r>
+      <w:r>
+        <w:t>不在实现</w:t>
+      </w:r>
+    </w:p>
+    <w:p>
+      <w:r>
+        <w:t>web提现：</w:t>
+      </w:r>
+      <w:r>
+        <w:rPr>
+          <w:rFonts w:hint="eastAsia"/>
+        </w:rPr>
+        <w:t>改</w:t>
+      </w:r>
+      <w:r>
+        <w:t>走委托提现</w:t>
+      </w:r>
+      <w:r>
+        <w:rPr>
+          <w:rFonts w:hint="eastAsia"/>
+        </w:rPr>
+        <w:t>接口</w:t>
+      </w:r>
+      <w:r>
+        <w:t>，同app提现</w:t>
+      </w:r>
+    </w:p>
+    <w:p>
+      <w:r>
+        <w:rPr>
+          <w:rFonts w:hint="eastAsia"/>
+        </w:rPr>
+        <w:t>app</w:t>
+      </w:r>
+      <w:r>
+        <w:t>提现：</w:t>
+      </w:r>
+      <w:r>
+        <w:rPr>
+          <w:rFonts w:hint="eastAsia"/>
+        </w:rPr>
+        <w:t>此功能</w:t>
+      </w:r>
+      <w:r>
+        <w:t>提供委托提现接口，完成客户提现操作</w:t>
+      </w:r>
+    </w:p>
+    <w:p>
+      <w:r>
+        <w:rPr>
+          <w:rFonts w:hint="eastAsia"/>
+        </w:rPr>
+        <w:t>代付</w:t>
+      </w:r>
+      <w:r>
+        <w:t>提现：</w:t>
+      </w:r>
+      <w:r>
+        <w:rPr>
+          <w:rFonts w:hint="eastAsia"/>
+        </w:rPr>
+        <w:t>线下</w:t>
+      </w:r>
+      <w:r>
+        <w:t>客户赎回，客户出借到期后，</w:t>
+      </w:r>
+      <w:r>
+        <w:rPr>
+          <w:rFonts w:hint="eastAsia"/>
+        </w:rPr>
+        <w:t>由</w:t>
+      </w:r>
+      <w:r>
+        <w:t>出借服务部人员完成客户赎回申请，</w:t>
+      </w:r>
+      <w:r>
+        <w:rPr>
+          <w:rFonts w:hint="eastAsia"/>
+        </w:rPr>
+        <w:t>审核</w:t>
+      </w:r>
+      <w:r>
+        <w:t>等操作。</w:t>
+      </w:r>
+    </w:p>
+    <w:p>
+      <w:r>
+        <w:rPr>
+          <w:rFonts w:hint="eastAsia"/>
+        </w:rPr>
+        <w:t>放款</w:t>
+      </w:r>
+      <w:r>
+        <w:t>：</w:t>
+      </w:r>
+      <w:r>
+        <w:rPr>
+          <w:rFonts w:hint="eastAsia"/>
+        </w:rPr>
+        <w:t>借款</w:t>
+      </w:r>
+      <w:r>
+        <w:t>人资金到达账户后，</w:t>
+      </w:r>
+      <w:r>
+        <w:rPr>
+          <w:rFonts w:hint="eastAsia"/>
+        </w:rPr>
+        <w:t>将由</w:t>
+      </w:r>
+      <w:r>
+        <w:t>数据中心人员完成</w:t>
+      </w:r>
+      <w:r>
+        <w:rPr>
+          <w:rFonts w:hint="eastAsia"/>
+        </w:rPr>
+        <w:t>放款</w:t>
+      </w:r>
+      <w:r>
+        <w:t>资金的</w:t>
+      </w:r>
+      <w:r>
+        <w:rPr>
+          <w:rFonts w:hint="eastAsia"/>
+        </w:rPr>
+        <w:t>申请</w:t>
+      </w:r>
+      <w:r>
+        <w:t>、</w:t>
+      </w:r>
+      <w:r>
+        <w:rPr>
+          <w:rFonts w:hint="eastAsia"/>
+        </w:rPr>
+        <w:t>审核</w:t>
+      </w:r>
+      <w:r>
+        <w:t>等操作，</w:t>
+      </w:r>
+    </w:p>
+    <w:p>
+      <w:pPr>
+        <w:rPr>
+          <w:rFonts w:hint="eastAsia"/>
+        </w:rPr>
+      </w:pPr>
+    </w:p>
+    <w:p>
+      <w:r>
+        <w:rPr>
+          <w:rFonts w:hint="eastAsia"/>
+        </w:rPr>
+        <w:t>代付</w:t>
+      </w:r>
+      <w:r>
+        <w:t>审核：</w:t>
+      </w:r>
+      <w:r>
+        <w:rPr>
+          <w:rFonts w:hint="eastAsia"/>
+        </w:rPr>
+        <w:t>此功能</w:t>
+      </w:r>
+      <w:r>
+        <w:t>有资金结算平台操作，</w:t>
+      </w:r>
+      <w:r>
+        <w:rPr>
+          <w:rFonts w:hint="eastAsia"/>
+        </w:rPr>
+        <w:t>对于线下</w:t>
+      </w:r>
+      <w:r>
+        <w:t>客户、</w:t>
+      </w:r>
+      <w:r>
+        <w:rPr>
+          <w:rFonts w:hint="eastAsia"/>
+        </w:rPr>
+        <w:t>借款</w:t>
+      </w:r>
+      <w:r>
+        <w:t>客户的</w:t>
+      </w:r>
+      <w:r>
+        <w:rPr>
+          <w:rFonts w:hint="eastAsia"/>
+        </w:rPr>
+        <w:t>付款</w:t>
+      </w:r>
+      <w:r>
+        <w:t>的审核操作（是否自动审核，</w:t>
+      </w:r>
+      <w:r>
+        <w:rPr>
+          <w:rFonts w:hint="eastAsia"/>
+        </w:rPr>
+        <w:t>带需求</w:t>
+      </w:r>
+      <w:r>
+        <w:t>确认）</w:t>
+      </w:r>
+    </w:p>
+    <w:p>
+      <w:pPr>
+        <w:rPr>
+          <w:rFonts w:hint="eastAsia"/>
+        </w:rPr>
+      </w:pPr>
+    </w:p>
+    <w:p>
+      <w:pPr>
+        <w:pStyle w:val="3"/>
+      </w:pPr>
+      <w:r>
+        <w:t>2.2.3转账</w:t>
+      </w:r>
+    </w:p>
+    <w:p>
+      <w:pPr>
+        <w:ind w:firstLine="420"/>
+      </w:pPr>
+      <w:r>
+        <w:t>转账，</w:t>
+      </w:r>
+      <w:r>
+        <w:rPr>
+          <w:rFonts w:hint="eastAsia"/>
+        </w:rPr>
+        <w:t>是指</w:t>
+      </w:r>
+      <w:r>
+        <w:t>账户间的资金划转，</w:t>
+      </w:r>
+      <w:r>
+        <w:rPr>
+          <w:rFonts w:hint="eastAsia"/>
+        </w:rPr>
+        <w:t>功能</w:t>
+      </w:r>
+      <w:r>
+        <w:t>包括费用收取、代偿、</w:t>
+      </w:r>
+      <w:r>
+        <w:rPr>
+          <w:rFonts w:hint="eastAsia"/>
+        </w:rPr>
+        <w:t>满标</w:t>
+      </w:r>
+      <w:r>
+        <w:t>转账、</w:t>
+      </w:r>
+      <w:r>
+        <w:rPr>
+          <w:rFonts w:hint="eastAsia"/>
+        </w:rPr>
+        <w:t>还款</w:t>
+      </w:r>
+      <w:r>
+        <w:t>转账等操作。</w:t>
+      </w:r>
+    </w:p>
+    <w:p>
+      <w:r>
+        <w:rPr>
+          <w:rFonts w:hint="eastAsia"/>
+        </w:rPr>
+        <w:t>费用</w:t>
+      </w:r>
+      <w:r>
+        <w:t>收取：</w:t>
+      </w:r>
+      <w:r>
+        <w:rPr>
+          <w:rFonts w:hint="eastAsia"/>
+        </w:rPr>
+        <w:t>费用</w:t>
+      </w:r>
+      <w:r>
+        <w:t>包括手续费、</w:t>
+      </w:r>
+      <w:r>
+        <w:rPr>
+          <w:rFonts w:hint="eastAsia"/>
+        </w:rPr>
+        <w:t>咨询费</w:t>
+      </w:r>
+      <w:r>
+        <w:t>、</w:t>
+      </w:r>
+      <w:r>
+        <w:rPr>
+          <w:rFonts w:hint="eastAsia"/>
+        </w:rPr>
+        <w:t>账户</w:t>
+      </w:r>
+      <w:r>
+        <w:t>管理费等费用的收取、风险保证金的收/</w:t>
+      </w:r>
+      <w:r>
+        <w:rPr>
+          <w:rFonts w:hint="eastAsia"/>
+        </w:rPr>
+        <w:t>退</w:t>
+      </w:r>
+      <w:r>
+        <w:t>。</w:t>
+      </w:r>
+    </w:p>
+    <w:p>
+      <w:r>
+        <w:rPr>
+          <w:rFonts w:hint="eastAsia"/>
+        </w:rPr>
+        <w:t>满标</w:t>
+      </w:r>
+      <w:r>
+        <w:t>转账：</w:t>
+      </w:r>
+      <w:r>
+        <w:t>满标转账申请，</w:t>
+      </w:r>
+      <w:r>
+        <w:rPr>
+          <w:rFonts w:hint="eastAsia"/>
+        </w:rPr>
+        <w:t>需要提供</w:t>
+      </w:r>
+      <w:r>
+        <w:t>接口，</w:t>
+      </w:r>
+      <w:r>
+        <w:rPr>
+          <w:rFonts w:hint="eastAsia"/>
+        </w:rPr>
+        <w:t>由</w:t>
+      </w:r>
+      <w:r>
+        <w:t>其他系统发起满标申请；</w:t>
+      </w:r>
+      <w:r>
+        <w:rPr>
+          <w:rFonts w:hint="eastAsia"/>
+        </w:rPr>
+        <w:t>申请后</w:t>
+      </w:r>
+      <w:r>
+        <w:t>，</w:t>
+      </w:r>
+      <w:r>
+        <w:rPr>
+          <w:rFonts w:hint="eastAsia"/>
+        </w:rPr>
+        <w:lastRenderedPageBreak/>
+        <w:t>由</w:t>
+      </w:r>
+      <w:r>
+        <w:t>资金结算系统完成满标转账</w:t>
+      </w:r>
+      <w:r>
+        <w:rPr>
+          <w:rFonts w:hint="eastAsia"/>
+        </w:rPr>
+        <w:t>流程</w:t>
+      </w:r>
+      <w:r>
+        <w:t>，</w:t>
+      </w:r>
+      <w:r>
+        <w:rPr>
+          <w:rFonts w:hint="eastAsia"/>
+        </w:rPr>
+        <w:t>第一步</w:t>
+      </w:r>
+      <w:r>
+        <w:t>获取标的出借列表、第二</w:t>
+      </w:r>
+      <w:r>
+        <w:rPr>
+          <w:rFonts w:hint="eastAsia"/>
+        </w:rPr>
+        <w:t>步获取</w:t>
+      </w:r>
+      <w:r>
+        <w:t>红包使用列表，</w:t>
+      </w:r>
+      <w:r>
+        <w:rPr>
+          <w:rFonts w:hint="eastAsia"/>
+        </w:rPr>
+        <w:t>第三步</w:t>
+      </w:r>
+      <w:r>
+        <w:t>、</w:t>
+      </w:r>
+      <w:r>
+        <w:rPr>
+          <w:rFonts w:hint="eastAsia"/>
+        </w:rPr>
+        <w:t>完成转账</w:t>
+      </w:r>
+      <w:r>
+        <w:t>过程、</w:t>
+      </w:r>
+      <w:r>
+        <w:rPr>
+          <w:rFonts w:hint="eastAsia"/>
+        </w:rPr>
+        <w:t>第四步</w:t>
+      </w:r>
+      <w:r>
+        <w:t>通知申请系统完成满标操作。</w:t>
+      </w:r>
+    </w:p>
+    <w:p>
+      <w:pPr>
+        <w:rPr>
+          <w:rFonts w:hint="eastAsia"/>
+        </w:rPr>
+      </w:pPr>
+    </w:p>
+    <w:p>
+      <w:r>
+        <w:rPr>
+          <w:rFonts w:hint="eastAsia"/>
+        </w:rPr>
+        <w:t>回款</w:t>
+      </w:r>
+      <w:r>
+        <w:t>转账：回款转账申请，需要提供接口，</w:t>
+      </w:r>
+      <w:r>
+        <w:rPr>
+          <w:rFonts w:hint="eastAsia"/>
+        </w:rPr>
+        <w:t>由</w:t>
+      </w:r>
+      <w:r>
+        <w:t>其他系统发起回款申请；</w:t>
+      </w:r>
+      <w:r>
+        <w:rPr>
+          <w:rFonts w:hint="eastAsia"/>
+        </w:rPr>
+        <w:t>申请</w:t>
+      </w:r>
+      <w:r>
+        <w:t>成功后，</w:t>
+      </w:r>
+      <w:r>
+        <w:rPr>
+          <w:rFonts w:hint="eastAsia"/>
+        </w:rPr>
+        <w:t>由</w:t>
+      </w:r>
+      <w:r>
+        <w:t>资金系统处理</w:t>
+      </w:r>
+      <w:r>
+        <w:rPr>
+          <w:rFonts w:hint="eastAsia"/>
+        </w:rPr>
+        <w:t>还款</w:t>
+      </w:r>
+      <w:r>
+        <w:t>转账流程，</w:t>
+      </w:r>
+      <w:r>
+        <w:rPr>
+          <w:rFonts w:hint="eastAsia"/>
+        </w:rPr>
+        <w:t>第一步</w:t>
+      </w:r>
+      <w:r>
+        <w:t>，</w:t>
+      </w:r>
+      <w:r>
+        <w:rPr>
+          <w:rFonts w:hint="eastAsia"/>
+        </w:rPr>
+        <w:t>获取</w:t>
+      </w:r>
+      <w:r>
+        <w:t>出借人回款列表，</w:t>
+      </w:r>
+      <w:r>
+        <w:rPr>
+          <w:rFonts w:hint="eastAsia"/>
+        </w:rPr>
+        <w:t>第二部</w:t>
+      </w:r>
+      <w:r>
+        <w:t>回去加息列表，</w:t>
+      </w:r>
+      <w:r>
+        <w:rPr>
+          <w:rFonts w:hint="eastAsia"/>
+        </w:rPr>
+        <w:t>第三部</w:t>
+      </w:r>
+      <w:r>
+        <w:t>，完成还款过程，</w:t>
+      </w:r>
+      <w:r>
+        <w:rPr>
+          <w:rFonts w:hint="eastAsia"/>
+        </w:rPr>
+        <w:t>第四步</w:t>
+      </w:r>
+      <w:r>
+        <w:t>，</w:t>
+      </w:r>
+      <w:r>
+        <w:rPr>
+          <w:rFonts w:hint="eastAsia"/>
+        </w:rPr>
+        <w:t>通知</w:t>
+      </w:r>
+      <w:r>
+        <w:t>申请系统完成回款操作。</w:t>
+      </w:r>
+    </w:p>
+    <w:p>
+      <w:pPr>
+        <w:pStyle w:val="2"/>
+      </w:pPr>
+      <w:r>
+        <w:t>2.3记账设计</w:t>
+      </w:r>
+    </w:p>
+    <w:p>
+      <w:r>
+        <w:rPr>
+          <w:rFonts w:hint="eastAsia"/>
+        </w:rPr>
+        <w:tab/>
+        <w:t>记账</w:t>
+      </w:r>
+      <w:r>
+        <w:t>模块是系统核心重要模块，</w:t>
+      </w:r>
+      <w:r>
+        <w:rPr>
+          <w:rFonts w:hint="eastAsia"/>
+        </w:rPr>
+        <w:t>记账</w:t>
+      </w:r>
+      <w:r>
+        <w:t>模块需要保证资金</w:t>
+      </w:r>
+      <w:r>
+        <w:rPr>
+          <w:rFonts w:hint="eastAsia"/>
+        </w:rPr>
+        <w:t>记录</w:t>
+      </w:r>
+      <w:r>
+        <w:t>的唯一性、</w:t>
+      </w:r>
+      <w:r>
+        <w:rPr>
+          <w:rFonts w:hint="eastAsia"/>
+        </w:rPr>
+        <w:t>正确性</w:t>
+      </w:r>
+      <w:r>
+        <w:t>，</w:t>
+      </w:r>
+      <w:r>
+        <w:rPr>
+          <w:rFonts w:hint="eastAsia"/>
+        </w:rPr>
+        <w:t>记账</w:t>
+      </w:r>
+      <w:r>
+        <w:t>模块的错误，</w:t>
+      </w:r>
+      <w:r>
+        <w:rPr>
+          <w:rFonts w:hint="eastAsia"/>
+        </w:rPr>
+        <w:t>会造成</w:t>
+      </w:r>
+      <w:r>
+        <w:t>系统整体资金记录的错误，</w:t>
+      </w:r>
+      <w:r>
+        <w:rPr>
+          <w:rFonts w:hint="eastAsia"/>
+        </w:rPr>
+        <w:t>所以</w:t>
+      </w:r>
+      <w:r>
+        <w:t>本模块需要保证资金记录的准确性</w:t>
+      </w:r>
+      <w:bookmarkStart w:id="1" w:name="_GoBack"/>
+      <w:bookmarkEnd w:id="1"/>
+      <w:r>
+        <w:t>。</w:t>
+      </w:r>
     </w:p>
     <w:sectPr>
       <w:pgSz w:w="11900" w:h="16840"/>
@@ -1215,6 +3650,278 @@
     </w:sectPr>
   </w:body>
 </w:document>
+</file>
+
+<file path=word/footer1.xml><?xml version="1.0" encoding="utf-8"?>
+<w:ftr xmlns:wpc="http://schemas.microsoft.com/office/word/2010/wordprocessingCanvas" xmlns:mo="http://schemas.microsoft.com/office/mac/office/2008/main" xmlns:mc="http://schemas.openxmlformats.org/markup-compatibility/2006" xmlns:mv="urn:schemas-microsoft-com:mac:vml" xmlns:o="urn:schemas-microsoft-com:office:office" xmlns:r="http://schemas.openxmlformats.org/officeDocument/2006/relationships" xmlns:m="http://schemas.openxmlformats.org/officeDocument/2006/math" xmlns:v="urn:schemas-microsoft-com:vml" xmlns:wp14="http://schemas.microsoft.com/office/word/2010/wordprocessingDrawing" xmlns:wp="http://schemas.openxmlformats.org/drawingml/2006/wordprocessingDrawing" xmlns:w10="urn:schemas-microsoft-com:office:word" xmlns:w="http://schemas.openxmlformats.org/wordprocessingml/2006/main" xmlns:w14="http://schemas.microsoft.com/office/word/2010/wordml" xmlns:w15="http://schemas.microsoft.com/office/word/2012/wordml" xmlns:wpg="http://schemas.microsoft.com/office/word/2010/wordprocessingGroup" xmlns:wpi="http://schemas.microsoft.com/office/word/2010/wordprocessingInk" xmlns:wne="http://schemas.microsoft.com/office/word/2006/wordml" xmlns:wps="http://schemas.microsoft.com/office/word/2010/wordprocessingShape" mc:Ignorable="w14 w15 wp14">
+  <w:p>
+    <w:pPr>
+      <w:tabs>
+        <w:tab w:val="center" w:pos="4550"/>
+        <w:tab w:val="left" w:pos="5818"/>
+      </w:tabs>
+      <w:ind w:right="260"/>
+      <w:jc w:val="right"/>
+      <w:rPr>
+        <w:color w:val="222A35" w:themeColor="text2" w:themeShade="80"/>
+      </w:rPr>
+    </w:pPr>
+    <w:r>
+      <w:rPr>
+        <w:color w:val="8496B0" w:themeColor="text2" w:themeTint="99"/>
+        <w:lang w:val="zh-CN"/>
+      </w:rPr>
+      <w:t xml:space="preserve"> </w:t>
+    </w:r>
+    <w:r>
+      <w:rPr>
+        <w:color w:val="323E4F" w:themeColor="text2" w:themeShade="BF"/>
+      </w:rPr>
+      <w:fldChar w:fldCharType="begin"/>
+    </w:r>
+    <w:r>
+      <w:rPr>
+        <w:color w:val="323E4F" w:themeColor="text2" w:themeShade="BF"/>
+      </w:rPr>
+      <w:instrText>PAGE   \* MERGEFORMAT</w:instrText>
+    </w:r>
+    <w:r>
+      <w:rPr>
+        <w:color w:val="323E4F" w:themeColor="text2" w:themeShade="BF"/>
+      </w:rPr>
+      <w:fldChar w:fldCharType="separate"/>
+    </w:r>
+    <w:r>
+      <w:rPr>
+        <w:noProof/>
+        <w:color w:val="323E4F" w:themeColor="text2" w:themeShade="BF"/>
+        <w:lang w:val="zh-CN"/>
+      </w:rPr>
+      <w:t>8</w:t>
+    </w:r>
+    <w:r>
+      <w:rPr>
+        <w:color w:val="323E4F" w:themeColor="text2" w:themeShade="BF"/>
+      </w:rPr>
+      <w:fldChar w:fldCharType="end"/>
+    </w:r>
+    <w:r>
+      <w:rPr>
+        <w:color w:val="323E4F" w:themeColor="text2" w:themeShade="BF"/>
+        <w:lang w:val="zh-CN"/>
+      </w:rPr>
+      <w:t xml:space="preserve"> | </w:t>
+    </w:r>
+    <w:r>
+      <w:rPr>
+        <w:color w:val="323E4F" w:themeColor="text2" w:themeShade="BF"/>
+      </w:rPr>
+      <w:fldChar w:fldCharType="begin"/>
+    </w:r>
+    <w:r>
+      <w:rPr>
+        <w:color w:val="323E4F" w:themeColor="text2" w:themeShade="BF"/>
+      </w:rPr>
+      <w:instrText>NUMPAGES  \* Arabic  \* MERGEFORMAT</w:instrText>
+    </w:r>
+    <w:r>
+      <w:rPr>
+        <w:color w:val="323E4F" w:themeColor="text2" w:themeShade="BF"/>
+      </w:rPr>
+      <w:fldChar w:fldCharType="separate"/>
+    </w:r>
+    <w:r>
+      <w:rPr>
+        <w:noProof/>
+        <w:color w:val="323E4F" w:themeColor="text2" w:themeShade="BF"/>
+        <w:lang w:val="zh-CN"/>
+      </w:rPr>
+      <w:t>8</w:t>
+    </w:r>
+    <w:r>
+      <w:rPr>
+        <w:color w:val="323E4F" w:themeColor="text2" w:themeShade="BF"/>
+      </w:rPr>
+      <w:fldChar w:fldCharType="end"/>
+    </w:r>
+  </w:p>
+  <w:p>
+    <w:pPr>
+      <w:pStyle w:val="a8"/>
+    </w:pPr>
+  </w:p>
+</w:ftr>
+</file>
+
+<file path=word/header1.xml><?xml version="1.0" encoding="utf-8"?>
+<w:hdr xmlns:wpc="http://schemas.microsoft.com/office/word/2010/wordprocessingCanvas" xmlns:mo="http://schemas.microsoft.com/office/mac/office/2008/main" xmlns:mc="http://schemas.openxmlformats.org/markup-compatibility/2006" xmlns:mv="urn:schemas-microsoft-com:mac:vml" xmlns:o="urn:schemas-microsoft-com:office:office" xmlns:r="http://schemas.openxmlformats.org/officeDocument/2006/relationships" xmlns:m="http://schemas.openxmlformats.org/officeDocument/2006/math" xmlns:v="urn:schemas-microsoft-com:vml" xmlns:wp14="http://schemas.microsoft.com/office/word/2010/wordprocessingDrawing" xmlns:wp="http://schemas.openxmlformats.org/drawingml/2006/wordprocessingDrawing" xmlns:w10="urn:schemas-microsoft-com:office:word" xmlns:w="http://schemas.openxmlformats.org/wordprocessingml/2006/main" xmlns:w14="http://schemas.microsoft.com/office/word/2010/wordml" xmlns:w15="http://schemas.microsoft.com/office/word/2012/wordml" xmlns:wpg="http://schemas.microsoft.com/office/word/2010/wordprocessingGroup" xmlns:wpi="http://schemas.microsoft.com/office/word/2010/wordprocessingInk" xmlns:wne="http://schemas.microsoft.com/office/word/2006/wordml" xmlns:wps="http://schemas.microsoft.com/office/word/2010/wordprocessingShape" mc:Ignorable="w14 w15 wp14">
+  <w:p>
+    <w:pPr>
+      <w:pStyle w:val="a6"/>
+    </w:pPr>
+    <w:r>
+      <w:tab/>
+    </w:r>
+    <w:r>
+      <w:tab/>
+    </w:r>
+    <w:r>
+      <w:rPr>
+        <w:rFonts w:hint="eastAsia"/>
+      </w:rPr>
+      <w:t>资金结算</w:t>
+    </w:r>
+    <w:r>
+      <w:t>API接口定义说明书</w:t>
+    </w:r>
+    <w:r>
+      <w:rPr>
+        <w:rFonts w:hint="eastAsia"/>
+      </w:rPr>
+      <w:t>V</w:t>
+    </w:r>
+    <w:r>
+      <w:t>1.0</w:t>
+    </w:r>
+  </w:p>
+</w:hdr>
+</file>
+
+<file path=word/header2.xml><?xml version="1.0" encoding="utf-8"?>
+<w:hdr xmlns:wpc="http://schemas.microsoft.com/office/word/2010/wordprocessingCanvas" xmlns:mo="http://schemas.microsoft.com/office/mac/office/2008/main" xmlns:mc="http://schemas.openxmlformats.org/markup-compatibility/2006" xmlns:mv="urn:schemas-microsoft-com:mac:vml" xmlns:o="urn:schemas-microsoft-com:office:office" xmlns:r="http://schemas.openxmlformats.org/officeDocument/2006/relationships" xmlns:m="http://schemas.openxmlformats.org/officeDocument/2006/math" xmlns:v="urn:schemas-microsoft-com:vml" xmlns:wp14="http://schemas.microsoft.com/office/word/2010/wordprocessingDrawing" xmlns:wp="http://schemas.openxmlformats.org/drawingml/2006/wordprocessingDrawing" xmlns:w10="urn:schemas-microsoft-com:office:word" xmlns:w="http://schemas.openxmlformats.org/wordprocessingml/2006/main" xmlns:w14="http://schemas.microsoft.com/office/word/2010/wordml" xmlns:w15="http://schemas.microsoft.com/office/word/2012/wordml" xmlns:wpg="http://schemas.microsoft.com/office/word/2010/wordprocessingGroup" xmlns:wpi="http://schemas.microsoft.com/office/word/2010/wordprocessingInk" xmlns:wne="http://schemas.microsoft.com/office/word/2006/wordml" xmlns:wps="http://schemas.microsoft.com/office/word/2010/wordprocessingShape" mc:Ignorable="w14 w15 wp14">
+  <w:p>
+    <w:pPr>
+      <w:pStyle w:val="a6"/>
+    </w:pPr>
+    <w:r>
+      <w:tab/>
+    </w:r>
+    <w:r>
+      <w:tab/>
+    </w:r>
+  </w:p>
+</w:hdr>
+</file>
+
+<file path=word/numbering.xml><?xml version="1.0" encoding="utf-8"?>
+<w:numbering xmlns:wpc="http://schemas.microsoft.com/office/word/2010/wordprocessingCanvas" xmlns:mo="http://schemas.microsoft.com/office/mac/office/2008/main" xmlns:mc="http://schemas.openxmlformats.org/markup-compatibility/2006" xmlns:mv="urn:schemas-microsoft-com:mac:vml" xmlns:o="urn:schemas-microsoft-com:office:office" xmlns:r="http://schemas.openxmlformats.org/officeDocument/2006/relationships" xmlns:m="http://schemas.openxmlformats.org/officeDocument/2006/math" xmlns:v="urn:schemas-microsoft-com:vml" xmlns:wp14="http://schemas.microsoft.com/office/word/2010/wordprocessingDrawing" xmlns:wp="http://schemas.openxmlformats.org/drawingml/2006/wordprocessingDrawing" xmlns:w10="urn:schemas-microsoft-com:office:word" xmlns:w="http://schemas.openxmlformats.org/wordprocessingml/2006/main" xmlns:w14="http://schemas.microsoft.com/office/word/2010/wordml" xmlns:w15="http://schemas.microsoft.com/office/word/2012/wordml" xmlns:wpg="http://schemas.microsoft.com/office/word/2010/wordprocessingGroup" xmlns:wpi="http://schemas.microsoft.com/office/word/2010/wordprocessingInk" xmlns:wne="http://schemas.microsoft.com/office/word/2006/wordml" xmlns:wps="http://schemas.microsoft.com/office/word/2010/wordprocessingShape" mc:Ignorable="w14 w15 wp14">
+  <w:abstractNum w:abstractNumId="0">
+    <w:nsid w:val="32BA4016"/>
+    <w:multiLevelType w:val="multilevel"/>
+    <w:tmpl w:val="884C715A"/>
+    <w:lvl w:ilvl="0">
+      <w:start w:val="1"/>
+      <w:numFmt w:val="decimal"/>
+      <w:lvlText w:val="%1"/>
+      <w:lvlJc w:val="left"/>
+      <w:pPr>
+        <w:ind w:left="560" w:hanging="560"/>
+      </w:pPr>
+      <w:rPr>
+        <w:rFonts w:hint="default"/>
+      </w:rPr>
+    </w:lvl>
+    <w:lvl w:ilvl="1">
+      <w:start w:val="1"/>
+      <w:numFmt w:val="decimal"/>
+      <w:lvlText w:val="%1.%2"/>
+      <w:lvlJc w:val="left"/>
+      <w:pPr>
+        <w:ind w:left="560" w:hanging="560"/>
+      </w:pPr>
+      <w:rPr>
+        <w:rFonts w:hint="default"/>
+      </w:rPr>
+    </w:lvl>
+    <w:lvl w:ilvl="2">
+      <w:start w:val="1"/>
+      <w:numFmt w:val="decimal"/>
+      <w:lvlText w:val="%1.%2.%3"/>
+      <w:lvlJc w:val="left"/>
+      <w:pPr>
+        <w:ind w:left="720" w:hanging="720"/>
+      </w:pPr>
+      <w:rPr>
+        <w:rFonts w:hint="default"/>
+      </w:rPr>
+    </w:lvl>
+    <w:lvl w:ilvl="3">
+      <w:start w:val="1"/>
+      <w:numFmt w:val="decimal"/>
+      <w:lvlText w:val="%1.%2.%3.%4"/>
+      <w:lvlJc w:val="left"/>
+      <w:pPr>
+        <w:ind w:left="1080" w:hanging="1080"/>
+      </w:pPr>
+      <w:rPr>
+        <w:rFonts w:hint="default"/>
+      </w:rPr>
+    </w:lvl>
+    <w:lvl w:ilvl="4">
+      <w:start w:val="1"/>
+      <w:numFmt w:val="decimal"/>
+      <w:lvlText w:val="%1.%2.%3.%4.%5"/>
+      <w:lvlJc w:val="left"/>
+      <w:pPr>
+        <w:ind w:left="1080" w:hanging="1080"/>
+      </w:pPr>
+      <w:rPr>
+        <w:rFonts w:hint="default"/>
+      </w:rPr>
+    </w:lvl>
+    <w:lvl w:ilvl="5">
+      <w:start w:val="1"/>
+      <w:numFmt w:val="decimal"/>
+      <w:lvlText w:val="%1.%2.%3.%4.%5.%6"/>
+      <w:lvlJc w:val="left"/>
+      <w:pPr>
+        <w:ind w:left="1440" w:hanging="1440"/>
+      </w:pPr>
+      <w:rPr>
+        <w:rFonts w:hint="default"/>
+      </w:rPr>
+    </w:lvl>
+    <w:lvl w:ilvl="6">
+      <w:start w:val="1"/>
+      <w:numFmt w:val="decimal"/>
+      <w:lvlText w:val="%1.%2.%3.%4.%5.%6.%7"/>
+      <w:lvlJc w:val="left"/>
+      <w:pPr>
+        <w:ind w:left="1440" w:hanging="1440"/>
+      </w:pPr>
+      <w:rPr>
+        <w:rFonts w:hint="default"/>
+      </w:rPr>
+    </w:lvl>
+    <w:lvl w:ilvl="7">
+      <w:start w:val="1"/>
+      <w:numFmt w:val="decimal"/>
+      <w:lvlText w:val="%1.%2.%3.%4.%5.%6.%7.%8"/>
+      <w:lvlJc w:val="left"/>
+      <w:pPr>
+        <w:ind w:left="1800" w:hanging="1800"/>
+      </w:pPr>
+      <w:rPr>
+        <w:rFonts w:hint="default"/>
+      </w:rPr>
+    </w:lvl>
+    <w:lvl w:ilvl="8">
+      <w:start w:val="1"/>
+      <w:numFmt w:val="decimal"/>
+      <w:lvlText w:val="%1.%2.%3.%4.%5.%6.%7.%8.%9"/>
+      <w:lvlJc w:val="left"/>
+      <w:pPr>
+        <w:ind w:left="1800" w:hanging="1800"/>
+      </w:pPr>
+      <w:rPr>
+        <w:rFonts w:hint="default"/>
+      </w:rPr>
+    </w:lvl>
+  </w:abstractNum>
+  <w:num w:numId="1">
+    <w:abstractNumId w:val="0"/>
+  </w:num>
+</w:numbering>
 </file>
 
 <file path=word/styles.xml><?xml version="1.0" encoding="utf-8"?>
@@ -1621,10 +4328,76 @@
       <w:jc w:val="both"/>
     </w:pPr>
   </w:style>
+  <w:style w:type="paragraph" w:styleId="1">
+    <w:name w:val="heading 1"/>
+    <w:basedOn w:val="a"/>
+    <w:next w:val="a"/>
+    <w:link w:val="10"/>
+    <w:uiPriority w:val="9"/>
+    <w:qFormat/>
+    <w:rsid w:val="00B135C4"/>
+    <w:pPr>
+      <w:keepNext/>
+      <w:keepLines/>
+      <w:spacing w:before="340" w:after="330" w:line="578" w:lineRule="auto"/>
+      <w:outlineLvl w:val="0"/>
+    </w:pPr>
+    <w:rPr>
+      <w:b/>
+      <w:bCs/>
+      <w:kern w:val="44"/>
+      <w:sz w:val="44"/>
+      <w:szCs w:val="44"/>
+    </w:rPr>
+  </w:style>
+  <w:style w:type="paragraph" w:styleId="2">
+    <w:name w:val="heading 2"/>
+    <w:basedOn w:val="a"/>
+    <w:next w:val="a"/>
+    <w:link w:val="20"/>
+    <w:uiPriority w:val="9"/>
+    <w:unhideWhenUsed/>
+    <w:qFormat/>
+    <w:rsid w:val="00B135C4"/>
+    <w:pPr>
+      <w:keepNext/>
+      <w:keepLines/>
+      <w:spacing w:before="260" w:after="260" w:line="416" w:lineRule="auto"/>
+      <w:outlineLvl w:val="1"/>
+    </w:pPr>
+    <w:rPr>
+      <w:rFonts w:asciiTheme="majorHAnsi" w:eastAsiaTheme="majorEastAsia" w:hAnsiTheme="majorHAnsi" w:cstheme="majorBidi"/>
+      <w:b/>
+      <w:bCs/>
+      <w:sz w:val="32"/>
+      <w:szCs w:val="32"/>
+    </w:rPr>
+  </w:style>
+  <w:style w:type="paragraph" w:styleId="3">
+    <w:name w:val="heading 3"/>
+    <w:basedOn w:val="a"/>
+    <w:next w:val="a"/>
+    <w:link w:val="30"/>
+    <w:uiPriority w:val="9"/>
+    <w:unhideWhenUsed/>
+    <w:qFormat/>
+    <w:rsid w:val="00FA5A17"/>
+    <w:pPr>
+      <w:keepNext/>
+      <w:keepLines/>
+      <w:spacing w:before="260" w:after="260" w:line="416" w:lineRule="auto"/>
+      <w:outlineLvl w:val="2"/>
+    </w:pPr>
+    <w:rPr>
+      <w:b/>
+      <w:bCs/>
+      <w:sz w:val="32"/>
+      <w:szCs w:val="32"/>
+    </w:rPr>
+  </w:style>
   <w:style w:type="character" w:default="1" w:styleId="a0">
     <w:name w:val="Default Paragraph Font"/>
     <w:uiPriority w:val="1"/>
-    <w:semiHidden/>
     <w:unhideWhenUsed/>
   </w:style>
   <w:style w:type="table" w:default="1" w:styleId="a1">
@@ -1647,6 +4420,145 @@
     <w:uiPriority w:val="99"/>
     <w:semiHidden/>
     <w:unhideWhenUsed/>
+  </w:style>
+  <w:style w:type="character" w:customStyle="1" w:styleId="10">
+    <w:name w:val="标题 1字符"/>
+    <w:basedOn w:val="a0"/>
+    <w:link w:val="1"/>
+    <w:uiPriority w:val="9"/>
+    <w:rsid w:val="00B135C4"/>
+    <w:rPr>
+      <w:b/>
+      <w:bCs/>
+      <w:kern w:val="44"/>
+      <w:sz w:val="44"/>
+      <w:szCs w:val="44"/>
+    </w:rPr>
+  </w:style>
+  <w:style w:type="paragraph" w:styleId="a3">
+    <w:name w:val="Document Map"/>
+    <w:basedOn w:val="a"/>
+    <w:link w:val="a4"/>
+    <w:uiPriority w:val="99"/>
+    <w:semiHidden/>
+    <w:unhideWhenUsed/>
+    <w:rsid w:val="00B135C4"/>
+    <w:rPr>
+      <w:rFonts w:ascii="宋体" w:eastAsia="宋体"/>
+    </w:rPr>
+  </w:style>
+  <w:style w:type="character" w:customStyle="1" w:styleId="a4">
+    <w:name w:val="文档结构图字符"/>
+    <w:basedOn w:val="a0"/>
+    <w:link w:val="a3"/>
+    <w:uiPriority w:val="99"/>
+    <w:semiHidden/>
+    <w:rsid w:val="00B135C4"/>
+    <w:rPr>
+      <w:rFonts w:ascii="宋体" w:eastAsia="宋体"/>
+    </w:rPr>
+  </w:style>
+  <w:style w:type="character" w:customStyle="1" w:styleId="20">
+    <w:name w:val="标题 2字符"/>
+    <w:basedOn w:val="a0"/>
+    <w:link w:val="2"/>
+    <w:uiPriority w:val="9"/>
+    <w:rsid w:val="00B135C4"/>
+    <w:rPr>
+      <w:rFonts w:asciiTheme="majorHAnsi" w:eastAsiaTheme="majorEastAsia" w:hAnsiTheme="majorHAnsi" w:cstheme="majorBidi"/>
+      <w:b/>
+      <w:bCs/>
+      <w:sz w:val="32"/>
+      <w:szCs w:val="32"/>
+    </w:rPr>
+  </w:style>
+  <w:style w:type="paragraph" w:styleId="a5">
+    <w:name w:val="List Paragraph"/>
+    <w:basedOn w:val="a"/>
+    <w:uiPriority w:val="34"/>
+    <w:qFormat/>
+    <w:rsid w:val="00B135C4"/>
+    <w:pPr>
+      <w:ind w:firstLineChars="200" w:firstLine="420"/>
+    </w:pPr>
+  </w:style>
+  <w:style w:type="paragraph" w:styleId="a6">
+    <w:name w:val="header"/>
+    <w:basedOn w:val="a"/>
+    <w:link w:val="a7"/>
+    <w:uiPriority w:val="99"/>
+    <w:unhideWhenUsed/>
+    <w:rsid w:val="005B155A"/>
+    <w:pPr>
+      <w:pBdr>
+        <w:bottom w:val="single" w:sz="6" w:space="1" w:color="auto"/>
+      </w:pBdr>
+      <w:tabs>
+        <w:tab w:val="center" w:pos="4153"/>
+        <w:tab w:val="right" w:pos="8306"/>
+      </w:tabs>
+      <w:snapToGrid w:val="0"/>
+      <w:jc w:val="center"/>
+    </w:pPr>
+    <w:rPr>
+      <w:sz w:val="18"/>
+      <w:szCs w:val="18"/>
+    </w:rPr>
+  </w:style>
+  <w:style w:type="character" w:customStyle="1" w:styleId="a7">
+    <w:name w:val="页眉字符"/>
+    <w:basedOn w:val="a0"/>
+    <w:link w:val="a6"/>
+    <w:uiPriority w:val="99"/>
+    <w:rsid w:val="005B155A"/>
+    <w:rPr>
+      <w:sz w:val="18"/>
+      <w:szCs w:val="18"/>
+    </w:rPr>
+  </w:style>
+  <w:style w:type="paragraph" w:styleId="a8">
+    <w:name w:val="footer"/>
+    <w:basedOn w:val="a"/>
+    <w:link w:val="a9"/>
+    <w:uiPriority w:val="99"/>
+    <w:unhideWhenUsed/>
+    <w:rsid w:val="005B155A"/>
+    <w:pPr>
+      <w:tabs>
+        <w:tab w:val="center" w:pos="4153"/>
+        <w:tab w:val="right" w:pos="8306"/>
+      </w:tabs>
+      <w:snapToGrid w:val="0"/>
+      <w:jc w:val="left"/>
+    </w:pPr>
+    <w:rPr>
+      <w:sz w:val="18"/>
+      <w:szCs w:val="18"/>
+    </w:rPr>
+  </w:style>
+  <w:style w:type="character" w:customStyle="1" w:styleId="a9">
+    <w:name w:val="页脚字符"/>
+    <w:basedOn w:val="a0"/>
+    <w:link w:val="a8"/>
+    <w:uiPriority w:val="99"/>
+    <w:rsid w:val="005B155A"/>
+    <w:rPr>
+      <w:sz w:val="18"/>
+      <w:szCs w:val="18"/>
+    </w:rPr>
+  </w:style>
+  <w:style w:type="character" w:customStyle="1" w:styleId="30">
+    <w:name w:val="标题 3字符"/>
+    <w:basedOn w:val="a0"/>
+    <w:link w:val="3"/>
+    <w:uiPriority w:val="9"/>
+    <w:rsid w:val="00FA5A17"/>
+    <w:rPr>
+      <w:b/>
+      <w:bCs/>
+      <w:sz w:val="32"/>
+      <w:szCs w:val="32"/>
+    </w:rPr>
   </w:style>
 </w:styles>
 </file>

--- a/src/doc/资金结算设计文档.docx
+++ b/src/doc/资金结算设计文档.docx
@@ -6339,12 +6339,14 @@
       <w:r>
         <w:t>API访问权限，</w:t>
       </w:r>
+      <w:proofErr w:type="spellStart"/>
       <w:r>
         <w:rPr>
           <w:rFonts w:hint="eastAsia"/>
         </w:rPr>
         <w:t>ip</w:t>
       </w:r>
+      <w:proofErr w:type="spellEnd"/>
       <w:r>
         <w:t>访问限制</w:t>
       </w:r>
@@ -9182,6 +9184,295 @@
       <w:r>
         <w:t>。</w:t>
       </w:r>
+    </w:p>
+    <w:p>
+      <w:r>
+        <w:rPr>
+          <w:rFonts w:hint="eastAsia"/>
+        </w:rPr>
+        <w:t>借款</w:t>
+      </w:r>
+      <w:r>
+        <w:t>系统接口：</w:t>
+      </w:r>
+    </w:p>
+    <w:p>
+      <w:r>
+        <w:rPr>
+          <w:rFonts w:hint="eastAsia"/>
+        </w:rPr>
+        <w:tab/>
+        <w:t>01：开户</w:t>
+      </w:r>
+    </w:p>
+    <w:p>
+      <w:r>
+        <w:rPr>
+          <w:rFonts w:hint="eastAsia"/>
+        </w:rPr>
+        <w:tab/>
+        <w:t>02：</w:t>
+      </w:r>
+      <w:r>
+        <w:t>抵押放款</w:t>
+      </w:r>
+    </w:p>
+    <w:p>
+      <w:pPr>
+        <w:rPr>
+          <w:rFonts w:hint="eastAsia"/>
+        </w:rPr>
+      </w:pPr>
+      <w:r>
+        <w:rPr>
+          <w:rFonts w:hint="eastAsia"/>
+        </w:rPr>
+        <w:tab/>
+        <w:t>03，</w:t>
+      </w:r>
+      <w:r>
+        <w:t>抵押放款</w:t>
+      </w:r>
+      <w:r>
+        <w:rPr>
+          <w:rFonts w:hint="eastAsia"/>
+        </w:rPr>
+        <w:t>回调</w:t>
+      </w:r>
+      <w:r>
+        <w:t>通知</w:t>
+      </w:r>
+    </w:p>
+    <w:p>
+      <w:r>
+        <w:rPr>
+          <w:rFonts w:hint="eastAsia"/>
+        </w:rPr>
+        <w:tab/>
+        <w:t>04</w:t>
+      </w:r>
+      <w:r>
+        <w:t>：</w:t>
+      </w:r>
+      <w:r>
+        <w:rPr>
+          <w:rFonts w:hint="eastAsia"/>
+        </w:rPr>
+        <w:t>满标转账</w:t>
+      </w:r>
+    </w:p>
+    <w:p>
+      <w:r>
+        <w:rPr>
+          <w:rFonts w:hint="eastAsia"/>
+        </w:rPr>
+        <w:tab/>
+        <w:t>05：</w:t>
+      </w:r>
+      <w:r>
+        <w:t>满标转账</w:t>
+      </w:r>
+      <w:r>
+        <w:rPr>
+          <w:rFonts w:hint="eastAsia"/>
+        </w:rPr>
+        <w:t>回调</w:t>
+      </w:r>
+      <w:r>
+        <w:t>通知</w:t>
+      </w:r>
+    </w:p>
+    <w:p>
+      <w:r>
+        <w:rPr>
+          <w:rFonts w:hint="eastAsia"/>
+        </w:rPr>
+        <w:tab/>
+        <w:t>06：放款</w:t>
+      </w:r>
+      <w:r>
+        <w:t>提现</w:t>
+      </w:r>
+    </w:p>
+    <w:p>
+      <w:r>
+        <w:rPr>
+          <w:rFonts w:hint="eastAsia"/>
+        </w:rPr>
+        <w:tab/>
+        <w:t>0</w:t>
+      </w:r>
+      <w:r>
+        <w:t>7</w:t>
+      </w:r>
+      <w:r>
+        <w:rPr>
+          <w:rFonts w:hint="eastAsia"/>
+        </w:rPr>
+        <w:t>：还款</w:t>
+      </w:r>
+      <w:r>
+        <w:t>划扣</w:t>
+      </w:r>
+    </w:p>
+    <w:p>
+      <w:pPr>
+        <w:rPr>
+          <w:rFonts w:hint="eastAsia"/>
+        </w:rPr>
+      </w:pPr>
+      <w:r>
+        <w:rPr>
+          <w:rFonts w:hint="eastAsia"/>
+        </w:rPr>
+        <w:tab/>
+        <w:t>0</w:t>
+      </w:r>
+      <w:r>
+        <w:t>8</w:t>
+      </w:r>
+      <w:r>
+        <w:rPr>
+          <w:rFonts w:hint="eastAsia"/>
+        </w:rPr>
+        <w:t>：划扣</w:t>
+      </w:r>
+      <w:r>
+        <w:t>回调通知</w:t>
+      </w:r>
+    </w:p>
+    <w:p>
+      <w:pPr>
+        <w:rPr>
+          <w:rFonts w:hint="eastAsia"/>
+        </w:rPr>
+      </w:pPr>
+      <w:r>
+        <w:rPr>
+          <w:rFonts w:hint="eastAsia"/>
+        </w:rPr>
+        <w:tab/>
+        <w:t>0</w:t>
+      </w:r>
+      <w:r>
+        <w:t>9：</w:t>
+      </w:r>
+      <w:r>
+        <w:rPr>
+          <w:rFonts w:hint="eastAsia"/>
+        </w:rPr>
+        <w:t>账务</w:t>
+      </w:r>
+      <w:r>
+        <w:t>清结算</w:t>
+      </w:r>
+    </w:p>
+    <w:p>
+      <w:r>
+        <w:rPr>
+          <w:rFonts w:hint="eastAsia"/>
+        </w:rPr>
+        <w:lastRenderedPageBreak/>
+        <w:t>10</w:t>
+      </w:r>
+      <w:r>
+        <w:rPr>
+          <w:rFonts w:hint="eastAsia"/>
+        </w:rPr>
+        <w:t>：保证金</w:t>
+      </w:r>
+      <w:r>
+        <w:t>退款</w:t>
+      </w:r>
+    </w:p>
+    <w:p>
+      <w:pPr>
+        <w:rPr>
+          <w:rFonts w:hint="eastAsia"/>
+        </w:rPr>
+      </w:pPr>
+      <w:r>
+        <w:t>11：</w:t>
+      </w:r>
+      <w:r>
+        <w:rPr>
+          <w:rFonts w:hint="eastAsia"/>
+        </w:rPr>
+        <w:t>流标</w:t>
+      </w:r>
+    </w:p>
+    <w:p>
+      <w:r>
+        <w:rPr>
+          <w:rFonts w:hint="eastAsia"/>
+        </w:rPr>
+        <w:t>12：银行卡</w:t>
+      </w:r>
+      <w:r>
+        <w:t>变更申请</w:t>
+      </w:r>
+    </w:p>
+    <w:p>
+      <w:pPr>
+        <w:rPr>
+          <w:rFonts w:hint="eastAsia"/>
+        </w:rPr>
+      </w:pPr>
+      <w:r>
+        <w:rPr>
+          <w:rFonts w:hint="eastAsia"/>
+        </w:rPr>
+        <w:t>13：</w:t>
+      </w:r>
+      <w:r>
+        <w:t>银行卡变更回调通知</w:t>
+      </w:r>
+      <w:bookmarkStart w:id="2" w:name="_GoBack"/>
+      <w:bookmarkEnd w:id="2"/>
+    </w:p>
+    <w:p>
+      <w:r>
+        <w:rPr>
+          <w:rFonts w:hint="eastAsia"/>
+        </w:rPr>
+        <w:t>11</w:t>
+      </w:r>
+      <w:r>
+        <w:rPr>
+          <w:rFonts w:hint="eastAsia"/>
+        </w:rPr>
+        <w:t>：日对账</w:t>
+      </w:r>
+      <w:r>
+        <w:t>功能</w:t>
+      </w:r>
+    </w:p>
+    <w:p>
+      <w:r>
+        <w:rPr>
+          <w:rFonts w:hint="eastAsia"/>
+        </w:rPr>
+        <w:t>12</w:t>
+      </w:r>
+      <w:r>
+        <w:t>：</w:t>
+      </w:r>
+      <w:r>
+        <w:rPr>
+          <w:rFonts w:hint="eastAsia"/>
+        </w:rPr>
+        <w:t>代偿方式</w:t>
+      </w:r>
+      <w:r>
+        <w:t>：自动代偿回款。</w:t>
+      </w:r>
+    </w:p>
+    <w:p>
+      <w:pPr>
+        <w:rPr>
+          <w:rFonts w:hint="eastAsia"/>
+        </w:rPr>
+      </w:pPr>
     </w:p>
     <w:p>
       <w:pPr>
@@ -10523,6 +10814,9 @@
     <w:p>
       <w:pPr>
         <w:pStyle w:val="3"/>
+        <w:rPr>
+          <w:rFonts w:hint="eastAsia"/>
+        </w:rPr>
       </w:pPr>
       <w:r>
         <w:rPr>
@@ -10613,12 +10907,33 @@
         <w:t>集合</w:t>
       </w:r>
       <w:r>
-        <w:t>数N&lt;=</w:t>
-      </w:r>
-      <w:bookmarkStart w:id="2" w:name="_GoBack"/>
-      <w:bookmarkEnd w:id="2"/>
-      <w:r>
-        <w:t>500</w:t>
+        <w:t>数N&lt;=500</w:t>
+      </w:r>
+    </w:p>
+    <w:p>
+      <w:pPr>
+        <w:rPr>
+          <w:rFonts w:hint="eastAsia"/>
+        </w:rPr>
+      </w:pPr>
+    </w:p>
+    <w:p>
+      <w:pPr>
+        <w:rPr>
+          <w:rFonts w:hint="eastAsia"/>
+        </w:rPr>
+      </w:pPr>
+      <w:r>
+        <w:t>借款划扣</w:t>
+      </w:r>
+      <w:r>
+        <w:rPr>
+          <w:rFonts w:hint="eastAsia"/>
+        </w:rPr>
+        <w:t>清算</w:t>
+      </w:r>
+      <w:r>
+        <w:t>接口；</w:t>
       </w:r>
     </w:p>
     <w:p>
@@ -12291,6 +12606,7 @@
     <w:p>
       <w:pPr>
         <w:rPr>
+          <w:rFonts w:hint="eastAsia"/>
           <w:color w:val="FF0000"/>
         </w:rPr>
       </w:pPr>
@@ -13055,7 +13371,7 @@
         <w:color w:val="323E4F" w:themeColor="text2" w:themeShade="BF"/>
         <w:lang w:val="zh-CN"/>
       </w:rPr>
-      <w:t>25</w:t>
+      <w:t>20</w:t>
     </w:r>
     <w:r>
       <w:rPr>
@@ -13094,7 +13410,7 @@
         <w:color w:val="323E4F" w:themeColor="text2" w:themeShade="BF"/>
         <w:lang w:val="zh-CN"/>
       </w:rPr>
-      <w:t>32</w:t>
+      <w:t>33</w:t>
     </w:r>
     <w:r>
       <w:rPr>

--- a/src/doc/资金结算设计文档.docx
+++ b/src/doc/资金结算设计文档.docx
@@ -1,6 +1,6 @@
 
 <file path=word/document.xml><?xml version="1.0" encoding="utf-8"?>
-<w:document xmlns:wpc="http://schemas.microsoft.com/office/word/2010/wordprocessingCanvas" xmlns:cx="http://schemas.microsoft.com/office/drawing/2014/chartex" xmlns:cx1="http://schemas.microsoft.com/office/drawing/2015/9/8/chartex" xmlns:mc="http://schemas.openxmlformats.org/markup-compatibility/2006" xmlns:o="urn:schemas-microsoft-com:office:office" xmlns:r="http://schemas.openxmlformats.org/officeDocument/2006/relationships" xmlns:m="http://schemas.openxmlformats.org/officeDocument/2006/math" xmlns:v="urn:schemas-microsoft-com:vml" xmlns:wp14="http://schemas.microsoft.com/office/word/2010/wordprocessingDrawing" xmlns:wp="http://schemas.openxmlformats.org/drawingml/2006/wordprocessingDrawing" xmlns:w10="urn:schemas-microsoft-com:office:word" xmlns:w="http://schemas.openxmlformats.org/wordprocessingml/2006/main" xmlns:w14="http://schemas.microsoft.com/office/word/2010/wordml" xmlns:w15="http://schemas.microsoft.com/office/word/2012/wordml" xmlns:w16se="http://schemas.microsoft.com/office/word/2015/wordml/symex" xmlns:wpg="http://schemas.microsoft.com/office/word/2010/wordprocessingGroup" xmlns:wpi="http://schemas.microsoft.com/office/word/2010/wordprocessingInk" xmlns:wne="http://schemas.microsoft.com/office/word/2006/wordml" xmlns:wps="http://schemas.microsoft.com/office/word/2010/wordprocessingShape" mc:Ignorable="w14 w15 w16se wp14">
+<w:document xmlns:wpc="http://schemas.microsoft.com/office/word/2010/wordprocessingCanvas" xmlns:mo="http://schemas.microsoft.com/office/mac/office/2008/main" xmlns:mc="http://schemas.openxmlformats.org/markup-compatibility/2006" xmlns:mv="urn:schemas-microsoft-com:mac:vml" xmlns:o="urn:schemas-microsoft-com:office:office" xmlns:r="http://schemas.openxmlformats.org/officeDocument/2006/relationships" xmlns:m="http://schemas.openxmlformats.org/officeDocument/2006/math" xmlns:v="urn:schemas-microsoft-com:vml" xmlns:wp14="http://schemas.microsoft.com/office/word/2010/wordprocessingDrawing" xmlns:wp="http://schemas.openxmlformats.org/drawingml/2006/wordprocessingDrawing" xmlns:w10="urn:schemas-microsoft-com:office:word" xmlns:w="http://schemas.openxmlformats.org/wordprocessingml/2006/main" xmlns:w14="http://schemas.microsoft.com/office/word/2010/wordml" xmlns:w15="http://schemas.microsoft.com/office/word/2012/wordml" xmlns:wpg="http://schemas.microsoft.com/office/word/2010/wordprocessingGroup" xmlns:wpi="http://schemas.microsoft.com/office/word/2010/wordprocessingInk" xmlns:wne="http://schemas.microsoft.com/office/word/2006/wordml" xmlns:wps="http://schemas.microsoft.com/office/word/2010/wordprocessingShape" mc:Ignorable="w14 w15 wp14">
   <w:body>
     <w:p>
       <w:pPr>
@@ -1950,31 +1950,459 @@
         </w:rPr>
       </w:pPr>
       <w:r>
-        <w:object w:dxaOrig="15076" w:dyaOrig="9630" w14:anchorId="30D90465">
-          <v:shapetype id="_x0000_t75" coordsize="21600,21600" o:spt="75" o:preferrelative="t" path="m@4@5l@4@11@9@11@9@5xe" filled="f" stroked="f">
-            <v:stroke joinstyle="miter"/>
-            <v:formulas>
-              <v:f eqn="if lineDrawn pixelLineWidth 0"/>
-              <v:f eqn="sum @0 1 0"/>
-              <v:f eqn="sum 0 0 @1"/>
-              <v:f eqn="prod @2 1 2"/>
-              <v:f eqn="prod @3 21600 pixelWidth"/>
-              <v:f eqn="prod @3 21600 pixelHeight"/>
-              <v:f eqn="sum @0 0 1"/>
-              <v:f eqn="prod @6 1 2"/>
-              <v:f eqn="prod @7 21600 pixelWidth"/>
-              <v:f eqn="sum @8 21600 0"/>
-              <v:f eqn="prod @7 21600 pixelHeight"/>
-              <v:f eqn="sum @10 21600 0"/>
-            </v:formulas>
-            <v:path o:extrusionok="f" gradientshapeok="t" o:connecttype="rect"/>
-            <o:lock v:ext="edit" aspectratio="t"/>
-          </v:shapetype>
-          <v:shape id="_x0000_i1030" type="#_x0000_t75" style="width:415.5pt;height:265.5pt" o:ole="">
-            <v:imagedata r:id="rId7" o:title=""/>
-          </v:shape>
-          <o:OLEObject Type="Embed" ProgID="Visio.Drawing.15" ShapeID="_x0000_i1030" DrawAspect="Content" ObjectID="_1515214331" r:id="rId8"/>
-        </w:object>
+        <w:drawing>
+          <wp:inline distT="0" distB="0" distL="0" distR="0" wp14:anchorId="5D842779" wp14:editId="536F1174">
+            <wp:extent cx="5278120" cy="3368040"/>
+            <wp:effectExtent l="0" t="0" r="5080" b="10160"/>
+            <wp:docPr id="2" name="图片 2"/>
+            <wp:cNvGraphicFramePr>
+              <a:graphicFrameLocks xmlns:a="http://schemas.openxmlformats.org/drawingml/2006/main" noChangeAspect="1"/>
+            </wp:cNvGraphicFramePr>
+            <a:graphic xmlns:a="http://schemas.openxmlformats.org/drawingml/2006/main">
+              <a:graphicData uri="http://schemas.openxmlformats.org/drawingml/2006/picture">
+                <pic:pic xmlns:pic="http://schemas.openxmlformats.org/drawingml/2006/picture">
+                  <pic:nvPicPr>
+                    <pic:cNvPr id="1" name=""/>
+                    <pic:cNvPicPr/>
+                  </pic:nvPicPr>
+                  <pic:blipFill>
+                    <a:blip r:embed="rId7"/>
+                    <a:stretch>
+                      <a:fillRect/>
+                    </a:stretch>
+                  </pic:blipFill>
+                  <pic:spPr>
+                    <a:xfrm>
+                      <a:off x="0" y="0"/>
+                      <a:ext cx="5278120" cy="3368040"/>
+                    </a:xfrm>
+                    <a:prstGeom prst="rect">
+                      <a:avLst/>
+                    </a:prstGeom>
+                  </pic:spPr>
+                </pic:pic>
+              </a:graphicData>
+            </a:graphic>
+          </wp:inline>
+        </w:drawing>
+      </w:r>
+    </w:p>
+    <w:p>
+      <w:pPr>
+        <w:pStyle w:val="a5"/>
+        <w:ind w:left="560" w:firstLineChars="0" w:firstLine="0"/>
+        <w:rPr>
+          <w:i/>
+        </w:rPr>
+      </w:pPr>
+      <w:r>
+        <w:rPr>
+          <w:i/>
+        </w:rPr>
+        <w:tab/>
+      </w:r>
+      <w:r>
+        <w:rPr>
+          <w:rFonts w:hint="eastAsia"/>
+          <w:i/>
+        </w:rPr>
+        <w:t>上图</w:t>
+      </w:r>
+      <w:r>
+        <w:rPr>
+          <w:i/>
+        </w:rPr>
+        <w:t>为本期资金结算开发总体架构，</w:t>
+      </w:r>
+      <w:r>
+        <w:rPr>
+          <w:rFonts w:hint="eastAsia"/>
+          <w:i/>
+        </w:rPr>
+        <w:t>本期由于</w:t>
+      </w:r>
+      <w:r>
+        <w:rPr>
+          <w:i/>
+        </w:rPr>
+        <w:t>冠e通业务参与太多，</w:t>
+      </w:r>
+      <w:r>
+        <w:rPr>
+          <w:rFonts w:hint="eastAsia"/>
+          <w:i/>
+        </w:rPr>
+        <w:t>造成</w:t>
+      </w:r>
+      <w:r>
+        <w:rPr>
+          <w:i/>
+        </w:rPr>
+        <w:t>整体设计脱离了之前资金结算不参与业务的设想，</w:t>
+      </w:r>
+      <w:r>
+        <w:rPr>
+          <w:rFonts w:hint="eastAsia"/>
+          <w:i/>
+        </w:rPr>
+        <w:t>未来</w:t>
+      </w:r>
+      <w:r>
+        <w:rPr>
+          <w:i/>
+        </w:rPr>
+        <w:t>保证平台的上线，</w:t>
+      </w:r>
+      <w:r>
+        <w:rPr>
+          <w:rFonts w:hint="eastAsia"/>
+          <w:i/>
+        </w:rPr>
+        <w:t>冠</w:t>
+      </w:r>
+      <w:r>
+        <w:rPr>
+          <w:i/>
+        </w:rPr>
+        <w:t>e通系统的</w:t>
+      </w:r>
+      <w:r>
+        <w:rPr>
+          <w:rFonts w:hint="eastAsia"/>
+          <w:i/>
+        </w:rPr>
+        <w:t>稳定</w:t>
+      </w:r>
+      <w:r>
+        <w:rPr>
+          <w:i/>
+        </w:rPr>
+        <w:t>，</w:t>
+      </w:r>
+      <w:r>
+        <w:rPr>
+          <w:rFonts w:hint="eastAsia"/>
+          <w:i/>
+        </w:rPr>
+        <w:t>本期</w:t>
+      </w:r>
+      <w:r>
+        <w:rPr>
+          <w:i/>
+        </w:rPr>
+        <w:t>设计稳定包含冠e</w:t>
+      </w:r>
+      <w:r>
+        <w:rPr>
+          <w:rFonts w:hint="eastAsia"/>
+          <w:i/>
+        </w:rPr>
+        <w:t>通</w:t>
+      </w:r>
+      <w:r>
+        <w:rPr>
+          <w:i/>
+        </w:rPr>
+        <w:t>业务场景。</w:t>
+      </w:r>
+      <w:r>
+        <w:rPr>
+          <w:rFonts w:hint="eastAsia"/>
+          <w:i/>
+        </w:rPr>
+        <w:t>未来</w:t>
+      </w:r>
+      <w:r>
+        <w:rPr>
+          <w:i/>
+        </w:rPr>
+        <w:t>本期将作为冠e通</w:t>
+      </w:r>
+      <w:r>
+        <w:rPr>
+          <w:rFonts w:hint="eastAsia"/>
+          <w:i/>
+        </w:rPr>
+        <w:t>系统</w:t>
+      </w:r>
+      <w:r>
+        <w:rPr>
+          <w:i/>
+        </w:rPr>
+        <w:t>中关于资金的一个子系统。本系统稳定后，</w:t>
+      </w:r>
+      <w:r>
+        <w:rPr>
+          <w:rFonts w:hint="eastAsia"/>
+          <w:i/>
+        </w:rPr>
+        <w:t>二期将</w:t>
+      </w:r>
+      <w:r>
+        <w:rPr>
+          <w:i/>
+        </w:rPr>
+        <w:t>实现</w:t>
+      </w:r>
+      <w:r>
+        <w:rPr>
+          <w:rFonts w:hint="eastAsia"/>
+          <w:i/>
+        </w:rPr>
+        <w:t>纯正</w:t>
+      </w:r>
+      <w:r>
+        <w:rPr>
+          <w:i/>
+        </w:rPr>
+        <w:t>的资金结算系统；将现有的</w:t>
+      </w:r>
+      <w:r>
+        <w:rPr>
+          <w:rFonts w:hint="eastAsia"/>
+          <w:i/>
+        </w:rPr>
+        <w:t>核心</w:t>
+      </w:r>
+      <w:r>
+        <w:rPr>
+          <w:i/>
+        </w:rPr>
+        <w:t>模块</w:t>
+      </w:r>
+      <w:r>
+        <w:rPr>
+          <w:rFonts w:hint="eastAsia"/>
+          <w:i/>
+        </w:rPr>
+        <w:t>拆出</w:t>
+      </w:r>
+      <w:r>
+        <w:rPr>
+          <w:i/>
+        </w:rPr>
+        <w:t>，</w:t>
+      </w:r>
+      <w:r>
+        <w:rPr>
+          <w:rFonts w:hint="eastAsia"/>
+          <w:i/>
+        </w:rPr>
+        <w:t>独立</w:t>
+      </w:r>
+      <w:r>
+        <w:rPr>
+          <w:i/>
+        </w:rPr>
+        <w:t>成为一个不涉及任何业务</w:t>
+      </w:r>
+      <w:r>
+        <w:rPr>
+          <w:rFonts w:hint="eastAsia"/>
+          <w:i/>
+        </w:rPr>
+        <w:t>场景</w:t>
+      </w:r>
+      <w:r>
+        <w:rPr>
+          <w:i/>
+        </w:rPr>
+        <w:t>的独立的资金结算系统，形成冠群的统一资金结算平台，此系统的核心</w:t>
+      </w:r>
+      <w:r>
+        <w:rPr>
+          <w:i/>
+        </w:rPr>
+        <w:lastRenderedPageBreak/>
+        <w:t>功能为资金的交易，</w:t>
+      </w:r>
+      <w:r>
+        <w:rPr>
+          <w:rFonts w:hint="eastAsia"/>
+          <w:i/>
+        </w:rPr>
+        <w:t>清结算</w:t>
+      </w:r>
+      <w:r>
+        <w:rPr>
+          <w:i/>
+        </w:rPr>
+        <w:t>、</w:t>
+      </w:r>
+      <w:r>
+        <w:rPr>
+          <w:rFonts w:hint="eastAsia"/>
+          <w:i/>
+        </w:rPr>
+        <w:t>会计</w:t>
+      </w:r>
+      <w:r>
+        <w:rPr>
+          <w:i/>
+        </w:rPr>
+        <w:t>核算等等相关</w:t>
+      </w:r>
+      <w:r>
+        <w:rPr>
+          <w:rFonts w:hint="eastAsia"/>
+          <w:i/>
+        </w:rPr>
+        <w:t>功能</w:t>
+      </w:r>
+      <w:r>
+        <w:rPr>
+          <w:i/>
+        </w:rPr>
+        <w:t>。</w:t>
+      </w:r>
+      <w:r>
+        <w:rPr>
+          <w:rFonts w:hint="eastAsia"/>
+          <w:i/>
+        </w:rPr>
+        <w:t>与</w:t>
+      </w:r>
+      <w:r>
+        <w:rPr>
+          <w:i/>
+        </w:rPr>
+        <w:t>业务参与过多的资金结算场景，</w:t>
+      </w:r>
+      <w:r>
+        <w:rPr>
+          <w:rFonts w:hint="eastAsia"/>
+          <w:i/>
+        </w:rPr>
+        <w:t>将</w:t>
+      </w:r>
+      <w:r>
+        <w:rPr>
+          <w:i/>
+        </w:rPr>
+        <w:t>以子系统（独立系统）实现业务场景</w:t>
+      </w:r>
+      <w:r>
+        <w:rPr>
+          <w:i/>
+        </w:rPr>
+        <w:t>。</w:t>
+      </w:r>
+      <w:r>
+        <w:rPr>
+          <w:rFonts w:hint="eastAsia"/>
+          <w:i/>
+        </w:rPr>
+        <w:t>届时</w:t>
+      </w:r>
+      <w:r>
+        <w:rPr>
+          <w:i/>
+        </w:rPr>
+        <w:t>，</w:t>
+      </w:r>
+      <w:r>
+        <w:rPr>
+          <w:rFonts w:hint="eastAsia"/>
+          <w:i/>
+        </w:rPr>
+        <w:t>为了</w:t>
+      </w:r>
+      <w:r>
+        <w:rPr>
+          <w:i/>
+        </w:rPr>
+        <w:t>商户功能的管理场景，</w:t>
+      </w:r>
+      <w:r>
+        <w:rPr>
+          <w:i/>
+        </w:rPr>
+        <w:t>商户模块</w:t>
+      </w:r>
+      <w:r>
+        <w:rPr>
+          <w:rFonts w:hint="eastAsia"/>
+          <w:i/>
+        </w:rPr>
+        <w:t>将会</w:t>
+      </w:r>
+      <w:r>
+        <w:rPr>
+          <w:i/>
+        </w:rPr>
+        <w:t>考虑是否独立出来。</w:t>
+      </w:r>
+      <w:r>
+        <w:rPr>
+          <w:i/>
+        </w:rPr>
+        <w:t>下图，</w:t>
+      </w:r>
+      <w:r>
+        <w:rPr>
+          <w:rFonts w:hint="eastAsia"/>
+          <w:i/>
+        </w:rPr>
+        <w:t>二期</w:t>
+      </w:r>
+      <w:r>
+        <w:rPr>
+          <w:i/>
+        </w:rPr>
+        <w:t>架构</w:t>
+      </w:r>
+      <w:r>
+        <w:rPr>
+          <w:rFonts w:hint="eastAsia"/>
+          <w:i/>
+        </w:rPr>
+        <w:t>预设计</w:t>
+      </w:r>
+    </w:p>
+    <w:p>
+      <w:pPr>
+        <w:pStyle w:val="a5"/>
+        <w:ind w:left="560" w:firstLineChars="0" w:firstLine="0"/>
+        <w:rPr>
+          <w:rFonts w:hint="eastAsia"/>
+        </w:rPr>
+      </w:pPr>
+      <w:r>
+        <w:drawing>
+          <wp:inline distT="0" distB="0" distL="0" distR="0" wp14:anchorId="163964F3" wp14:editId="08DF2414">
+            <wp:extent cx="5278120" cy="3223260"/>
+            <wp:effectExtent l="0" t="0" r="5080" b="2540"/>
+            <wp:docPr id="10" name="图片 10"/>
+            <wp:cNvGraphicFramePr>
+              <a:graphicFrameLocks xmlns:a="http://schemas.openxmlformats.org/drawingml/2006/main" noChangeAspect="1"/>
+            </wp:cNvGraphicFramePr>
+            <a:graphic xmlns:a="http://schemas.openxmlformats.org/drawingml/2006/main">
+              <a:graphicData uri="http://schemas.openxmlformats.org/drawingml/2006/picture">
+                <pic:pic xmlns:pic="http://schemas.openxmlformats.org/drawingml/2006/picture">
+                  <pic:nvPicPr>
+                    <pic:cNvPr id="1" name=""/>
+                    <pic:cNvPicPr/>
+                  </pic:nvPicPr>
+                  <pic:blipFill>
+                    <a:blip r:embed="rId8"/>
+                    <a:stretch>
+                      <a:fillRect/>
+                    </a:stretch>
+                  </pic:blipFill>
+                  <pic:spPr>
+                    <a:xfrm>
+                      <a:off x="0" y="0"/>
+                      <a:ext cx="5278120" cy="3223260"/>
+                    </a:xfrm>
+                    <a:prstGeom prst="rect">
+                      <a:avLst/>
+                    </a:prstGeom>
+                  </pic:spPr>
+                </pic:pic>
+              </a:graphicData>
+            </a:graphic>
+          </wp:inline>
+        </w:drawing>
       </w:r>
     </w:p>
     <w:p>
@@ -2023,9 +2451,6 @@
         <w:t>核心功能</w:t>
       </w:r>
       <w:r>
-        <w:t>总体</w:t>
-      </w:r>
-      <w:r>
         <w:t>设计</w:t>
       </w:r>
       <w:r>
@@ -5979,50 +6404,210 @@
     <w:p>
       <w:pPr>
         <w:pStyle w:val="1"/>
+        <w:rPr>
+          <w:rFonts w:hint="eastAsia"/>
+        </w:rPr>
       </w:pPr>
       <w:r>
         <w:t>3</w:t>
       </w:r>
       <w:r>
-        <w:rPr>
-          <w:rFonts w:hint="eastAsia"/>
-        </w:rPr>
-        <w:t>数据</w:t>
-      </w:r>
-      <w:r>
-        <w:t>库设计</w:t>
-      </w:r>
-    </w:p>
-    <w:p>
-      <w:r>
-        <w:t>数据库设计</w:t>
-      </w:r>
-      <w:r>
-        <w:t>赞</w:t>
-      </w:r>
-      <w:r>
-        <w:t>略</w:t>
-      </w:r>
-      <w:r>
-        <w:t>，</w:t>
-      </w:r>
-      <w:r>
-        <w:rPr>
-          <w:rFonts w:hint="eastAsia"/>
-        </w:rPr>
-        <w:t>见</w:t>
-      </w:r>
-      <w:r>
-        <w:t>数据库设计文档，</w:t>
-      </w:r>
-      <w:r>
-        <w:rPr>
-          <w:rFonts w:hint="eastAsia"/>
-        </w:rPr>
-        <w:t>数据库</w:t>
-      </w:r>
-      <w:r>
-        <w:t>建模文档</w:t>
+        <w:t>模块划分</w:t>
+      </w:r>
+    </w:p>
+    <w:p>
+      <w:r>
+        <w:tab/>
+      </w:r>
+      <w:r>
+        <w:rPr>
+          <w:rFonts w:hint="eastAsia"/>
+        </w:rPr>
+        <w:t>本章</w:t>
+      </w:r>
+      <w:r>
+        <w:t>描述，</w:t>
+      </w:r>
+      <w:r>
+        <w:rPr>
+          <w:rFonts w:hint="eastAsia"/>
+        </w:rPr>
+        <w:t>系统</w:t>
+      </w:r>
+      <w:r>
+        <w:t>模块总体划分</w:t>
+      </w:r>
+    </w:p>
+    <w:p>
+      <w:pPr>
+        <w:pStyle w:val="2"/>
+      </w:pPr>
+      <w:r>
+        <w:rPr>
+          <w:rFonts w:hint="eastAsia"/>
+        </w:rPr>
+        <w:lastRenderedPageBreak/>
+        <w:t>3.1</w:t>
+      </w:r>
+      <w:r>
+        <w:rPr>
+          <w:rFonts w:hint="eastAsia"/>
+        </w:rPr>
+        <w:t>商户</w:t>
+      </w:r>
+      <w:r>
+        <w:t>模块</w:t>
+      </w:r>
+    </w:p>
+    <w:p>
+      <w:pPr>
+        <w:pStyle w:val="2"/>
+      </w:pPr>
+      <w:r>
+        <w:rPr>
+          <w:rFonts w:hint="eastAsia"/>
+        </w:rPr>
+        <w:t>3.2</w:t>
+      </w:r>
+      <w:r>
+        <w:rPr>
+          <w:rFonts w:hint="eastAsia"/>
+        </w:rPr>
+        <w:t>客户</w:t>
+      </w:r>
+      <w:r>
+        <w:t>与账户模块</w:t>
+      </w:r>
+    </w:p>
+    <w:p>
+      <w:pPr>
+        <w:pStyle w:val="2"/>
+      </w:pPr>
+      <w:r>
+        <w:rPr>
+          <w:rFonts w:hint="eastAsia"/>
+        </w:rPr>
+        <w:t>3.3</w:t>
+      </w:r>
+      <w:r>
+        <w:t>记账模块</w:t>
+      </w:r>
+    </w:p>
+    <w:p>
+      <w:pPr>
+        <w:pStyle w:val="2"/>
+      </w:pPr>
+      <w:r>
+        <w:rPr>
+          <w:rFonts w:hint="eastAsia"/>
+        </w:rPr>
+        <w:t>3.4</w:t>
+      </w:r>
+      <w:r>
+        <w:rPr>
+          <w:rFonts w:hint="eastAsia"/>
+        </w:rPr>
+        <w:t>交易</w:t>
+      </w:r>
+      <w:r>
+        <w:t>模块</w:t>
+      </w:r>
+    </w:p>
+    <w:p>
+      <w:pPr>
+        <w:pStyle w:val="2"/>
+      </w:pPr>
+      <w:r>
+        <w:rPr>
+          <w:rFonts w:hint="eastAsia"/>
+        </w:rPr>
+        <w:t>3.5</w:t>
+      </w:r>
+      <w:r>
+        <w:rPr>
+          <w:rFonts w:hint="eastAsia"/>
+        </w:rPr>
+        <w:t>对账</w:t>
+      </w:r>
+      <w:r>
+        <w:t>模块</w:t>
+      </w:r>
+    </w:p>
+    <w:p>
+      <w:pPr>
+        <w:pStyle w:val="2"/>
+      </w:pPr>
+      <w:r>
+        <w:rPr>
+          <w:rFonts w:hint="eastAsia"/>
+        </w:rPr>
+        <w:t>3.6</w:t>
+      </w:r>
+      <w:r>
+        <w:rPr>
+          <w:rFonts w:hint="eastAsia"/>
+        </w:rPr>
+        <w:t>交易</w:t>
+      </w:r>
+      <w:r>
+        <w:t>订单模块</w:t>
+      </w:r>
+    </w:p>
+    <w:p>
+      <w:pPr>
+        <w:pStyle w:val="2"/>
+      </w:pPr>
+      <w:r>
+        <w:rPr>
+          <w:rFonts w:hint="eastAsia"/>
+        </w:rPr>
+        <w:t>3.7</w:t>
+      </w:r>
+      <w:r>
+        <w:rPr>
+          <w:rFonts w:hint="eastAsia"/>
+        </w:rPr>
+        <w:t>异常</w:t>
+      </w:r>
+      <w:r>
+        <w:t>处理模块</w:t>
+      </w:r>
+    </w:p>
+    <w:p>
+      <w:pPr>
+        <w:pStyle w:val="2"/>
+      </w:pPr>
+      <w:r>
+        <w:rPr>
+          <w:rFonts w:hint="eastAsia"/>
+        </w:rPr>
+        <w:t>3.8</w:t>
+      </w:r>
+      <w:r>
+        <w:t>数据统计模块</w:t>
+      </w:r>
+    </w:p>
+    <w:p>
+      <w:pPr>
+        <w:pStyle w:val="2"/>
+        <w:rPr>
+          <w:rFonts w:hint="eastAsia"/>
+        </w:rPr>
+      </w:pPr>
+      <w:r>
+        <w:rPr>
+          <w:rFonts w:hint="eastAsia"/>
+        </w:rPr>
+        <w:t>3.9</w:t>
+      </w:r>
+      <w:r>
+        <w:rPr>
+          <w:rFonts w:hint="eastAsia"/>
+        </w:rPr>
+        <w:t>系统</w:t>
+      </w:r>
+      <w:r>
+        <w:t>功能配置模块</w:t>
       </w:r>
     </w:p>
     <w:p>
@@ -6030,8 +6615,10 @@
         <w:pStyle w:val="1"/>
       </w:pPr>
       <w:r>
-        <w:lastRenderedPageBreak/>
         <w:t>4</w:t>
+      </w:r>
+      <w:r>
+        <w:t>模块</w:t>
       </w:r>
       <w:r>
         <w:rPr>
@@ -6258,6 +6845,7 @@
         <w:rPr>
           <w:rFonts w:hint="eastAsia"/>
         </w:rPr>
+        <w:lastRenderedPageBreak/>
         <w:t>商户</w:t>
       </w:r>
       <w:r>
@@ -6371,12 +6959,14 @@
       <w:r>
         <w:t>API访问权限，</w:t>
       </w:r>
+      <w:proofErr w:type="spellStart"/>
       <w:r>
         <w:rPr>
           <w:rFonts w:hint="eastAsia"/>
         </w:rPr>
         <w:t>ip</w:t>
       </w:r>
+      <w:proofErr w:type="spellEnd"/>
       <w:r>
         <w:t>访问限制</w:t>
       </w:r>
@@ -6781,6 +7371,5024 @@
         <w:rPr>
           <w:rFonts w:hint="eastAsia"/>
         </w:rPr>
+        <w:t>4.2.1核心</w:t>
+      </w:r>
+      <w:r>
+        <w:t>客户信息</w:t>
+      </w:r>
+    </w:p>
+    <w:p>
+      <w:pPr>
+        <w:pStyle w:val="4"/>
+      </w:pPr>
+      <w:r>
+        <w:t>4.2.1.1 核心客户列表</w:t>
+      </w:r>
+    </w:p>
+    <w:p>
+      <w:r>
+        <w:rPr>
+          <w:rFonts w:hint="eastAsia"/>
+        </w:rPr>
+        <w:tab/>
+      </w:r>
+      <w:r>
+        <w:t>展示核心客户信息，</w:t>
+      </w:r>
+      <w:r>
+        <w:rPr>
+          <w:rFonts w:hint="eastAsia"/>
+        </w:rPr>
+        <w:t>及</w:t>
+      </w:r>
+      <w:r>
+        <w:t>相关操作</w:t>
+      </w:r>
+    </w:p>
+    <w:p>
+      <w:r>
+        <w:rPr>
+          <w:rFonts w:hint="eastAsia"/>
+        </w:rPr>
+        <w:t>输入</w:t>
+      </w:r>
+      <w:r>
+        <w:t>：</w:t>
+      </w:r>
+      <w:r>
+        <w:rPr>
+          <w:rFonts w:hint="eastAsia"/>
+        </w:rPr>
+        <w:t>客户</w:t>
+      </w:r>
+      <w:r>
+        <w:t>信息管理—</w:t>
+      </w:r>
+      <w:r>
+        <w:rPr>
+          <w:rFonts w:hint="eastAsia"/>
+        </w:rPr>
+        <w:t>核心</w:t>
+      </w:r>
+      <w:r>
+        <w:t>客户信息</w:t>
+      </w:r>
+    </w:p>
+    <w:p>
+      <w:pPr>
+        <w:rPr>
+          <w:rFonts w:hint="eastAsia"/>
+        </w:rPr>
+      </w:pPr>
+      <w:r>
+        <w:rPr>
+          <w:rFonts w:hint="eastAsia"/>
+        </w:rPr>
+        <w:t>输出</w:t>
+      </w:r>
+      <w:r>
+        <w:t>：核心客户</w:t>
+      </w:r>
+      <w:r>
+        <w:rPr>
+          <w:rFonts w:hint="eastAsia"/>
+        </w:rPr>
+        <w:t>信息</w:t>
+      </w:r>
+      <w:r>
+        <w:t>页面</w:t>
+      </w:r>
+    </w:p>
+    <w:p>
+      <w:r>
+        <w:rPr>
+          <w:rFonts w:hint="eastAsia"/>
+        </w:rPr>
+        <w:t>展示</w:t>
+      </w:r>
+      <w:r>
+        <w:t>内容：</w:t>
+      </w:r>
+    </w:p>
+    <w:p>
+      <w:pPr>
+        <w:rPr>
+          <w:rFonts w:hint="eastAsia"/>
+        </w:rPr>
+      </w:pPr>
+      <w:r>
+        <w:rPr>
+          <w:rFonts w:hint="eastAsia"/>
+        </w:rPr>
+        <w:t>输入</w:t>
+      </w:r>
+      <w:r>
+        <w:t>：</w:t>
+      </w:r>
+      <w:r>
+        <w:rPr>
+          <w:rFonts w:hint="eastAsia"/>
+        </w:rPr>
+        <w:t>查询</w:t>
+      </w:r>
+      <w:r>
+        <w:t>条件</w:t>
+      </w:r>
+    </w:p>
+    <w:tbl>
+      <w:tblPr>
+        <w:tblStyle w:val="ad"/>
+        <w:tblW w:w="8642" w:type="dxa"/>
+        <w:tblLook w:val="04A0" w:firstRow="1" w:lastRow="0" w:firstColumn="1" w:lastColumn="0" w:noHBand="0" w:noVBand="1"/>
+      </w:tblPr>
+      <w:tblGrid>
+        <w:gridCol w:w="846"/>
+        <w:gridCol w:w="1876"/>
+        <w:gridCol w:w="1101"/>
+        <w:gridCol w:w="1417"/>
+        <w:gridCol w:w="1418"/>
+        <w:gridCol w:w="1984"/>
+      </w:tblGrid>
+      <w:tr>
+        <w:tc>
+          <w:tcPr>
+            <w:tcW w:w="846" w:type="dxa"/>
+          </w:tcPr>
+          <w:p>
+            <w:pPr>
+              <w:rPr>
+                <w:rFonts w:hint="eastAsia"/>
+              </w:rPr>
+            </w:pPr>
+            <w:r>
+              <w:rPr>
+                <w:rFonts w:hint="eastAsia"/>
+              </w:rPr>
+              <w:t>序号</w:t>
+            </w:r>
+          </w:p>
+        </w:tc>
+        <w:tc>
+          <w:tcPr>
+            <w:tcW w:w="1876" w:type="dxa"/>
+          </w:tcPr>
+          <w:p>
+            <w:pPr>
+              <w:rPr>
+                <w:rFonts w:hint="eastAsia"/>
+              </w:rPr>
+            </w:pPr>
+            <w:r>
+              <w:t>输入</w:t>
+            </w:r>
+          </w:p>
+        </w:tc>
+        <w:tc>
+          <w:tcPr>
+            <w:tcW w:w="1101" w:type="dxa"/>
+          </w:tcPr>
+          <w:p>
+            <w:pPr>
+              <w:rPr>
+                <w:rFonts w:hint="eastAsia"/>
+              </w:rPr>
+            </w:pPr>
+            <w:r>
+              <w:t>数量</w:t>
+            </w:r>
+          </w:p>
+        </w:tc>
+        <w:tc>
+          <w:tcPr>
+            <w:tcW w:w="1417" w:type="dxa"/>
+          </w:tcPr>
+          <w:p>
+            <w:pPr>
+              <w:rPr>
+                <w:rFonts w:hint="eastAsia"/>
+              </w:rPr>
+            </w:pPr>
+            <w:r>
+              <w:t>精度</w:t>
+            </w:r>
+          </w:p>
+        </w:tc>
+        <w:tc>
+          <w:tcPr>
+            <w:tcW w:w="1418" w:type="dxa"/>
+          </w:tcPr>
+          <w:p>
+            <w:pPr>
+              <w:rPr>
+                <w:rFonts w:hint="eastAsia"/>
+              </w:rPr>
+            </w:pPr>
+            <w:r>
+              <w:t>数据类型</w:t>
+            </w:r>
+          </w:p>
+        </w:tc>
+        <w:tc>
+          <w:tcPr>
+            <w:tcW w:w="1984" w:type="dxa"/>
+          </w:tcPr>
+          <w:p>
+            <w:pPr>
+              <w:rPr>
+                <w:rFonts w:hint="eastAsia"/>
+              </w:rPr>
+            </w:pPr>
+            <w:r>
+              <w:t>备注</w:t>
+            </w:r>
+          </w:p>
+        </w:tc>
+      </w:tr>
+      <w:tr>
+        <w:tc>
+          <w:tcPr>
+            <w:tcW w:w="846" w:type="dxa"/>
+          </w:tcPr>
+          <w:p>
+            <w:r>
+              <w:t>1</w:t>
+            </w:r>
+          </w:p>
+        </w:tc>
+        <w:tc>
+          <w:tcPr>
+            <w:tcW w:w="1876" w:type="dxa"/>
+          </w:tcPr>
+          <w:p>
+            <w:pPr>
+              <w:rPr>
+                <w:rFonts w:hint="eastAsia"/>
+              </w:rPr>
+            </w:pPr>
+            <w:r>
+              <w:t>手机号</w:t>
+            </w:r>
+          </w:p>
+        </w:tc>
+        <w:tc>
+          <w:tcPr>
+            <w:tcW w:w="1101" w:type="dxa"/>
+          </w:tcPr>
+          <w:p>
+            <w:r>
+              <w:t>1</w:t>
+            </w:r>
+          </w:p>
+        </w:tc>
+        <w:tc>
+          <w:tcPr>
+            <w:tcW w:w="1417" w:type="dxa"/>
+          </w:tcPr>
+          <w:p>
+            <w:r>
+              <w:t>11</w:t>
+            </w:r>
+          </w:p>
+        </w:tc>
+        <w:tc>
+          <w:tcPr>
+            <w:tcW w:w="1418" w:type="dxa"/>
+          </w:tcPr>
+          <w:p>
+            <w:pPr>
+              <w:rPr>
+                <w:rFonts w:hint="eastAsia"/>
+              </w:rPr>
+            </w:pPr>
+            <w:r>
+              <w:t>String</w:t>
+            </w:r>
+            <w:r>
+              <w:rPr>
+                <w:rFonts w:hint="eastAsia"/>
+              </w:rPr>
+              <w:t>（</w:t>
+            </w:r>
+            <w:r>
+              <w:t>11</w:t>
+            </w:r>
+            <w:r>
+              <w:rPr>
+                <w:rFonts w:hint="eastAsia"/>
+              </w:rPr>
+              <w:t>）</w:t>
+            </w:r>
+          </w:p>
+        </w:tc>
+        <w:tc>
+          <w:tcPr>
+            <w:tcW w:w="1984" w:type="dxa"/>
+          </w:tcPr>
+          <w:p>
+            <w:pPr>
+              <w:rPr>
+                <w:rFonts w:hint="eastAsia"/>
+              </w:rPr>
+            </w:pPr>
+          </w:p>
+        </w:tc>
+      </w:tr>
+      <w:tr>
+        <w:tc>
+          <w:tcPr>
+            <w:tcW w:w="846" w:type="dxa"/>
+          </w:tcPr>
+          <w:p>
+            <w:r>
+              <w:t>2</w:t>
+            </w:r>
+          </w:p>
+        </w:tc>
+        <w:tc>
+          <w:tcPr>
+            <w:tcW w:w="1876" w:type="dxa"/>
+          </w:tcPr>
+          <w:p>
+            <w:pPr>
+              <w:rPr>
+                <w:rFonts w:hint="eastAsia"/>
+              </w:rPr>
+            </w:pPr>
+            <w:r>
+              <w:t>身份证</w:t>
+            </w:r>
+          </w:p>
+        </w:tc>
+        <w:tc>
+          <w:tcPr>
+            <w:tcW w:w="1101" w:type="dxa"/>
+          </w:tcPr>
+          <w:p>
+            <w:r>
+              <w:t>1</w:t>
+            </w:r>
+          </w:p>
+        </w:tc>
+        <w:tc>
+          <w:tcPr>
+            <w:tcW w:w="1417" w:type="dxa"/>
+          </w:tcPr>
+          <w:p>
+            <w:r>
+              <w:t>18</w:t>
+            </w:r>
+          </w:p>
+        </w:tc>
+        <w:tc>
+          <w:tcPr>
+            <w:tcW w:w="1418" w:type="dxa"/>
+          </w:tcPr>
+          <w:p>
+            <w:r>
+              <w:t>String（18）</w:t>
+            </w:r>
+          </w:p>
+        </w:tc>
+        <w:tc>
+          <w:tcPr>
+            <w:tcW w:w="1984" w:type="dxa"/>
+          </w:tcPr>
+          <w:p>
+            <w:pPr>
+              <w:rPr>
+                <w:rFonts w:hint="eastAsia"/>
+              </w:rPr>
+            </w:pPr>
+          </w:p>
+        </w:tc>
+      </w:tr>
+      <w:tr>
+        <w:tc>
+          <w:tcPr>
+            <w:tcW w:w="846" w:type="dxa"/>
+          </w:tcPr>
+          <w:p>
+            <w:r>
+              <w:t>3</w:t>
+            </w:r>
+          </w:p>
+        </w:tc>
+        <w:tc>
+          <w:tcPr>
+            <w:tcW w:w="1876" w:type="dxa"/>
+          </w:tcPr>
+          <w:p>
+            <w:pPr>
+              <w:rPr>
+                <w:rFonts w:hint="eastAsia"/>
+              </w:rPr>
+            </w:pPr>
+            <w:r>
+              <w:t>姓名</w:t>
+            </w:r>
+          </w:p>
+        </w:tc>
+        <w:tc>
+          <w:tcPr>
+            <w:tcW w:w="1101" w:type="dxa"/>
+          </w:tcPr>
+          <w:p>
+            <w:r>
+              <w:t>1</w:t>
+            </w:r>
+          </w:p>
+        </w:tc>
+        <w:tc>
+          <w:tcPr>
+            <w:tcW w:w="1417" w:type="dxa"/>
+          </w:tcPr>
+          <w:p>
+            <w:r>
+              <w:t>20</w:t>
+            </w:r>
+          </w:p>
+        </w:tc>
+        <w:tc>
+          <w:tcPr>
+            <w:tcW w:w="1418" w:type="dxa"/>
+          </w:tcPr>
+          <w:p>
+            <w:pPr>
+              <w:rPr>
+                <w:rFonts w:hint="eastAsia"/>
+              </w:rPr>
+            </w:pPr>
+            <w:r>
+              <w:t>String</w:t>
+            </w:r>
+          </w:p>
+        </w:tc>
+        <w:tc>
+          <w:tcPr>
+            <w:tcW w:w="1984" w:type="dxa"/>
+          </w:tcPr>
+          <w:p>
+            <w:pPr>
+              <w:rPr>
+                <w:rFonts w:hint="eastAsia"/>
+              </w:rPr>
+            </w:pPr>
+          </w:p>
+        </w:tc>
+      </w:tr>
+      <w:tr>
+        <w:tc>
+          <w:tcPr>
+            <w:tcW w:w="846" w:type="dxa"/>
+          </w:tcPr>
+          <w:p>
+            <w:r>
+              <w:t>4</w:t>
+            </w:r>
+          </w:p>
+        </w:tc>
+        <w:tc>
+          <w:tcPr>
+            <w:tcW w:w="1876" w:type="dxa"/>
+          </w:tcPr>
+          <w:p>
+            <w:pPr>
+              <w:rPr>
+                <w:rFonts w:hint="eastAsia"/>
+              </w:rPr>
+            </w:pPr>
+            <w:r>
+              <w:t>开户日期</w:t>
+            </w:r>
+          </w:p>
+        </w:tc>
+        <w:tc>
+          <w:tcPr>
+            <w:tcW w:w="1101" w:type="dxa"/>
+          </w:tcPr>
+          <w:p>
+            <w:r>
+              <w:t>2</w:t>
+            </w:r>
+          </w:p>
+        </w:tc>
+        <w:tc>
+          <w:tcPr>
+            <w:tcW w:w="1417" w:type="dxa"/>
+          </w:tcPr>
+          <w:p>
+            <w:r>
+              <w:t>10</w:t>
+            </w:r>
+          </w:p>
+        </w:tc>
+        <w:tc>
+          <w:tcPr>
+            <w:tcW w:w="1418" w:type="dxa"/>
+          </w:tcPr>
+          <w:p>
+            <w:pPr>
+              <w:rPr>
+                <w:rFonts w:hint="eastAsia"/>
+              </w:rPr>
+            </w:pPr>
+            <w:r>
+              <w:t>String</w:t>
+            </w:r>
+          </w:p>
+        </w:tc>
+        <w:tc>
+          <w:tcPr>
+            <w:tcW w:w="1984" w:type="dxa"/>
+          </w:tcPr>
+          <w:p>
+            <w:pPr>
+              <w:rPr>
+                <w:rFonts w:hint="eastAsia"/>
+              </w:rPr>
+            </w:pPr>
+          </w:p>
+        </w:tc>
+      </w:tr>
+    </w:tbl>
+    <w:p/>
+    <w:p>
+      <w:r>
+        <w:rPr>
+          <w:rFonts w:hint="eastAsia"/>
+        </w:rPr>
+        <w:t>输出</w:t>
+      </w:r>
+      <w:r>
+        <w:t>：</w:t>
+      </w:r>
+    </w:p>
+    <w:tbl>
+      <w:tblPr>
+        <w:tblStyle w:val="ad"/>
+        <w:tblW w:w="8642" w:type="dxa"/>
+        <w:tblLook w:val="04A0" w:firstRow="1" w:lastRow="0" w:firstColumn="1" w:lastColumn="0" w:noHBand="0" w:noVBand="1"/>
+      </w:tblPr>
+      <w:tblGrid>
+        <w:gridCol w:w="1021"/>
+        <w:gridCol w:w="1701"/>
+        <w:gridCol w:w="1101"/>
+        <w:gridCol w:w="1417"/>
+        <w:gridCol w:w="1418"/>
+        <w:gridCol w:w="1984"/>
+      </w:tblGrid>
+      <w:tr>
+        <w:tc>
+          <w:tcPr>
+            <w:tcW w:w="1021" w:type="dxa"/>
+          </w:tcPr>
+          <w:p>
+            <w:pPr>
+              <w:rPr>
+                <w:rFonts w:hint="eastAsia"/>
+              </w:rPr>
+            </w:pPr>
+            <w:r>
+              <w:rPr>
+                <w:rFonts w:hint="eastAsia"/>
+              </w:rPr>
+              <w:t>序号</w:t>
+            </w:r>
+          </w:p>
+        </w:tc>
+        <w:tc>
+          <w:tcPr>
+            <w:tcW w:w="1701" w:type="dxa"/>
+          </w:tcPr>
+          <w:p>
+            <w:pPr>
+              <w:rPr>
+                <w:rFonts w:hint="eastAsia"/>
+              </w:rPr>
+            </w:pPr>
+            <w:r>
+              <w:t>输</w:t>
+            </w:r>
+            <w:r>
+              <w:rPr>
+                <w:rFonts w:hint="eastAsia"/>
+              </w:rPr>
+              <w:t>出</w:t>
+            </w:r>
+          </w:p>
+        </w:tc>
+        <w:tc>
+          <w:tcPr>
+            <w:tcW w:w="1101" w:type="dxa"/>
+          </w:tcPr>
+          <w:p>
+            <w:pPr>
+              <w:rPr>
+                <w:rFonts w:hint="eastAsia"/>
+              </w:rPr>
+            </w:pPr>
+            <w:r>
+              <w:t>数量</w:t>
+            </w:r>
+          </w:p>
+        </w:tc>
+        <w:tc>
+          <w:tcPr>
+            <w:tcW w:w="1417" w:type="dxa"/>
+          </w:tcPr>
+          <w:p>
+            <w:pPr>
+              <w:rPr>
+                <w:rFonts w:hint="eastAsia"/>
+              </w:rPr>
+            </w:pPr>
+            <w:r>
+              <w:t>精度</w:t>
+            </w:r>
+          </w:p>
+        </w:tc>
+        <w:tc>
+          <w:tcPr>
+            <w:tcW w:w="1418" w:type="dxa"/>
+          </w:tcPr>
+          <w:p>
+            <w:pPr>
+              <w:rPr>
+                <w:rFonts w:hint="eastAsia"/>
+              </w:rPr>
+            </w:pPr>
+            <w:r>
+              <w:t>数据类型</w:t>
+            </w:r>
+          </w:p>
+        </w:tc>
+        <w:tc>
+          <w:tcPr>
+            <w:tcW w:w="1984" w:type="dxa"/>
+          </w:tcPr>
+          <w:p>
+            <w:pPr>
+              <w:rPr>
+                <w:rFonts w:hint="eastAsia"/>
+              </w:rPr>
+            </w:pPr>
+            <w:r>
+              <w:t>备注</w:t>
+            </w:r>
+          </w:p>
+        </w:tc>
+      </w:tr>
+      <w:tr>
+        <w:tc>
+          <w:tcPr>
+            <w:tcW w:w="1021" w:type="dxa"/>
+          </w:tcPr>
+          <w:p>
+            <w:r>
+              <w:t>1</w:t>
+            </w:r>
+          </w:p>
+        </w:tc>
+        <w:tc>
+          <w:tcPr>
+            <w:tcW w:w="1701" w:type="dxa"/>
+          </w:tcPr>
+          <w:p>
+            <w:pPr>
+              <w:rPr>
+                <w:rFonts w:hint="eastAsia"/>
+              </w:rPr>
+            </w:pPr>
+            <w:r>
+              <w:rPr>
+                <w:rFonts w:hint="eastAsia"/>
+              </w:rPr>
+              <w:t>客户</w:t>
+            </w:r>
+            <w:r>
+              <w:t>编号</w:t>
+            </w:r>
+          </w:p>
+        </w:tc>
+        <w:tc>
+          <w:tcPr>
+            <w:tcW w:w="1101" w:type="dxa"/>
+          </w:tcPr>
+          <w:p>
+            <w:r>
+              <w:t>1</w:t>
+            </w:r>
+          </w:p>
+        </w:tc>
+        <w:tc>
+          <w:tcPr>
+            <w:tcW w:w="1417" w:type="dxa"/>
+          </w:tcPr>
+          <w:p>
+            <w:r>
+              <w:t>8</w:t>
+            </w:r>
+          </w:p>
+        </w:tc>
+        <w:tc>
+          <w:tcPr>
+            <w:tcW w:w="1418" w:type="dxa"/>
+          </w:tcPr>
+          <w:p>
+            <w:pPr>
+              <w:rPr>
+                <w:rFonts w:hint="eastAsia"/>
+              </w:rPr>
+            </w:pPr>
+            <w:proofErr w:type="spellStart"/>
+            <w:r>
+              <w:t>Strigng</w:t>
+            </w:r>
+            <w:proofErr w:type="spellEnd"/>
+          </w:p>
+        </w:tc>
+        <w:tc>
+          <w:tcPr>
+            <w:tcW w:w="1984" w:type="dxa"/>
+          </w:tcPr>
+          <w:p>
+            <w:pPr>
+              <w:rPr>
+                <w:rFonts w:hint="eastAsia"/>
+              </w:rPr>
+            </w:pPr>
+          </w:p>
+        </w:tc>
+      </w:tr>
+      <w:tr>
+        <w:tc>
+          <w:tcPr>
+            <w:tcW w:w="1021" w:type="dxa"/>
+          </w:tcPr>
+          <w:p>
+            <w:r>
+              <w:t>2</w:t>
+            </w:r>
+          </w:p>
+        </w:tc>
+        <w:tc>
+          <w:tcPr>
+            <w:tcW w:w="1701" w:type="dxa"/>
+          </w:tcPr>
+          <w:p>
+            <w:pPr>
+              <w:rPr>
+                <w:rFonts w:hint="eastAsia"/>
+              </w:rPr>
+            </w:pPr>
+            <w:r>
+              <w:t>客户姓名</w:t>
+            </w:r>
+          </w:p>
+        </w:tc>
+        <w:tc>
+          <w:tcPr>
+            <w:tcW w:w="1101" w:type="dxa"/>
+          </w:tcPr>
+          <w:p>
+            <w:r>
+              <w:t>1</w:t>
+            </w:r>
+          </w:p>
+        </w:tc>
+        <w:tc>
+          <w:tcPr>
+            <w:tcW w:w="1417" w:type="dxa"/>
+          </w:tcPr>
+          <w:p>
+            <w:r>
+              <w:t>4</w:t>
+            </w:r>
+          </w:p>
+        </w:tc>
+        <w:tc>
+          <w:tcPr>
+            <w:tcW w:w="1418" w:type="dxa"/>
+          </w:tcPr>
+          <w:p>
+            <w:pPr>
+              <w:rPr>
+                <w:rFonts w:hint="eastAsia"/>
+              </w:rPr>
+            </w:pPr>
+            <w:r>
+              <w:t>String</w:t>
+            </w:r>
+          </w:p>
+        </w:tc>
+        <w:tc>
+          <w:tcPr>
+            <w:tcW w:w="1984" w:type="dxa"/>
+          </w:tcPr>
+          <w:p>
+            <w:pPr>
+              <w:rPr>
+                <w:rFonts w:hint="eastAsia"/>
+              </w:rPr>
+            </w:pPr>
+            <w:r>
+              <w:rPr>
+                <w:rFonts w:hint="eastAsia"/>
+              </w:rPr>
+              <w:t>显示</w:t>
+            </w:r>
+            <w:r>
+              <w:t>4</w:t>
+            </w:r>
+            <w:r>
+              <w:rPr>
+                <w:rFonts w:hint="eastAsia"/>
+              </w:rPr>
+              <w:t>位</w:t>
+            </w:r>
+          </w:p>
+        </w:tc>
+      </w:tr>
+      <w:tr>
+        <w:tc>
+          <w:tcPr>
+            <w:tcW w:w="1021" w:type="dxa"/>
+          </w:tcPr>
+          <w:p>
+            <w:r>
+              <w:t>3</w:t>
+            </w:r>
+          </w:p>
+        </w:tc>
+        <w:tc>
+          <w:tcPr>
+            <w:tcW w:w="1701" w:type="dxa"/>
+          </w:tcPr>
+          <w:p>
+            <w:pPr>
+              <w:rPr>
+                <w:rFonts w:hint="eastAsia"/>
+              </w:rPr>
+            </w:pPr>
+            <w:r>
+              <w:t>客户手机号</w:t>
+            </w:r>
+          </w:p>
+        </w:tc>
+        <w:tc>
+          <w:tcPr>
+            <w:tcW w:w="1101" w:type="dxa"/>
+          </w:tcPr>
+          <w:p>
+            <w:r>
+              <w:t>1</w:t>
+            </w:r>
+          </w:p>
+        </w:tc>
+        <w:tc>
+          <w:tcPr>
+            <w:tcW w:w="1417" w:type="dxa"/>
+          </w:tcPr>
+          <w:p>
+            <w:r>
+              <w:t>11</w:t>
+            </w:r>
+          </w:p>
+        </w:tc>
+        <w:tc>
+          <w:tcPr>
+            <w:tcW w:w="1418" w:type="dxa"/>
+          </w:tcPr>
+          <w:p>
+            <w:pPr>
+              <w:rPr>
+                <w:rFonts w:hint="eastAsia"/>
+              </w:rPr>
+            </w:pPr>
+            <w:r>
+              <w:t>String</w:t>
+            </w:r>
+          </w:p>
+        </w:tc>
+        <w:tc>
+          <w:tcPr>
+            <w:tcW w:w="1984" w:type="dxa"/>
+          </w:tcPr>
+          <w:p>
+            <w:pPr>
+              <w:rPr>
+                <w:rFonts w:hint="eastAsia"/>
+              </w:rPr>
+            </w:pPr>
+            <w:r>
+              <w:t>脱敏显示</w:t>
+            </w:r>
+          </w:p>
+        </w:tc>
+      </w:tr>
+      <w:tr>
+        <w:tc>
+          <w:tcPr>
+            <w:tcW w:w="1021" w:type="dxa"/>
+          </w:tcPr>
+          <w:p>
+            <w:r>
+              <w:t>4</w:t>
+            </w:r>
+          </w:p>
+        </w:tc>
+        <w:tc>
+          <w:tcPr>
+            <w:tcW w:w="1701" w:type="dxa"/>
+          </w:tcPr>
+          <w:p>
+            <w:pPr>
+              <w:rPr>
+                <w:rFonts w:hint="eastAsia"/>
+              </w:rPr>
+            </w:pPr>
+            <w:r>
+              <w:t>证件类型</w:t>
+            </w:r>
+          </w:p>
+        </w:tc>
+        <w:tc>
+          <w:tcPr>
+            <w:tcW w:w="1101" w:type="dxa"/>
+          </w:tcPr>
+          <w:p>
+            <w:r>
+              <w:t>1</w:t>
+            </w:r>
+          </w:p>
+        </w:tc>
+        <w:tc>
+          <w:tcPr>
+            <w:tcW w:w="1417" w:type="dxa"/>
+          </w:tcPr>
+          <w:p>
+            <w:r>
+              <w:t>6</w:t>
+            </w:r>
+          </w:p>
+        </w:tc>
+        <w:tc>
+          <w:tcPr>
+            <w:tcW w:w="1418" w:type="dxa"/>
+          </w:tcPr>
+          <w:p>
+            <w:pPr>
+              <w:rPr>
+                <w:rFonts w:hint="eastAsia"/>
+              </w:rPr>
+            </w:pPr>
+            <w:r>
+              <w:t>String</w:t>
+            </w:r>
+          </w:p>
+        </w:tc>
+        <w:tc>
+          <w:tcPr>
+            <w:tcW w:w="1984" w:type="dxa"/>
+          </w:tcPr>
+          <w:p/>
+        </w:tc>
+      </w:tr>
+      <w:tr>
+        <w:tc>
+          <w:tcPr>
+            <w:tcW w:w="1021" w:type="dxa"/>
+          </w:tcPr>
+          <w:p>
+            <w:r>
+              <w:lastRenderedPageBreak/>
+              <w:t>5</w:t>
+            </w:r>
+          </w:p>
+        </w:tc>
+        <w:tc>
+          <w:tcPr>
+            <w:tcW w:w="1701" w:type="dxa"/>
+          </w:tcPr>
+          <w:p>
+            <w:pPr>
+              <w:rPr>
+                <w:rFonts w:hint="eastAsia"/>
+              </w:rPr>
+            </w:pPr>
+            <w:r>
+              <w:t>证件号码</w:t>
+            </w:r>
+          </w:p>
+        </w:tc>
+        <w:tc>
+          <w:tcPr>
+            <w:tcW w:w="1101" w:type="dxa"/>
+          </w:tcPr>
+          <w:p>
+            <w:r>
+              <w:t>1</w:t>
+            </w:r>
+          </w:p>
+        </w:tc>
+        <w:tc>
+          <w:tcPr>
+            <w:tcW w:w="1417" w:type="dxa"/>
+          </w:tcPr>
+          <w:p>
+            <w:r>
+              <w:t>18</w:t>
+            </w:r>
+          </w:p>
+        </w:tc>
+        <w:tc>
+          <w:tcPr>
+            <w:tcW w:w="1418" w:type="dxa"/>
+          </w:tcPr>
+          <w:p>
+            <w:pPr>
+              <w:rPr>
+                <w:rFonts w:hint="eastAsia"/>
+              </w:rPr>
+            </w:pPr>
+            <w:r>
+              <w:t>String</w:t>
+            </w:r>
+          </w:p>
+        </w:tc>
+        <w:tc>
+          <w:tcPr>
+            <w:tcW w:w="1984" w:type="dxa"/>
+          </w:tcPr>
+          <w:p>
+            <w:r>
+              <w:t>脱敏显示，</w:t>
+            </w:r>
+          </w:p>
+        </w:tc>
+      </w:tr>
+      <w:tr>
+        <w:tc>
+          <w:tcPr>
+            <w:tcW w:w="1021" w:type="dxa"/>
+          </w:tcPr>
+          <w:p>
+            <w:r>
+              <w:t>6</w:t>
+            </w:r>
+          </w:p>
+        </w:tc>
+        <w:tc>
+          <w:tcPr>
+            <w:tcW w:w="1701" w:type="dxa"/>
+          </w:tcPr>
+          <w:p>
+            <w:pPr>
+              <w:rPr>
+                <w:rFonts w:hint="eastAsia"/>
+              </w:rPr>
+            </w:pPr>
+            <w:r>
+              <w:t>是否三</w:t>
+            </w:r>
+            <w:r>
+              <w:rPr>
+                <w:rFonts w:hint="eastAsia"/>
+              </w:rPr>
+              <w:t>方</w:t>
+            </w:r>
+            <w:r>
+              <w:t>开户</w:t>
+            </w:r>
+          </w:p>
+        </w:tc>
+        <w:tc>
+          <w:tcPr>
+            <w:tcW w:w="1101" w:type="dxa"/>
+          </w:tcPr>
+          <w:p>
+            <w:r>
+              <w:t>1</w:t>
+            </w:r>
+          </w:p>
+        </w:tc>
+        <w:tc>
+          <w:tcPr>
+            <w:tcW w:w="1417" w:type="dxa"/>
+          </w:tcPr>
+          <w:p>
+            <w:r>
+              <w:t>2</w:t>
+            </w:r>
+          </w:p>
+        </w:tc>
+        <w:tc>
+          <w:tcPr>
+            <w:tcW w:w="1418" w:type="dxa"/>
+          </w:tcPr>
+          <w:p>
+            <w:pPr>
+              <w:rPr>
+                <w:rFonts w:hint="eastAsia"/>
+              </w:rPr>
+            </w:pPr>
+            <w:r>
+              <w:t>String</w:t>
+            </w:r>
+          </w:p>
+        </w:tc>
+        <w:tc>
+          <w:tcPr>
+            <w:tcW w:w="1984" w:type="dxa"/>
+          </w:tcPr>
+          <w:p/>
+        </w:tc>
+      </w:tr>
+      <w:tr>
+        <w:tc>
+          <w:tcPr>
+            <w:tcW w:w="1021" w:type="dxa"/>
+          </w:tcPr>
+          <w:p>
+            <w:r>
+              <w:t>7</w:t>
+            </w:r>
+          </w:p>
+        </w:tc>
+        <w:tc>
+          <w:tcPr>
+            <w:tcW w:w="1701" w:type="dxa"/>
+          </w:tcPr>
+          <w:p>
+            <w:pPr>
+              <w:rPr>
+                <w:rFonts w:hint="eastAsia"/>
+              </w:rPr>
+            </w:pPr>
+            <w:r>
+              <w:t>创建</w:t>
+            </w:r>
+            <w:r>
+              <w:t>日期</w:t>
+            </w:r>
+          </w:p>
+        </w:tc>
+        <w:tc>
+          <w:tcPr>
+            <w:tcW w:w="1101" w:type="dxa"/>
+          </w:tcPr>
+          <w:p>
+            <w:r>
+              <w:t>1</w:t>
+            </w:r>
+          </w:p>
+        </w:tc>
+        <w:tc>
+          <w:tcPr>
+            <w:tcW w:w="1417" w:type="dxa"/>
+          </w:tcPr>
+          <w:p>
+            <w:r>
+              <w:t>10</w:t>
+            </w:r>
+          </w:p>
+        </w:tc>
+        <w:tc>
+          <w:tcPr>
+            <w:tcW w:w="1418" w:type="dxa"/>
+          </w:tcPr>
+          <w:p>
+            <w:pPr>
+              <w:rPr>
+                <w:rFonts w:hint="eastAsia"/>
+              </w:rPr>
+            </w:pPr>
+            <w:r>
+              <w:t>String</w:t>
+            </w:r>
+          </w:p>
+        </w:tc>
+        <w:tc>
+          <w:tcPr>
+            <w:tcW w:w="1984" w:type="dxa"/>
+          </w:tcPr>
+          <w:p/>
+        </w:tc>
+      </w:tr>
+      <w:tr>
+        <w:tc>
+          <w:tcPr>
+            <w:tcW w:w="1021" w:type="dxa"/>
+          </w:tcPr>
+          <w:p>
+            <w:r>
+              <w:t>8</w:t>
+            </w:r>
+          </w:p>
+        </w:tc>
+        <w:tc>
+          <w:tcPr>
+            <w:tcW w:w="1701" w:type="dxa"/>
+          </w:tcPr>
+          <w:p>
+            <w:r>
+              <w:t>修改日期</w:t>
+            </w:r>
+          </w:p>
+        </w:tc>
+        <w:tc>
+          <w:tcPr>
+            <w:tcW w:w="1101" w:type="dxa"/>
+          </w:tcPr>
+          <w:p>
+            <w:r>
+              <w:t>1</w:t>
+            </w:r>
+          </w:p>
+        </w:tc>
+        <w:tc>
+          <w:tcPr>
+            <w:tcW w:w="1417" w:type="dxa"/>
+          </w:tcPr>
+          <w:p>
+            <w:r>
+              <w:t>10</w:t>
+            </w:r>
+          </w:p>
+        </w:tc>
+        <w:tc>
+          <w:tcPr>
+            <w:tcW w:w="1418" w:type="dxa"/>
+          </w:tcPr>
+          <w:p>
+            <w:pPr>
+              <w:rPr>
+                <w:rFonts w:hint="eastAsia"/>
+              </w:rPr>
+            </w:pPr>
+            <w:r>
+              <w:t>String</w:t>
+            </w:r>
+          </w:p>
+        </w:tc>
+        <w:tc>
+          <w:tcPr>
+            <w:tcW w:w="1984" w:type="dxa"/>
+          </w:tcPr>
+          <w:p/>
+        </w:tc>
+      </w:tr>
+      <w:tr>
+        <w:trPr>
+          <w:trHeight w:val="1219"/>
+        </w:trPr>
+        <w:tc>
+          <w:tcPr>
+            <w:tcW w:w="1021" w:type="dxa"/>
+          </w:tcPr>
+          <w:p>
+            <w:r>
+              <w:t>9</w:t>
+            </w:r>
+          </w:p>
+        </w:tc>
+        <w:tc>
+          <w:tcPr>
+            <w:tcW w:w="1701" w:type="dxa"/>
+          </w:tcPr>
+          <w:p>
+            <w:pPr>
+              <w:rPr>
+                <w:rFonts w:hint="eastAsia"/>
+              </w:rPr>
+            </w:pPr>
+            <w:r>
+              <w:t>操作</w:t>
+            </w:r>
+          </w:p>
+        </w:tc>
+        <w:tc>
+          <w:tcPr>
+            <w:tcW w:w="1101" w:type="dxa"/>
+          </w:tcPr>
+          <w:p/>
+        </w:tc>
+        <w:tc>
+          <w:tcPr>
+            <w:tcW w:w="1417" w:type="dxa"/>
+          </w:tcPr>
+          <w:p/>
+        </w:tc>
+        <w:tc>
+          <w:tcPr>
+            <w:tcW w:w="1418" w:type="dxa"/>
+          </w:tcPr>
+          <w:p/>
+        </w:tc>
+        <w:tc>
+          <w:tcPr>
+            <w:tcW w:w="1984" w:type="dxa"/>
+          </w:tcPr>
+          <w:p>
+            <w:pPr>
+              <w:rPr>
+                <w:rFonts w:hint="eastAsia"/>
+              </w:rPr>
+            </w:pPr>
+            <w:r>
+              <w:rPr>
+                <w:rFonts w:hint="eastAsia"/>
+              </w:rPr>
+              <w:t>查看账户</w:t>
+            </w:r>
+            <w:r>
+              <w:t xml:space="preserve">  </w:t>
+            </w:r>
+            <w:r>
+              <w:rPr>
+                <w:rFonts w:hint="eastAsia"/>
+              </w:rPr>
+              <w:t>查看</w:t>
+            </w:r>
+            <w:r>
+              <w:t xml:space="preserve"> </w:t>
+            </w:r>
+            <w:r>
+              <w:rPr>
+                <w:rFonts w:hint="eastAsia"/>
+              </w:rPr>
+              <w:t>资产</w:t>
+            </w:r>
+          </w:p>
+        </w:tc>
+      </w:tr>
+    </w:tbl>
+    <w:p/>
+    <w:p>
+      <w:pPr>
+        <w:pStyle w:val="4"/>
+      </w:pPr>
+      <w:r>
+        <w:t>4.2.1.2查看账户</w:t>
+      </w:r>
+    </w:p>
+    <w:p>
+      <w:r>
+        <w:rPr>
+          <w:rFonts w:hint="eastAsia"/>
+        </w:rPr>
+        <w:t>指定</w:t>
+      </w:r>
+      <w:r>
+        <w:t>客户的所有账户列表，</w:t>
+      </w:r>
+    </w:p>
+    <w:p>
+      <w:r>
+        <w:t>输入来源，</w:t>
+      </w:r>
+      <w:r>
+        <w:rPr>
+          <w:rFonts w:hint="eastAsia"/>
+        </w:rPr>
+        <w:t>客户</w:t>
+      </w:r>
+      <w:r>
+        <w:t>列表</w:t>
+      </w:r>
+    </w:p>
+    <w:p>
+      <w:r>
+        <w:rPr>
+          <w:rFonts w:hint="eastAsia"/>
+        </w:rPr>
+        <w:t>输出</w:t>
+      </w:r>
+      <w:r>
+        <w:t>：</w:t>
+      </w:r>
+      <w:r>
+        <w:rPr>
+          <w:rFonts w:hint="eastAsia"/>
+        </w:rPr>
+        <w:t>客户</w:t>
+      </w:r>
+      <w:r>
+        <w:t>账户页面</w:t>
+      </w:r>
+    </w:p>
+    <w:p>
+      <w:r>
+        <w:rPr>
+          <w:rFonts w:hint="eastAsia"/>
+        </w:rPr>
+        <w:t>展示</w:t>
+      </w:r>
+      <w:r>
+        <w:t>内容：</w:t>
+      </w:r>
+    </w:p>
+    <w:p>
+      <w:pPr>
+        <w:rPr>
+          <w:rFonts w:hint="eastAsia"/>
+        </w:rPr>
+      </w:pPr>
+      <w:r>
+        <w:rPr>
+          <w:rFonts w:hint="eastAsia"/>
+        </w:rPr>
+        <w:t>输入</w:t>
+      </w:r>
+      <w:r>
+        <w:t>：</w:t>
+      </w:r>
+      <w:r>
+        <w:rPr>
+          <w:rFonts w:hint="eastAsia"/>
+        </w:rPr>
+        <w:t>查询</w:t>
+      </w:r>
+      <w:r>
+        <w:t>条件</w:t>
+      </w:r>
+    </w:p>
+    <w:tbl>
+      <w:tblPr>
+        <w:tblStyle w:val="ad"/>
+        <w:tblW w:w="8642" w:type="dxa"/>
+        <w:tblLook w:val="04A0" w:firstRow="1" w:lastRow="0" w:firstColumn="1" w:lastColumn="0" w:noHBand="0" w:noVBand="1"/>
+      </w:tblPr>
+      <w:tblGrid>
+        <w:gridCol w:w="846"/>
+        <w:gridCol w:w="1876"/>
+        <w:gridCol w:w="1101"/>
+        <w:gridCol w:w="1417"/>
+        <w:gridCol w:w="1418"/>
+        <w:gridCol w:w="1984"/>
+      </w:tblGrid>
+      <w:tr>
+        <w:tc>
+          <w:tcPr>
+            <w:tcW w:w="846" w:type="dxa"/>
+          </w:tcPr>
+          <w:p>
+            <w:pPr>
+              <w:rPr>
+                <w:rFonts w:hint="eastAsia"/>
+              </w:rPr>
+            </w:pPr>
+            <w:r>
+              <w:rPr>
+                <w:rFonts w:hint="eastAsia"/>
+              </w:rPr>
+              <w:t>序号</w:t>
+            </w:r>
+          </w:p>
+        </w:tc>
+        <w:tc>
+          <w:tcPr>
+            <w:tcW w:w="1876" w:type="dxa"/>
+          </w:tcPr>
+          <w:p>
+            <w:pPr>
+              <w:rPr>
+                <w:rFonts w:hint="eastAsia"/>
+              </w:rPr>
+            </w:pPr>
+            <w:r>
+              <w:t>输入</w:t>
+            </w:r>
+          </w:p>
+        </w:tc>
+        <w:tc>
+          <w:tcPr>
+            <w:tcW w:w="1101" w:type="dxa"/>
+          </w:tcPr>
+          <w:p>
+            <w:pPr>
+              <w:rPr>
+                <w:rFonts w:hint="eastAsia"/>
+              </w:rPr>
+            </w:pPr>
+            <w:r>
+              <w:t>数量</w:t>
+            </w:r>
+          </w:p>
+        </w:tc>
+        <w:tc>
+          <w:tcPr>
+            <w:tcW w:w="1417" w:type="dxa"/>
+          </w:tcPr>
+          <w:p>
+            <w:pPr>
+              <w:rPr>
+                <w:rFonts w:hint="eastAsia"/>
+              </w:rPr>
+            </w:pPr>
+            <w:r>
+              <w:t>精度</w:t>
+            </w:r>
+          </w:p>
+        </w:tc>
+        <w:tc>
+          <w:tcPr>
+            <w:tcW w:w="1418" w:type="dxa"/>
+          </w:tcPr>
+          <w:p>
+            <w:pPr>
+              <w:rPr>
+                <w:rFonts w:hint="eastAsia"/>
+              </w:rPr>
+            </w:pPr>
+            <w:r>
+              <w:t>数据类型</w:t>
+            </w:r>
+          </w:p>
+        </w:tc>
+        <w:tc>
+          <w:tcPr>
+            <w:tcW w:w="1984" w:type="dxa"/>
+          </w:tcPr>
+          <w:p>
+            <w:pPr>
+              <w:rPr>
+                <w:rFonts w:hint="eastAsia"/>
+              </w:rPr>
+            </w:pPr>
+            <w:r>
+              <w:t>备注</w:t>
+            </w:r>
+          </w:p>
+        </w:tc>
+      </w:tr>
+      <w:tr>
+        <w:tc>
+          <w:tcPr>
+            <w:tcW w:w="846" w:type="dxa"/>
+          </w:tcPr>
+          <w:p>
+            <w:r>
+              <w:t>1</w:t>
+            </w:r>
+          </w:p>
+        </w:tc>
+        <w:tc>
+          <w:tcPr>
+            <w:tcW w:w="1876" w:type="dxa"/>
+          </w:tcPr>
+          <w:p>
+            <w:pPr>
+              <w:rPr>
+                <w:rFonts w:hint="eastAsia"/>
+              </w:rPr>
+            </w:pPr>
+            <w:r>
+              <w:t>账号</w:t>
+            </w:r>
+          </w:p>
+        </w:tc>
+        <w:tc>
+          <w:tcPr>
+            <w:tcW w:w="1101" w:type="dxa"/>
+          </w:tcPr>
+          <w:p>
+            <w:r>
+              <w:t>1</w:t>
+            </w:r>
+          </w:p>
+        </w:tc>
+        <w:tc>
+          <w:tcPr>
+            <w:tcW w:w="1417" w:type="dxa"/>
+          </w:tcPr>
+          <w:p>
+            <w:r>
+              <w:t>18</w:t>
+            </w:r>
+          </w:p>
+        </w:tc>
+        <w:tc>
+          <w:tcPr>
+            <w:tcW w:w="1418" w:type="dxa"/>
+          </w:tcPr>
+          <w:p>
+            <w:pPr>
+              <w:rPr>
+                <w:rFonts w:hint="eastAsia"/>
+              </w:rPr>
+            </w:pPr>
+            <w:r>
+              <w:t>String</w:t>
+            </w:r>
+          </w:p>
+        </w:tc>
+        <w:tc>
+          <w:tcPr>
+            <w:tcW w:w="1984" w:type="dxa"/>
+          </w:tcPr>
+          <w:p/>
+        </w:tc>
+      </w:tr>
+      <w:tr>
+        <w:tc>
+          <w:tcPr>
+            <w:tcW w:w="846" w:type="dxa"/>
+          </w:tcPr>
+          <w:p>
+            <w:r>
+              <w:t>2</w:t>
+            </w:r>
+          </w:p>
+        </w:tc>
+        <w:tc>
+          <w:tcPr>
+            <w:tcW w:w="1876" w:type="dxa"/>
+          </w:tcPr>
+          <w:p>
+            <w:pPr>
+              <w:rPr>
+                <w:rFonts w:hint="eastAsia"/>
+              </w:rPr>
+            </w:pPr>
+            <w:r>
+              <w:t>开户日期</w:t>
+            </w:r>
+          </w:p>
+        </w:tc>
+        <w:tc>
+          <w:tcPr>
+            <w:tcW w:w="1101" w:type="dxa"/>
+          </w:tcPr>
+          <w:p>
+            <w:r>
+              <w:t>2</w:t>
+            </w:r>
+          </w:p>
+        </w:tc>
+        <w:tc>
+          <w:tcPr>
+            <w:tcW w:w="1417" w:type="dxa"/>
+          </w:tcPr>
+          <w:p>
+            <w:r>
+              <w:t>10</w:t>
+            </w:r>
+          </w:p>
+        </w:tc>
+        <w:tc>
+          <w:tcPr>
+            <w:tcW w:w="1418" w:type="dxa"/>
+          </w:tcPr>
+          <w:p>
+            <w:pPr>
+              <w:rPr>
+                <w:rFonts w:hint="eastAsia"/>
+              </w:rPr>
+            </w:pPr>
+            <w:r>
+              <w:t>String</w:t>
+            </w:r>
+          </w:p>
+        </w:tc>
+        <w:tc>
+          <w:tcPr>
+            <w:tcW w:w="1984" w:type="dxa"/>
+          </w:tcPr>
+          <w:p>
+            <w:pPr>
+              <w:rPr>
+                <w:rFonts w:hint="eastAsia"/>
+              </w:rPr>
+            </w:pPr>
+          </w:p>
+        </w:tc>
+      </w:tr>
+    </w:tbl>
+    <w:p>
+      <w:pPr>
+        <w:rPr>
+          <w:rFonts w:hint="eastAsia"/>
+        </w:rPr>
+      </w:pPr>
+    </w:p>
+    <w:p>
+      <w:r>
+        <w:rPr>
+          <w:rFonts w:hint="eastAsia"/>
+        </w:rPr>
+        <w:t>输出</w:t>
+      </w:r>
+      <w:r>
+        <w:t>：</w:t>
+      </w:r>
+    </w:p>
+    <w:tbl>
+      <w:tblPr>
+        <w:tblStyle w:val="ad"/>
+        <w:tblW w:w="8642" w:type="dxa"/>
+        <w:tblLook w:val="04A0" w:firstRow="1" w:lastRow="0" w:firstColumn="1" w:lastColumn="0" w:noHBand="0" w:noVBand="1"/>
+      </w:tblPr>
+      <w:tblGrid>
+        <w:gridCol w:w="1021"/>
+        <w:gridCol w:w="1701"/>
+        <w:gridCol w:w="1101"/>
+        <w:gridCol w:w="1417"/>
+        <w:gridCol w:w="1418"/>
+        <w:gridCol w:w="1984"/>
+      </w:tblGrid>
+      <w:tr>
+        <w:tc>
+          <w:tcPr>
+            <w:tcW w:w="1021" w:type="dxa"/>
+          </w:tcPr>
+          <w:p>
+            <w:pPr>
+              <w:rPr>
+                <w:rFonts w:hint="eastAsia"/>
+              </w:rPr>
+            </w:pPr>
+            <w:r>
+              <w:rPr>
+                <w:rFonts w:hint="eastAsia"/>
+              </w:rPr>
+              <w:t>序号</w:t>
+            </w:r>
+          </w:p>
+        </w:tc>
+        <w:tc>
+          <w:tcPr>
+            <w:tcW w:w="1701" w:type="dxa"/>
+          </w:tcPr>
+          <w:p>
+            <w:pPr>
+              <w:rPr>
+                <w:rFonts w:hint="eastAsia"/>
+              </w:rPr>
+            </w:pPr>
+            <w:r>
+              <w:t>输</w:t>
+            </w:r>
+            <w:r>
+              <w:rPr>
+                <w:rFonts w:hint="eastAsia"/>
+              </w:rPr>
+              <w:t>出</w:t>
+            </w:r>
+          </w:p>
+        </w:tc>
+        <w:tc>
+          <w:tcPr>
+            <w:tcW w:w="1101" w:type="dxa"/>
+          </w:tcPr>
+          <w:p>
+            <w:pPr>
+              <w:rPr>
+                <w:rFonts w:hint="eastAsia"/>
+              </w:rPr>
+            </w:pPr>
+            <w:r>
+              <w:t>数量</w:t>
+            </w:r>
+          </w:p>
+        </w:tc>
+        <w:tc>
+          <w:tcPr>
+            <w:tcW w:w="1417" w:type="dxa"/>
+          </w:tcPr>
+          <w:p>
+            <w:pPr>
+              <w:rPr>
+                <w:rFonts w:hint="eastAsia"/>
+              </w:rPr>
+            </w:pPr>
+            <w:r>
+              <w:t>精度</w:t>
+            </w:r>
+          </w:p>
+        </w:tc>
+        <w:tc>
+          <w:tcPr>
+            <w:tcW w:w="1418" w:type="dxa"/>
+          </w:tcPr>
+          <w:p>
+            <w:pPr>
+              <w:rPr>
+                <w:rFonts w:hint="eastAsia"/>
+              </w:rPr>
+            </w:pPr>
+            <w:r>
+              <w:t>数据类型</w:t>
+            </w:r>
+          </w:p>
+        </w:tc>
+        <w:tc>
+          <w:tcPr>
+            <w:tcW w:w="1984" w:type="dxa"/>
+          </w:tcPr>
+          <w:p>
+            <w:pPr>
+              <w:rPr>
+                <w:rFonts w:hint="eastAsia"/>
+              </w:rPr>
+            </w:pPr>
+            <w:r>
+              <w:t>备注</w:t>
+            </w:r>
+          </w:p>
+        </w:tc>
+      </w:tr>
+      <w:tr>
+        <w:tc>
+          <w:tcPr>
+            <w:tcW w:w="1021" w:type="dxa"/>
+          </w:tcPr>
+          <w:p>
+            <w:r>
+              <w:t>1</w:t>
+            </w:r>
+          </w:p>
+        </w:tc>
+        <w:tc>
+          <w:tcPr>
+            <w:tcW w:w="1701" w:type="dxa"/>
+          </w:tcPr>
+          <w:p>
+            <w:r>
+              <w:rPr>
+                <w:rFonts w:hint="eastAsia"/>
+              </w:rPr>
+              <w:t>账号</w:t>
+            </w:r>
+          </w:p>
+        </w:tc>
+        <w:tc>
+          <w:tcPr>
+            <w:tcW w:w="1101" w:type="dxa"/>
+          </w:tcPr>
+          <w:p>
+            <w:r>
+              <w:t>1</w:t>
+            </w:r>
+          </w:p>
+        </w:tc>
+        <w:tc>
+          <w:tcPr>
+            <w:tcW w:w="1417" w:type="dxa"/>
+          </w:tcPr>
+          <w:p>
+            <w:r>
+              <w:t>1</w:t>
+            </w:r>
+            <w:r>
+              <w:t>8</w:t>
+            </w:r>
+          </w:p>
+        </w:tc>
+        <w:tc>
+          <w:tcPr>
+            <w:tcW w:w="1418" w:type="dxa"/>
+          </w:tcPr>
+          <w:p>
+            <w:pPr>
+              <w:rPr>
+                <w:rFonts w:hint="eastAsia"/>
+              </w:rPr>
+            </w:pPr>
+            <w:proofErr w:type="spellStart"/>
+            <w:r>
+              <w:t>Strigng</w:t>
+            </w:r>
+            <w:proofErr w:type="spellEnd"/>
+          </w:p>
+        </w:tc>
+        <w:tc>
+          <w:tcPr>
+            <w:tcW w:w="1984" w:type="dxa"/>
+          </w:tcPr>
+          <w:p>
+            <w:pPr>
+              <w:rPr>
+                <w:rFonts w:hint="eastAsia"/>
+              </w:rPr>
+            </w:pPr>
+          </w:p>
+        </w:tc>
+      </w:tr>
+      <w:tr>
+        <w:tc>
+          <w:tcPr>
+            <w:tcW w:w="1021" w:type="dxa"/>
+          </w:tcPr>
+          <w:p>
+            <w:r>
+              <w:t>2</w:t>
+            </w:r>
+          </w:p>
+        </w:tc>
+        <w:tc>
+          <w:tcPr>
+            <w:tcW w:w="1701" w:type="dxa"/>
+          </w:tcPr>
+          <w:p>
+            <w:pPr>
+              <w:rPr>
+                <w:rFonts w:hint="eastAsia"/>
+              </w:rPr>
+            </w:pPr>
+            <w:r>
+              <w:t>余额</w:t>
+            </w:r>
+          </w:p>
+        </w:tc>
+        <w:tc>
+          <w:tcPr>
+            <w:tcW w:w="1101" w:type="dxa"/>
+          </w:tcPr>
+          <w:p>
+            <w:r>
+              <w:t>1</w:t>
+            </w:r>
+          </w:p>
+        </w:tc>
+        <w:tc>
+          <w:tcPr>
+            <w:tcW w:w="1417" w:type="dxa"/>
+          </w:tcPr>
+          <w:p>
+            <w:r>
+              <w:t>17，2</w:t>
+            </w:r>
+          </w:p>
+        </w:tc>
+        <w:tc>
+          <w:tcPr>
+            <w:tcW w:w="1418" w:type="dxa"/>
+          </w:tcPr>
+          <w:p>
+            <w:pPr>
+              <w:rPr>
+                <w:rFonts w:hint="eastAsia"/>
+              </w:rPr>
+            </w:pPr>
+            <w:r>
+              <w:t>Decimal</w:t>
+            </w:r>
+          </w:p>
+        </w:tc>
+        <w:tc>
+          <w:tcPr>
+            <w:tcW w:w="1984" w:type="dxa"/>
+          </w:tcPr>
+          <w:p>
+            <w:pPr>
+              <w:rPr>
+                <w:rFonts w:hint="eastAsia"/>
+              </w:rPr>
+            </w:pPr>
+            <w:r>
+              <w:rPr>
+                <w:rFonts w:hint="eastAsia"/>
+              </w:rPr>
+              <w:t>显示</w:t>
+            </w:r>
+            <w:r>
+              <w:t>4</w:t>
+            </w:r>
+            <w:r>
+              <w:rPr>
+                <w:rFonts w:hint="eastAsia"/>
+              </w:rPr>
+              <w:t>位</w:t>
+            </w:r>
+          </w:p>
+        </w:tc>
+      </w:tr>
+      <w:tr>
+        <w:tc>
+          <w:tcPr>
+            <w:tcW w:w="1021" w:type="dxa"/>
+          </w:tcPr>
+          <w:p>
+            <w:r>
+              <w:lastRenderedPageBreak/>
+              <w:t>3</w:t>
+            </w:r>
+          </w:p>
+        </w:tc>
+        <w:tc>
+          <w:tcPr>
+            <w:tcW w:w="1701" w:type="dxa"/>
+          </w:tcPr>
+          <w:p>
+            <w:pPr>
+              <w:rPr>
+                <w:rFonts w:hint="eastAsia"/>
+              </w:rPr>
+            </w:pPr>
+            <w:r>
+              <w:t>可用余额</w:t>
+            </w:r>
+          </w:p>
+        </w:tc>
+        <w:tc>
+          <w:tcPr>
+            <w:tcW w:w="1101" w:type="dxa"/>
+          </w:tcPr>
+          <w:p>
+            <w:r>
+              <w:t>1</w:t>
+            </w:r>
+          </w:p>
+        </w:tc>
+        <w:tc>
+          <w:tcPr>
+            <w:tcW w:w="1417" w:type="dxa"/>
+          </w:tcPr>
+          <w:p>
+            <w:r>
+              <w:t>17，2</w:t>
+            </w:r>
+          </w:p>
+        </w:tc>
+        <w:tc>
+          <w:tcPr>
+            <w:tcW w:w="1418" w:type="dxa"/>
+          </w:tcPr>
+          <w:p>
+            <w:pPr>
+              <w:rPr>
+                <w:rFonts w:hint="eastAsia"/>
+              </w:rPr>
+            </w:pPr>
+            <w:r>
+              <w:t>Decimal</w:t>
+            </w:r>
+          </w:p>
+        </w:tc>
+        <w:tc>
+          <w:tcPr>
+            <w:tcW w:w="1984" w:type="dxa"/>
+          </w:tcPr>
+          <w:p>
+            <w:pPr>
+              <w:rPr>
+                <w:rFonts w:hint="eastAsia"/>
+              </w:rPr>
+            </w:pPr>
+            <w:r>
+              <w:t>脱敏显示</w:t>
+            </w:r>
+          </w:p>
+        </w:tc>
+      </w:tr>
+      <w:tr>
+        <w:tc>
+          <w:tcPr>
+            <w:tcW w:w="1021" w:type="dxa"/>
+          </w:tcPr>
+          <w:p>
+            <w:r>
+              <w:t>4</w:t>
+            </w:r>
+          </w:p>
+        </w:tc>
+        <w:tc>
+          <w:tcPr>
+            <w:tcW w:w="1701" w:type="dxa"/>
+          </w:tcPr>
+          <w:p>
+            <w:pPr>
+              <w:rPr>
+                <w:rFonts w:hint="eastAsia"/>
+              </w:rPr>
+            </w:pPr>
+            <w:r>
+              <w:t>冻结金额</w:t>
+            </w:r>
+          </w:p>
+        </w:tc>
+        <w:tc>
+          <w:tcPr>
+            <w:tcW w:w="1101" w:type="dxa"/>
+          </w:tcPr>
+          <w:p>
+            <w:r>
+              <w:t>1</w:t>
+            </w:r>
+          </w:p>
+        </w:tc>
+        <w:tc>
+          <w:tcPr>
+            <w:tcW w:w="1417" w:type="dxa"/>
+          </w:tcPr>
+          <w:p>
+            <w:r>
+              <w:t>17，2</w:t>
+            </w:r>
+          </w:p>
+        </w:tc>
+        <w:tc>
+          <w:tcPr>
+            <w:tcW w:w="1418" w:type="dxa"/>
+          </w:tcPr>
+          <w:p>
+            <w:pPr>
+              <w:rPr>
+                <w:rFonts w:hint="eastAsia"/>
+              </w:rPr>
+            </w:pPr>
+            <w:r>
+              <w:t>Decimal</w:t>
+            </w:r>
+          </w:p>
+        </w:tc>
+        <w:tc>
+          <w:tcPr>
+            <w:tcW w:w="1984" w:type="dxa"/>
+          </w:tcPr>
+          <w:p/>
+        </w:tc>
+      </w:tr>
+      <w:tr>
+        <w:tc>
+          <w:tcPr>
+            <w:tcW w:w="1021" w:type="dxa"/>
+          </w:tcPr>
+          <w:p>
+            <w:r>
+              <w:t>7</w:t>
+            </w:r>
+          </w:p>
+        </w:tc>
+        <w:tc>
+          <w:tcPr>
+            <w:tcW w:w="1701" w:type="dxa"/>
+          </w:tcPr>
+          <w:p>
+            <w:pPr>
+              <w:rPr>
+                <w:rFonts w:hint="eastAsia"/>
+              </w:rPr>
+            </w:pPr>
+            <w:r>
+              <w:t>创建日期</w:t>
+            </w:r>
+          </w:p>
+        </w:tc>
+        <w:tc>
+          <w:tcPr>
+            <w:tcW w:w="1101" w:type="dxa"/>
+          </w:tcPr>
+          <w:p>
+            <w:r>
+              <w:t>1</w:t>
+            </w:r>
+          </w:p>
+        </w:tc>
+        <w:tc>
+          <w:tcPr>
+            <w:tcW w:w="1417" w:type="dxa"/>
+          </w:tcPr>
+          <w:p>
+            <w:r>
+              <w:t>10</w:t>
+            </w:r>
+          </w:p>
+        </w:tc>
+        <w:tc>
+          <w:tcPr>
+            <w:tcW w:w="1418" w:type="dxa"/>
+          </w:tcPr>
+          <w:p>
+            <w:pPr>
+              <w:rPr>
+                <w:rFonts w:hint="eastAsia"/>
+              </w:rPr>
+            </w:pPr>
+            <w:r>
+              <w:t>String</w:t>
+            </w:r>
+          </w:p>
+        </w:tc>
+        <w:tc>
+          <w:tcPr>
+            <w:tcW w:w="1984" w:type="dxa"/>
+          </w:tcPr>
+          <w:p/>
+        </w:tc>
+      </w:tr>
+      <w:tr>
+        <w:tc>
+          <w:tcPr>
+            <w:tcW w:w="1021" w:type="dxa"/>
+          </w:tcPr>
+          <w:p>
+            <w:r>
+              <w:t>8</w:t>
+            </w:r>
+          </w:p>
+        </w:tc>
+        <w:tc>
+          <w:tcPr>
+            <w:tcW w:w="1701" w:type="dxa"/>
+          </w:tcPr>
+          <w:p>
+            <w:r>
+              <w:t>修改日期</w:t>
+            </w:r>
+          </w:p>
+        </w:tc>
+        <w:tc>
+          <w:tcPr>
+            <w:tcW w:w="1101" w:type="dxa"/>
+          </w:tcPr>
+          <w:p>
+            <w:r>
+              <w:t>1</w:t>
+            </w:r>
+          </w:p>
+        </w:tc>
+        <w:tc>
+          <w:tcPr>
+            <w:tcW w:w="1417" w:type="dxa"/>
+          </w:tcPr>
+          <w:p>
+            <w:r>
+              <w:t>10</w:t>
+            </w:r>
+          </w:p>
+        </w:tc>
+        <w:tc>
+          <w:tcPr>
+            <w:tcW w:w="1418" w:type="dxa"/>
+          </w:tcPr>
+          <w:p>
+            <w:pPr>
+              <w:rPr>
+                <w:rFonts w:hint="eastAsia"/>
+              </w:rPr>
+            </w:pPr>
+            <w:r>
+              <w:t>String</w:t>
+            </w:r>
+          </w:p>
+        </w:tc>
+        <w:tc>
+          <w:tcPr>
+            <w:tcW w:w="1984" w:type="dxa"/>
+          </w:tcPr>
+          <w:p/>
+        </w:tc>
+      </w:tr>
+      <w:tr>
+        <w:trPr>
+          <w:trHeight w:val="1219"/>
+        </w:trPr>
+        <w:tc>
+          <w:tcPr>
+            <w:tcW w:w="1021" w:type="dxa"/>
+          </w:tcPr>
+          <w:p>
+            <w:r>
+              <w:t>9</w:t>
+            </w:r>
+          </w:p>
+        </w:tc>
+        <w:tc>
+          <w:tcPr>
+            <w:tcW w:w="1701" w:type="dxa"/>
+          </w:tcPr>
+          <w:p>
+            <w:pPr>
+              <w:rPr>
+                <w:rFonts w:hint="eastAsia"/>
+              </w:rPr>
+            </w:pPr>
+            <w:r>
+              <w:t>操作</w:t>
+            </w:r>
+          </w:p>
+        </w:tc>
+        <w:tc>
+          <w:tcPr>
+            <w:tcW w:w="1101" w:type="dxa"/>
+          </w:tcPr>
+          <w:p/>
+        </w:tc>
+        <w:tc>
+          <w:tcPr>
+            <w:tcW w:w="1417" w:type="dxa"/>
+          </w:tcPr>
+          <w:p/>
+        </w:tc>
+        <w:tc>
+          <w:tcPr>
+            <w:tcW w:w="1418" w:type="dxa"/>
+          </w:tcPr>
+          <w:p/>
+        </w:tc>
+        <w:tc>
+          <w:tcPr>
+            <w:tcW w:w="1984" w:type="dxa"/>
+          </w:tcPr>
+          <w:p>
+            <w:r>
+              <w:rPr>
+                <w:rFonts w:hint="eastAsia"/>
+              </w:rPr>
+              <w:t>查看</w:t>
+            </w:r>
+            <w:r>
+              <w:rPr>
+                <w:rFonts w:hint="eastAsia"/>
+              </w:rPr>
+              <w:t>流水</w:t>
+            </w:r>
+          </w:p>
+        </w:tc>
+      </w:tr>
+    </w:tbl>
+    <w:p/>
+    <w:p>
+      <w:pPr>
+        <w:pStyle w:val="4"/>
+      </w:pPr>
+      <w:r>
+        <w:rPr>
+          <w:rFonts w:hint="eastAsia"/>
+        </w:rPr>
+        <w:t>4.2.1.3查看</w:t>
+      </w:r>
+      <w:r>
+        <w:t>流水</w:t>
+      </w:r>
+    </w:p>
+    <w:p>
+      <w:r>
+        <w:rPr>
+          <w:rFonts w:hint="eastAsia"/>
+        </w:rPr>
+        <w:t>输入</w:t>
+      </w:r>
+      <w:r>
+        <w:t>客户列表—</w:t>
+      </w:r>
+      <w:r>
+        <w:rPr>
+          <w:rFonts w:hint="eastAsia"/>
+        </w:rPr>
+        <w:t>查看</w:t>
+      </w:r>
+      <w:r>
+        <w:t>账户—</w:t>
+      </w:r>
+      <w:r>
+        <w:rPr>
+          <w:rFonts w:hint="eastAsia"/>
+        </w:rPr>
+        <w:t>查看</w:t>
+      </w:r>
+      <w:r>
+        <w:t>流水</w:t>
+      </w:r>
+    </w:p>
+    <w:p>
+      <w:r>
+        <w:rPr>
+          <w:rFonts w:hint="eastAsia"/>
+        </w:rPr>
+        <w:t>输出</w:t>
+      </w:r>
+      <w:r>
+        <w:t>：</w:t>
+      </w:r>
+      <w:r>
+        <w:rPr>
+          <w:rFonts w:hint="eastAsia"/>
+        </w:rPr>
+        <w:t>查看</w:t>
+      </w:r>
+      <w:r>
+        <w:t>流水页面</w:t>
+      </w:r>
+    </w:p>
+    <w:p>
+      <w:pPr>
+        <w:rPr>
+          <w:rFonts w:hint="eastAsia"/>
+        </w:rPr>
+      </w:pPr>
+      <w:r>
+        <w:rPr>
+          <w:rFonts w:hint="eastAsia"/>
+        </w:rPr>
+        <w:t>输入</w:t>
+      </w:r>
+      <w:r>
+        <w:t>：</w:t>
+      </w:r>
+      <w:r>
+        <w:rPr>
+          <w:rFonts w:hint="eastAsia"/>
+        </w:rPr>
+        <w:t>查询</w:t>
+      </w:r>
+      <w:r>
+        <w:t>条件</w:t>
+      </w:r>
+    </w:p>
+    <w:tbl>
+      <w:tblPr>
+        <w:tblStyle w:val="ad"/>
+        <w:tblW w:w="8642" w:type="dxa"/>
+        <w:tblLook w:val="04A0" w:firstRow="1" w:lastRow="0" w:firstColumn="1" w:lastColumn="0" w:noHBand="0" w:noVBand="1"/>
+      </w:tblPr>
+      <w:tblGrid>
+        <w:gridCol w:w="846"/>
+        <w:gridCol w:w="1876"/>
+        <w:gridCol w:w="1101"/>
+        <w:gridCol w:w="1417"/>
+        <w:gridCol w:w="1418"/>
+        <w:gridCol w:w="1984"/>
+      </w:tblGrid>
+      <w:tr>
+        <w:tc>
+          <w:tcPr>
+            <w:tcW w:w="846" w:type="dxa"/>
+          </w:tcPr>
+          <w:p>
+            <w:pPr>
+              <w:rPr>
+                <w:rFonts w:hint="eastAsia"/>
+              </w:rPr>
+            </w:pPr>
+            <w:r>
+              <w:rPr>
+                <w:rFonts w:hint="eastAsia"/>
+              </w:rPr>
+              <w:t>序号</w:t>
+            </w:r>
+          </w:p>
+        </w:tc>
+        <w:tc>
+          <w:tcPr>
+            <w:tcW w:w="1876" w:type="dxa"/>
+          </w:tcPr>
+          <w:p>
+            <w:pPr>
+              <w:rPr>
+                <w:rFonts w:hint="eastAsia"/>
+              </w:rPr>
+            </w:pPr>
+            <w:r>
+              <w:t>输入</w:t>
+            </w:r>
+          </w:p>
+        </w:tc>
+        <w:tc>
+          <w:tcPr>
+            <w:tcW w:w="1101" w:type="dxa"/>
+          </w:tcPr>
+          <w:p>
+            <w:pPr>
+              <w:rPr>
+                <w:rFonts w:hint="eastAsia"/>
+              </w:rPr>
+            </w:pPr>
+            <w:r>
+              <w:t>数量</w:t>
+            </w:r>
+          </w:p>
+        </w:tc>
+        <w:tc>
+          <w:tcPr>
+            <w:tcW w:w="1417" w:type="dxa"/>
+          </w:tcPr>
+          <w:p>
+            <w:pPr>
+              <w:rPr>
+                <w:rFonts w:hint="eastAsia"/>
+              </w:rPr>
+            </w:pPr>
+            <w:r>
+              <w:t>精度</w:t>
+            </w:r>
+          </w:p>
+        </w:tc>
+        <w:tc>
+          <w:tcPr>
+            <w:tcW w:w="1418" w:type="dxa"/>
+          </w:tcPr>
+          <w:p>
+            <w:pPr>
+              <w:rPr>
+                <w:rFonts w:hint="eastAsia"/>
+              </w:rPr>
+            </w:pPr>
+            <w:r>
+              <w:t>数据类型</w:t>
+            </w:r>
+          </w:p>
+        </w:tc>
+        <w:tc>
+          <w:tcPr>
+            <w:tcW w:w="1984" w:type="dxa"/>
+          </w:tcPr>
+          <w:p>
+            <w:pPr>
+              <w:rPr>
+                <w:rFonts w:hint="eastAsia"/>
+              </w:rPr>
+            </w:pPr>
+            <w:r>
+              <w:t>备注</w:t>
+            </w:r>
+          </w:p>
+        </w:tc>
+      </w:tr>
+      <w:tr>
+        <w:tc>
+          <w:tcPr>
+            <w:tcW w:w="846" w:type="dxa"/>
+          </w:tcPr>
+          <w:p>
+            <w:r>
+              <w:t>1</w:t>
+            </w:r>
+          </w:p>
+        </w:tc>
+        <w:tc>
+          <w:tcPr>
+            <w:tcW w:w="1876" w:type="dxa"/>
+          </w:tcPr>
+          <w:p>
+            <w:pPr>
+              <w:rPr>
+                <w:rFonts w:hint="eastAsia"/>
+              </w:rPr>
+            </w:pPr>
+            <w:r>
+              <w:t>记账</w:t>
+            </w:r>
+            <w:r>
+              <w:t>日期</w:t>
+            </w:r>
+          </w:p>
+        </w:tc>
+        <w:tc>
+          <w:tcPr>
+            <w:tcW w:w="1101" w:type="dxa"/>
+          </w:tcPr>
+          <w:p>
+            <w:r>
+              <w:t>2</w:t>
+            </w:r>
+          </w:p>
+        </w:tc>
+        <w:tc>
+          <w:tcPr>
+            <w:tcW w:w="1417" w:type="dxa"/>
+          </w:tcPr>
+          <w:p>
+            <w:r>
+              <w:t>10</w:t>
+            </w:r>
+          </w:p>
+        </w:tc>
+        <w:tc>
+          <w:tcPr>
+            <w:tcW w:w="1418" w:type="dxa"/>
+          </w:tcPr>
+          <w:p>
+            <w:pPr>
+              <w:rPr>
+                <w:rFonts w:hint="eastAsia"/>
+              </w:rPr>
+            </w:pPr>
+            <w:r>
+              <w:t>String</w:t>
+            </w:r>
+          </w:p>
+        </w:tc>
+        <w:tc>
+          <w:tcPr>
+            <w:tcW w:w="1984" w:type="dxa"/>
+          </w:tcPr>
+          <w:p>
+            <w:pPr>
+              <w:rPr>
+                <w:rFonts w:hint="eastAsia"/>
+              </w:rPr>
+            </w:pPr>
+          </w:p>
+        </w:tc>
+      </w:tr>
+    </w:tbl>
+    <w:p>
+      <w:r>
+        <w:rPr>
+          <w:rFonts w:hint="eastAsia"/>
+        </w:rPr>
+        <w:t>输出</w:t>
+      </w:r>
+      <w:r>
+        <w:t>：</w:t>
+      </w:r>
+    </w:p>
+    <w:tbl>
+      <w:tblPr>
+        <w:tblStyle w:val="ad"/>
+        <w:tblW w:w="8642" w:type="dxa"/>
+        <w:tblLook w:val="04A0" w:firstRow="1" w:lastRow="0" w:firstColumn="1" w:lastColumn="0" w:noHBand="0" w:noVBand="1"/>
+      </w:tblPr>
+      <w:tblGrid>
+        <w:gridCol w:w="1021"/>
+        <w:gridCol w:w="1701"/>
+        <w:gridCol w:w="1101"/>
+        <w:gridCol w:w="1417"/>
+        <w:gridCol w:w="1418"/>
+        <w:gridCol w:w="1984"/>
+      </w:tblGrid>
+      <w:tr>
+        <w:tc>
+          <w:tcPr>
+            <w:tcW w:w="1021" w:type="dxa"/>
+          </w:tcPr>
+          <w:p>
+            <w:pPr>
+              <w:rPr>
+                <w:rFonts w:hint="eastAsia"/>
+              </w:rPr>
+            </w:pPr>
+            <w:r>
+              <w:rPr>
+                <w:rFonts w:hint="eastAsia"/>
+              </w:rPr>
+              <w:t>序号</w:t>
+            </w:r>
+          </w:p>
+        </w:tc>
+        <w:tc>
+          <w:tcPr>
+            <w:tcW w:w="1701" w:type="dxa"/>
+          </w:tcPr>
+          <w:p>
+            <w:pPr>
+              <w:rPr>
+                <w:rFonts w:hint="eastAsia"/>
+              </w:rPr>
+            </w:pPr>
+            <w:r>
+              <w:t>输</w:t>
+            </w:r>
+            <w:r>
+              <w:rPr>
+                <w:rFonts w:hint="eastAsia"/>
+              </w:rPr>
+              <w:t>出</w:t>
+            </w:r>
+          </w:p>
+        </w:tc>
+        <w:tc>
+          <w:tcPr>
+            <w:tcW w:w="1101" w:type="dxa"/>
+          </w:tcPr>
+          <w:p>
+            <w:pPr>
+              <w:rPr>
+                <w:rFonts w:hint="eastAsia"/>
+              </w:rPr>
+            </w:pPr>
+            <w:r>
+              <w:t>数量</w:t>
+            </w:r>
+          </w:p>
+        </w:tc>
+        <w:tc>
+          <w:tcPr>
+            <w:tcW w:w="1417" w:type="dxa"/>
+          </w:tcPr>
+          <w:p>
+            <w:pPr>
+              <w:rPr>
+                <w:rFonts w:hint="eastAsia"/>
+              </w:rPr>
+            </w:pPr>
+            <w:r>
+              <w:t>精度</w:t>
+            </w:r>
+          </w:p>
+        </w:tc>
+        <w:tc>
+          <w:tcPr>
+            <w:tcW w:w="1418" w:type="dxa"/>
+          </w:tcPr>
+          <w:p>
+            <w:pPr>
+              <w:rPr>
+                <w:rFonts w:hint="eastAsia"/>
+              </w:rPr>
+            </w:pPr>
+            <w:r>
+              <w:t>数据类型</w:t>
+            </w:r>
+          </w:p>
+        </w:tc>
+        <w:tc>
+          <w:tcPr>
+            <w:tcW w:w="1984" w:type="dxa"/>
+          </w:tcPr>
+          <w:p>
+            <w:pPr>
+              <w:rPr>
+                <w:rFonts w:hint="eastAsia"/>
+              </w:rPr>
+            </w:pPr>
+            <w:r>
+              <w:t>备注</w:t>
+            </w:r>
+          </w:p>
+        </w:tc>
+      </w:tr>
+      <w:tr>
+        <w:tc>
+          <w:tcPr>
+            <w:tcW w:w="1021" w:type="dxa"/>
+          </w:tcPr>
+          <w:p>
+            <w:r>
+              <w:t>1</w:t>
+            </w:r>
+          </w:p>
+        </w:tc>
+        <w:tc>
+          <w:tcPr>
+            <w:tcW w:w="1701" w:type="dxa"/>
+          </w:tcPr>
+          <w:p>
+            <w:r>
+              <w:rPr>
+                <w:rFonts w:hint="eastAsia"/>
+              </w:rPr>
+              <w:t>账号</w:t>
+            </w:r>
+          </w:p>
+        </w:tc>
+        <w:tc>
+          <w:tcPr>
+            <w:tcW w:w="1101" w:type="dxa"/>
+          </w:tcPr>
+          <w:p>
+            <w:r>
+              <w:t>1</w:t>
+            </w:r>
+          </w:p>
+        </w:tc>
+        <w:tc>
+          <w:tcPr>
+            <w:tcW w:w="1417" w:type="dxa"/>
+          </w:tcPr>
+          <w:p>
+            <w:r>
+              <w:t>18</w:t>
+            </w:r>
+          </w:p>
+        </w:tc>
+        <w:tc>
+          <w:tcPr>
+            <w:tcW w:w="1418" w:type="dxa"/>
+          </w:tcPr>
+          <w:p>
+            <w:pPr>
+              <w:rPr>
+                <w:rFonts w:hint="eastAsia"/>
+              </w:rPr>
+            </w:pPr>
+            <w:proofErr w:type="spellStart"/>
+            <w:r>
+              <w:t>Strigng</w:t>
+            </w:r>
+            <w:proofErr w:type="spellEnd"/>
+          </w:p>
+        </w:tc>
+        <w:tc>
+          <w:tcPr>
+            <w:tcW w:w="1984" w:type="dxa"/>
+          </w:tcPr>
+          <w:p>
+            <w:pPr>
+              <w:rPr>
+                <w:rFonts w:hint="eastAsia"/>
+              </w:rPr>
+            </w:pPr>
+          </w:p>
+        </w:tc>
+      </w:tr>
+      <w:tr>
+        <w:tc>
+          <w:tcPr>
+            <w:tcW w:w="1021" w:type="dxa"/>
+          </w:tcPr>
+          <w:p>
+            <w:r>
+              <w:t>2</w:t>
+            </w:r>
+          </w:p>
+        </w:tc>
+        <w:tc>
+          <w:tcPr>
+            <w:tcW w:w="1701" w:type="dxa"/>
+          </w:tcPr>
+          <w:p>
+            <w:pPr>
+              <w:rPr>
+                <w:rFonts w:hint="eastAsia"/>
+              </w:rPr>
+            </w:pPr>
+            <w:r>
+              <w:t>交易日期</w:t>
+            </w:r>
+          </w:p>
+        </w:tc>
+        <w:tc>
+          <w:tcPr>
+            <w:tcW w:w="1101" w:type="dxa"/>
+          </w:tcPr>
+          <w:p/>
+        </w:tc>
+        <w:tc>
+          <w:tcPr>
+            <w:tcW w:w="1417" w:type="dxa"/>
+          </w:tcPr>
+          <w:p>
+            <w:r>
+              <w:t>8</w:t>
+            </w:r>
+          </w:p>
+        </w:tc>
+        <w:tc>
+          <w:tcPr>
+            <w:tcW w:w="1418" w:type="dxa"/>
+          </w:tcPr>
+          <w:p/>
+        </w:tc>
+        <w:tc>
+          <w:tcPr>
+            <w:tcW w:w="1984" w:type="dxa"/>
+          </w:tcPr>
+          <w:p>
+            <w:pPr>
+              <w:rPr>
+                <w:rFonts w:hint="eastAsia"/>
+              </w:rPr>
+            </w:pPr>
+          </w:p>
+        </w:tc>
+      </w:tr>
+      <w:tr>
+        <w:tc>
+          <w:tcPr>
+            <w:tcW w:w="1021" w:type="dxa"/>
+          </w:tcPr>
+          <w:p>
+            <w:r>
+              <w:t>3</w:t>
+            </w:r>
+          </w:p>
+        </w:tc>
+        <w:tc>
+          <w:tcPr>
+            <w:tcW w:w="1701" w:type="dxa"/>
+          </w:tcPr>
+          <w:p>
+            <w:pPr>
+              <w:rPr>
+                <w:rFonts w:hint="eastAsia"/>
+              </w:rPr>
+            </w:pPr>
+            <w:r>
+              <w:t>交易时间</w:t>
+            </w:r>
+          </w:p>
+        </w:tc>
+        <w:tc>
+          <w:tcPr>
+            <w:tcW w:w="1101" w:type="dxa"/>
+          </w:tcPr>
+          <w:p/>
+        </w:tc>
+        <w:tc>
+          <w:tcPr>
+            <w:tcW w:w="1417" w:type="dxa"/>
+          </w:tcPr>
+          <w:p>
+            <w:r>
+              <w:t>6</w:t>
+            </w:r>
+          </w:p>
+        </w:tc>
+        <w:tc>
+          <w:tcPr>
+            <w:tcW w:w="1418" w:type="dxa"/>
+          </w:tcPr>
+          <w:p/>
+        </w:tc>
+        <w:tc>
+          <w:tcPr>
+            <w:tcW w:w="1984" w:type="dxa"/>
+          </w:tcPr>
+          <w:p>
+            <w:pPr>
+              <w:rPr>
+                <w:rFonts w:hint="eastAsia"/>
+              </w:rPr>
+            </w:pPr>
+          </w:p>
+        </w:tc>
+      </w:tr>
+      <w:tr>
+        <w:tc>
+          <w:tcPr>
+            <w:tcW w:w="1021" w:type="dxa"/>
+          </w:tcPr>
+          <w:p>
+            <w:r>
+              <w:t>4</w:t>
+            </w:r>
+          </w:p>
+        </w:tc>
+        <w:tc>
+          <w:tcPr>
+            <w:tcW w:w="1701" w:type="dxa"/>
+          </w:tcPr>
+          <w:p>
+            <w:pPr>
+              <w:rPr>
+                <w:rFonts w:hint="eastAsia"/>
+              </w:rPr>
+            </w:pPr>
+            <w:r>
+              <w:t>支出</w:t>
+            </w:r>
+          </w:p>
+        </w:tc>
+        <w:tc>
+          <w:tcPr>
+            <w:tcW w:w="1101" w:type="dxa"/>
+          </w:tcPr>
+          <w:p>
+            <w:r>
+              <w:t>1</w:t>
+            </w:r>
+          </w:p>
+        </w:tc>
+        <w:tc>
+          <w:tcPr>
+            <w:tcW w:w="1417" w:type="dxa"/>
+          </w:tcPr>
+          <w:p>
+            <w:r>
+              <w:t>17，2</w:t>
+            </w:r>
+          </w:p>
+        </w:tc>
+        <w:tc>
+          <w:tcPr>
+            <w:tcW w:w="1418" w:type="dxa"/>
+          </w:tcPr>
+          <w:p>
+            <w:pPr>
+              <w:rPr>
+                <w:rFonts w:hint="eastAsia"/>
+              </w:rPr>
+            </w:pPr>
+            <w:r>
+              <w:t>Decimal</w:t>
+            </w:r>
+          </w:p>
+        </w:tc>
+        <w:tc>
+          <w:tcPr>
+            <w:tcW w:w="1984" w:type="dxa"/>
+          </w:tcPr>
+          <w:p>
+            <w:pPr>
+              <w:rPr>
+                <w:rFonts w:hint="eastAsia"/>
+              </w:rPr>
+            </w:pPr>
+            <w:r>
+              <w:rPr>
+                <w:rFonts w:hint="eastAsia"/>
+              </w:rPr>
+              <w:t>显示</w:t>
+            </w:r>
+            <w:r>
+              <w:t>4</w:t>
+            </w:r>
+            <w:r>
+              <w:rPr>
+                <w:rFonts w:hint="eastAsia"/>
+              </w:rPr>
+              <w:t>位</w:t>
+            </w:r>
+          </w:p>
+        </w:tc>
+      </w:tr>
+      <w:tr>
+        <w:tc>
+          <w:tcPr>
+            <w:tcW w:w="1021" w:type="dxa"/>
+          </w:tcPr>
+          <w:p>
+            <w:r>
+              <w:t>5</w:t>
+            </w:r>
+          </w:p>
+        </w:tc>
+        <w:tc>
+          <w:tcPr>
+            <w:tcW w:w="1701" w:type="dxa"/>
+          </w:tcPr>
+          <w:p>
+            <w:pPr>
+              <w:rPr>
+                <w:rFonts w:hint="eastAsia"/>
+              </w:rPr>
+            </w:pPr>
+            <w:r>
+              <w:t>收入</w:t>
+            </w:r>
+          </w:p>
+        </w:tc>
+        <w:tc>
+          <w:tcPr>
+            <w:tcW w:w="1101" w:type="dxa"/>
+          </w:tcPr>
+          <w:p>
+            <w:r>
+              <w:t>1</w:t>
+            </w:r>
+          </w:p>
+        </w:tc>
+        <w:tc>
+          <w:tcPr>
+            <w:tcW w:w="1417" w:type="dxa"/>
+          </w:tcPr>
+          <w:p>
+            <w:r>
+              <w:t>17，2</w:t>
+            </w:r>
+          </w:p>
+        </w:tc>
+        <w:tc>
+          <w:tcPr>
+            <w:tcW w:w="1418" w:type="dxa"/>
+          </w:tcPr>
+          <w:p>
+            <w:pPr>
+              <w:rPr>
+                <w:rFonts w:hint="eastAsia"/>
+              </w:rPr>
+            </w:pPr>
+            <w:r>
+              <w:t>Decimal</w:t>
+            </w:r>
+          </w:p>
+        </w:tc>
+        <w:tc>
+          <w:tcPr>
+            <w:tcW w:w="1984" w:type="dxa"/>
+          </w:tcPr>
+          <w:p>
+            <w:pPr>
+              <w:rPr>
+                <w:rFonts w:hint="eastAsia"/>
+              </w:rPr>
+            </w:pPr>
+            <w:r>
+              <w:t>脱敏显示</w:t>
+            </w:r>
+          </w:p>
+        </w:tc>
+      </w:tr>
+      <w:tr>
+        <w:tc>
+          <w:tcPr>
+            <w:tcW w:w="1021" w:type="dxa"/>
+          </w:tcPr>
+          <w:p>
+            <w:r>
+              <w:t>6</w:t>
+            </w:r>
+          </w:p>
+        </w:tc>
+        <w:tc>
+          <w:tcPr>
+            <w:tcW w:w="1701" w:type="dxa"/>
+          </w:tcPr>
+          <w:p>
+            <w:pPr>
+              <w:rPr>
+                <w:rFonts w:hint="eastAsia"/>
+              </w:rPr>
+            </w:pPr>
+            <w:r>
+              <w:t>余额</w:t>
+            </w:r>
+          </w:p>
+        </w:tc>
+        <w:tc>
+          <w:tcPr>
+            <w:tcW w:w="1101" w:type="dxa"/>
+          </w:tcPr>
+          <w:p>
+            <w:r>
+              <w:t>1</w:t>
+            </w:r>
+          </w:p>
+        </w:tc>
+        <w:tc>
+          <w:tcPr>
+            <w:tcW w:w="1417" w:type="dxa"/>
+          </w:tcPr>
+          <w:p>
+            <w:r>
+              <w:t>17，2</w:t>
+            </w:r>
+          </w:p>
+        </w:tc>
+        <w:tc>
+          <w:tcPr>
+            <w:tcW w:w="1418" w:type="dxa"/>
+          </w:tcPr>
+          <w:p>
+            <w:pPr>
+              <w:rPr>
+                <w:rFonts w:hint="eastAsia"/>
+              </w:rPr>
+            </w:pPr>
+            <w:r>
+              <w:t>Decimal</w:t>
+            </w:r>
+          </w:p>
+        </w:tc>
+        <w:tc>
+          <w:tcPr>
+            <w:tcW w:w="1984" w:type="dxa"/>
+          </w:tcPr>
+          <w:p/>
+        </w:tc>
+      </w:tr>
+      <w:tr>
+        <w:tc>
+          <w:tcPr>
+            <w:tcW w:w="1021" w:type="dxa"/>
+          </w:tcPr>
+          <w:p>
+            <w:r>
+              <w:lastRenderedPageBreak/>
+              <w:t>7</w:t>
+            </w:r>
+          </w:p>
+        </w:tc>
+        <w:tc>
+          <w:tcPr>
+            <w:tcW w:w="1701" w:type="dxa"/>
+          </w:tcPr>
+          <w:p>
+            <w:pPr>
+              <w:rPr>
+                <w:rFonts w:hint="eastAsia"/>
+              </w:rPr>
+            </w:pPr>
+            <w:r>
+              <w:t>创建日期</w:t>
+            </w:r>
+          </w:p>
+        </w:tc>
+        <w:tc>
+          <w:tcPr>
+            <w:tcW w:w="1101" w:type="dxa"/>
+          </w:tcPr>
+          <w:p>
+            <w:r>
+              <w:t>1</w:t>
+            </w:r>
+          </w:p>
+        </w:tc>
+        <w:tc>
+          <w:tcPr>
+            <w:tcW w:w="1417" w:type="dxa"/>
+          </w:tcPr>
+          <w:p>
+            <w:r>
+              <w:t>10</w:t>
+            </w:r>
+          </w:p>
+        </w:tc>
+        <w:tc>
+          <w:tcPr>
+            <w:tcW w:w="1418" w:type="dxa"/>
+          </w:tcPr>
+          <w:p>
+            <w:pPr>
+              <w:rPr>
+                <w:rFonts w:hint="eastAsia"/>
+              </w:rPr>
+            </w:pPr>
+            <w:r>
+              <w:t>String</w:t>
+            </w:r>
+          </w:p>
+        </w:tc>
+        <w:tc>
+          <w:tcPr>
+            <w:tcW w:w="1984" w:type="dxa"/>
+          </w:tcPr>
+          <w:p/>
+        </w:tc>
+      </w:tr>
+      <w:tr>
+        <w:tc>
+          <w:tcPr>
+            <w:tcW w:w="1021" w:type="dxa"/>
+          </w:tcPr>
+          <w:p>
+            <w:r>
+              <w:t>8</w:t>
+            </w:r>
+          </w:p>
+        </w:tc>
+        <w:tc>
+          <w:tcPr>
+            <w:tcW w:w="1701" w:type="dxa"/>
+          </w:tcPr>
+          <w:p>
+            <w:r>
+              <w:t>修改日期</w:t>
+            </w:r>
+          </w:p>
+        </w:tc>
+        <w:tc>
+          <w:tcPr>
+            <w:tcW w:w="1101" w:type="dxa"/>
+          </w:tcPr>
+          <w:p>
+            <w:r>
+              <w:t>1</w:t>
+            </w:r>
+          </w:p>
+        </w:tc>
+        <w:tc>
+          <w:tcPr>
+            <w:tcW w:w="1417" w:type="dxa"/>
+          </w:tcPr>
+          <w:p>
+            <w:r>
+              <w:t>10</w:t>
+            </w:r>
+          </w:p>
+        </w:tc>
+        <w:tc>
+          <w:tcPr>
+            <w:tcW w:w="1418" w:type="dxa"/>
+          </w:tcPr>
+          <w:p>
+            <w:pPr>
+              <w:rPr>
+                <w:rFonts w:hint="eastAsia"/>
+              </w:rPr>
+            </w:pPr>
+            <w:r>
+              <w:t>String</w:t>
+            </w:r>
+          </w:p>
+        </w:tc>
+        <w:tc>
+          <w:tcPr>
+            <w:tcW w:w="1984" w:type="dxa"/>
+          </w:tcPr>
+          <w:p/>
+        </w:tc>
+      </w:tr>
+      <w:tr>
+        <w:trPr>
+          <w:trHeight w:val="1219"/>
+        </w:trPr>
+        <w:tc>
+          <w:tcPr>
+            <w:tcW w:w="1021" w:type="dxa"/>
+          </w:tcPr>
+          <w:p>
+            <w:r>
+              <w:t>9</w:t>
+            </w:r>
+          </w:p>
+        </w:tc>
+        <w:tc>
+          <w:tcPr>
+            <w:tcW w:w="1701" w:type="dxa"/>
+          </w:tcPr>
+          <w:p>
+            <w:pPr>
+              <w:rPr>
+                <w:rFonts w:hint="eastAsia"/>
+              </w:rPr>
+            </w:pPr>
+            <w:r>
+              <w:t>交易描述</w:t>
+            </w:r>
+          </w:p>
+        </w:tc>
+        <w:tc>
+          <w:tcPr>
+            <w:tcW w:w="1101" w:type="dxa"/>
+          </w:tcPr>
+          <w:p/>
+        </w:tc>
+        <w:tc>
+          <w:tcPr>
+            <w:tcW w:w="1417" w:type="dxa"/>
+          </w:tcPr>
+          <w:p/>
+        </w:tc>
+        <w:tc>
+          <w:tcPr>
+            <w:tcW w:w="1418" w:type="dxa"/>
+          </w:tcPr>
+          <w:p/>
+        </w:tc>
+        <w:tc>
+          <w:tcPr>
+            <w:tcW w:w="1984" w:type="dxa"/>
+          </w:tcPr>
+          <w:p>
+            <w:pPr>
+              <w:rPr>
+                <w:rFonts w:hint="eastAsia"/>
+              </w:rPr>
+            </w:pPr>
+            <w:r>
+              <w:t>记录该笔交易的描述信息，</w:t>
+            </w:r>
+            <w:r>
+              <w:rPr>
+                <w:rFonts w:hint="eastAsia"/>
+              </w:rPr>
+              <w:t>需要表明</w:t>
+            </w:r>
+            <w:r>
+              <w:t>，</w:t>
+            </w:r>
+            <w:r>
+              <w:rPr>
+                <w:rFonts w:hint="eastAsia"/>
+              </w:rPr>
+              <w:t>为什么</w:t>
+            </w:r>
+            <w:r>
+              <w:t>发生这笔交易</w:t>
+            </w:r>
+          </w:p>
+        </w:tc>
+      </w:tr>
+      <w:tr>
+        <w:trPr>
+          <w:trHeight w:val="1219"/>
+        </w:trPr>
+        <w:tc>
+          <w:tcPr>
+            <w:tcW w:w="1021" w:type="dxa"/>
+          </w:tcPr>
+          <w:p>
+            <w:r>
+              <w:t>10</w:t>
+            </w:r>
+          </w:p>
+        </w:tc>
+        <w:tc>
+          <w:tcPr>
+            <w:tcW w:w="1701" w:type="dxa"/>
+          </w:tcPr>
+          <w:p>
+            <w:pPr>
+              <w:rPr>
+                <w:rFonts w:hint="eastAsia"/>
+              </w:rPr>
+            </w:pPr>
+            <w:r>
+              <w:t>交易渠道</w:t>
+            </w:r>
+          </w:p>
+        </w:tc>
+        <w:tc>
+          <w:tcPr>
+            <w:tcW w:w="1101" w:type="dxa"/>
+          </w:tcPr>
+          <w:p/>
+        </w:tc>
+        <w:tc>
+          <w:tcPr>
+            <w:tcW w:w="1417" w:type="dxa"/>
+          </w:tcPr>
+          <w:p/>
+        </w:tc>
+        <w:tc>
+          <w:tcPr>
+            <w:tcW w:w="1418" w:type="dxa"/>
+          </w:tcPr>
+          <w:p/>
+        </w:tc>
+        <w:tc>
+          <w:tcPr>
+            <w:tcW w:w="1984" w:type="dxa"/>
+          </w:tcPr>
+          <w:p>
+            <w:pPr>
+              <w:rPr>
+                <w:rFonts w:hint="eastAsia"/>
+              </w:rPr>
+            </w:pPr>
+          </w:p>
+        </w:tc>
+      </w:tr>
+      <w:tr>
+        <w:trPr>
+          <w:trHeight w:val="1219"/>
+        </w:trPr>
+        <w:tc>
+          <w:tcPr>
+            <w:tcW w:w="1021" w:type="dxa"/>
+          </w:tcPr>
+          <w:p>
+            <w:r>
+              <w:t>11</w:t>
+            </w:r>
+          </w:p>
+        </w:tc>
+        <w:tc>
+          <w:tcPr>
+            <w:tcW w:w="1701" w:type="dxa"/>
+          </w:tcPr>
+          <w:p>
+            <w:pPr>
+              <w:rPr>
+                <w:rFonts w:hint="eastAsia"/>
+              </w:rPr>
+            </w:pPr>
+            <w:r>
+              <w:t>三</w:t>
+            </w:r>
+            <w:r>
+              <w:rPr>
+                <w:rFonts w:hint="eastAsia"/>
+              </w:rPr>
+              <w:t>方</w:t>
+            </w:r>
+            <w:r>
+              <w:t>交易订单号</w:t>
+            </w:r>
+          </w:p>
+        </w:tc>
+        <w:tc>
+          <w:tcPr>
+            <w:tcW w:w="1101" w:type="dxa"/>
+          </w:tcPr>
+          <w:p/>
+        </w:tc>
+        <w:tc>
+          <w:tcPr>
+            <w:tcW w:w="1417" w:type="dxa"/>
+          </w:tcPr>
+          <w:p/>
+        </w:tc>
+        <w:tc>
+          <w:tcPr>
+            <w:tcW w:w="1418" w:type="dxa"/>
+          </w:tcPr>
+          <w:p/>
+        </w:tc>
+        <w:tc>
+          <w:tcPr>
+            <w:tcW w:w="1984" w:type="dxa"/>
+          </w:tcPr>
+          <w:p>
+            <w:pPr>
+              <w:rPr>
+                <w:rFonts w:hint="eastAsia"/>
+              </w:rPr>
+            </w:pPr>
+          </w:p>
+        </w:tc>
+      </w:tr>
+      <w:tr>
+        <w:trPr>
+          <w:trHeight w:val="1219"/>
+        </w:trPr>
+        <w:tc>
+          <w:tcPr>
+            <w:tcW w:w="1021" w:type="dxa"/>
+          </w:tcPr>
+          <w:p>
+            <w:r>
+              <w:t>12</w:t>
+            </w:r>
+          </w:p>
+        </w:tc>
+        <w:tc>
+          <w:tcPr>
+            <w:tcW w:w="1701" w:type="dxa"/>
+          </w:tcPr>
+          <w:p>
+            <w:pPr>
+              <w:rPr>
+                <w:rFonts w:hint="eastAsia"/>
+              </w:rPr>
+            </w:pPr>
+            <w:r>
+              <w:t>API交易订单号</w:t>
+            </w:r>
+          </w:p>
+        </w:tc>
+        <w:tc>
+          <w:tcPr>
+            <w:tcW w:w="1101" w:type="dxa"/>
+          </w:tcPr>
+          <w:p/>
+        </w:tc>
+        <w:tc>
+          <w:tcPr>
+            <w:tcW w:w="1417" w:type="dxa"/>
+          </w:tcPr>
+          <w:p/>
+        </w:tc>
+        <w:tc>
+          <w:tcPr>
+            <w:tcW w:w="1418" w:type="dxa"/>
+          </w:tcPr>
+          <w:p/>
+        </w:tc>
+        <w:tc>
+          <w:tcPr>
+            <w:tcW w:w="1984" w:type="dxa"/>
+          </w:tcPr>
+          <w:p>
+            <w:pPr>
+              <w:rPr>
+                <w:rFonts w:hint="eastAsia"/>
+              </w:rPr>
+            </w:pPr>
+          </w:p>
+        </w:tc>
+      </w:tr>
+      <w:tr>
+        <w:trPr>
+          <w:trHeight w:val="1219"/>
+        </w:trPr>
+        <w:tc>
+          <w:tcPr>
+            <w:tcW w:w="1021" w:type="dxa"/>
+          </w:tcPr>
+          <w:p>
+            <w:r>
+              <w:t>13</w:t>
+            </w:r>
+          </w:p>
+        </w:tc>
+        <w:tc>
+          <w:tcPr>
+            <w:tcW w:w="1701" w:type="dxa"/>
+          </w:tcPr>
+          <w:p>
+            <w:r>
+              <w:t>所属商户号（大）</w:t>
+            </w:r>
+          </w:p>
+        </w:tc>
+        <w:tc>
+          <w:tcPr>
+            <w:tcW w:w="1101" w:type="dxa"/>
+          </w:tcPr>
+          <w:p/>
+        </w:tc>
+        <w:tc>
+          <w:tcPr>
+            <w:tcW w:w="1417" w:type="dxa"/>
+          </w:tcPr>
+          <w:p/>
+        </w:tc>
+        <w:tc>
+          <w:tcPr>
+            <w:tcW w:w="1418" w:type="dxa"/>
+          </w:tcPr>
+          <w:p/>
+        </w:tc>
+        <w:tc>
+          <w:tcPr>
+            <w:tcW w:w="1984" w:type="dxa"/>
+          </w:tcPr>
+          <w:p>
+            <w:pPr>
+              <w:rPr>
+                <w:rFonts w:hint="eastAsia"/>
+              </w:rPr>
+            </w:pPr>
+          </w:p>
+        </w:tc>
+      </w:tr>
+      <w:tr>
+        <w:trPr>
+          <w:trHeight w:val="1219"/>
+        </w:trPr>
+        <w:tc>
+          <w:tcPr>
+            <w:tcW w:w="1021" w:type="dxa"/>
+          </w:tcPr>
+          <w:p>
+            <w:pPr>
+              <w:rPr>
+                <w:rFonts w:hint="eastAsia"/>
+              </w:rPr>
+            </w:pPr>
+            <w:r>
+              <w:t>14</w:t>
+            </w:r>
+          </w:p>
+        </w:tc>
+        <w:tc>
+          <w:tcPr>
+            <w:tcW w:w="1701" w:type="dxa"/>
+          </w:tcPr>
+          <w:p>
+            <w:r>
+              <w:t>所属商户号（小）</w:t>
+            </w:r>
+          </w:p>
+        </w:tc>
+        <w:tc>
+          <w:tcPr>
+            <w:tcW w:w="1101" w:type="dxa"/>
+          </w:tcPr>
+          <w:p/>
+        </w:tc>
+        <w:tc>
+          <w:tcPr>
+            <w:tcW w:w="1417" w:type="dxa"/>
+          </w:tcPr>
+          <w:p/>
+        </w:tc>
+        <w:tc>
+          <w:tcPr>
+            <w:tcW w:w="1418" w:type="dxa"/>
+          </w:tcPr>
+          <w:p/>
+        </w:tc>
+        <w:tc>
+          <w:tcPr>
+            <w:tcW w:w="1984" w:type="dxa"/>
+          </w:tcPr>
+          <w:p>
+            <w:pPr>
+              <w:rPr>
+                <w:rFonts w:hint="eastAsia"/>
+              </w:rPr>
+            </w:pPr>
+          </w:p>
+        </w:tc>
+      </w:tr>
+    </w:tbl>
+    <w:p/>
+    <w:p>
+      <w:pPr>
+        <w:pStyle w:val="4"/>
+        <w:rPr>
+          <w:rFonts w:hint="eastAsia"/>
+        </w:rPr>
+      </w:pPr>
+      <w:r>
+        <w:rPr>
+          <w:rFonts w:hint="eastAsia"/>
+        </w:rPr>
+        <w:t>4.2.1.4</w:t>
+      </w:r>
+      <w:r>
+        <w:t>银行卡</w:t>
+      </w:r>
+      <w:r>
+        <w:t>信息</w:t>
+      </w:r>
+    </w:p>
+    <w:p>
+      <w:pPr>
+        <w:rPr>
+          <w:rFonts w:hint="eastAsia"/>
+        </w:rPr>
+      </w:pPr>
+      <w:r>
+        <w:rPr>
+          <w:rFonts w:hint="eastAsia"/>
+        </w:rPr>
+        <w:t>输入</w:t>
+      </w:r>
+      <w:r>
+        <w:t>：</w:t>
+      </w:r>
+      <w:r>
+        <w:rPr>
+          <w:rFonts w:hint="eastAsia"/>
+        </w:rPr>
+        <w:t>客户</w:t>
+      </w:r>
+      <w:r>
+        <w:t>信息管理—客户银行</w:t>
+      </w:r>
+      <w:r>
+        <w:rPr>
+          <w:rFonts w:hint="eastAsia"/>
+        </w:rPr>
+        <w:t>信息</w:t>
+      </w:r>
+    </w:p>
+    <w:p>
+      <w:r>
+        <w:rPr>
+          <w:rFonts w:hint="eastAsia"/>
+        </w:rPr>
+        <w:t>输出</w:t>
+      </w:r>
+      <w:r>
+        <w:t>：</w:t>
+      </w:r>
+      <w:r>
+        <w:rPr>
+          <w:rFonts w:hint="eastAsia"/>
+        </w:rPr>
+        <w:t>客户</w:t>
+      </w:r>
+      <w:r>
+        <w:t>银行卡</w:t>
+      </w:r>
+    </w:p>
+    <w:p>
+      <w:r>
+        <w:rPr>
+          <w:rFonts w:hint="eastAsia"/>
+        </w:rPr>
+        <w:t>展示</w:t>
+      </w:r>
+      <w:r>
+        <w:t>内容：</w:t>
+      </w:r>
+    </w:p>
+    <w:p>
+      <w:pPr>
+        <w:rPr>
+          <w:rFonts w:hint="eastAsia"/>
+        </w:rPr>
+      </w:pPr>
+      <w:r>
+        <w:rPr>
+          <w:rFonts w:hint="eastAsia"/>
+        </w:rPr>
+        <w:lastRenderedPageBreak/>
+        <w:t>输入</w:t>
+      </w:r>
+      <w:r>
+        <w:t>：</w:t>
+      </w:r>
+      <w:r>
+        <w:rPr>
+          <w:rFonts w:hint="eastAsia"/>
+        </w:rPr>
+        <w:t>查询</w:t>
+      </w:r>
+      <w:r>
+        <w:t>条件</w:t>
+      </w:r>
+    </w:p>
+    <w:tbl>
+      <w:tblPr>
+        <w:tblStyle w:val="ad"/>
+        <w:tblW w:w="8642" w:type="dxa"/>
+        <w:tblLook w:val="04A0" w:firstRow="1" w:lastRow="0" w:firstColumn="1" w:lastColumn="0" w:noHBand="0" w:noVBand="1"/>
+      </w:tblPr>
+      <w:tblGrid>
+        <w:gridCol w:w="846"/>
+        <w:gridCol w:w="1876"/>
+        <w:gridCol w:w="1101"/>
+        <w:gridCol w:w="1417"/>
+        <w:gridCol w:w="1418"/>
+        <w:gridCol w:w="1984"/>
+      </w:tblGrid>
+      <w:tr>
+        <w:tc>
+          <w:tcPr>
+            <w:tcW w:w="846" w:type="dxa"/>
+          </w:tcPr>
+          <w:p>
+            <w:pPr>
+              <w:rPr>
+                <w:rFonts w:hint="eastAsia"/>
+              </w:rPr>
+            </w:pPr>
+            <w:r>
+              <w:rPr>
+                <w:rFonts w:hint="eastAsia"/>
+              </w:rPr>
+              <w:t>序号</w:t>
+            </w:r>
+          </w:p>
+        </w:tc>
+        <w:tc>
+          <w:tcPr>
+            <w:tcW w:w="1876" w:type="dxa"/>
+          </w:tcPr>
+          <w:p>
+            <w:pPr>
+              <w:rPr>
+                <w:rFonts w:hint="eastAsia"/>
+              </w:rPr>
+            </w:pPr>
+            <w:r>
+              <w:t>输入</w:t>
+            </w:r>
+          </w:p>
+        </w:tc>
+        <w:tc>
+          <w:tcPr>
+            <w:tcW w:w="1101" w:type="dxa"/>
+          </w:tcPr>
+          <w:p>
+            <w:pPr>
+              <w:rPr>
+                <w:rFonts w:hint="eastAsia"/>
+              </w:rPr>
+            </w:pPr>
+            <w:r>
+              <w:t>数量</w:t>
+            </w:r>
+          </w:p>
+        </w:tc>
+        <w:tc>
+          <w:tcPr>
+            <w:tcW w:w="1417" w:type="dxa"/>
+          </w:tcPr>
+          <w:p>
+            <w:pPr>
+              <w:rPr>
+                <w:rFonts w:hint="eastAsia"/>
+              </w:rPr>
+            </w:pPr>
+            <w:r>
+              <w:t>精度</w:t>
+            </w:r>
+          </w:p>
+        </w:tc>
+        <w:tc>
+          <w:tcPr>
+            <w:tcW w:w="1418" w:type="dxa"/>
+          </w:tcPr>
+          <w:p>
+            <w:pPr>
+              <w:rPr>
+                <w:rFonts w:hint="eastAsia"/>
+              </w:rPr>
+            </w:pPr>
+            <w:r>
+              <w:t>数据类型</w:t>
+            </w:r>
+          </w:p>
+        </w:tc>
+        <w:tc>
+          <w:tcPr>
+            <w:tcW w:w="1984" w:type="dxa"/>
+          </w:tcPr>
+          <w:p>
+            <w:pPr>
+              <w:rPr>
+                <w:rFonts w:hint="eastAsia"/>
+              </w:rPr>
+            </w:pPr>
+            <w:r>
+              <w:t>备注</w:t>
+            </w:r>
+          </w:p>
+        </w:tc>
+      </w:tr>
+      <w:tr>
+        <w:tc>
+          <w:tcPr>
+            <w:tcW w:w="846" w:type="dxa"/>
+          </w:tcPr>
+          <w:p>
+            <w:r>
+              <w:t>1</w:t>
+            </w:r>
+          </w:p>
+        </w:tc>
+        <w:tc>
+          <w:tcPr>
+            <w:tcW w:w="1876" w:type="dxa"/>
+          </w:tcPr>
+          <w:p>
+            <w:pPr>
+              <w:rPr>
+                <w:rFonts w:hint="eastAsia"/>
+              </w:rPr>
+            </w:pPr>
+            <w:r>
+              <w:t>客户手机号</w:t>
+            </w:r>
+          </w:p>
+        </w:tc>
+        <w:tc>
+          <w:tcPr>
+            <w:tcW w:w="1101" w:type="dxa"/>
+          </w:tcPr>
+          <w:p>
+            <w:r>
+              <w:t>1</w:t>
+            </w:r>
+          </w:p>
+        </w:tc>
+        <w:tc>
+          <w:tcPr>
+            <w:tcW w:w="1417" w:type="dxa"/>
+          </w:tcPr>
+          <w:p>
+            <w:r>
+              <w:t>18</w:t>
+            </w:r>
+          </w:p>
+        </w:tc>
+        <w:tc>
+          <w:tcPr>
+            <w:tcW w:w="1418" w:type="dxa"/>
+          </w:tcPr>
+          <w:p>
+            <w:pPr>
+              <w:rPr>
+                <w:rFonts w:hint="eastAsia"/>
+              </w:rPr>
+            </w:pPr>
+            <w:r>
+              <w:t>String</w:t>
+            </w:r>
+          </w:p>
+        </w:tc>
+        <w:tc>
+          <w:tcPr>
+            <w:tcW w:w="1984" w:type="dxa"/>
+          </w:tcPr>
+          <w:p/>
+        </w:tc>
+      </w:tr>
+      <w:tr>
+        <w:tc>
+          <w:tcPr>
+            <w:tcW w:w="846" w:type="dxa"/>
+          </w:tcPr>
+          <w:p>
+            <w:r>
+              <w:t>2</w:t>
+            </w:r>
+          </w:p>
+        </w:tc>
+        <w:tc>
+          <w:tcPr>
+            <w:tcW w:w="1876" w:type="dxa"/>
+          </w:tcPr>
+          <w:p>
+            <w:pPr>
+              <w:rPr>
+                <w:rFonts w:hint="eastAsia"/>
+              </w:rPr>
+            </w:pPr>
+            <w:r>
+              <w:rPr>
+                <w:rFonts w:hint="eastAsia"/>
+              </w:rPr>
+              <w:t>客户</w:t>
+            </w:r>
+            <w:r>
+              <w:t>身份证号</w:t>
+            </w:r>
+          </w:p>
+        </w:tc>
+        <w:tc>
+          <w:tcPr>
+            <w:tcW w:w="1101" w:type="dxa"/>
+          </w:tcPr>
+          <w:p>
+            <w:r>
+              <w:t>2</w:t>
+            </w:r>
+          </w:p>
+        </w:tc>
+        <w:tc>
+          <w:tcPr>
+            <w:tcW w:w="1417" w:type="dxa"/>
+          </w:tcPr>
+          <w:p>
+            <w:r>
+              <w:t>10</w:t>
+            </w:r>
+          </w:p>
+        </w:tc>
+        <w:tc>
+          <w:tcPr>
+            <w:tcW w:w="1418" w:type="dxa"/>
+          </w:tcPr>
+          <w:p>
+            <w:pPr>
+              <w:rPr>
+                <w:rFonts w:hint="eastAsia"/>
+              </w:rPr>
+            </w:pPr>
+            <w:r>
+              <w:t>String</w:t>
+            </w:r>
+          </w:p>
+        </w:tc>
+        <w:tc>
+          <w:tcPr>
+            <w:tcW w:w="1984" w:type="dxa"/>
+          </w:tcPr>
+          <w:p>
+            <w:pPr>
+              <w:rPr>
+                <w:rFonts w:hint="eastAsia"/>
+              </w:rPr>
+            </w:pPr>
+          </w:p>
+        </w:tc>
+      </w:tr>
+      <w:tr>
+        <w:tc>
+          <w:tcPr>
+            <w:tcW w:w="846" w:type="dxa"/>
+          </w:tcPr>
+          <w:p>
+            <w:r>
+              <w:t>3</w:t>
+            </w:r>
+          </w:p>
+        </w:tc>
+        <w:tc>
+          <w:tcPr>
+            <w:tcW w:w="1876" w:type="dxa"/>
+          </w:tcPr>
+          <w:p>
+            <w:pPr>
+              <w:rPr>
+                <w:rFonts w:hint="eastAsia"/>
+              </w:rPr>
+            </w:pPr>
+            <w:r>
+              <w:t>客户姓名</w:t>
+            </w:r>
+          </w:p>
+        </w:tc>
+        <w:tc>
+          <w:tcPr>
+            <w:tcW w:w="1101" w:type="dxa"/>
+          </w:tcPr>
+          <w:p>
+            <w:r>
+              <w:t>1</w:t>
+            </w:r>
+          </w:p>
+        </w:tc>
+        <w:tc>
+          <w:tcPr>
+            <w:tcW w:w="1417" w:type="dxa"/>
+          </w:tcPr>
+          <w:p>
+            <w:r>
+              <w:t>10</w:t>
+            </w:r>
+          </w:p>
+        </w:tc>
+        <w:tc>
+          <w:tcPr>
+            <w:tcW w:w="1418" w:type="dxa"/>
+          </w:tcPr>
+          <w:p/>
+        </w:tc>
+        <w:tc>
+          <w:tcPr>
+            <w:tcW w:w="1984" w:type="dxa"/>
+          </w:tcPr>
+          <w:p>
+            <w:pPr>
+              <w:rPr>
+                <w:rFonts w:hint="eastAsia"/>
+              </w:rPr>
+            </w:pPr>
+          </w:p>
+        </w:tc>
+      </w:tr>
+    </w:tbl>
+    <w:p>
+      <w:pPr>
+        <w:rPr>
+          <w:rFonts w:hint="eastAsia"/>
+        </w:rPr>
+      </w:pPr>
+    </w:p>
+    <w:p>
+      <w:r>
+        <w:rPr>
+          <w:rFonts w:hint="eastAsia"/>
+        </w:rPr>
+        <w:t>输出</w:t>
+      </w:r>
+      <w:r>
+        <w:t>：</w:t>
+      </w:r>
+    </w:p>
+    <w:tbl>
+      <w:tblPr>
+        <w:tblStyle w:val="ad"/>
+        <w:tblW w:w="8642" w:type="dxa"/>
+        <w:tblLook w:val="04A0" w:firstRow="1" w:lastRow="0" w:firstColumn="1" w:lastColumn="0" w:noHBand="0" w:noVBand="1"/>
+      </w:tblPr>
+      <w:tblGrid>
+        <w:gridCol w:w="1021"/>
+        <w:gridCol w:w="1701"/>
+        <w:gridCol w:w="1101"/>
+        <w:gridCol w:w="1417"/>
+        <w:gridCol w:w="1418"/>
+        <w:gridCol w:w="1984"/>
+      </w:tblGrid>
+      <w:tr>
+        <w:tc>
+          <w:tcPr>
+            <w:tcW w:w="1021" w:type="dxa"/>
+          </w:tcPr>
+          <w:p>
+            <w:pPr>
+              <w:rPr>
+                <w:rFonts w:hint="eastAsia"/>
+              </w:rPr>
+            </w:pPr>
+            <w:r>
+              <w:rPr>
+                <w:rFonts w:hint="eastAsia"/>
+              </w:rPr>
+              <w:t>序号</w:t>
+            </w:r>
+          </w:p>
+        </w:tc>
+        <w:tc>
+          <w:tcPr>
+            <w:tcW w:w="1701" w:type="dxa"/>
+          </w:tcPr>
+          <w:p>
+            <w:pPr>
+              <w:rPr>
+                <w:rFonts w:hint="eastAsia"/>
+              </w:rPr>
+            </w:pPr>
+            <w:r>
+              <w:t>输</w:t>
+            </w:r>
+            <w:r>
+              <w:rPr>
+                <w:rFonts w:hint="eastAsia"/>
+              </w:rPr>
+              <w:t>出</w:t>
+            </w:r>
+          </w:p>
+        </w:tc>
+        <w:tc>
+          <w:tcPr>
+            <w:tcW w:w="1101" w:type="dxa"/>
+          </w:tcPr>
+          <w:p>
+            <w:pPr>
+              <w:rPr>
+                <w:rFonts w:hint="eastAsia"/>
+              </w:rPr>
+            </w:pPr>
+            <w:r>
+              <w:t>数量</w:t>
+            </w:r>
+          </w:p>
+        </w:tc>
+        <w:tc>
+          <w:tcPr>
+            <w:tcW w:w="1417" w:type="dxa"/>
+          </w:tcPr>
+          <w:p>
+            <w:pPr>
+              <w:rPr>
+                <w:rFonts w:hint="eastAsia"/>
+              </w:rPr>
+            </w:pPr>
+            <w:r>
+              <w:t>精度</w:t>
+            </w:r>
+          </w:p>
+        </w:tc>
+        <w:tc>
+          <w:tcPr>
+            <w:tcW w:w="1418" w:type="dxa"/>
+          </w:tcPr>
+          <w:p>
+            <w:pPr>
+              <w:rPr>
+                <w:rFonts w:hint="eastAsia"/>
+              </w:rPr>
+            </w:pPr>
+            <w:r>
+              <w:t>数据类型</w:t>
+            </w:r>
+          </w:p>
+        </w:tc>
+        <w:tc>
+          <w:tcPr>
+            <w:tcW w:w="1984" w:type="dxa"/>
+          </w:tcPr>
+          <w:p>
+            <w:pPr>
+              <w:rPr>
+                <w:rFonts w:hint="eastAsia"/>
+              </w:rPr>
+            </w:pPr>
+            <w:r>
+              <w:t>备注</w:t>
+            </w:r>
+          </w:p>
+        </w:tc>
+      </w:tr>
+      <w:tr>
+        <w:tc>
+          <w:tcPr>
+            <w:tcW w:w="1021" w:type="dxa"/>
+          </w:tcPr>
+          <w:p>
+            <w:r>
+              <w:t>1</w:t>
+            </w:r>
+          </w:p>
+        </w:tc>
+        <w:tc>
+          <w:tcPr>
+            <w:tcW w:w="1701" w:type="dxa"/>
+          </w:tcPr>
+          <w:p>
+            <w:pPr>
+              <w:rPr>
+                <w:rFonts w:hint="eastAsia"/>
+              </w:rPr>
+            </w:pPr>
+            <w:r>
+              <w:t>客户编号</w:t>
+            </w:r>
+          </w:p>
+        </w:tc>
+        <w:tc>
+          <w:tcPr>
+            <w:tcW w:w="1101" w:type="dxa"/>
+          </w:tcPr>
+          <w:p>
+            <w:r>
+              <w:t>1</w:t>
+            </w:r>
+          </w:p>
+        </w:tc>
+        <w:tc>
+          <w:tcPr>
+            <w:tcW w:w="1417" w:type="dxa"/>
+          </w:tcPr>
+          <w:p>
+            <w:r>
+              <w:t>18</w:t>
+            </w:r>
+          </w:p>
+        </w:tc>
+        <w:tc>
+          <w:tcPr>
+            <w:tcW w:w="1418" w:type="dxa"/>
+          </w:tcPr>
+          <w:p>
+            <w:pPr>
+              <w:rPr>
+                <w:rFonts w:hint="eastAsia"/>
+              </w:rPr>
+            </w:pPr>
+            <w:proofErr w:type="spellStart"/>
+            <w:r>
+              <w:t>Strigng</w:t>
+            </w:r>
+            <w:proofErr w:type="spellEnd"/>
+          </w:p>
+        </w:tc>
+        <w:tc>
+          <w:tcPr>
+            <w:tcW w:w="1984" w:type="dxa"/>
+          </w:tcPr>
+          <w:p>
+            <w:pPr>
+              <w:rPr>
+                <w:rFonts w:hint="eastAsia"/>
+              </w:rPr>
+            </w:pPr>
+          </w:p>
+        </w:tc>
+      </w:tr>
+      <w:tr>
+        <w:tc>
+          <w:tcPr>
+            <w:tcW w:w="1021" w:type="dxa"/>
+          </w:tcPr>
+          <w:p>
+            <w:r>
+              <w:t>2</w:t>
+            </w:r>
+          </w:p>
+        </w:tc>
+        <w:tc>
+          <w:tcPr>
+            <w:tcW w:w="1701" w:type="dxa"/>
+          </w:tcPr>
+          <w:p>
+            <w:pPr>
+              <w:rPr>
+                <w:rFonts w:hint="eastAsia"/>
+              </w:rPr>
+            </w:pPr>
+            <w:r>
+              <w:t>客户姓名</w:t>
+            </w:r>
+          </w:p>
+        </w:tc>
+        <w:tc>
+          <w:tcPr>
+            <w:tcW w:w="1101" w:type="dxa"/>
+          </w:tcPr>
+          <w:p>
+            <w:r>
+              <w:t>1</w:t>
+            </w:r>
+          </w:p>
+        </w:tc>
+        <w:tc>
+          <w:tcPr>
+            <w:tcW w:w="1417" w:type="dxa"/>
+          </w:tcPr>
+          <w:p>
+            <w:r>
+              <w:t>17，2</w:t>
+            </w:r>
+          </w:p>
+        </w:tc>
+        <w:tc>
+          <w:tcPr>
+            <w:tcW w:w="1418" w:type="dxa"/>
+          </w:tcPr>
+          <w:p>
+            <w:pPr>
+              <w:rPr>
+                <w:rFonts w:hint="eastAsia"/>
+              </w:rPr>
+            </w:pPr>
+            <w:r>
+              <w:t>Decimal</w:t>
+            </w:r>
+          </w:p>
+        </w:tc>
+        <w:tc>
+          <w:tcPr>
+            <w:tcW w:w="1984" w:type="dxa"/>
+          </w:tcPr>
+          <w:p>
+            <w:pPr>
+              <w:rPr>
+                <w:rFonts w:hint="eastAsia"/>
+              </w:rPr>
+            </w:pPr>
+            <w:r>
+              <w:rPr>
+                <w:rFonts w:hint="eastAsia"/>
+              </w:rPr>
+              <w:t>显示</w:t>
+            </w:r>
+            <w:r>
+              <w:t>4</w:t>
+            </w:r>
+            <w:r>
+              <w:rPr>
+                <w:rFonts w:hint="eastAsia"/>
+              </w:rPr>
+              <w:t>位</w:t>
+            </w:r>
+          </w:p>
+        </w:tc>
+      </w:tr>
+      <w:tr>
+        <w:tc>
+          <w:tcPr>
+            <w:tcW w:w="1021" w:type="dxa"/>
+          </w:tcPr>
+          <w:p>
+            <w:r>
+              <w:t>3</w:t>
+            </w:r>
+          </w:p>
+        </w:tc>
+        <w:tc>
+          <w:tcPr>
+            <w:tcW w:w="1701" w:type="dxa"/>
+          </w:tcPr>
+          <w:p>
+            <w:pPr>
+              <w:rPr>
+                <w:rFonts w:hint="eastAsia"/>
+              </w:rPr>
+            </w:pPr>
+            <w:r>
+              <w:t>客户手机号</w:t>
+            </w:r>
+          </w:p>
+        </w:tc>
+        <w:tc>
+          <w:tcPr>
+            <w:tcW w:w="1101" w:type="dxa"/>
+          </w:tcPr>
+          <w:p>
+            <w:r>
+              <w:t>1</w:t>
+            </w:r>
+          </w:p>
+        </w:tc>
+        <w:tc>
+          <w:tcPr>
+            <w:tcW w:w="1417" w:type="dxa"/>
+          </w:tcPr>
+          <w:p>
+            <w:r>
+              <w:t>17，2</w:t>
+            </w:r>
+          </w:p>
+        </w:tc>
+        <w:tc>
+          <w:tcPr>
+            <w:tcW w:w="1418" w:type="dxa"/>
+          </w:tcPr>
+          <w:p>
+            <w:pPr>
+              <w:rPr>
+                <w:rFonts w:hint="eastAsia"/>
+              </w:rPr>
+            </w:pPr>
+            <w:r>
+              <w:t>Decimal</w:t>
+            </w:r>
+          </w:p>
+        </w:tc>
+        <w:tc>
+          <w:tcPr>
+            <w:tcW w:w="1984" w:type="dxa"/>
+          </w:tcPr>
+          <w:p>
+            <w:pPr>
+              <w:rPr>
+                <w:rFonts w:hint="eastAsia"/>
+              </w:rPr>
+            </w:pPr>
+            <w:r>
+              <w:t>脱敏显示</w:t>
+            </w:r>
+          </w:p>
+        </w:tc>
+      </w:tr>
+      <w:tr>
+        <w:tc>
+          <w:tcPr>
+            <w:tcW w:w="1021" w:type="dxa"/>
+          </w:tcPr>
+          <w:p>
+            <w:r>
+              <w:t>4</w:t>
+            </w:r>
+          </w:p>
+        </w:tc>
+        <w:tc>
+          <w:tcPr>
+            <w:tcW w:w="1701" w:type="dxa"/>
+          </w:tcPr>
+          <w:p>
+            <w:pPr>
+              <w:rPr>
+                <w:rFonts w:hint="eastAsia"/>
+              </w:rPr>
+            </w:pPr>
+            <w:r>
+              <w:t>身份</w:t>
+            </w:r>
+            <w:r>
+              <w:rPr>
+                <w:rFonts w:hint="eastAsia"/>
+              </w:rPr>
+              <w:t>证号</w:t>
+            </w:r>
+          </w:p>
+        </w:tc>
+        <w:tc>
+          <w:tcPr>
+            <w:tcW w:w="1101" w:type="dxa"/>
+          </w:tcPr>
+          <w:p>
+            <w:r>
+              <w:t>1</w:t>
+            </w:r>
+          </w:p>
+        </w:tc>
+        <w:tc>
+          <w:tcPr>
+            <w:tcW w:w="1417" w:type="dxa"/>
+          </w:tcPr>
+          <w:p>
+            <w:r>
+              <w:t>17，2</w:t>
+            </w:r>
+          </w:p>
+        </w:tc>
+        <w:tc>
+          <w:tcPr>
+            <w:tcW w:w="1418" w:type="dxa"/>
+          </w:tcPr>
+          <w:p>
+            <w:pPr>
+              <w:rPr>
+                <w:rFonts w:hint="eastAsia"/>
+              </w:rPr>
+            </w:pPr>
+            <w:r>
+              <w:t>Decimal</w:t>
+            </w:r>
+          </w:p>
+        </w:tc>
+        <w:tc>
+          <w:tcPr>
+            <w:tcW w:w="1984" w:type="dxa"/>
+          </w:tcPr>
+          <w:p>
+            <w:r>
+              <w:t>脱敏显示</w:t>
+            </w:r>
+          </w:p>
+        </w:tc>
+      </w:tr>
+      <w:tr>
+        <w:tc>
+          <w:tcPr>
+            <w:tcW w:w="1021" w:type="dxa"/>
+          </w:tcPr>
+          <w:p>
+            <w:r>
+              <w:t>7</w:t>
+            </w:r>
+          </w:p>
+        </w:tc>
+        <w:tc>
+          <w:tcPr>
+            <w:tcW w:w="1701" w:type="dxa"/>
+          </w:tcPr>
+          <w:p>
+            <w:pPr>
+              <w:rPr>
+                <w:rFonts w:hint="eastAsia"/>
+              </w:rPr>
+            </w:pPr>
+            <w:r>
+              <w:t>所属银行</w:t>
+            </w:r>
+          </w:p>
+        </w:tc>
+        <w:tc>
+          <w:tcPr>
+            <w:tcW w:w="1101" w:type="dxa"/>
+          </w:tcPr>
+          <w:p>
+            <w:r>
+              <w:t>1</w:t>
+            </w:r>
+          </w:p>
+        </w:tc>
+        <w:tc>
+          <w:tcPr>
+            <w:tcW w:w="1417" w:type="dxa"/>
+          </w:tcPr>
+          <w:p>
+            <w:r>
+              <w:t>10</w:t>
+            </w:r>
+          </w:p>
+        </w:tc>
+        <w:tc>
+          <w:tcPr>
+            <w:tcW w:w="1418" w:type="dxa"/>
+          </w:tcPr>
+          <w:p>
+            <w:pPr>
+              <w:rPr>
+                <w:rFonts w:hint="eastAsia"/>
+              </w:rPr>
+            </w:pPr>
+            <w:r>
+              <w:t>String</w:t>
+            </w:r>
+          </w:p>
+        </w:tc>
+        <w:tc>
+          <w:tcPr>
+            <w:tcW w:w="1984" w:type="dxa"/>
+          </w:tcPr>
+          <w:p/>
+        </w:tc>
+      </w:tr>
+      <w:tr>
+        <w:tc>
+          <w:tcPr>
+            <w:tcW w:w="1021" w:type="dxa"/>
+          </w:tcPr>
+          <w:p>
+            <w:r>
+              <w:t>8</w:t>
+            </w:r>
+          </w:p>
+        </w:tc>
+        <w:tc>
+          <w:tcPr>
+            <w:tcW w:w="1701" w:type="dxa"/>
+          </w:tcPr>
+          <w:p>
+            <w:pPr>
+              <w:rPr>
+                <w:rFonts w:hint="eastAsia"/>
+              </w:rPr>
+            </w:pPr>
+            <w:r>
+              <w:t>银行卡号</w:t>
+            </w:r>
+          </w:p>
+        </w:tc>
+        <w:tc>
+          <w:tcPr>
+            <w:tcW w:w="1101" w:type="dxa"/>
+          </w:tcPr>
+          <w:p>
+            <w:r>
+              <w:t>1</w:t>
+            </w:r>
+          </w:p>
+        </w:tc>
+        <w:tc>
+          <w:tcPr>
+            <w:tcW w:w="1417" w:type="dxa"/>
+          </w:tcPr>
+          <w:p>
+            <w:r>
+              <w:t>10</w:t>
+            </w:r>
+          </w:p>
+        </w:tc>
+        <w:tc>
+          <w:tcPr>
+            <w:tcW w:w="1418" w:type="dxa"/>
+          </w:tcPr>
+          <w:p>
+            <w:pPr>
+              <w:rPr>
+                <w:rFonts w:hint="eastAsia"/>
+              </w:rPr>
+            </w:pPr>
+            <w:r>
+              <w:t>String</w:t>
+            </w:r>
+          </w:p>
+        </w:tc>
+        <w:tc>
+          <w:tcPr>
+            <w:tcW w:w="1984" w:type="dxa"/>
+          </w:tcPr>
+          <w:p>
+            <w:r>
+              <w:t>脱敏显示</w:t>
+            </w:r>
+          </w:p>
+        </w:tc>
+      </w:tr>
+      <w:tr>
+        <w:tc>
+          <w:tcPr>
+            <w:tcW w:w="1021" w:type="dxa"/>
+          </w:tcPr>
+          <w:p>
+            <w:r>
+              <w:t>9</w:t>
+            </w:r>
+          </w:p>
+        </w:tc>
+        <w:tc>
+          <w:tcPr>
+            <w:tcW w:w="1701" w:type="dxa"/>
+          </w:tcPr>
+          <w:p>
+            <w:pPr>
+              <w:rPr>
+                <w:rFonts w:hint="eastAsia"/>
+              </w:rPr>
+            </w:pPr>
+            <w:r>
+              <w:t>所属地区</w:t>
+            </w:r>
+          </w:p>
+        </w:tc>
+        <w:tc>
+          <w:tcPr>
+            <w:tcW w:w="1101" w:type="dxa"/>
+          </w:tcPr>
+          <w:p/>
+        </w:tc>
+        <w:tc>
+          <w:tcPr>
+            <w:tcW w:w="1417" w:type="dxa"/>
+          </w:tcPr>
+          <w:p/>
+        </w:tc>
+        <w:tc>
+          <w:tcPr>
+            <w:tcW w:w="1418" w:type="dxa"/>
+          </w:tcPr>
+          <w:p/>
+        </w:tc>
+        <w:tc>
+          <w:tcPr>
+            <w:tcW w:w="1984" w:type="dxa"/>
+          </w:tcPr>
+          <w:p/>
+        </w:tc>
+      </w:tr>
+      <w:tr>
+        <w:tc>
+          <w:tcPr>
+            <w:tcW w:w="1021" w:type="dxa"/>
+          </w:tcPr>
+          <w:p>
+            <w:pPr>
+              <w:rPr>
+                <w:rFonts w:hint="eastAsia"/>
+              </w:rPr>
+            </w:pPr>
+            <w:r>
+              <w:t>10</w:t>
+            </w:r>
+          </w:p>
+        </w:tc>
+        <w:tc>
+          <w:tcPr>
+            <w:tcW w:w="1701" w:type="dxa"/>
+          </w:tcPr>
+          <w:p>
+            <w:pPr>
+              <w:rPr>
+                <w:rFonts w:hint="eastAsia"/>
+              </w:rPr>
+            </w:pPr>
+            <w:r>
+              <w:rPr>
+                <w:rFonts w:hint="eastAsia"/>
+              </w:rPr>
+              <w:t>创建</w:t>
+            </w:r>
+            <w:r>
+              <w:t>日期</w:t>
+            </w:r>
+          </w:p>
+        </w:tc>
+        <w:tc>
+          <w:tcPr>
+            <w:tcW w:w="1101" w:type="dxa"/>
+          </w:tcPr>
+          <w:p/>
+        </w:tc>
+        <w:tc>
+          <w:tcPr>
+            <w:tcW w:w="1417" w:type="dxa"/>
+          </w:tcPr>
+          <w:p/>
+        </w:tc>
+        <w:tc>
+          <w:tcPr>
+            <w:tcW w:w="1418" w:type="dxa"/>
+          </w:tcPr>
+          <w:p/>
+        </w:tc>
+        <w:tc>
+          <w:tcPr>
+            <w:tcW w:w="1984" w:type="dxa"/>
+          </w:tcPr>
+          <w:p/>
+        </w:tc>
+      </w:tr>
+      <w:tr>
+        <w:tc>
+          <w:tcPr>
+            <w:tcW w:w="1021" w:type="dxa"/>
+          </w:tcPr>
+          <w:p>
+            <w:r>
+              <w:t>11</w:t>
+            </w:r>
+          </w:p>
+        </w:tc>
+        <w:tc>
+          <w:tcPr>
+            <w:tcW w:w="1701" w:type="dxa"/>
+          </w:tcPr>
+          <w:p>
+            <w:pPr>
+              <w:rPr>
+                <w:rFonts w:hint="eastAsia"/>
+              </w:rPr>
+            </w:pPr>
+            <w:r>
+              <w:t>修改日期</w:t>
+            </w:r>
+          </w:p>
+        </w:tc>
+        <w:tc>
+          <w:tcPr>
+            <w:tcW w:w="1101" w:type="dxa"/>
+          </w:tcPr>
+          <w:p/>
+        </w:tc>
+        <w:tc>
+          <w:tcPr>
+            <w:tcW w:w="1417" w:type="dxa"/>
+          </w:tcPr>
+          <w:p/>
+        </w:tc>
+        <w:tc>
+          <w:tcPr>
+            <w:tcW w:w="1418" w:type="dxa"/>
+          </w:tcPr>
+          <w:p/>
+        </w:tc>
+        <w:tc>
+          <w:tcPr>
+            <w:tcW w:w="1984" w:type="dxa"/>
+          </w:tcPr>
+          <w:p/>
+        </w:tc>
+      </w:tr>
+      <w:tr>
+        <w:trPr>
+          <w:trHeight w:val="1219"/>
+        </w:trPr>
+        <w:tc>
+          <w:tcPr>
+            <w:tcW w:w="1021" w:type="dxa"/>
+          </w:tcPr>
+          <w:p>
+            <w:r>
+              <w:t>9</w:t>
+            </w:r>
+          </w:p>
+        </w:tc>
+        <w:tc>
+          <w:tcPr>
+            <w:tcW w:w="1701" w:type="dxa"/>
+          </w:tcPr>
+          <w:p>
+            <w:pPr>
+              <w:rPr>
+                <w:rFonts w:hint="eastAsia"/>
+              </w:rPr>
+            </w:pPr>
+            <w:r>
+              <w:t>操作</w:t>
+            </w:r>
+          </w:p>
+        </w:tc>
+        <w:tc>
+          <w:tcPr>
+            <w:tcW w:w="1101" w:type="dxa"/>
+          </w:tcPr>
+          <w:p/>
+        </w:tc>
+        <w:tc>
+          <w:tcPr>
+            <w:tcW w:w="1417" w:type="dxa"/>
+          </w:tcPr>
+          <w:p/>
+        </w:tc>
+        <w:tc>
+          <w:tcPr>
+            <w:tcW w:w="1418" w:type="dxa"/>
+          </w:tcPr>
+          <w:p/>
+        </w:tc>
+        <w:tc>
+          <w:tcPr>
+            <w:tcW w:w="1984" w:type="dxa"/>
+          </w:tcPr>
+          <w:p>
+            <w:pPr>
+              <w:rPr>
+                <w:rFonts w:hint="eastAsia"/>
+              </w:rPr>
+            </w:pPr>
+            <w:r>
+              <w:t>申请变更</w:t>
+            </w:r>
+            <w:bookmarkStart w:id="1" w:name="_GoBack"/>
+            <w:bookmarkEnd w:id="1"/>
+          </w:p>
+        </w:tc>
+      </w:tr>
+    </w:tbl>
+    <w:p/>
+    <w:p>
+      <w:pPr>
+        <w:rPr>
+          <w:rFonts w:hint="eastAsia"/>
+        </w:rPr>
+      </w:pPr>
+    </w:p>
+    <w:p>
+      <w:pPr>
+        <w:pStyle w:val="4"/>
+        <w:rPr>
+          <w:rFonts w:hint="eastAsia"/>
+        </w:rPr>
+      </w:pPr>
+      <w:r>
+        <w:rPr>
+          <w:rFonts w:hint="eastAsia"/>
+        </w:rPr>
+        <w:lastRenderedPageBreak/>
+        <w:t>4.2.1.5银行卡</w:t>
+      </w:r>
+      <w:r>
+        <w:t>变更审批</w:t>
+      </w:r>
+    </w:p>
+    <w:p>
+      <w:pPr>
+        <w:rPr>
+          <w:rFonts w:hint="eastAsia"/>
+        </w:rPr>
+      </w:pPr>
+    </w:p>
+    <w:p>
+      <w:pPr>
+        <w:pStyle w:val="3"/>
+        <w:rPr>
+          <w:rFonts w:hint="eastAsia"/>
+        </w:rPr>
+      </w:pPr>
+      <w:r>
+        <w:t>4.2.2</w:t>
+      </w:r>
+      <w:r>
+        <w:rPr>
+          <w:rFonts w:hint="eastAsia"/>
+        </w:rPr>
+        <w:t>账户</w:t>
+      </w:r>
+      <w:r>
+        <w:t>信息</w:t>
+      </w:r>
+    </w:p>
+    <w:p>
+      <w:pPr>
+        <w:rPr>
+          <w:rFonts w:hint="eastAsia"/>
+        </w:rPr>
+      </w:pPr>
+    </w:p>
+    <w:p>
+      <w:pPr>
+        <w:rPr>
+          <w:rFonts w:hint="eastAsia"/>
+        </w:rPr>
+      </w:pPr>
+    </w:p>
+    <w:p>
+      <w:pPr>
+        <w:pStyle w:val="3"/>
+      </w:pPr>
+      <w:r>
+        <w:rPr>
+          <w:rFonts w:hint="eastAsia"/>
+        </w:rPr>
         <w:t>4.2.1</w:t>
       </w:r>
       <w:r>
@@ -6788,7 +12396,6 @@
       </w:r>
     </w:p>
     <w:p>
-      <w:bookmarkStart w:id="1" w:name="_GoBack"/>
       <w:r>
         <w:rPr>
           <w:noProof/>
@@ -6829,7 +12436,6 @@
           </wp:inline>
         </w:drawing>
       </w:r>
-      <w:bookmarkEnd w:id="1"/>
     </w:p>
     <w:p>
       <w:pPr>
@@ -7114,6 +12720,7 @@
         <w:pStyle w:val="4"/>
       </w:pPr>
       <w:r>
+        <w:lastRenderedPageBreak/>
         <w:t>4.2.2.3</w:t>
       </w:r>
       <w:r>
@@ -7218,7 +12825,6 @@
         <w:rPr>
           <w:color w:val="FF0000"/>
         </w:rPr>
-        <w:lastRenderedPageBreak/>
         <w:t>第一期仅考虑富友开户情况</w:t>
       </w:r>
     </w:p>
@@ -7642,6 +13248,7 @@
         <w:t>记账</w:t>
       </w:r>
       <w:r>
+        <w:lastRenderedPageBreak/>
         <w:t>模块</w:t>
       </w:r>
       <w:r>
@@ -7708,7 +13315,6 @@
         <w:rPr>
           <w:rFonts w:hint="eastAsia"/>
         </w:rPr>
-        <w:lastRenderedPageBreak/>
         <w:t>功能</w:t>
       </w:r>
       <w:r>
@@ -8022,6 +13628,7 @@
         <w:rPr>
           <w:rFonts w:hint="eastAsia"/>
         </w:rPr>
+        <w:lastRenderedPageBreak/>
         <w:t>4.4</w:t>
       </w:r>
       <w:r>
@@ -8108,7 +13715,6 @@
         <w:rPr>
           <w:rFonts w:hint="eastAsia"/>
         </w:rPr>
-        <w:lastRenderedPageBreak/>
         <w:t>4.5</w:t>
       </w:r>
       <w:r>
@@ -8503,6 +14109,7 @@
         <w:rPr>
           <w:rFonts w:hint="eastAsia"/>
         </w:rPr>
+        <w:lastRenderedPageBreak/>
         <w:t>4.9</w:t>
       </w:r>
       <w:r>
@@ -8571,7 +14178,6 @@
         <w:rPr>
           <w:rFonts w:hint="eastAsia"/>
         </w:rPr>
-        <w:lastRenderedPageBreak/>
         <w:t>4.10</w:t>
       </w:r>
       <w:r>
@@ -13269,7 +18875,7 @@
 </file>
 
 <file path=word/endnotes.xml><?xml version="1.0" encoding="utf-8"?>
-<w:endnotes xmlns:wpc="http://schemas.microsoft.com/office/word/2010/wordprocessingCanvas" xmlns:cx="http://schemas.microsoft.com/office/drawing/2014/chartex" xmlns:cx1="http://schemas.microsoft.com/office/drawing/2015/9/8/chartex" xmlns:mc="http://schemas.openxmlformats.org/markup-compatibility/2006" xmlns:o="urn:schemas-microsoft-com:office:office" xmlns:r="http://schemas.openxmlformats.org/officeDocument/2006/relationships" xmlns:m="http://schemas.openxmlformats.org/officeDocument/2006/math" xmlns:v="urn:schemas-microsoft-com:vml" xmlns:wp14="http://schemas.microsoft.com/office/word/2010/wordprocessingDrawing" xmlns:wp="http://schemas.openxmlformats.org/drawingml/2006/wordprocessingDrawing" xmlns:w10="urn:schemas-microsoft-com:office:word" xmlns:w="http://schemas.openxmlformats.org/wordprocessingml/2006/main" xmlns:w14="http://schemas.microsoft.com/office/word/2010/wordml" xmlns:w15="http://schemas.microsoft.com/office/word/2012/wordml" xmlns:w16se="http://schemas.microsoft.com/office/word/2015/wordml/symex" xmlns:wpg="http://schemas.microsoft.com/office/word/2010/wordprocessingGroup" xmlns:wpi="http://schemas.microsoft.com/office/word/2010/wordprocessingInk" xmlns:wne="http://schemas.microsoft.com/office/word/2006/wordml" xmlns:wps="http://schemas.microsoft.com/office/word/2010/wordprocessingShape" mc:Ignorable="w14 w15 w16se wp14">
+<w:endnotes xmlns:wpc="http://schemas.microsoft.com/office/word/2010/wordprocessingCanvas" xmlns:mo="http://schemas.microsoft.com/office/mac/office/2008/main" xmlns:mc="http://schemas.openxmlformats.org/markup-compatibility/2006" xmlns:mv="urn:schemas-microsoft-com:mac:vml" xmlns:o="urn:schemas-microsoft-com:office:office" xmlns:r="http://schemas.openxmlformats.org/officeDocument/2006/relationships" xmlns:m="http://schemas.openxmlformats.org/officeDocument/2006/math" xmlns:v="urn:schemas-microsoft-com:vml" xmlns:wp14="http://schemas.microsoft.com/office/word/2010/wordprocessingDrawing" xmlns:wp="http://schemas.openxmlformats.org/drawingml/2006/wordprocessingDrawing" xmlns:w10="urn:schemas-microsoft-com:office:word" xmlns:w="http://schemas.openxmlformats.org/wordprocessingml/2006/main" xmlns:w14="http://schemas.microsoft.com/office/word/2010/wordml" xmlns:w15="http://schemas.microsoft.com/office/word/2012/wordml" xmlns:wpg="http://schemas.microsoft.com/office/word/2010/wordprocessingGroup" xmlns:wpi="http://schemas.microsoft.com/office/word/2010/wordprocessingInk" xmlns:wne="http://schemas.microsoft.com/office/word/2006/wordml" xmlns:wps="http://schemas.microsoft.com/office/word/2010/wordprocessingShape" mc:Ignorable="w14 w15 wp14">
   <w:endnote w:type="separator" w:id="-1">
     <w:p>
       <w:r>
@@ -13288,7 +18894,7 @@
 </file>
 
 <file path=word/footer1.xml><?xml version="1.0" encoding="utf-8"?>
-<w:ftr xmlns:wpc="http://schemas.microsoft.com/office/word/2010/wordprocessingCanvas" xmlns:cx="http://schemas.microsoft.com/office/drawing/2014/chartex" xmlns:cx1="http://schemas.microsoft.com/office/drawing/2015/9/8/chartex" xmlns:mc="http://schemas.openxmlformats.org/markup-compatibility/2006" xmlns:o="urn:schemas-microsoft-com:office:office" xmlns:r="http://schemas.openxmlformats.org/officeDocument/2006/relationships" xmlns:m="http://schemas.openxmlformats.org/officeDocument/2006/math" xmlns:v="urn:schemas-microsoft-com:vml" xmlns:wp14="http://schemas.microsoft.com/office/word/2010/wordprocessingDrawing" xmlns:wp="http://schemas.openxmlformats.org/drawingml/2006/wordprocessingDrawing" xmlns:w10="urn:schemas-microsoft-com:office:word" xmlns:w="http://schemas.openxmlformats.org/wordprocessingml/2006/main" xmlns:w14="http://schemas.microsoft.com/office/word/2010/wordml" xmlns:w15="http://schemas.microsoft.com/office/word/2012/wordml" xmlns:w16se="http://schemas.microsoft.com/office/word/2015/wordml/symex" xmlns:wpg="http://schemas.microsoft.com/office/word/2010/wordprocessingGroup" xmlns:wpi="http://schemas.microsoft.com/office/word/2010/wordprocessingInk" xmlns:wne="http://schemas.microsoft.com/office/word/2006/wordml" xmlns:wps="http://schemas.microsoft.com/office/word/2010/wordprocessingShape" mc:Ignorable="w14 w15 w16se wp14">
+<w:ftr xmlns:wpc="http://schemas.microsoft.com/office/word/2010/wordprocessingCanvas" xmlns:mo="http://schemas.microsoft.com/office/mac/office/2008/main" xmlns:mc="http://schemas.openxmlformats.org/markup-compatibility/2006" xmlns:mv="urn:schemas-microsoft-com:mac:vml" xmlns:o="urn:schemas-microsoft-com:office:office" xmlns:r="http://schemas.openxmlformats.org/officeDocument/2006/relationships" xmlns:m="http://schemas.openxmlformats.org/officeDocument/2006/math" xmlns:v="urn:schemas-microsoft-com:vml" xmlns:wp14="http://schemas.microsoft.com/office/word/2010/wordprocessingDrawing" xmlns:wp="http://schemas.openxmlformats.org/drawingml/2006/wordprocessingDrawing" xmlns:w10="urn:schemas-microsoft-com:office:word" xmlns:w="http://schemas.openxmlformats.org/wordprocessingml/2006/main" xmlns:w14="http://schemas.microsoft.com/office/word/2010/wordml" xmlns:w15="http://schemas.microsoft.com/office/word/2012/wordml" xmlns:wpg="http://schemas.microsoft.com/office/word/2010/wordprocessingGroup" xmlns:wpi="http://schemas.microsoft.com/office/word/2010/wordprocessingInk" xmlns:wne="http://schemas.microsoft.com/office/word/2006/wordml" xmlns:wps="http://schemas.microsoft.com/office/word/2010/wordprocessingShape" mc:Ignorable="w14 w15 wp14">
   <w:p>
     <w:pPr>
       <w:tabs>
@@ -13332,7 +18938,7 @@
         <w:color w:val="323E4F" w:themeColor="text2" w:themeShade="BF"/>
         <w:lang w:val="zh-CN"/>
       </w:rPr>
-      <w:t>17</w:t>
+      <w:t>20</w:t>
     </w:r>
     <w:r>
       <w:rPr>
@@ -13371,7 +18977,7 @@
         <w:color w:val="323E4F" w:themeColor="text2" w:themeShade="BF"/>
         <w:lang w:val="zh-CN"/>
       </w:rPr>
-      <w:t>33</w:t>
+      <w:t>40</w:t>
     </w:r>
     <w:r>
       <w:rPr>
@@ -13389,7 +18995,7 @@
 </file>
 
 <file path=word/footnotes.xml><?xml version="1.0" encoding="utf-8"?>
-<w:footnotes xmlns:wpc="http://schemas.microsoft.com/office/word/2010/wordprocessingCanvas" xmlns:cx="http://schemas.microsoft.com/office/drawing/2014/chartex" xmlns:cx1="http://schemas.microsoft.com/office/drawing/2015/9/8/chartex" xmlns:mc="http://schemas.openxmlformats.org/markup-compatibility/2006" xmlns:o="urn:schemas-microsoft-com:office:office" xmlns:r="http://schemas.openxmlformats.org/officeDocument/2006/relationships" xmlns:m="http://schemas.openxmlformats.org/officeDocument/2006/math" xmlns:v="urn:schemas-microsoft-com:vml" xmlns:wp14="http://schemas.microsoft.com/office/word/2010/wordprocessingDrawing" xmlns:wp="http://schemas.openxmlformats.org/drawingml/2006/wordprocessingDrawing" xmlns:w10="urn:schemas-microsoft-com:office:word" xmlns:w="http://schemas.openxmlformats.org/wordprocessingml/2006/main" xmlns:w14="http://schemas.microsoft.com/office/word/2010/wordml" xmlns:w15="http://schemas.microsoft.com/office/word/2012/wordml" xmlns:w16se="http://schemas.microsoft.com/office/word/2015/wordml/symex" xmlns:wpg="http://schemas.microsoft.com/office/word/2010/wordprocessingGroup" xmlns:wpi="http://schemas.microsoft.com/office/word/2010/wordprocessingInk" xmlns:wne="http://schemas.microsoft.com/office/word/2006/wordml" xmlns:wps="http://schemas.microsoft.com/office/word/2010/wordprocessingShape" mc:Ignorable="w14 w15 w16se wp14">
+<w:footnotes xmlns:wpc="http://schemas.microsoft.com/office/word/2010/wordprocessingCanvas" xmlns:mo="http://schemas.microsoft.com/office/mac/office/2008/main" xmlns:mc="http://schemas.openxmlformats.org/markup-compatibility/2006" xmlns:mv="urn:schemas-microsoft-com:mac:vml" xmlns:o="urn:schemas-microsoft-com:office:office" xmlns:r="http://schemas.openxmlformats.org/officeDocument/2006/relationships" xmlns:m="http://schemas.openxmlformats.org/officeDocument/2006/math" xmlns:v="urn:schemas-microsoft-com:vml" xmlns:wp14="http://schemas.microsoft.com/office/word/2010/wordprocessingDrawing" xmlns:wp="http://schemas.openxmlformats.org/drawingml/2006/wordprocessingDrawing" xmlns:w10="urn:schemas-microsoft-com:office:word" xmlns:w="http://schemas.openxmlformats.org/wordprocessingml/2006/main" xmlns:w14="http://schemas.microsoft.com/office/word/2010/wordml" xmlns:w15="http://schemas.microsoft.com/office/word/2012/wordml" xmlns:wpg="http://schemas.microsoft.com/office/word/2010/wordprocessingGroup" xmlns:wpi="http://schemas.microsoft.com/office/word/2010/wordprocessingInk" xmlns:wne="http://schemas.microsoft.com/office/word/2006/wordml" xmlns:wps="http://schemas.microsoft.com/office/word/2010/wordprocessingShape" mc:Ignorable="w14 w15 wp14">
   <w:footnote w:type="separator" w:id="-1">
     <w:p>
       <w:r>
@@ -13408,7 +19014,7 @@
 </file>
 
 <file path=word/header1.xml><?xml version="1.0" encoding="utf-8"?>
-<w:hdr xmlns:wpc="http://schemas.microsoft.com/office/word/2010/wordprocessingCanvas" xmlns:cx="http://schemas.microsoft.com/office/drawing/2014/chartex" xmlns:cx1="http://schemas.microsoft.com/office/drawing/2015/9/8/chartex" xmlns:mc="http://schemas.openxmlformats.org/markup-compatibility/2006" xmlns:o="urn:schemas-microsoft-com:office:office" xmlns:r="http://schemas.openxmlformats.org/officeDocument/2006/relationships" xmlns:m="http://schemas.openxmlformats.org/officeDocument/2006/math" xmlns:v="urn:schemas-microsoft-com:vml" xmlns:wp14="http://schemas.microsoft.com/office/word/2010/wordprocessingDrawing" xmlns:wp="http://schemas.openxmlformats.org/drawingml/2006/wordprocessingDrawing" xmlns:w10="urn:schemas-microsoft-com:office:word" xmlns:w="http://schemas.openxmlformats.org/wordprocessingml/2006/main" xmlns:w14="http://schemas.microsoft.com/office/word/2010/wordml" xmlns:w15="http://schemas.microsoft.com/office/word/2012/wordml" xmlns:w16se="http://schemas.microsoft.com/office/word/2015/wordml/symex" xmlns:wpg="http://schemas.microsoft.com/office/word/2010/wordprocessingGroup" xmlns:wpi="http://schemas.microsoft.com/office/word/2010/wordprocessingInk" xmlns:wne="http://schemas.microsoft.com/office/word/2006/wordml" xmlns:wps="http://schemas.microsoft.com/office/word/2010/wordprocessingShape" mc:Ignorable="w14 w15 w16se wp14">
+<w:hdr xmlns:wpc="http://schemas.microsoft.com/office/word/2010/wordprocessingCanvas" xmlns:mo="http://schemas.microsoft.com/office/mac/office/2008/main" xmlns:mc="http://schemas.openxmlformats.org/markup-compatibility/2006" xmlns:mv="urn:schemas-microsoft-com:mac:vml" xmlns:o="urn:schemas-microsoft-com:office:office" xmlns:r="http://schemas.openxmlformats.org/officeDocument/2006/relationships" xmlns:m="http://schemas.openxmlformats.org/officeDocument/2006/math" xmlns:v="urn:schemas-microsoft-com:vml" xmlns:wp14="http://schemas.microsoft.com/office/word/2010/wordprocessingDrawing" xmlns:wp="http://schemas.openxmlformats.org/drawingml/2006/wordprocessingDrawing" xmlns:w10="urn:schemas-microsoft-com:office:word" xmlns:w="http://schemas.openxmlformats.org/wordprocessingml/2006/main" xmlns:w14="http://schemas.microsoft.com/office/word/2010/wordml" xmlns:w15="http://schemas.microsoft.com/office/word/2012/wordml" xmlns:wpg="http://schemas.microsoft.com/office/word/2010/wordprocessingGroup" xmlns:wpi="http://schemas.microsoft.com/office/word/2010/wordprocessingInk" xmlns:wne="http://schemas.microsoft.com/office/word/2006/wordml" xmlns:wps="http://schemas.microsoft.com/office/word/2010/wordprocessingShape" mc:Ignorable="w14 w15 wp14">
   <w:p>
     <w:pPr>
       <w:pStyle w:val="a6"/>
@@ -13445,7 +19051,7 @@
 </file>
 
 <file path=word/header2.xml><?xml version="1.0" encoding="utf-8"?>
-<w:hdr xmlns:wpc="http://schemas.microsoft.com/office/word/2010/wordprocessingCanvas" xmlns:cx="http://schemas.microsoft.com/office/drawing/2014/chartex" xmlns:cx1="http://schemas.microsoft.com/office/drawing/2015/9/8/chartex" xmlns:mc="http://schemas.openxmlformats.org/markup-compatibility/2006" xmlns:o="urn:schemas-microsoft-com:office:office" xmlns:r="http://schemas.openxmlformats.org/officeDocument/2006/relationships" xmlns:m="http://schemas.openxmlformats.org/officeDocument/2006/math" xmlns:v="urn:schemas-microsoft-com:vml" xmlns:wp14="http://schemas.microsoft.com/office/word/2010/wordprocessingDrawing" xmlns:wp="http://schemas.openxmlformats.org/drawingml/2006/wordprocessingDrawing" xmlns:w10="urn:schemas-microsoft-com:office:word" xmlns:w="http://schemas.openxmlformats.org/wordprocessingml/2006/main" xmlns:w14="http://schemas.microsoft.com/office/word/2010/wordml" xmlns:w15="http://schemas.microsoft.com/office/word/2012/wordml" xmlns:w16se="http://schemas.microsoft.com/office/word/2015/wordml/symex" xmlns:wpg="http://schemas.microsoft.com/office/word/2010/wordprocessingGroup" xmlns:wpi="http://schemas.microsoft.com/office/word/2010/wordprocessingInk" xmlns:wne="http://schemas.microsoft.com/office/word/2006/wordml" xmlns:wps="http://schemas.microsoft.com/office/word/2010/wordprocessingShape" mc:Ignorable="w14 w15 w16se wp14">
+<w:hdr xmlns:wpc="http://schemas.microsoft.com/office/word/2010/wordprocessingCanvas" xmlns:mo="http://schemas.microsoft.com/office/mac/office/2008/main" xmlns:mc="http://schemas.openxmlformats.org/markup-compatibility/2006" xmlns:mv="urn:schemas-microsoft-com:mac:vml" xmlns:o="urn:schemas-microsoft-com:office:office" xmlns:r="http://schemas.openxmlformats.org/officeDocument/2006/relationships" xmlns:m="http://schemas.openxmlformats.org/officeDocument/2006/math" xmlns:v="urn:schemas-microsoft-com:vml" xmlns:wp14="http://schemas.microsoft.com/office/word/2010/wordprocessingDrawing" xmlns:wp="http://schemas.openxmlformats.org/drawingml/2006/wordprocessingDrawing" xmlns:w10="urn:schemas-microsoft-com:office:word" xmlns:w="http://schemas.openxmlformats.org/wordprocessingml/2006/main" xmlns:w14="http://schemas.microsoft.com/office/word/2010/wordml" xmlns:w15="http://schemas.microsoft.com/office/word/2012/wordml" xmlns:wpg="http://schemas.microsoft.com/office/word/2010/wordprocessingGroup" xmlns:wpi="http://schemas.microsoft.com/office/word/2010/wordprocessingInk" xmlns:wne="http://schemas.microsoft.com/office/word/2006/wordml" xmlns:wps="http://schemas.microsoft.com/office/word/2010/wordprocessingShape" mc:Ignorable="w14 w15 wp14">
   <w:p>
     <w:pPr>
       <w:pStyle w:val="a6"/>
@@ -13461,8 +19067,8 @@
 </file>
 
 <file path=word/numbering.xml><?xml version="1.0" encoding="utf-8"?>
-<w:numbering xmlns:wpc="http://schemas.microsoft.com/office/word/2010/wordprocessingCanvas" xmlns:cx="http://schemas.microsoft.com/office/drawing/2014/chartex" xmlns:cx1="http://schemas.microsoft.com/office/drawing/2015/9/8/chartex" xmlns:mc="http://schemas.openxmlformats.org/markup-compatibility/2006" xmlns:o="urn:schemas-microsoft-com:office:office" xmlns:r="http://schemas.openxmlformats.org/officeDocument/2006/relationships" xmlns:m="http://schemas.openxmlformats.org/officeDocument/2006/math" xmlns:v="urn:schemas-microsoft-com:vml" xmlns:wp14="http://schemas.microsoft.com/office/word/2010/wordprocessingDrawing" xmlns:wp="http://schemas.openxmlformats.org/drawingml/2006/wordprocessingDrawing" xmlns:w10="urn:schemas-microsoft-com:office:word" xmlns:w="http://schemas.openxmlformats.org/wordprocessingml/2006/main" xmlns:w14="http://schemas.microsoft.com/office/word/2010/wordml" xmlns:w15="http://schemas.microsoft.com/office/word/2012/wordml" xmlns:w16se="http://schemas.microsoft.com/office/word/2015/wordml/symex" xmlns:wpg="http://schemas.microsoft.com/office/word/2010/wordprocessingGroup" xmlns:wpi="http://schemas.microsoft.com/office/word/2010/wordprocessingInk" xmlns:wne="http://schemas.microsoft.com/office/word/2006/wordml" xmlns:wps="http://schemas.microsoft.com/office/word/2010/wordprocessingShape" mc:Ignorable="w14 w15 w16se wp14">
-  <w:abstractNum w:abstractNumId="0" w15:restartNumberingAfterBreak="0">
+<w:numbering xmlns:wpc="http://schemas.microsoft.com/office/word/2010/wordprocessingCanvas" xmlns:mo="http://schemas.microsoft.com/office/mac/office/2008/main" xmlns:mc="http://schemas.openxmlformats.org/markup-compatibility/2006" xmlns:mv="urn:schemas-microsoft-com:mac:vml" xmlns:o="urn:schemas-microsoft-com:office:office" xmlns:r="http://schemas.openxmlformats.org/officeDocument/2006/relationships" xmlns:m="http://schemas.openxmlformats.org/officeDocument/2006/math" xmlns:v="urn:schemas-microsoft-com:vml" xmlns:wp14="http://schemas.microsoft.com/office/word/2010/wordprocessingDrawing" xmlns:wp="http://schemas.openxmlformats.org/drawingml/2006/wordprocessingDrawing" xmlns:w10="urn:schemas-microsoft-com:office:word" xmlns:w="http://schemas.openxmlformats.org/wordprocessingml/2006/main" xmlns:w14="http://schemas.microsoft.com/office/word/2010/wordml" xmlns:w15="http://schemas.microsoft.com/office/word/2012/wordml" xmlns:wpg="http://schemas.microsoft.com/office/word/2010/wordprocessingGroup" xmlns:wpi="http://schemas.microsoft.com/office/word/2010/wordprocessingInk" xmlns:wne="http://schemas.microsoft.com/office/word/2006/wordml" xmlns:wps="http://schemas.microsoft.com/office/word/2010/wordprocessingShape" mc:Ignorable="w14 w15 wp14">
+  <w:abstractNum w:abstractNumId="0">
     <w:nsid w:val="FFFFFF1D"/>
     <w:multiLevelType w:val="multilevel"/>
     <w:tmpl w:val="F396777C"/>
@@ -13602,7 +19208,7 @@
       </w:rPr>
     </w:lvl>
   </w:abstractNum>
-  <w:abstractNum w:abstractNumId="1" w15:restartNumberingAfterBreak="0">
+  <w:abstractNum w:abstractNumId="1">
     <w:nsid w:val="32BA4016"/>
     <w:multiLevelType w:val="multilevel"/>
     <w:tmpl w:val="884C715A"/>
@@ -13715,7 +19321,7 @@
       </w:rPr>
     </w:lvl>
   </w:abstractNum>
-  <w:abstractNum w:abstractNumId="2" w15:restartNumberingAfterBreak="0">
+  <w:abstractNum w:abstractNumId="2">
     <w:nsid w:val="6E8C4DF4"/>
     <w:multiLevelType w:val="hybridMultilevel"/>
     <w:tmpl w:val="CDBC3F7C"/>
@@ -13817,7 +19423,7 @@
 </file>
 
 <file path=word/styles.xml><?xml version="1.0" encoding="utf-8"?>
-<w:styles xmlns:mc="http://schemas.openxmlformats.org/markup-compatibility/2006" xmlns:r="http://schemas.openxmlformats.org/officeDocument/2006/relationships" xmlns:w="http://schemas.openxmlformats.org/wordprocessingml/2006/main" xmlns:w14="http://schemas.microsoft.com/office/word/2010/wordml" xmlns:w15="http://schemas.microsoft.com/office/word/2012/wordml" xmlns:w16se="http://schemas.microsoft.com/office/word/2015/wordml/symex" mc:Ignorable="w14 w15 w16se">
+<w:styles xmlns:mc="http://schemas.openxmlformats.org/markup-compatibility/2006" xmlns:r="http://schemas.openxmlformats.org/officeDocument/2006/relationships" xmlns:w="http://schemas.openxmlformats.org/wordprocessingml/2006/main" xmlns:w14="http://schemas.microsoft.com/office/word/2010/wordml" xmlns:w15="http://schemas.microsoft.com/office/word/2012/wordml" mc:Ignorable="w14 w15">
   <w:docDefaults>
     <w:rPrDefault>
       <w:rPr>
@@ -13830,7 +19436,7 @@
     </w:rPrDefault>
     <w:pPrDefault/>
   </w:docDefaults>
-  <w:latentStyles w:defLockedState="0" w:defUIPriority="99" w:defSemiHidden="0" w:defUnhideWhenUsed="0" w:defQFormat="0" w:count="371">
+  <w:latentStyles w:defLockedState="0" w:defUIPriority="99" w:defSemiHidden="0" w:defUnhideWhenUsed="0" w:defQFormat="0" w:count="380">
     <w:lsdException w:name="Normal" w:uiPriority="0" w:qFormat="1"/>
     <w:lsdException w:name="heading 1" w:uiPriority="9" w:qFormat="1"/>
     <w:lsdException w:name="heading 2" w:semiHidden="1" w:uiPriority="9" w:unhideWhenUsed="1" w:qFormat="1"/>
@@ -14329,7 +19935,7 @@
     <w:unhideWhenUsed/>
   </w:style>
   <w:style w:type="character" w:customStyle="1" w:styleId="10">
-    <w:name w:val="标题 1 字符"/>
+    <w:name w:val="标题 1字符"/>
     <w:basedOn w:val="a0"/>
     <w:link w:val="1"/>
     <w:uiPriority w:val="9"/>
@@ -14355,7 +19961,7 @@
     </w:rPr>
   </w:style>
   <w:style w:type="character" w:customStyle="1" w:styleId="a4">
-    <w:name w:val="文档结构图 字符"/>
+    <w:name w:val="文档结构图字符"/>
     <w:basedOn w:val="a0"/>
     <w:link w:val="a3"/>
     <w:uiPriority w:val="99"/>
@@ -14366,7 +19972,7 @@
     </w:rPr>
   </w:style>
   <w:style w:type="character" w:customStyle="1" w:styleId="20">
-    <w:name w:val="标题 2 字符"/>
+    <w:name w:val="标题 2字符"/>
     <w:basedOn w:val="a0"/>
     <w:link w:val="2"/>
     <w:uiPriority w:val="9"/>
@@ -14413,7 +20019,7 @@
     </w:rPr>
   </w:style>
   <w:style w:type="character" w:customStyle="1" w:styleId="a7">
-    <w:name w:val="页眉 字符"/>
+    <w:name w:val="页眉字符"/>
     <w:basedOn w:val="a0"/>
     <w:link w:val="a6"/>
     <w:uiPriority w:val="99"/>
@@ -14444,7 +20050,7 @@
     </w:rPr>
   </w:style>
   <w:style w:type="character" w:customStyle="1" w:styleId="a9">
-    <w:name w:val="页脚 字符"/>
+    <w:name w:val="页脚字符"/>
     <w:basedOn w:val="a0"/>
     <w:link w:val="a8"/>
     <w:uiPriority w:val="99"/>
@@ -14455,7 +20061,7 @@
     </w:rPr>
   </w:style>
   <w:style w:type="character" w:customStyle="1" w:styleId="30">
-    <w:name w:val="标题 3 字符"/>
+    <w:name w:val="标题 3字符"/>
     <w:basedOn w:val="a0"/>
     <w:link w:val="3"/>
     <w:uiPriority w:val="9"/>
@@ -14481,7 +20087,7 @@
     </w:pPr>
   </w:style>
   <w:style w:type="character" w:customStyle="1" w:styleId="ab">
-    <w:name w:val="日期 字符"/>
+    <w:name w:val="日期字符"/>
     <w:basedOn w:val="a0"/>
     <w:link w:val="aa"/>
     <w:uiPriority w:val="99"/>
@@ -14489,7 +20095,7 @@
     <w:rsid w:val="00715718"/>
   </w:style>
   <w:style w:type="character" w:customStyle="1" w:styleId="40">
-    <w:name w:val="标题 4 字符"/>
+    <w:name w:val="标题 4字符"/>
     <w:basedOn w:val="a0"/>
     <w:link w:val="4"/>
     <w:uiPriority w:val="9"/>
@@ -14512,6 +20118,29 @@
       <w:color w:val="0563C1" w:themeColor="hyperlink"/>
       <w:u w:val="single"/>
     </w:rPr>
+  </w:style>
+  <w:style w:type="table" w:styleId="ad">
+    <w:name w:val="Table Grid"/>
+    <w:basedOn w:val="a1"/>
+    <w:uiPriority w:val="39"/>
+    <w:rsid w:val="00654A1F"/>
+    <w:tblPr>
+      <w:tblInd w:w="0" w:type="dxa"/>
+      <w:tblBorders>
+        <w:top w:val="single" w:sz="4" w:space="0" w:color="auto"/>
+        <w:left w:val="single" w:sz="4" w:space="0" w:color="auto"/>
+        <w:bottom w:val="single" w:sz="4" w:space="0" w:color="auto"/>
+        <w:right w:val="single" w:sz="4" w:space="0" w:color="auto"/>
+        <w:insideH w:val="single" w:sz="4" w:space="0" w:color="auto"/>
+        <w:insideV w:val="single" w:sz="4" w:space="0" w:color="auto"/>
+      </w:tblBorders>
+      <w:tblCellMar>
+        <w:top w:w="0" w:type="dxa"/>
+        <w:left w:w="108" w:type="dxa"/>
+        <w:bottom w:w="0" w:type="dxa"/>
+        <w:right w:w="108" w:type="dxa"/>
+      </w:tblCellMar>
+    </w:tblPr>
   </w:style>
 </w:styles>
 </file>

--- a/src/doc/资金结算设计文档.docx
+++ b/src/doc/资金结算设计文档.docx
@@ -6,6 +6,7 @@
       <w:pPr>
         <w:jc w:val="center"/>
         <w:rPr>
+          <w:rFonts w:hint="eastAsia"/>
           <w:b/>
           <w:sz w:val="48"/>
           <w:szCs w:val="48"/>
@@ -1940,6 +1941,8 @@
       <w:r>
         <w:t>总体架构</w:t>
       </w:r>
+      <w:bookmarkStart w:id="1" w:name="_GoBack"/>
+      <w:bookmarkEnd w:id="1"/>
     </w:p>
     <w:p>
       <w:pPr>
@@ -1954,9 +1957,9 @@
           <w:noProof/>
         </w:rPr>
         <w:drawing>
-          <wp:inline distT="0" distB="0" distL="0" distR="0" wp14:anchorId="5D842779" wp14:editId="536F1174">
-            <wp:extent cx="5278120" cy="3368040"/>
-            <wp:effectExtent l="0" t="0" r="5080" b="10160"/>
+          <wp:inline distT="0" distB="0" distL="0" distR="0" wp14:anchorId="5D842779" wp14:editId="1B4F0B7C">
+            <wp:extent cx="5577507" cy="3368040"/>
+            <wp:effectExtent l="0" t="0" r="10795" b="10160"/>
             <wp:docPr id="2" name="图片 2"/>
             <wp:cNvGraphicFramePr>
               <a:graphicFrameLocks xmlns:a="http://schemas.openxmlformats.org/drawingml/2006/main" noChangeAspect="1"/>
@@ -1977,7 +1980,7 @@
                   <pic:spPr>
                     <a:xfrm>
                       <a:off x="0" y="0"/>
-                      <a:ext cx="5278120" cy="3368040"/>
+                      <a:ext cx="5584397" cy="3372201"/>
                     </a:xfrm>
                     <a:prstGeom prst="rect">
                       <a:avLst/>
@@ -2359,8 +2362,87 @@
           <w:rFonts w:hint="eastAsia"/>
           <w:i/>
         </w:rPr>
-        <w:t>预设计</w:t>
-      </w:r>
+        <w:t>逾期</w:t>
+      </w:r>
+      <w:r>
+        <w:rPr>
+          <w:i/>
+        </w:rPr>
+        <w:t>构思</w:t>
+      </w:r>
+      <w:r>
+        <w:rPr>
+          <w:i/>
+        </w:rPr>
+        <w:t>，</w:t>
+      </w:r>
+      <w:r>
+        <w:rPr>
+          <w:rFonts w:hint="eastAsia"/>
+          <w:i/>
+        </w:rPr>
+        <w:t>将</w:t>
+      </w:r>
+      <w:r>
+        <w:rPr>
+          <w:i/>
+        </w:rPr>
+        <w:t>冠e通资金业务</w:t>
+      </w:r>
+      <w:r>
+        <w:rPr>
+          <w:rFonts w:hint="eastAsia"/>
+          <w:i/>
+        </w:rPr>
+        <w:t>操作</w:t>
+      </w:r>
+      <w:r>
+        <w:rPr>
+          <w:i/>
+        </w:rPr>
+        <w:t>，</w:t>
+      </w:r>
+      <w:r>
+        <w:rPr>
+          <w:rFonts w:hint="eastAsia"/>
+          <w:i/>
+        </w:rPr>
+        <w:t>单</w:t>
+      </w:r>
+      <w:r>
+        <w:rPr>
+          <w:i/>
+        </w:rPr>
+        <w:t>提出一个</w:t>
+      </w:r>
+      <w:r>
+        <w:rPr>
+          <w:rFonts w:hint="eastAsia"/>
+          <w:i/>
+        </w:rPr>
+        <w:t>系统</w:t>
+      </w:r>
+      <w:r>
+        <w:rPr>
+          <w:i/>
+        </w:rPr>
+        <w:t>，</w:t>
+      </w:r>
+      <w:r>
+        <w:rPr>
+          <w:rFonts w:hint="eastAsia"/>
+          <w:i/>
+        </w:rPr>
+        <w:t>用于</w:t>
+      </w:r>
+      <w:proofErr w:type="spellStart"/>
+      <w:r>
+        <w:rPr>
+          <w:i/>
+        </w:rPr>
+        <w:t>guan’y</w:t>
+      </w:r>
+      <w:proofErr w:type="spellEnd"/>
     </w:p>
     <w:p>
       <w:pPr>
@@ -8487,21 +8569,46 @@
             <w:r>
               <w:t xml:space="preserve">  </w:t>
             </w:r>
-            <w:r>
-              <w:rPr>
-                <w:rFonts w:hint="eastAsia"/>
-              </w:rPr>
-              <w:t>查看</w:t>
-            </w:r>
-            <w:r>
-              <w:t xml:space="preserve"> </w:t>
-            </w:r>
-            <w:r>
-              <w:rPr>
-                <w:rFonts w:hint="eastAsia"/>
-              </w:rPr>
-              <w:t>资产</w:t>
-            </w:r>
+            <w:hyperlink w:anchor="_4.3.2.2资产账显示" w:history="1">
+              <w:r>
+                <w:rPr>
+                  <w:rStyle w:val="ac"/>
+                  <w:rFonts w:hint="eastAsia"/>
+                </w:rPr>
+                <w:t>查看</w:t>
+              </w:r>
+              <w:r>
+                <w:rPr>
+                  <w:rStyle w:val="ac"/>
+                </w:rPr>
+                <w:t xml:space="preserve"> </w:t>
+              </w:r>
+              <w:r>
+                <w:rPr>
+                  <w:rStyle w:val="ac"/>
+                  <w:rFonts w:hint="eastAsia"/>
+                </w:rPr>
+                <w:t>资产</w:t>
+              </w:r>
+              <w:r>
+                <w:rPr>
+                  <w:rStyle w:val="ac"/>
+                </w:rPr>
+                <w:t>见4</w:t>
+              </w:r>
+              <w:r>
+                <w:rPr>
+                  <w:rStyle w:val="ac"/>
+                </w:rPr>
+                <w:t>.</w:t>
+              </w:r>
+              <w:r>
+                <w:rPr>
+                  <w:rStyle w:val="ac"/>
+                </w:rPr>
+                <w:t>3.2.2</w:t>
+              </w:r>
+            </w:hyperlink>
           </w:p>
         </w:tc>
       </w:tr>
@@ -9336,10 +9443,10 @@
       <w:pPr>
         <w:pStyle w:val="4"/>
       </w:pPr>
-      <w:bookmarkStart w:id="1" w:name="_4.2.1.3查看流水"/>
-      <w:bookmarkStart w:id="2" w:name="_4.2.1.3查看流水_1"/>
-      <w:bookmarkEnd w:id="1"/>
+      <w:bookmarkStart w:id="2" w:name="_4.2.1.3查看流水"/>
+      <w:bookmarkStart w:id="3" w:name="_4.2.1.3查看流水_1"/>
       <w:bookmarkEnd w:id="2"/>
+      <w:bookmarkEnd w:id="3"/>
       <w:r>
         <w:rPr>
           <w:rFonts w:hint="eastAsia"/>
@@ -11525,8 +11632,8 @@
       <w:pPr>
         <w:pStyle w:val="4"/>
       </w:pPr>
-      <w:bookmarkStart w:id="3" w:name="_4.2.1.5银行卡变更页面"/>
-      <w:bookmarkEnd w:id="3"/>
+      <w:bookmarkStart w:id="4" w:name="_4.2.1.5银行卡变更页面"/>
+      <w:bookmarkEnd w:id="4"/>
       <w:r>
         <w:t>4.2.1.</w:t>
       </w:r>
@@ -11571,11 +11678,6 @@
       </w:r>
     </w:p>
     <w:p>
-      <w:pPr>
-        <w:rPr>
-          <w:rFonts w:hint="eastAsia"/>
-        </w:rPr>
-      </w:pPr>
       <w:r>
         <w:rPr>
           <w:rFonts w:hint="eastAsia"/>
@@ -11645,13 +11747,13 @@
     <w:p>
       <w:pPr>
         <w:rPr>
-          <w:rFonts w:hint="eastAsia"/>
           <w:b/>
         </w:rPr>
       </w:pPr>
       <w:r>
         <w:rPr>
           <w:b/>
+          <w:noProof/>
         </w:rPr>
         <w:drawing>
           <wp:inline distT="0" distB="0" distL="0" distR="0" wp14:anchorId="458AAFF0" wp14:editId="7EEF4E1C">
@@ -11691,11 +11793,6 @@
       </w:r>
     </w:p>
     <w:p>
-      <w:pPr>
-        <w:rPr>
-          <w:rFonts w:hint="eastAsia"/>
-        </w:rPr>
-      </w:pPr>
       <w:r>
         <w:rPr>
           <w:rFonts w:hint="eastAsia"/>
@@ -11879,11 +11976,6 @@
             <w:tcW w:w="1876" w:type="dxa"/>
           </w:tcPr>
           <w:p>
-            <w:pPr>
-              <w:rPr>
-                <w:rFonts w:hint="eastAsia"/>
-              </w:rPr>
-            </w:pPr>
             <w:r>
               <w:rPr>
                 <w:rFonts w:hint="eastAsia"/>
@@ -11930,11 +12022,6 @@
             <w:tcW w:w="1984" w:type="dxa"/>
           </w:tcPr>
           <w:p>
-            <w:pPr>
-              <w:rPr>
-                <w:rFonts w:hint="eastAsia"/>
-              </w:rPr>
-            </w:pPr>
             <w:r>
               <w:t>隐性输入，</w:t>
             </w:r>
@@ -11995,11 +12082,6 @@
             <w:tcW w:w="1876" w:type="dxa"/>
           </w:tcPr>
           <w:p>
-            <w:pPr>
-              <w:rPr>
-                <w:rFonts w:hint="eastAsia"/>
-              </w:rPr>
-            </w:pPr>
             <w:r>
               <w:t>银行卡表id</w:t>
             </w:r>
@@ -12105,11 +12187,6 @@
             <w:tcW w:w="1984" w:type="dxa"/>
           </w:tcPr>
           <w:p>
-            <w:pPr>
-              <w:rPr>
-                <w:rFonts w:hint="eastAsia"/>
-              </w:rPr>
-            </w:pPr>
             <w:r>
               <w:t>隐性</w:t>
             </w:r>
@@ -12174,11 +12251,6 @@
             <w:tcW w:w="1984" w:type="dxa"/>
           </w:tcPr>
           <w:p>
-            <w:pPr>
-              <w:rPr>
-                <w:rFonts w:hint="eastAsia"/>
-              </w:rPr>
-            </w:pPr>
             <w:r>
               <w:t>隐性带入</w:t>
             </w:r>
@@ -12201,11 +12273,6 @@
             <w:tcW w:w="1876" w:type="dxa"/>
           </w:tcPr>
           <w:p>
-            <w:pPr>
-              <w:rPr>
-                <w:rFonts w:hint="eastAsia"/>
-              </w:rPr>
-            </w:pPr>
             <w:r>
               <w:t>银行编号</w:t>
             </w:r>
@@ -12234,11 +12301,6 @@
             <w:tcW w:w="1984" w:type="dxa"/>
           </w:tcPr>
           <w:p>
-            <w:pPr>
-              <w:rPr>
-                <w:rFonts w:hint="eastAsia"/>
-              </w:rPr>
-            </w:pPr>
             <w:r>
               <w:t>页面选择输入</w:t>
             </w:r>
@@ -12257,11 +12319,6 @@
             <w:tcW w:w="1876" w:type="dxa"/>
           </w:tcPr>
           <w:p>
-            <w:pPr>
-              <w:rPr>
-                <w:rFonts w:hint="eastAsia"/>
-              </w:rPr>
-            </w:pPr>
             <w:r>
               <w:rPr>
                 <w:rFonts w:hint="eastAsia"/>
@@ -12293,11 +12350,6 @@
             <w:tcW w:w="1984" w:type="dxa"/>
           </w:tcPr>
           <w:p>
-            <w:pPr>
-              <w:rPr>
-                <w:rFonts w:hint="eastAsia"/>
-              </w:rPr>
-            </w:pPr>
             <w:r>
               <w:t>页面选择输入</w:t>
             </w:r>
@@ -12316,11 +12368,6 @@
             <w:tcW w:w="1876" w:type="dxa"/>
           </w:tcPr>
           <w:p>
-            <w:pPr>
-              <w:rPr>
-                <w:rFonts w:hint="eastAsia"/>
-              </w:rPr>
-            </w:pPr>
             <w:r>
               <w:t>银行卡号</w:t>
             </w:r>
@@ -12349,11 +12396,6 @@
             <w:tcW w:w="1984" w:type="dxa"/>
           </w:tcPr>
           <w:p>
-            <w:pPr>
-              <w:rPr>
-                <w:rFonts w:hint="eastAsia"/>
-              </w:rPr>
-            </w:pPr>
             <w:r>
               <w:t>页面输入</w:t>
             </w:r>
@@ -12372,11 +12414,6 @@
             <w:tcW w:w="1876" w:type="dxa"/>
           </w:tcPr>
           <w:p>
-            <w:pPr>
-              <w:rPr>
-                <w:rFonts w:hint="eastAsia"/>
-              </w:rPr>
-            </w:pPr>
             <w:r>
               <w:t>上传图片</w:t>
             </w:r>
@@ -12405,11 +12442,6 @@
             <w:tcW w:w="1984" w:type="dxa"/>
           </w:tcPr>
           <w:p>
-            <w:pPr>
-              <w:rPr>
-                <w:rFonts w:hint="eastAsia"/>
-              </w:rPr>
-            </w:pPr>
             <w:r>
               <w:t>页面上传</w:t>
             </w:r>
@@ -12599,11 +12631,6 @@
             <w:tcW w:w="1984" w:type="dxa"/>
           </w:tcPr>
           <w:p>
-            <w:pPr>
-              <w:rPr>
-                <w:rFonts w:hint="eastAsia"/>
-              </w:rPr>
-            </w:pPr>
             <w:r>
               <w:t xml:space="preserve">该银行卡信息显示 </w:t>
             </w:r>
@@ -12676,28 +12703,11 @@
           <w:rPr>
             <w:rStyle w:val="ac"/>
           </w:rPr>
-          <w:t>4.</w:t>
-        </w:r>
-        <w:r>
-          <w:rPr>
-            <w:rStyle w:val="ac"/>
-          </w:rPr>
-          <w:t>2</w:t>
-        </w:r>
-        <w:r>
-          <w:rPr>
-            <w:rStyle w:val="ac"/>
-          </w:rPr>
-          <w:t>.1.5</w:t>
+          <w:t>4.2.1.5</w:t>
         </w:r>
       </w:hyperlink>
     </w:p>
     <w:p>
-      <w:pPr>
-        <w:rPr>
-          <w:rFonts w:hint="eastAsia"/>
-        </w:rPr>
-      </w:pPr>
       <w:r>
         <w:rPr>
           <w:rFonts w:hint="eastAsia"/>
@@ -12725,11 +12735,6 @@
       </w:r>
     </w:p>
     <w:p>
-      <w:pPr>
-        <w:rPr>
-          <w:rFonts w:hint="eastAsia"/>
-        </w:rPr>
-      </w:pPr>
       <w:r>
         <w:rPr>
           <w:rFonts w:hint="eastAsia"/>
@@ -13063,11 +13068,6 @@
             <w:tcW w:w="1876" w:type="dxa"/>
           </w:tcPr>
           <w:p>
-            <w:pPr>
-              <w:rPr>
-                <w:rFonts w:hint="eastAsia"/>
-              </w:rPr>
-            </w:pPr>
             <w:r>
               <w:t>变更</w:t>
             </w:r>
@@ -13102,11 +13102,6 @@
             <w:tcW w:w="1984" w:type="dxa"/>
           </w:tcPr>
           <w:p>
-            <w:pPr>
-              <w:rPr>
-                <w:rFonts w:hint="eastAsia"/>
-              </w:rPr>
-            </w:pPr>
             <w:r>
               <w:t>变更中，</w:t>
             </w:r>
@@ -13138,11 +13133,6 @@
             <w:tcW w:w="1876" w:type="dxa"/>
           </w:tcPr>
           <w:p>
-            <w:pPr>
-              <w:rPr>
-                <w:rFonts w:hint="eastAsia"/>
-              </w:rPr>
-            </w:pPr>
             <w:r>
               <w:t>变更流程</w:t>
             </w:r>
@@ -13171,11 +13161,6 @@
             <w:tcW w:w="1984" w:type="dxa"/>
           </w:tcPr>
           <w:p>
-            <w:pPr>
-              <w:rPr>
-                <w:rFonts w:hint="eastAsia"/>
-              </w:rPr>
-            </w:pPr>
             <w:r>
               <w:t>新增，</w:t>
             </w:r>
@@ -13740,11 +13725,6 @@
             <w:tcW w:w="1701" w:type="dxa"/>
           </w:tcPr>
           <w:p>
-            <w:pPr>
-              <w:rPr>
-                <w:rFonts w:hint="eastAsia"/>
-              </w:rPr>
-            </w:pPr>
             <w:r>
               <w:t>变更状态</w:t>
             </w:r>
@@ -13787,11 +13767,6 @@
             <w:tcW w:w="1701" w:type="dxa"/>
           </w:tcPr>
           <w:p>
-            <w:pPr>
-              <w:rPr>
-                <w:rFonts w:hint="eastAsia"/>
-              </w:rPr>
-            </w:pPr>
             <w:r>
               <w:t>流程状态</w:t>
             </w:r>
@@ -14013,11 +13988,6 @@
             <w:tcW w:w="1984" w:type="dxa"/>
           </w:tcPr>
           <w:p>
-            <w:pPr>
-              <w:rPr>
-                <w:rFonts w:hint="eastAsia"/>
-              </w:rPr>
-            </w:pPr>
             <w:r>
               <w:t>无</w:t>
             </w:r>
@@ -14064,8 +14034,8 @@
       <w:pPr>
         <w:pStyle w:val="5"/>
       </w:pPr>
-      <w:bookmarkStart w:id="4" w:name="_4.2.2.1.1互联网账户"/>
-      <w:bookmarkEnd w:id="4"/>
+      <w:bookmarkStart w:id="5" w:name="_4.2.2.1.1互联网账户"/>
+      <w:bookmarkEnd w:id="5"/>
       <w:r>
         <w:rPr>
           <w:rFonts w:hint="eastAsia"/>
@@ -14083,11 +14053,6 @@
       </w:r>
     </w:p>
     <w:p>
-      <w:pPr>
-        <w:rPr>
-          <w:rFonts w:hint="eastAsia"/>
-        </w:rPr>
-      </w:pPr>
       <w:r>
         <w:rPr>
           <w:rFonts w:hint="eastAsia"/>
@@ -14696,11 +14661,6 @@
             <w:tcW w:w="1701" w:type="dxa"/>
           </w:tcPr>
           <w:p>
-            <w:pPr>
-              <w:rPr>
-                <w:rFonts w:hint="eastAsia"/>
-              </w:rPr>
-            </w:pPr>
             <w:r>
               <w:t>客户编号</w:t>
             </w:r>
@@ -14747,11 +14707,6 @@
             <w:tcW w:w="1701" w:type="dxa"/>
           </w:tcPr>
           <w:p>
-            <w:pPr>
-              <w:rPr>
-                <w:rFonts w:hint="eastAsia"/>
-              </w:rPr>
-            </w:pPr>
             <w:r>
               <w:t>客户姓名</w:t>
             </w:r>
@@ -14798,11 +14753,6 @@
             <w:tcW w:w="1701" w:type="dxa"/>
           </w:tcPr>
           <w:p>
-            <w:pPr>
-              <w:rPr>
-                <w:rFonts w:hint="eastAsia"/>
-              </w:rPr>
-            </w:pPr>
             <w:r>
               <w:t>客户</w:t>
             </w:r>
@@ -15200,11 +15150,6 @@
             <w:tcW w:w="1984" w:type="dxa"/>
           </w:tcPr>
           <w:p>
-            <w:pPr>
-              <w:rPr>
-                <w:rFonts w:hint="eastAsia"/>
-              </w:rPr>
-            </w:pPr>
             <w:r>
               <w:rPr>
                 <w:rFonts w:hint="eastAsia"/>
@@ -15236,13 +15181,7 @@
         </w:tc>
       </w:tr>
     </w:tbl>
-    <w:p>
-      <w:pPr>
-        <w:rPr>
-          <w:rFonts w:hint="eastAsia"/>
-        </w:rPr>
-      </w:pPr>
-    </w:p>
+    <w:p/>
     <w:p>
       <w:pPr>
         <w:pStyle w:val="5"/>
@@ -15391,11 +15330,6 @@
       </w:r>
     </w:p>
     <w:p>
-      <w:pPr>
-        <w:rPr>
-          <w:rFonts w:hint="eastAsia"/>
-        </w:rPr>
-      </w:pPr>
       <w:r>
         <w:rPr>
           <w:rFonts w:hint="eastAsia"/>
@@ -15484,11 +15418,6 @@
       </w:r>
     </w:p>
     <w:p>
-      <w:pPr>
-        <w:rPr>
-          <w:rFonts w:hint="eastAsia"/>
-        </w:rPr>
-      </w:pPr>
       <w:r>
         <w:rPr>
           <w:rFonts w:hint="eastAsia"/>
@@ -15577,11 +15506,6 @@
       </w:r>
     </w:p>
     <w:p>
-      <w:pPr>
-        <w:rPr>
-          <w:rFonts w:hint="eastAsia"/>
-        </w:rPr>
-      </w:pPr>
       <w:r>
         <w:rPr>
           <w:rFonts w:hint="eastAsia"/>
@@ -15671,11 +15595,6 @@
       </w:r>
     </w:p>
     <w:p>
-      <w:pPr>
-        <w:rPr>
-          <w:rFonts w:hint="eastAsia"/>
-        </w:rPr>
-      </w:pPr>
       <w:r>
         <w:rPr>
           <w:rFonts w:hint="eastAsia"/>
@@ -15792,9 +15711,6 @@
     <w:p>
       <w:pPr>
         <w:pStyle w:val="5"/>
-        <w:rPr>
-          <w:rFonts w:hint="eastAsia"/>
-        </w:rPr>
       </w:pPr>
       <w:r>
         <w:rPr>
@@ -16391,11 +16307,6 @@
       </w:r>
     </w:p>
     <w:p>
-      <w:pPr>
-        <w:rPr>
-          <w:rFonts w:hint="eastAsia"/>
-        </w:rPr>
-      </w:pPr>
       <w:r>
         <w:rPr>
           <w:rFonts w:hint="eastAsia"/>
@@ -16609,11 +16520,6 @@
             <w:tcW w:w="1984" w:type="dxa"/>
           </w:tcPr>
           <w:p>
-            <w:pPr>
-              <w:rPr>
-                <w:rFonts w:hint="eastAsia"/>
-              </w:rPr>
-            </w:pPr>
             <w:r>
               <w:t>自动</w:t>
             </w:r>
@@ -16691,11 +16597,6 @@
             <w:tcW w:w="1984" w:type="dxa"/>
           </w:tcPr>
           <w:p>
-            <w:pPr>
-              <w:rPr>
-                <w:rFonts w:hint="eastAsia"/>
-              </w:rPr>
-            </w:pPr>
             <w:r>
               <w:t>自动生成，</w:t>
             </w:r>
@@ -16755,11 +16656,6 @@
             <w:tcW w:w="1984" w:type="dxa"/>
           </w:tcPr>
           <w:p>
-            <w:pPr>
-              <w:rPr>
-                <w:rFonts w:hint="eastAsia"/>
-              </w:rPr>
-            </w:pPr>
             <w:r>
               <w:t>输入</w:t>
             </w:r>
@@ -16782,11 +16678,6 @@
             <w:tcW w:w="1876" w:type="dxa"/>
           </w:tcPr>
           <w:p>
-            <w:pPr>
-              <w:rPr>
-                <w:rFonts w:hint="eastAsia"/>
-              </w:rPr>
-            </w:pPr>
             <w:r>
               <w:t>证件类型</w:t>
             </w:r>
@@ -16815,11 +16706,6 @@
             <w:tcW w:w="1984" w:type="dxa"/>
           </w:tcPr>
           <w:p>
-            <w:pPr>
-              <w:rPr>
-                <w:rFonts w:hint="eastAsia"/>
-              </w:rPr>
-            </w:pPr>
             <w:r>
               <w:t>默认身份证</w:t>
             </w:r>
@@ -16879,11 +16765,6 @@
             <w:tcW w:w="1984" w:type="dxa"/>
           </w:tcPr>
           <w:p>
-            <w:pPr>
-              <w:rPr>
-                <w:rFonts w:hint="eastAsia"/>
-              </w:rPr>
-            </w:pPr>
             <w:r>
               <w:t>输入</w:t>
             </w:r>
@@ -16907,11 +16788,6 @@
             <w:tcW w:w="1876" w:type="dxa"/>
           </w:tcPr>
           <w:p>
-            <w:pPr>
-              <w:rPr>
-                <w:rFonts w:hint="eastAsia"/>
-              </w:rPr>
-            </w:pPr>
             <w:r>
               <w:t>客户手机号</w:t>
             </w:r>
@@ -16958,11 +16834,6 @@
             <w:tcW w:w="1876" w:type="dxa"/>
           </w:tcPr>
           <w:p>
-            <w:pPr>
-              <w:rPr>
-                <w:rFonts w:hint="eastAsia"/>
-              </w:rPr>
-            </w:pPr>
             <w:r>
               <w:t>银行卡号</w:t>
             </w:r>
@@ -17009,11 +16880,6 @@
             <w:tcW w:w="1876" w:type="dxa"/>
           </w:tcPr>
           <w:p>
-            <w:pPr>
-              <w:rPr>
-                <w:rFonts w:hint="eastAsia"/>
-              </w:rPr>
-            </w:pPr>
             <w:r>
               <w:t>所属银行</w:t>
             </w:r>
@@ -17060,11 +16926,6 @@
             <w:tcW w:w="1876" w:type="dxa"/>
           </w:tcPr>
           <w:p>
-            <w:pPr>
-              <w:rPr>
-                <w:rFonts w:hint="eastAsia"/>
-              </w:rPr>
-            </w:pPr>
             <w:r>
               <w:t>开户地区</w:t>
             </w:r>
@@ -17123,7 +16984,16 @@
         <w:t>对公</w:t>
       </w:r>
       <w:r>
-        <w:t>（公司账户</w:t>
+        <w:t>（</w:t>
+      </w:r>
+      <w:r>
+        <w:rPr>
+          <w:rFonts w:hint="eastAsia"/>
+        </w:rPr>
+        <w:t>对公</w:t>
+      </w:r>
+      <w:r>
+        <w:t>账户</w:t>
       </w:r>
       <w:r>
         <w:t>—字段待定</w:t>
@@ -17267,11 +17137,6 @@
             <w:tcW w:w="1984" w:type="dxa"/>
           </w:tcPr>
           <w:p>
-            <w:pPr>
-              <w:rPr>
-                <w:rFonts w:hint="eastAsia"/>
-              </w:rPr>
-            </w:pPr>
             <w:r>
               <w:t>自动</w:t>
             </w:r>
@@ -17349,11 +17214,6 @@
             <w:tcW w:w="1984" w:type="dxa"/>
           </w:tcPr>
           <w:p>
-            <w:pPr>
-              <w:rPr>
-                <w:rFonts w:hint="eastAsia"/>
-              </w:rPr>
-            </w:pPr>
             <w:r>
               <w:t>自动生成，</w:t>
             </w:r>
@@ -17413,11 +17273,6 @@
             <w:tcW w:w="1984" w:type="dxa"/>
           </w:tcPr>
           <w:p>
-            <w:pPr>
-              <w:rPr>
-                <w:rFonts w:hint="eastAsia"/>
-              </w:rPr>
-            </w:pPr>
             <w:r>
               <w:t>输入</w:t>
             </w:r>
@@ -17440,11 +17295,6 @@
             <w:tcW w:w="1876" w:type="dxa"/>
           </w:tcPr>
           <w:p>
-            <w:pPr>
-              <w:rPr>
-                <w:rFonts w:hint="eastAsia"/>
-              </w:rPr>
-            </w:pPr>
             <w:r>
               <w:t>证件类型</w:t>
             </w:r>
@@ -17473,11 +17323,6 @@
             <w:tcW w:w="1984" w:type="dxa"/>
           </w:tcPr>
           <w:p>
-            <w:pPr>
-              <w:rPr>
-                <w:rFonts w:hint="eastAsia"/>
-              </w:rPr>
-            </w:pPr>
             <w:r>
               <w:t>默认身份证</w:t>
             </w:r>
@@ -17537,11 +17382,6 @@
             <w:tcW w:w="1984" w:type="dxa"/>
           </w:tcPr>
           <w:p>
-            <w:pPr>
-              <w:rPr>
-                <w:rFonts w:hint="eastAsia"/>
-              </w:rPr>
-            </w:pPr>
             <w:r>
               <w:t>输入</w:t>
             </w:r>
@@ -17564,11 +17404,6 @@
             <w:tcW w:w="1876" w:type="dxa"/>
           </w:tcPr>
           <w:p>
-            <w:pPr>
-              <w:rPr>
-                <w:rFonts w:hint="eastAsia"/>
-              </w:rPr>
-            </w:pPr>
             <w:r>
               <w:t>客户手机号</w:t>
             </w:r>
@@ -17615,11 +17450,6 @@
             <w:tcW w:w="1876" w:type="dxa"/>
           </w:tcPr>
           <w:p>
-            <w:pPr>
-              <w:rPr>
-                <w:rFonts w:hint="eastAsia"/>
-              </w:rPr>
-            </w:pPr>
             <w:r>
               <w:t>银行卡号</w:t>
             </w:r>
@@ -17666,11 +17496,6 @@
             <w:tcW w:w="1876" w:type="dxa"/>
           </w:tcPr>
           <w:p>
-            <w:pPr>
-              <w:rPr>
-                <w:rFonts w:hint="eastAsia"/>
-              </w:rPr>
-            </w:pPr>
             <w:r>
               <w:t>所属银行</w:t>
             </w:r>
@@ -17717,11 +17542,6 @@
             <w:tcW w:w="1876" w:type="dxa"/>
           </w:tcPr>
           <w:p>
-            <w:pPr>
-              <w:rPr>
-                <w:rFonts w:hint="eastAsia"/>
-              </w:rPr>
-            </w:pPr>
             <w:r>
               <w:t>开户地区</w:t>
             </w:r>
@@ -17772,7 +17592,6 @@
       <w:pPr>
         <w:rPr>
           <w:rStyle w:val="ac"/>
-          <w:rFonts w:hint="eastAsia"/>
         </w:rPr>
       </w:pPr>
       <w:r>
@@ -17807,9 +17626,6 @@
     <w:p>
       <w:pPr>
         <w:pStyle w:val="3"/>
-        <w:rPr>
-          <w:rFonts w:hint="eastAsia"/>
-        </w:rPr>
       </w:pPr>
       <w:r>
         <w:t>4.2.3</w:t>
@@ -18366,11 +18182,6 @@
             <w:tcW w:w="1701" w:type="dxa"/>
           </w:tcPr>
           <w:p>
-            <w:pPr>
-              <w:rPr>
-                <w:rFonts w:hint="eastAsia"/>
-              </w:rPr>
-            </w:pPr>
             <w:r>
               <w:t>客户编号</w:t>
             </w:r>
@@ -18417,11 +18228,6 @@
             <w:tcW w:w="1701" w:type="dxa"/>
           </w:tcPr>
           <w:p>
-            <w:pPr>
-              <w:rPr>
-                <w:rFonts w:hint="eastAsia"/>
-              </w:rPr>
-            </w:pPr>
             <w:r>
               <w:t>客户姓名</w:t>
             </w:r>
@@ -18468,11 +18274,6 @@
             <w:tcW w:w="1701" w:type="dxa"/>
           </w:tcPr>
           <w:p>
-            <w:pPr>
-              <w:rPr>
-                <w:rFonts w:hint="eastAsia"/>
-              </w:rPr>
-            </w:pPr>
             <w:r>
               <w:t>客户</w:t>
             </w:r>
@@ -18870,11 +18671,6 @@
             <w:tcW w:w="1984" w:type="dxa"/>
           </w:tcPr>
           <w:p>
-            <w:pPr>
-              <w:rPr>
-                <w:rFonts w:hint="eastAsia"/>
-              </w:rPr>
-            </w:pPr>
             <w:r>
               <w:rPr>
                 <w:rFonts w:hint="eastAsia"/>
@@ -18897,13 +18693,7 @@
         </w:tc>
       </w:tr>
     </w:tbl>
-    <w:p>
-      <w:pPr>
-        <w:rPr>
-          <w:rFonts w:hint="eastAsia"/>
-        </w:rPr>
-      </w:pPr>
-    </w:p>
+    <w:p/>
     <w:p>
       <w:pPr>
         <w:pStyle w:val="2"/>
@@ -19264,11 +19054,6 @@
       </w:r>
     </w:p>
     <w:p>
-      <w:pPr>
-        <w:rPr>
-          <w:rFonts w:hint="eastAsia"/>
-        </w:rPr>
-      </w:pPr>
       <w:r>
         <w:rPr>
           <w:rFonts w:hint="eastAsia"/>
@@ -19393,9 +19178,21 @@
     </w:p>
     <w:p>
       <w:pPr>
-        <w:rPr>
-          <w:rFonts w:hint="eastAsia"/>
-        </w:rPr>
+        <w:pStyle w:val="4"/>
+      </w:pPr>
+      <w:r>
+        <w:t>4.3.2.1</w:t>
+      </w:r>
+      <w:r>
+        <w:rPr>
+          <w:rFonts w:hint="eastAsia"/>
+        </w:rPr>
+        <w:t>记账</w:t>
+      </w:r>
+    </w:p>
+    <w:p>
+      <w:pPr>
+        <w:ind w:firstLine="420"/>
       </w:pPr>
       <w:r>
         <w:rPr>
@@ -19474,7 +19271,71 @@
     </w:p>
     <w:p>
       <w:pPr>
+        <w:pStyle w:val="4"/>
+      </w:pPr>
+      <w:bookmarkStart w:id="6" w:name="_4.3.2.2资产账显示"/>
+      <w:bookmarkEnd w:id="6"/>
+      <w:r>
+        <w:rPr>
+          <w:rFonts w:hint="eastAsia"/>
+        </w:rPr>
+        <w:t>4.3.2.2</w:t>
+      </w:r>
+      <w:r>
+        <w:t>资产账显示</w:t>
+      </w:r>
+    </w:p>
+    <w:p>
+      <w:r>
+        <w:rPr>
+          <w:rFonts w:hint="eastAsia"/>
+        </w:rPr>
+        <w:t>输入</w:t>
+      </w:r>
+      <w:r>
+        <w:t>：客户管理—</w:t>
+      </w:r>
+      <w:r>
+        <w:rPr>
+          <w:rFonts w:hint="eastAsia"/>
+        </w:rPr>
+        <w:t>核心</w:t>
+      </w:r>
+      <w:r>
+        <w:t>客户信息—</w:t>
+      </w:r>
+      <w:r>
+        <w:rPr>
+          <w:rFonts w:hint="eastAsia"/>
+        </w:rPr>
+        <w:t>查看</w:t>
+      </w:r>
+      <w:r>
+        <w:t>资产</w:t>
+      </w:r>
+    </w:p>
+    <w:p>
+      <w:pPr>
+        <w:rPr>
+          <w:rFonts w:hint="eastAsia"/>
+        </w:rPr>
+      </w:pPr>
+      <w:r>
+        <w:rPr>
+          <w:rFonts w:hint="eastAsia"/>
+        </w:rPr>
+        <w:t>输出</w:t>
+      </w:r>
+      <w:r>
+        <w:t>：客户账户资产页面</w:t>
+      </w:r>
+    </w:p>
+    <w:p>
+      <w:pPr>
         <w:pStyle w:val="3"/>
+        <w:rPr>
+          <w:color w:val="FF0000"/>
+        </w:rPr>
       </w:pPr>
       <w:r>
         <w:rPr>
@@ -19483,50 +19344,495 @@
         <w:t xml:space="preserve"> </w:t>
       </w:r>
       <w:r>
+        <w:rPr>
+          <w:color w:val="FF0000"/>
+        </w:rPr>
         <w:t>4.3.3</w:t>
       </w:r>
       <w:r>
         <w:rPr>
           <w:rFonts w:hint="eastAsia"/>
+          <w:color w:val="FF0000"/>
         </w:rPr>
         <w:t>代偿</w:t>
       </w:r>
       <w:r>
+        <w:rPr>
+          <w:color w:val="FF0000"/>
+        </w:rPr>
         <w:t>账</w:t>
       </w:r>
     </w:p>
     <w:p>
-      <w:r>
+      <w:pPr>
+        <w:pStyle w:val="4"/>
+        <w:rPr>
+          <w:rFonts w:hint="eastAsia"/>
+          <w:color w:val="FF0000"/>
+        </w:rPr>
+      </w:pPr>
+      <w:r>
+        <w:rPr>
+          <w:color w:val="FF0000"/>
+        </w:rPr>
+        <w:t>4.3.3.1</w:t>
+      </w:r>
+      <w:r>
+        <w:rPr>
+          <w:rFonts w:hint="eastAsia"/>
+          <w:color w:val="FF0000"/>
+        </w:rPr>
+        <w:t>记账</w:t>
+      </w:r>
+    </w:p>
+    <w:p>
+      <w:pPr>
+        <w:rPr>
+          <w:color w:val="FF0000"/>
+        </w:rPr>
+      </w:pPr>
+      <w:r>
+        <w:rPr>
+          <w:color w:val="FF0000"/>
+        </w:rPr>
         <w:t>记账场景：</w:t>
       </w:r>
     </w:p>
     <w:p>
       <w:pPr>
         <w:ind w:firstLine="420"/>
-      </w:pPr>
-      <w:r>
-        <w:rPr>
-          <w:rFonts w:hint="eastAsia"/>
+        <w:rPr>
+          <w:rFonts w:hint="eastAsia"/>
+          <w:color w:val="FF0000"/>
+        </w:rPr>
+      </w:pPr>
+      <w:r>
+        <w:rPr>
+          <w:rFonts w:hint="eastAsia"/>
+          <w:color w:val="FF0000"/>
         </w:rPr>
         <w:t>1</w:t>
       </w:r>
       <w:r>
         <w:rPr>
-          <w:rFonts w:hint="eastAsia"/>
+          <w:color w:val="FF0000"/>
+        </w:rPr>
+        <w:t>发生代偿交易时—</w:t>
+      </w:r>
+      <w:r>
+        <w:rPr>
+          <w:rFonts w:hint="eastAsia"/>
+          <w:color w:val="FF0000"/>
         </w:rPr>
         <w:t>借款</w:t>
       </w:r>
       <w:r>
-        <w:t>人无法</w:t>
-      </w:r>
-      <w:r>
-        <w:rPr>
-          <w:rFonts w:hint="eastAsia"/>
-        </w:rPr>
-        <w:t>还款</w:t>
-      </w:r>
-      <w:r>
-        <w:t>、</w:t>
+        <w:rPr>
+          <w:color w:val="FF0000"/>
+        </w:rPr>
+        <w:t>逾期，</w:t>
+      </w:r>
+      <w:r>
+        <w:rPr>
+          <w:rFonts w:hint="eastAsia"/>
+          <w:color w:val="FF0000"/>
+        </w:rPr>
+        <w:t>有</w:t>
+      </w:r>
+      <w:r>
+        <w:rPr>
+          <w:color w:val="FF0000"/>
+        </w:rPr>
+        <w:t>借款系统发起代偿申请，</w:t>
+      </w:r>
+      <w:r>
+        <w:rPr>
+          <w:rFonts w:hint="eastAsia"/>
+          <w:color w:val="FF0000"/>
+        </w:rPr>
+        <w:t>完成</w:t>
+      </w:r>
+      <w:r>
+        <w:rPr>
+          <w:color w:val="FF0000"/>
+        </w:rPr>
+        <w:t>代偿交易后，</w:t>
+      </w:r>
+      <w:r>
+        <w:rPr>
+          <w:rFonts w:hint="eastAsia"/>
+          <w:color w:val="FF0000"/>
+        </w:rPr>
+        <w:lastRenderedPageBreak/>
+        <w:t>需要</w:t>
+      </w:r>
+      <w:r>
+        <w:rPr>
+          <w:color w:val="FF0000"/>
+        </w:rPr>
+        <w:t>代偿记账</w:t>
+      </w:r>
+    </w:p>
+    <w:p>
+      <w:pPr>
+        <w:ind w:firstLine="420"/>
+        <w:rPr>
+          <w:rFonts w:hint="eastAsia"/>
+          <w:color w:val="FF0000"/>
+        </w:rPr>
+      </w:pPr>
+      <w:r>
+        <w:rPr>
+          <w:rFonts w:hint="eastAsia"/>
+          <w:color w:val="FF0000"/>
+        </w:rPr>
+        <w:t>2</w:t>
+      </w:r>
+      <w:r>
+        <w:rPr>
+          <w:color w:val="FF0000"/>
+        </w:rPr>
+        <w:t>代偿金退回交易时—</w:t>
+      </w:r>
+      <w:r>
+        <w:rPr>
+          <w:rFonts w:hint="eastAsia"/>
+          <w:color w:val="FF0000"/>
+        </w:rPr>
+        <w:t>借款</w:t>
+      </w:r>
+      <w:r>
+        <w:rPr>
+          <w:color w:val="FF0000"/>
+        </w:rPr>
+        <w:t>逾期，</w:t>
+      </w:r>
+      <w:r>
+        <w:rPr>
+          <w:rFonts w:hint="eastAsia"/>
+          <w:color w:val="FF0000"/>
+        </w:rPr>
+        <w:t>客户</w:t>
+      </w:r>
+      <w:r>
+        <w:rPr>
+          <w:color w:val="FF0000"/>
+        </w:rPr>
+        <w:t>逾期还款后，</w:t>
+      </w:r>
+      <w:r>
+        <w:rPr>
+          <w:rFonts w:hint="eastAsia"/>
+          <w:color w:val="FF0000"/>
+        </w:rPr>
+        <w:t>返回</w:t>
+      </w:r>
+      <w:r>
+        <w:rPr>
+          <w:color w:val="FF0000"/>
+        </w:rPr>
+        <w:t>扣款</w:t>
+      </w:r>
+      <w:r>
+        <w:rPr>
+          <w:rFonts w:hint="eastAsia"/>
+          <w:color w:val="FF0000"/>
+        </w:rPr>
+        <w:t>资金</w:t>
+      </w:r>
+      <w:r>
+        <w:rPr>
+          <w:color w:val="FF0000"/>
+        </w:rPr>
+        <w:t>清算结果后，对于，</w:t>
+      </w:r>
+      <w:r>
+        <w:rPr>
+          <w:rFonts w:hint="eastAsia"/>
+          <w:color w:val="FF0000"/>
+        </w:rPr>
+        <w:t>本金</w:t>
+      </w:r>
+      <w:r>
+        <w:rPr>
+          <w:color w:val="FF0000"/>
+        </w:rPr>
+        <w:t>+</w:t>
+      </w:r>
+      <w:r>
+        <w:rPr>
+          <w:color w:val="FF0000"/>
+        </w:rPr>
+        <w:t xml:space="preserve">利息 </w:t>
+      </w:r>
+      <w:r>
+        <w:rPr>
+          <w:rFonts w:hint="eastAsia"/>
+          <w:color w:val="FF0000"/>
+        </w:rPr>
+        <w:t>进行</w:t>
+      </w:r>
+      <w:r>
+        <w:rPr>
+          <w:color w:val="FF0000"/>
+        </w:rPr>
+        <w:t>自动代偿金回退。</w:t>
+      </w:r>
+      <w:r>
+        <w:rPr>
+          <w:rFonts w:hint="eastAsia"/>
+          <w:color w:val="FF0000"/>
+        </w:rPr>
+        <w:t>直至</w:t>
+      </w:r>
+      <w:r>
+        <w:rPr>
+          <w:color w:val="FF0000"/>
+        </w:rPr>
+        <w:t>，代偿金全部还清。</w:t>
+      </w:r>
+    </w:p>
+    <w:p>
+      <w:pPr>
+        <w:ind w:firstLine="420"/>
+        <w:rPr>
+          <w:color w:val="FF0000"/>
+        </w:rPr>
+      </w:pPr>
+      <w:r>
+        <w:rPr>
+          <w:rFonts w:hint="eastAsia"/>
+          <w:color w:val="FF0000"/>
+        </w:rPr>
+        <w:t>输入</w:t>
+      </w:r>
+      <w:r>
+        <w:rPr>
+          <w:color w:val="FF0000"/>
+        </w:rPr>
+        <w:t>：</w:t>
+      </w:r>
+      <w:r>
+        <w:rPr>
+          <w:rFonts w:hint="eastAsia"/>
+          <w:color w:val="FF0000"/>
+        </w:rPr>
+        <w:t>预留</w:t>
+      </w:r>
+      <w:r>
+        <w:rPr>
+          <w:color w:val="FF0000"/>
+        </w:rPr>
+        <w:t>接口，</w:t>
+      </w:r>
+      <w:r>
+        <w:rPr>
+          <w:color w:val="FF0000"/>
+        </w:rPr>
+        <w:t>发生代偿/</w:t>
+      </w:r>
+      <w:r>
+        <w:rPr>
+          <w:rFonts w:hint="eastAsia"/>
+          <w:color w:val="FF0000"/>
+        </w:rPr>
+        <w:t>代偿</w:t>
+      </w:r>
+      <w:r>
+        <w:rPr>
+          <w:color w:val="FF0000"/>
+        </w:rPr>
+        <w:t>资金归还 调用此</w:t>
+      </w:r>
+      <w:r>
+        <w:rPr>
+          <w:color w:val="FF0000"/>
+        </w:rPr>
+        <w:t>记账</w:t>
+      </w:r>
+      <w:r>
+        <w:rPr>
+          <w:color w:val="FF0000"/>
+        </w:rPr>
+        <w:t>接口</w:t>
+      </w:r>
+      <w:r>
+        <w:rPr>
+          <w:color w:val="FF0000"/>
+        </w:rPr>
+        <w:t>。</w:t>
+      </w:r>
+    </w:p>
+    <w:p>
+      <w:pPr>
+        <w:pStyle w:val="4"/>
+        <w:rPr>
+          <w:color w:val="FF0000"/>
+        </w:rPr>
+      </w:pPr>
+      <w:r>
+        <w:rPr>
+          <w:rFonts w:hint="eastAsia"/>
+          <w:color w:val="FF0000"/>
+        </w:rPr>
+        <w:t>4.3.3.2</w:t>
+      </w:r>
+      <w:r>
+        <w:rPr>
+          <w:color w:val="FF0000"/>
+        </w:rPr>
+        <w:t>页面展示</w:t>
+      </w:r>
+    </w:p>
+    <w:p>
+      <w:pPr>
+        <w:rPr>
+          <w:color w:val="FF0000"/>
+        </w:rPr>
+      </w:pPr>
+      <w:r>
+        <w:rPr>
+          <w:rFonts w:hint="eastAsia"/>
+          <w:color w:val="FF0000"/>
+        </w:rPr>
+        <w:t>输入</w:t>
+      </w:r>
+      <w:r>
+        <w:rPr>
+          <w:color w:val="FF0000"/>
+        </w:rPr>
+        <w:t>：</w:t>
+      </w:r>
+      <w:r>
+        <w:rPr>
+          <w:rFonts w:hint="eastAsia"/>
+          <w:color w:val="FF0000"/>
+        </w:rPr>
+        <w:t>账务</w:t>
+      </w:r>
+      <w:r>
+        <w:rPr>
+          <w:color w:val="FF0000"/>
+        </w:rPr>
+        <w:t>信息-</w:t>
+      </w:r>
+      <w:r>
+        <w:rPr>
+          <w:rFonts w:hint="eastAsia"/>
+          <w:color w:val="FF0000"/>
+        </w:rPr>
+        <w:t>代偿</w:t>
+      </w:r>
+      <w:r>
+        <w:rPr>
+          <w:color w:val="FF0000"/>
+        </w:rPr>
+        <w:t>账</w:t>
+      </w:r>
+    </w:p>
+    <w:p>
+      <w:r>
+        <w:rPr>
+          <w:rFonts w:hint="eastAsia"/>
+          <w:color w:val="FF0000"/>
+        </w:rPr>
+        <w:t>输出</w:t>
+      </w:r>
+      <w:r>
+        <w:rPr>
+          <w:color w:val="FF0000"/>
+        </w:rPr>
+        <w:t>：代偿账页面</w:t>
+      </w:r>
+      <w:r>
+        <w:rPr>
+          <w:color w:val="FF0000"/>
+        </w:rPr>
+        <w:t>，</w:t>
+      </w:r>
+      <w:r>
+        <w:rPr>
+          <w:rFonts w:hint="eastAsia"/>
+          <w:color w:val="FF0000"/>
+        </w:rPr>
+        <w:t>暂时</w:t>
+      </w:r>
+      <w:r>
+        <w:rPr>
+          <w:color w:val="FF0000"/>
+        </w:rPr>
+        <w:t>客户代偿金额</w:t>
+      </w:r>
+    </w:p>
+    <w:p>
+      <w:pPr>
+        <w:pStyle w:val="3"/>
+      </w:pPr>
+      <w:r>
+        <w:t>4.3.4</w:t>
+      </w:r>
+      <w:r>
+        <w:rPr>
+          <w:rFonts w:hint="eastAsia"/>
+        </w:rPr>
+        <w:t>抵押权</w:t>
+      </w:r>
+      <w:r>
+        <w:t>人账</w:t>
+      </w:r>
+      <w:r>
+        <w:t>（无需记录，</w:t>
+      </w:r>
+      <w:r>
+        <w:rPr>
+          <w:rFonts w:hint="eastAsia"/>
+        </w:rPr>
+        <w:t>依靠</w:t>
+      </w:r>
+      <w:r>
+        <w:t>客户流水账是否可以完成展示）</w:t>
+      </w:r>
+    </w:p>
+    <w:p>
+      <w:pPr>
+        <w:pStyle w:val="4"/>
+        <w:rPr>
+          <w:rFonts w:hint="eastAsia"/>
+        </w:rPr>
+      </w:pPr>
+      <w:r>
+        <w:t>4.3.4.1</w:t>
+      </w:r>
+      <w:r>
+        <w:rPr>
+          <w:rFonts w:hint="eastAsia"/>
+        </w:rPr>
+        <w:t>记账</w:t>
+      </w:r>
+    </w:p>
+    <w:p>
+      <w:r>
+        <w:rPr>
+          <w:rFonts w:hint="eastAsia"/>
+        </w:rPr>
+        <w:t>记账</w:t>
+      </w:r>
+      <w:r>
+        <w:t>场景：</w:t>
+      </w:r>
+    </w:p>
+    <w:p>
+      <w:pPr>
+        <w:ind w:firstLine="420"/>
+      </w:pPr>
+      <w:r>
+        <w:rPr>
+          <w:rFonts w:hint="eastAsia"/>
+        </w:rPr>
+        <w:t>1借款</w:t>
+      </w:r>
+      <w:r>
+        <w:t>人抵押标，放款</w:t>
       </w:r>
       <w:r>
         <w:rPr>
@@ -19535,31 +19841,25 @@
         <w:t>申请</w:t>
       </w:r>
       <w:r>
-        <w:t>代偿，</w:t>
-      </w:r>
-      <w:r>
-        <w:rPr>
-          <w:rFonts w:hint="eastAsia"/>
-        </w:rPr>
-        <w:t>并</w:t>
-      </w:r>
-      <w:r>
-        <w:t>完成代偿交易</w:t>
-      </w:r>
-      <w:r>
         <w:t>，</w:t>
       </w:r>
       <w:r>
         <w:rPr>
           <w:rFonts w:hint="eastAsia"/>
         </w:rPr>
-        <w:t>记录</w:t>
-      </w:r>
-      <w:r>
-        <w:t>借款人代偿账</w:t>
-      </w:r>
-      <w:r>
-        <w:t>、</w:t>
+        <w:t>完成</w:t>
+      </w:r>
+      <w:r>
+        <w:t>抵押权人转账后，</w:t>
+      </w:r>
+      <w:r>
+        <w:rPr>
+          <w:rFonts w:hint="eastAsia"/>
+        </w:rPr>
+        <w:t>记录抵押权</w:t>
+      </w:r>
+      <w:r>
+        <w:t>人账</w:t>
       </w:r>
     </w:p>
     <w:p>
@@ -19570,37 +19870,80 @@
         <w:rPr>
           <w:rFonts w:hint="eastAsia"/>
         </w:rPr>
-        <w:t>2借款</w:t>
-      </w:r>
-      <w:r>
-        <w:t>人还款后，</w:t>
-      </w:r>
-      <w:r>
-        <w:rPr>
-          <w:rFonts w:hint="eastAsia"/>
-        </w:rPr>
-        <w:t>系统</w:t>
-      </w:r>
-      <w:r>
-        <w:t>验证是否有代偿，</w:t>
-      </w:r>
-      <w:r>
-        <w:rPr>
-          <w:rFonts w:hint="eastAsia"/>
-        </w:rPr>
-        <w:t>有代偿</w:t>
-      </w:r>
-      <w:r>
-        <w:t>，</w:t>
-      </w:r>
-      <w:r>
-        <w:rPr>
-          <w:rFonts w:hint="eastAsia"/>
-        </w:rPr>
-        <w:t>自动</w:t>
-      </w:r>
-      <w:r>
-        <w:t>扣款到代偿账户。</w:t>
+        <w:t>2标的</w:t>
+      </w:r>
+      <w:r>
+        <w:t>满标后，</w:t>
+      </w:r>
+      <w:r>
+        <w:rPr>
+          <w:rFonts w:hint="eastAsia"/>
+        </w:rPr>
+        <w:t>抵押权</w:t>
+      </w:r>
+      <w:r>
+        <w:t>金额返回，</w:t>
+      </w:r>
+      <w:r>
+        <w:rPr>
+          <w:rFonts w:hint="eastAsia"/>
+        </w:rPr>
+        <w:t>抵押权账户</w:t>
+      </w:r>
+      <w:r>
+        <w:t>后，</w:t>
+      </w:r>
+      <w:r>
+        <w:rPr>
+          <w:rFonts w:hint="eastAsia"/>
+        </w:rPr>
+        <w:t>进行</w:t>
+      </w:r>
+      <w:r>
+        <w:t>销账操作。</w:t>
+      </w:r>
+    </w:p>
+    <w:p>
+      <w:pPr>
+        <w:ind w:firstLine="420"/>
+      </w:pPr>
+      <w:r>
+        <w:rPr>
+          <w:rFonts w:hint="eastAsia"/>
+        </w:rPr>
+        <w:t>输入</w:t>
+      </w:r>
+      <w:r>
+        <w:t>：</w:t>
+      </w:r>
+      <w:r>
+        <w:rPr>
+          <w:rFonts w:hint="eastAsia"/>
+        </w:rPr>
+        <w:t>预留</w:t>
+      </w:r>
+      <w:r>
+        <w:t>接口，</w:t>
+      </w:r>
+      <w:r>
+        <w:rPr>
+          <w:rFonts w:hint="eastAsia"/>
+        </w:rPr>
+        <w:t>功能</w:t>
+      </w:r>
+      <w:r>
+        <w:t>需要记账是调用。</w:t>
+      </w:r>
+    </w:p>
+    <w:p>
+      <w:pPr>
+        <w:pStyle w:val="4"/>
+        <w:rPr>
+          <w:rFonts w:hint="eastAsia"/>
+        </w:rPr>
+      </w:pPr>
+      <w:r>
+        <w:t>4.3.4.2账务显示</w:t>
       </w:r>
     </w:p>
     <w:p>
@@ -19608,117 +19951,6 @@
         <w:pStyle w:val="3"/>
       </w:pPr>
       <w:r>
-        <w:t>4.3.4</w:t>
-      </w:r>
-      <w:r>
-        <w:rPr>
-          <w:rFonts w:hint="eastAsia"/>
-        </w:rPr>
-        <w:t>抵押权</w:t>
-      </w:r>
-      <w:r>
-        <w:t>人账</w:t>
-      </w:r>
-    </w:p>
-    <w:p>
-      <w:r>
-        <w:rPr>
-          <w:rFonts w:hint="eastAsia"/>
-        </w:rPr>
-        <w:t>记账</w:t>
-      </w:r>
-      <w:r>
-        <w:t>场景：</w:t>
-      </w:r>
-    </w:p>
-    <w:p>
-      <w:pPr>
-        <w:ind w:firstLine="420"/>
-      </w:pPr>
-      <w:r>
-        <w:rPr>
-          <w:rFonts w:hint="eastAsia"/>
-        </w:rPr>
-        <w:t>1借款</w:t>
-      </w:r>
-      <w:r>
-        <w:t>人抵押标，放款</w:t>
-      </w:r>
-      <w:r>
-        <w:rPr>
-          <w:rFonts w:hint="eastAsia"/>
-        </w:rPr>
-        <w:t>申请</w:t>
-      </w:r>
-      <w:r>
-        <w:t>，</w:t>
-      </w:r>
-      <w:r>
-        <w:rPr>
-          <w:rFonts w:hint="eastAsia"/>
-        </w:rPr>
-        <w:t>完成</w:t>
-      </w:r>
-      <w:r>
-        <w:t>抵押权人转账后，</w:t>
-      </w:r>
-      <w:r>
-        <w:rPr>
-          <w:rFonts w:hint="eastAsia"/>
-        </w:rPr>
-        <w:t>记录抵押权</w:t>
-      </w:r>
-      <w:r>
-        <w:t>人账</w:t>
-      </w:r>
-    </w:p>
-    <w:p>
-      <w:pPr>
-        <w:ind w:firstLine="420"/>
-      </w:pPr>
-      <w:r>
-        <w:rPr>
-          <w:rFonts w:hint="eastAsia"/>
-        </w:rPr>
-        <w:t>2标的</w:t>
-      </w:r>
-      <w:r>
-        <w:t>满标后，</w:t>
-      </w:r>
-      <w:r>
-        <w:rPr>
-          <w:rFonts w:hint="eastAsia"/>
-        </w:rPr>
-        <w:t>抵押权</w:t>
-      </w:r>
-      <w:r>
-        <w:t>金额返回，</w:t>
-      </w:r>
-      <w:r>
-        <w:rPr>
-          <w:rFonts w:hint="eastAsia"/>
-        </w:rPr>
-        <w:t>抵押权账户</w:t>
-      </w:r>
-      <w:r>
-        <w:t>后，</w:t>
-      </w:r>
-      <w:r>
-        <w:rPr>
-          <w:rFonts w:hint="eastAsia"/>
-        </w:rPr>
-        <w:t>进行</w:t>
-      </w:r>
-      <w:r>
-        <w:t>销账操作。</w:t>
-      </w:r>
-    </w:p>
-    <w:p>
-      <w:pPr>
-        <w:pStyle w:val="3"/>
-      </w:pPr>
-      <w:r>
-        <w:lastRenderedPageBreak/>
         <w:t>4.3.5</w:t>
       </w:r>
       <w:r>
@@ -19729,6 +19961,17 @@
       </w:r>
       <w:r>
         <w:t>账</w:t>
+      </w:r>
+    </w:p>
+    <w:p>
+      <w:pPr>
+        <w:pStyle w:val="4"/>
+        <w:rPr>
+          <w:rFonts w:hint="eastAsia"/>
+        </w:rPr>
+      </w:pPr>
+      <w:r>
+        <w:t>4.3.5.1记账</w:t>
       </w:r>
     </w:p>
     <w:p>
@@ -19755,6 +19998,7 @@
         <w:rPr>
           <w:rFonts w:hint="eastAsia"/>
         </w:rPr>
+        <w:lastRenderedPageBreak/>
         <w:t>发生</w:t>
       </w:r>
       <w:r>
@@ -19870,6 +20114,201 @@
     </w:p>
     <w:p>
       <w:pPr>
+        <w:ind w:left="420"/>
+      </w:pPr>
+    </w:p>
+    <w:p>
+      <w:pPr>
+        <w:ind w:left="420"/>
+      </w:pPr>
+      <w:r>
+        <w:rPr>
+          <w:rFonts w:hint="eastAsia"/>
+        </w:rPr>
+        <w:t>输入</w:t>
+      </w:r>
+      <w:r>
+        <w:t>：接口</w:t>
+      </w:r>
+      <w:r>
+        <w:t>调用</w:t>
+      </w:r>
+      <w:r>
+        <w:t>，</w:t>
+      </w:r>
+      <w:r>
+        <w:rPr>
+          <w:rFonts w:hint="eastAsia"/>
+        </w:rPr>
+        <w:t>借款</w:t>
+      </w:r>
+      <w:r>
+        <w:t>系统发起保证金收取</w:t>
+      </w:r>
+      <w:r>
+        <w:rPr>
+          <w:rFonts w:hint="eastAsia"/>
+        </w:rPr>
+        <w:t>并</w:t>
+      </w:r>
+      <w:r>
+        <w:t>完成交易后，</w:t>
+      </w:r>
+      <w:r>
+        <w:rPr>
+          <w:rFonts w:hint="eastAsia"/>
+        </w:rPr>
+        <w:t>调用</w:t>
+      </w:r>
+      <w:r>
+        <w:t>此接口记账</w:t>
+      </w:r>
+      <w:r>
+        <w:t>。</w:t>
+      </w:r>
+    </w:p>
+    <w:p>
+      <w:pPr>
+        <w:pStyle w:val="4"/>
+      </w:pPr>
+      <w:r>
+        <w:t>4.3.5.2</w:t>
+      </w:r>
+      <w:r>
+        <w:rPr>
+          <w:rFonts w:hint="eastAsia"/>
+        </w:rPr>
+        <w:t>保证金</w:t>
+      </w:r>
+      <w:r>
+        <w:t>账</w:t>
+      </w:r>
+    </w:p>
+    <w:p>
+      <w:r>
+        <w:rPr>
+          <w:rFonts w:hint="eastAsia"/>
+        </w:rPr>
+        <w:t>输入</w:t>
+      </w:r>
+      <w:r>
+        <w:t>：</w:t>
+      </w:r>
+      <w:r>
+        <w:rPr>
+          <w:rFonts w:hint="eastAsia"/>
+        </w:rPr>
+        <w:t>账务</w:t>
+      </w:r>
+      <w:r>
+        <w:t>-</w:t>
+      </w:r>
+      <w:r>
+        <w:rPr>
+          <w:rFonts w:hint="eastAsia"/>
+        </w:rPr>
+        <w:t>保证金</w:t>
+      </w:r>
+      <w:r>
+        <w:t>账</w:t>
+      </w:r>
+    </w:p>
+    <w:p>
+      <w:r>
+        <w:rPr>
+          <w:rFonts w:hint="eastAsia"/>
+        </w:rPr>
+        <w:t>输出</w:t>
+      </w:r>
+      <w:r>
+        <w:t>：</w:t>
+      </w:r>
+      <w:r>
+        <w:rPr>
+          <w:rFonts w:hint="eastAsia"/>
+        </w:rPr>
+        <w:t>保证金</w:t>
+      </w:r>
+      <w:r>
+        <w:t>账列表</w:t>
+      </w:r>
+    </w:p>
+    <w:p>
+      <w:pPr>
+        <w:pStyle w:val="4"/>
+      </w:pPr>
+      <w:r>
+        <w:rPr>
+          <w:rFonts w:hint="eastAsia"/>
+        </w:rPr>
+        <w:t>4.3.5.3保证</w:t>
+      </w:r>
+      <w:r>
+        <w:t>金账详情</w:t>
+      </w:r>
+    </w:p>
+    <w:p>
+      <w:r>
+        <w:t>输入：</w:t>
+      </w:r>
+      <w:r>
+        <w:rPr>
+          <w:rFonts w:hint="eastAsia"/>
+        </w:rPr>
+        <w:t>账务</w:t>
+      </w:r>
+      <w:r>
+        <w:t>-</w:t>
+      </w:r>
+      <w:r>
+        <w:rPr>
+          <w:rFonts w:hint="eastAsia"/>
+        </w:rPr>
+        <w:t>保证金</w:t>
+      </w:r>
+      <w:r>
+        <w:t>账</w:t>
+      </w:r>
+      <w:r>
+        <w:t>-</w:t>
+      </w:r>
+      <w:r>
+        <w:rPr>
+          <w:rFonts w:hint="eastAsia"/>
+        </w:rPr>
+        <w:t>保证金</w:t>
+      </w:r>
+      <w:r>
+        <w:t>详情</w:t>
+      </w:r>
+    </w:p>
+    <w:p>
+      <w:pPr>
+        <w:rPr>
+          <w:rFonts w:hint="eastAsia"/>
+        </w:rPr>
+      </w:pPr>
+      <w:r>
+        <w:rPr>
+          <w:rFonts w:hint="eastAsia"/>
+        </w:rPr>
+        <w:t>输出</w:t>
+      </w:r>
+      <w:r>
+        <w:t>：</w:t>
+      </w:r>
+      <w:r>
+        <w:rPr>
+          <w:rFonts w:hint="eastAsia"/>
+        </w:rPr>
+        <w:t>保证</w:t>
+      </w:r>
+      <w:r>
+        <w:t>金使用详情</w:t>
+      </w:r>
+    </w:p>
+    <w:p>
+      <w:pPr>
         <w:pStyle w:val="3"/>
       </w:pPr>
       <w:r>
@@ -19966,11 +20405,6 @@
       </w:r>
     </w:p>
     <w:p>
-      <w:pPr>
-        <w:rPr>
-          <w:rFonts w:hint="eastAsia"/>
-        </w:rPr>
-      </w:pPr>
       <w:r>
         <w:rPr>
           <w:rFonts w:hint="eastAsia"/>
@@ -20009,124 +20443,168 @@
         <w:t>记录。</w:t>
       </w:r>
     </w:p>
-    <w:p>
-      <w:pPr>
-        <w:rPr>
-          <w:rFonts w:hint="eastAsia"/>
-        </w:rPr>
-      </w:pPr>
-    </w:p>
+    <w:p/>
     <w:p>
       <w:pPr>
         <w:pStyle w:val="3"/>
-      </w:pPr>
-      <w:r>
-        <w:rPr>
-          <w:rFonts w:hint="eastAsia"/>
-        </w:rPr>
+        <w:rPr>
+          <w:color w:val="FF0000"/>
+        </w:rPr>
+      </w:pPr>
+      <w:r>
+        <w:rPr>
+          <w:rFonts w:hint="eastAsia"/>
+          <w:color w:val="FF0000"/>
+        </w:rPr>
+        <w:lastRenderedPageBreak/>
         <w:t>4.3.7出借</w:t>
       </w:r>
       <w:r>
+        <w:rPr>
+          <w:color w:val="FF0000"/>
+        </w:rPr>
         <w:t>息差代偿账</w:t>
       </w:r>
     </w:p>
     <w:p>
-      <w:r>
-        <w:rPr>
-          <w:rFonts w:hint="eastAsia"/>
+      <w:pPr>
+        <w:rPr>
+          <w:color w:val="FF0000"/>
+        </w:rPr>
+      </w:pPr>
+      <w:r>
+        <w:rPr>
+          <w:rFonts w:hint="eastAsia"/>
+          <w:color w:val="FF0000"/>
         </w:rPr>
         <w:t>未来</w:t>
       </w:r>
       <w:r>
+        <w:rPr>
+          <w:color w:val="FF0000"/>
+        </w:rPr>
         <w:t>线下出借业务取消，</w:t>
       </w:r>
       <w:r>
         <w:rPr>
           <w:rFonts w:hint="eastAsia"/>
+          <w:color w:val="FF0000"/>
         </w:rPr>
         <w:t>本账</w:t>
       </w:r>
       <w:r>
+        <w:rPr>
+          <w:color w:val="FF0000"/>
+        </w:rPr>
         <w:t>是否记录，</w:t>
       </w:r>
       <w:r>
         <w:rPr>
           <w:rFonts w:hint="eastAsia"/>
+          <w:color w:val="FF0000"/>
         </w:rPr>
         <w:t>待确认</w:t>
       </w:r>
     </w:p>
     <w:p>
-      <w:r>
-        <w:rPr>
-          <w:rFonts w:hint="eastAsia"/>
+      <w:pPr>
+        <w:rPr>
+          <w:color w:val="FF0000"/>
+        </w:rPr>
+      </w:pPr>
+      <w:r>
+        <w:rPr>
+          <w:rFonts w:hint="eastAsia"/>
+          <w:color w:val="FF0000"/>
         </w:rPr>
         <w:t>记账</w:t>
       </w:r>
       <w:r>
+        <w:rPr>
+          <w:color w:val="FF0000"/>
+        </w:rPr>
         <w:t>场景：</w:t>
       </w:r>
       <w:r>
         <w:rPr>
           <w:rFonts w:hint="eastAsia"/>
+          <w:color w:val="FF0000"/>
         </w:rPr>
         <w:t>客户</w:t>
       </w:r>
       <w:r>
+        <w:rPr>
+          <w:color w:val="FF0000"/>
+        </w:rPr>
         <w:t>发起赎回，</w:t>
       </w:r>
       <w:r>
         <w:rPr>
           <w:rFonts w:hint="eastAsia"/>
+          <w:color w:val="FF0000"/>
         </w:rPr>
         <w:t>线下</w:t>
       </w:r>
       <w:r>
+        <w:rPr>
+          <w:color w:val="FF0000"/>
+        </w:rPr>
         <w:t>利差不足，</w:t>
       </w:r>
       <w:r>
         <w:rPr>
           <w:rFonts w:hint="eastAsia"/>
+          <w:color w:val="FF0000"/>
         </w:rPr>
         <w:t>需要</w:t>
       </w:r>
       <w:r>
+        <w:rPr>
+          <w:color w:val="FF0000"/>
+        </w:rPr>
         <w:t>补足约定利息，</w:t>
       </w:r>
       <w:r>
         <w:rPr>
           <w:rFonts w:hint="eastAsia"/>
+          <w:color w:val="FF0000"/>
         </w:rPr>
         <w:t>发起</w:t>
       </w:r>
       <w:r>
+        <w:rPr>
+          <w:color w:val="FF0000"/>
+        </w:rPr>
         <w:t>补充利息申请，</w:t>
       </w:r>
       <w:r>
         <w:rPr>
           <w:rFonts w:hint="eastAsia"/>
+          <w:color w:val="FF0000"/>
         </w:rPr>
         <w:t>并完成</w:t>
       </w:r>
       <w:r>
+        <w:rPr>
+          <w:color w:val="FF0000"/>
+        </w:rPr>
         <w:t>交易后，</w:t>
       </w:r>
       <w:r>
         <w:rPr>
           <w:rFonts w:hint="eastAsia"/>
+          <w:color w:val="FF0000"/>
         </w:rPr>
         <w:t>记录</w:t>
       </w:r>
       <w:r>
+        <w:rPr>
+          <w:color w:val="FF0000"/>
+        </w:rPr>
         <w:t>补息差账。</w:t>
       </w:r>
     </w:p>
     <w:p>
-      <w:pPr>
-        <w:rPr>
-          <w:rFonts w:hint="eastAsia"/>
-        </w:rPr>
-      </w:pPr>
       <w:r>
         <w:rPr>
           <w:rFonts w:hint="eastAsia"/>
@@ -20142,7 +20620,6 @@
         <w:rPr>
           <w:rFonts w:hint="eastAsia"/>
         </w:rPr>
-        <w:lastRenderedPageBreak/>
         <w:t>4.4</w:t>
       </w:r>
       <w:r>
@@ -20226,8 +20703,127 @@
         <w:pStyle w:val="3"/>
       </w:pPr>
       <w:r>
+        <w:t>4,4,1实时交易</w:t>
+      </w:r>
+    </w:p>
+    <w:p>
+      <w:pPr>
+        <w:rPr>
+          <w:rFonts w:hint="eastAsia"/>
+        </w:rPr>
+      </w:pPr>
+      <w:r>
+        <w:rPr>
+          <w:rFonts w:hint="eastAsia"/>
+        </w:rPr>
+        <w:tab/>
+        <w:t>实时</w:t>
+      </w:r>
+      <w:r>
+        <w:t>交易，</w:t>
+      </w:r>
+      <w:r>
+        <w:rPr>
+          <w:rFonts w:hint="eastAsia"/>
+        </w:rPr>
+        <w:t>发生</w:t>
+      </w:r>
+      <w:r>
+        <w:t>实时充值，</w:t>
+      </w:r>
+      <w:r>
+        <w:rPr>
+          <w:rFonts w:hint="eastAsia"/>
+        </w:rPr>
+        <w:t>实时</w:t>
+      </w:r>
+      <w:r>
+        <w:t>提现，</w:t>
+      </w:r>
+      <w:r>
+        <w:rPr>
+          <w:rFonts w:hint="eastAsia"/>
+        </w:rPr>
+        <w:t>转账</w:t>
+      </w:r>
+      <w:r>
+        <w:t>，冻结等交易</w:t>
+      </w:r>
+    </w:p>
+    <w:p>
+      <w:pPr>
+        <w:pStyle w:val="4"/>
+      </w:pPr>
+      <w:r>
+        <w:rPr>
+          <w:rFonts w:hint="eastAsia"/>
+        </w:rPr>
+        <w:t>4.4.1.1</w:t>
+      </w:r>
+      <w:r>
+        <w:t>代扣</w:t>
+      </w:r>
+      <w:r>
+        <w:rPr>
+          <w:rFonts w:hint="eastAsia"/>
+        </w:rPr>
+        <w:t>充值</w:t>
+      </w:r>
+    </w:p>
+    <w:p>
+      <w:r>
+        <w:rPr>
+          <w:rFonts w:hint="eastAsia"/>
+        </w:rPr>
+        <w:t>实时</w:t>
+      </w:r>
+      <w:r>
+        <w:t>的代扣充值，</w:t>
+      </w:r>
+      <w:r>
+        <w:rPr>
+          <w:rFonts w:hint="eastAsia"/>
+        </w:rPr>
+        <w:t>目前</w:t>
+      </w:r>
+      <w:r>
+        <w:t>仅仅存在于APP端，</w:t>
+      </w:r>
+      <w:r>
+        <w:rPr>
+          <w:rFonts w:hint="eastAsia"/>
+        </w:rPr>
+        <w:t>后台</w:t>
+      </w:r>
+      <w:r>
+        <w:t>部分账户</w:t>
+      </w:r>
+      <w:r>
+        <w:rPr>
+          <w:rFonts w:hint="eastAsia"/>
+        </w:rPr>
+        <w:t>可以</w:t>
+      </w:r>
+      <w:r>
+        <w:t>实现代扣实时充值请求。</w:t>
+      </w:r>
+    </w:p>
+    <w:p>
+      <w:pPr>
+        <w:pStyle w:val="4"/>
+      </w:pPr>
+      <w:r>
         <w:lastRenderedPageBreak/>
-        <w:t>4,4,1实时交易</w:t>
+        <w:t>4.4.1.2</w:t>
+      </w:r>
+      <w:r>
+        <w:rPr>
+          <w:rFonts w:hint="eastAsia"/>
+        </w:rPr>
+        <w:t>代付</w:t>
+      </w:r>
+      <w:r>
+        <w:t>提现</w:t>
       </w:r>
     </w:p>
     <w:p>
@@ -20238,15 +20834,100 @@
         <w:rPr>
           <w:rFonts w:hint="eastAsia"/>
         </w:rPr>
-        <w:t>4.4.1.1</w:t>
-      </w:r>
-      <w:r>
-        <w:t>代扣</w:t>
-      </w:r>
-      <w:r>
-        <w:rPr>
-          <w:rFonts w:hint="eastAsia"/>
-        </w:rPr>
+        <w:t>4.4.1.3投标</w:t>
+      </w:r>
+    </w:p>
+    <w:p>
+      <w:pPr>
+        <w:pStyle w:val="4"/>
+      </w:pPr>
+      <w:r>
+        <w:rPr>
+          <w:rFonts w:hint="eastAsia"/>
+        </w:rPr>
+        <w:t>4.4.1.4债权</w:t>
+      </w:r>
+      <w:r>
+        <w:t>转让购买(</w:t>
+      </w:r>
+      <w:r>
+        <w:rPr>
+          <w:rFonts w:hint="eastAsia"/>
+        </w:rPr>
+        <w:t>冻结</w:t>
+      </w:r>
+      <w:r>
+        <w:t>)</w:t>
+      </w:r>
+    </w:p>
+    <w:p>
+      <w:pPr>
+        <w:pStyle w:val="4"/>
+      </w:pPr>
+      <w:r>
+        <w:rPr>
+          <w:rFonts w:hint="eastAsia"/>
+        </w:rPr>
+        <w:t>4.4.1.4实时</w:t>
+      </w:r>
+      <w:r>
+        <w:t>转账</w:t>
+      </w:r>
+    </w:p>
+    <w:p>
+      <w:pPr>
+        <w:pStyle w:val="4"/>
+      </w:pPr>
+      <w:r>
+        <w:rPr>
+          <w:rFonts w:hint="eastAsia"/>
+        </w:rPr>
+        <w:t>4.4.1.5返现</w:t>
+      </w:r>
+      <w:r>
+        <w:t>卷</w:t>
+      </w:r>
+      <w:r>
+        <w:rPr>
+          <w:rFonts w:hint="eastAsia"/>
+        </w:rPr>
+        <w:t>实时</w:t>
+      </w:r>
+      <w:r>
+        <w:t>返现</w:t>
+      </w:r>
+      <w:r>
+        <w:rPr>
+          <w:rFonts w:hint="eastAsia"/>
+        </w:rPr>
+        <w:tab/>
+      </w:r>
+    </w:p>
+    <w:p>
+      <w:pPr>
+        <w:pStyle w:val="3"/>
+      </w:pPr>
+      <w:r>
+        <w:rPr>
+          <w:rFonts w:hint="eastAsia"/>
+        </w:rPr>
+        <w:t>4.4.2异步</w:t>
+      </w:r>
+      <w:r>
+        <w:t>交易</w:t>
+      </w:r>
+    </w:p>
+    <w:p>
+      <w:pPr>
+        <w:pStyle w:val="4"/>
+      </w:pPr>
+      <w:r>
+        <w:rPr>
+          <w:rFonts w:hint="eastAsia"/>
+        </w:rPr>
+        <w:t>4.4.2.1网银</w:t>
+      </w:r>
+      <w:r>
         <w:t>充值</w:t>
       </w:r>
     </w:p>
@@ -20255,13 +20936,10 @@
         <w:pStyle w:val="4"/>
       </w:pPr>
       <w:r>
-        <w:t>4.4.1.2</w:t>
-      </w:r>
-      <w:r>
-        <w:rPr>
-          <w:rFonts w:hint="eastAsia"/>
-        </w:rPr>
-        <w:t>代付</w:t>
+        <w:rPr>
+          <w:rFonts w:hint="eastAsia"/>
+        </w:rPr>
+        <w:t>4.4.2.2网关</w:t>
       </w:r>
       <w:r>
         <w:t>提现</w:t>
@@ -20275,7 +20953,10 @@
         <w:rPr>
           <w:rFonts w:hint="eastAsia"/>
         </w:rPr>
-        <w:t>4.4.1.3投标</w:t>
+        <w:t>4.4.2.3抵押标放款</w:t>
+      </w:r>
+      <w:r>
+        <w:t>申请（抵押权转账到借款人）</w:t>
       </w:r>
     </w:p>
     <w:p>
@@ -20286,19 +20967,10 @@
         <w:rPr>
           <w:rFonts w:hint="eastAsia"/>
         </w:rPr>
-        <w:t>4.4.1.4债权</w:t>
-      </w:r>
-      <w:r>
-        <w:t>转让购买(</w:t>
-      </w:r>
-      <w:r>
-        <w:rPr>
-          <w:rFonts w:hint="eastAsia"/>
-        </w:rPr>
-        <w:t>冻结</w:t>
-      </w:r>
-      <w:r>
-        <w:t>)</w:t>
+        <w:t>4.4.2.4满标</w:t>
+      </w:r>
+      <w:r>
+        <w:t>转账</w:t>
       </w:r>
     </w:p>
     <w:p>
@@ -20309,10 +20981,10 @@
         <w:rPr>
           <w:rFonts w:hint="eastAsia"/>
         </w:rPr>
-        <w:t>4.4.1.4实时</w:t>
-      </w:r>
-      <w:r>
-        <w:t>转账</w:t>
+        <w:t>4.4.2.5</w:t>
+      </w:r>
+      <w:r>
+        <w:t>流标退款</w:t>
       </w:r>
     </w:p>
     <w:p>
@@ -20320,403 +20992,339 @@
         <w:pStyle w:val="4"/>
       </w:pPr>
       <w:r>
-        <w:rPr>
-          <w:rFonts w:hint="eastAsia"/>
-        </w:rPr>
-        <w:t>4.4.1.5返现</w:t>
-      </w:r>
-      <w:r>
-        <w:t>卷</w:t>
-      </w:r>
-      <w:r>
-        <w:rPr>
-          <w:rFonts w:hint="eastAsia"/>
-        </w:rPr>
-        <w:t>实时</w:t>
-      </w:r>
-      <w:r>
-        <w:t>返现</w:t>
-      </w:r>
+        <w:t>4.4.2.6还款转账</w:t>
+      </w:r>
+    </w:p>
+    <w:p>
+      <w:pPr>
+        <w:pStyle w:val="4"/>
+      </w:pPr>
+      <w:r>
+        <w:rPr>
+          <w:rFonts w:hint="eastAsia"/>
+        </w:rPr>
+        <w:t>4.4.2.7红包</w:t>
+      </w:r>
+      <w:r>
+        <w:t>使用转账</w:t>
+      </w:r>
+    </w:p>
+    <w:p>
+      <w:pPr>
+        <w:pStyle w:val="4"/>
+      </w:pPr>
+      <w:r>
+        <w:rPr>
+          <w:rFonts w:hint="eastAsia"/>
+        </w:rPr>
+        <w:t>4.4.2.8</w:t>
+      </w:r>
+      <w:r>
+        <w:t>加息转账</w:t>
+      </w:r>
+    </w:p>
+    <w:p/>
+    <w:p>
+      <w:pPr>
+        <w:pStyle w:val="3"/>
+      </w:pPr>
+      <w:r>
+        <w:rPr>
+          <w:rFonts w:hint="eastAsia"/>
+        </w:rPr>
+        <w:lastRenderedPageBreak/>
+        <w:t>4.4.3需</w:t>
+      </w:r>
+      <w:r>
+        <w:t>审核交易</w:t>
+      </w:r>
+    </w:p>
+    <w:p>
+      <w:pPr>
+        <w:pStyle w:val="4"/>
+      </w:pPr>
+      <w:r>
+        <w:rPr>
+          <w:rFonts w:hint="eastAsia"/>
+        </w:rPr>
+        <w:t>4.4.3.1出借</w:t>
+      </w:r>
+      <w:r>
+        <w:t>代扣申请</w:t>
+      </w:r>
+    </w:p>
+    <w:p>
+      <w:pPr>
+        <w:pStyle w:val="4"/>
+      </w:pPr>
+      <w:r>
+        <w:rPr>
+          <w:rFonts w:hint="eastAsia"/>
+        </w:rPr>
+        <w:t>4.4.3.2出借</w:t>
+      </w:r>
+      <w:r>
+        <w:t>赎回</w:t>
+      </w:r>
+      <w:r>
+        <w:rPr>
+          <w:rFonts w:hint="eastAsia"/>
+        </w:rPr>
+        <w:t>申请</w:t>
+      </w:r>
+    </w:p>
+    <w:p>
+      <w:pPr>
+        <w:pStyle w:val="4"/>
+      </w:pPr>
+      <w:r>
+        <w:rPr>
+          <w:rFonts w:hint="eastAsia"/>
+        </w:rPr>
+        <w:t>4.4.3.3放款</w:t>
+      </w:r>
+      <w:r>
+        <w:t>申请</w:t>
+      </w:r>
+    </w:p>
+    <w:p>
+      <w:pPr>
+        <w:pStyle w:val="4"/>
+      </w:pPr>
+      <w:r>
+        <w:rPr>
+          <w:rFonts w:hint="eastAsia"/>
+        </w:rPr>
+        <w:t>4.4.3.4还款</w:t>
+      </w:r>
+      <w:r>
+        <w:t>代扣申请</w:t>
+      </w:r>
+    </w:p>
+    <w:p>
+      <w:pPr>
+        <w:pStyle w:val="4"/>
+      </w:pPr>
+      <w:r>
+        <w:rPr>
+          <w:rFonts w:hint="eastAsia"/>
+        </w:rPr>
+        <w:t>4.4.3.5抵押权</w:t>
+      </w:r>
+      <w:r>
+        <w:t>人代扣申请</w:t>
+      </w:r>
+    </w:p>
+    <w:p>
+      <w:pPr>
+        <w:pStyle w:val="4"/>
+      </w:pPr>
+      <w:r>
+        <w:rPr>
+          <w:rFonts w:hint="eastAsia"/>
+        </w:rPr>
+        <w:t>4.4.3.6抵押权</w:t>
+      </w:r>
+      <w:r>
+        <w:t>人</w:t>
+      </w:r>
+      <w:r>
+        <w:rPr>
+          <w:rFonts w:hint="eastAsia"/>
+        </w:rPr>
+        <w:t>付款</w:t>
+      </w:r>
+      <w:r>
+        <w:t>申请</w:t>
+      </w:r>
+    </w:p>
+    <w:p>
+      <w:pPr>
+        <w:pStyle w:val="3"/>
+      </w:pPr>
+      <w:r>
+        <w:rPr>
+          <w:rFonts w:hint="eastAsia"/>
+        </w:rPr>
+        <w:t>4.4.4流程</w:t>
+      </w:r>
+      <w:r>
+        <w:t>交易</w:t>
+      </w:r>
+    </w:p>
+    <w:p>
+      <w:r>
+        <w:t>4.4.1</w:t>
+      </w:r>
+      <w:r>
+        <w:rPr>
+          <w:rFonts w:hint="eastAsia"/>
+        </w:rPr>
+        <w:t>抵押标</w:t>
+      </w:r>
+      <w:r>
+        <w:t>预放款申请</w:t>
+      </w:r>
+    </w:p>
+    <w:p>
+      <w:pPr>
+        <w:pStyle w:val="3"/>
+      </w:pPr>
+      <w:r>
+        <w:rPr>
+          <w:rFonts w:hint="eastAsia"/>
+        </w:rPr>
+        <w:t>4.4.5交易</w:t>
+      </w:r>
+      <w:r>
+        <w:t>记录</w:t>
+      </w:r>
+    </w:p>
+    <w:p>
+      <w:pPr>
+        <w:pStyle w:val="4"/>
+      </w:pPr>
+      <w:r>
+        <w:rPr>
+          <w:rFonts w:hint="eastAsia"/>
+        </w:rPr>
+        <w:t>4.4.5.1充值</w:t>
+      </w:r>
+      <w:r>
+        <w:t>记录</w:t>
+      </w:r>
+    </w:p>
+    <w:p>
+      <w:pPr>
+        <w:pStyle w:val="4"/>
+      </w:pPr>
+      <w:r>
+        <w:rPr>
+          <w:rFonts w:hint="eastAsia"/>
+        </w:rPr>
+        <w:t>4.4.5.2提现</w:t>
+      </w:r>
+      <w:r>
+        <w:t>记录</w:t>
+      </w:r>
+    </w:p>
+    <w:p>
+      <w:pPr>
+        <w:pStyle w:val="4"/>
+        <w:rPr>
+          <w:rFonts w:hint="eastAsia"/>
+        </w:rPr>
+      </w:pPr>
+      <w:r>
+        <w:rPr>
+          <w:rFonts w:hint="eastAsia"/>
+        </w:rPr>
+        <w:t>4.4.5.3</w:t>
+      </w:r>
+      <w:r>
+        <w:t>转账记录</w:t>
+      </w:r>
+    </w:p>
+    <w:p>
+      <w:pPr>
+        <w:pStyle w:val="2"/>
+      </w:pPr>
+      <w:r>
+        <w:rPr>
+          <w:rFonts w:hint="eastAsia"/>
+        </w:rPr>
+        <w:t>4.5</w:t>
+      </w:r>
+      <w:r>
+        <w:t>对账</w:t>
+      </w:r>
+      <w:r>
+        <w:t>模块</w:t>
+      </w:r>
+    </w:p>
+    <w:p>
       <w:r>
         <w:rPr>
           <w:rFonts w:hint="eastAsia"/>
         </w:rPr>
         <w:tab/>
       </w:r>
-    </w:p>
-    <w:p>
-      <w:pPr>
-        <w:pStyle w:val="3"/>
-      </w:pPr>
-      <w:r>
-        <w:rPr>
-          <w:rFonts w:hint="eastAsia"/>
-        </w:rPr>
-        <w:t>4.4.2异步</w:t>
-      </w:r>
-      <w:r>
-        <w:t>交易</w:t>
-      </w:r>
-    </w:p>
-    <w:p>
-      <w:pPr>
-        <w:pStyle w:val="4"/>
-      </w:pPr>
-      <w:r>
-        <w:rPr>
-          <w:rFonts w:hint="eastAsia"/>
-        </w:rPr>
-        <w:t>4.4.2.1网银</w:t>
-      </w:r>
-      <w:r>
-        <w:t>充值</w:t>
-      </w:r>
-    </w:p>
-    <w:p>
-      <w:pPr>
-        <w:pStyle w:val="4"/>
-      </w:pPr>
-      <w:r>
-        <w:rPr>
-          <w:rFonts w:hint="eastAsia"/>
-        </w:rPr>
-        <w:t>4.4.2.2网关</w:t>
-      </w:r>
-      <w:r>
-        <w:t>提现</w:t>
-      </w:r>
-    </w:p>
-    <w:p>
-      <w:pPr>
-        <w:pStyle w:val="4"/>
-      </w:pPr>
-      <w:r>
-        <w:rPr>
-          <w:rFonts w:hint="eastAsia"/>
-        </w:rPr>
-        <w:t>4.4.2.3抵押标放款</w:t>
-      </w:r>
-      <w:r>
-        <w:t>申请（抵押权转账到借款人）</w:t>
-      </w:r>
-    </w:p>
-    <w:p>
-      <w:pPr>
-        <w:pStyle w:val="4"/>
-      </w:pPr>
-      <w:r>
-        <w:rPr>
-          <w:rFonts w:hint="eastAsia"/>
-        </w:rPr>
-        <w:t>4.4.2.4满标</w:t>
-      </w:r>
-      <w:r>
-        <w:t>转账</w:t>
-      </w:r>
-    </w:p>
-    <w:p>
-      <w:pPr>
-        <w:pStyle w:val="4"/>
-      </w:pPr>
-      <w:r>
-        <w:rPr>
-          <w:rFonts w:hint="eastAsia"/>
-        </w:rPr>
-        <w:t>4.4.2.5</w:t>
-      </w:r>
-      <w:r>
-        <w:t>流标退款</w:t>
-      </w:r>
-    </w:p>
-    <w:p>
-      <w:pPr>
-        <w:pStyle w:val="4"/>
-      </w:pPr>
-      <w:r>
-        <w:t>4.4.2.6还款转账</w:t>
-      </w:r>
-    </w:p>
-    <w:p>
-      <w:pPr>
-        <w:pStyle w:val="4"/>
-      </w:pPr>
-      <w:r>
-        <w:rPr>
-          <w:rFonts w:hint="eastAsia"/>
-        </w:rPr>
-        <w:t>4.4.2.7红包</w:t>
-      </w:r>
-      <w:r>
-        <w:t>使用转账</w:t>
-      </w:r>
-    </w:p>
-    <w:p>
-      <w:pPr>
-        <w:pStyle w:val="4"/>
-        <w:rPr>
-          <w:rFonts w:hint="eastAsia"/>
-        </w:rPr>
+      <w:r>
+        <w:t>对账</w:t>
+      </w:r>
+      <w:r>
+        <w:t>模块分为两部分，</w:t>
+      </w:r>
+      <w:r>
+        <w:rPr>
+          <w:rFonts w:hint="eastAsia"/>
+        </w:rPr>
+        <w:t>一是</w:t>
+      </w:r>
+      <w:r>
+        <w:t>与第三方资金</w:t>
+      </w:r>
+      <w:r>
+        <w:rPr>
+          <w:rFonts w:hint="eastAsia"/>
+        </w:rPr>
+        <w:t>对账</w:t>
+      </w:r>
+      <w:r>
+        <w:t>，</w:t>
+      </w:r>
+      <w:r>
+        <w:rPr>
+          <w:rFonts w:hint="eastAsia"/>
+        </w:rPr>
+        <w:t>二是</w:t>
+      </w:r>
+      <w:r>
+        <w:t>与业务系统对账</w:t>
+      </w:r>
+      <w:r>
+        <w:t>。</w:t>
+      </w:r>
+      <w:r>
+        <w:t>暂定，</w:t>
+      </w:r>
+      <w:r>
+        <w:rPr>
+          <w:rFonts w:hint="eastAsia"/>
+        </w:rPr>
+        <w:t>后期</w:t>
+      </w:r>
+      <w:r>
+        <w:t>开发。</w:t>
+      </w:r>
+    </w:p>
+    <w:p>
+      <w:pPr>
+        <w:pStyle w:val="2"/>
       </w:pPr>
       <w:r>
         <w:rPr>
           <w:rFonts w:hint="eastAsia"/>
         </w:rPr>
         <w:lastRenderedPageBreak/>
-        <w:t>4.4.2.8</w:t>
-      </w:r>
-      <w:r>
-        <w:t>加息转账</w:t>
-      </w:r>
-    </w:p>
-    <w:p>
-      <w:pPr>
-        <w:rPr>
-          <w:rFonts w:hint="eastAsia"/>
-        </w:rPr>
-      </w:pPr>
-    </w:p>
-    <w:p>
-      <w:pPr>
-        <w:pStyle w:val="3"/>
-      </w:pPr>
-      <w:r>
-        <w:rPr>
-          <w:rFonts w:hint="eastAsia"/>
-        </w:rPr>
-        <w:t>4.4.3需</w:t>
-      </w:r>
-      <w:r>
-        <w:t>审核交易</w:t>
-      </w:r>
-    </w:p>
-    <w:p>
-      <w:pPr>
-        <w:pStyle w:val="4"/>
-      </w:pPr>
-      <w:r>
-        <w:rPr>
-          <w:rFonts w:hint="eastAsia"/>
-        </w:rPr>
-        <w:t>4.4.3.1出借</w:t>
-      </w:r>
-      <w:r>
-        <w:t>代扣申请</w:t>
-      </w:r>
-    </w:p>
-    <w:p>
-      <w:pPr>
-        <w:pStyle w:val="4"/>
-      </w:pPr>
-      <w:r>
-        <w:rPr>
-          <w:rFonts w:hint="eastAsia"/>
-        </w:rPr>
-        <w:t>4.4.3.2出借</w:t>
-      </w:r>
-      <w:r>
-        <w:t>赎回</w:t>
-      </w:r>
-      <w:r>
-        <w:rPr>
-          <w:rFonts w:hint="eastAsia"/>
-        </w:rPr>
-        <w:t>申请</w:t>
-      </w:r>
-    </w:p>
-    <w:p>
-      <w:pPr>
-        <w:pStyle w:val="4"/>
-      </w:pPr>
-      <w:r>
-        <w:rPr>
-          <w:rFonts w:hint="eastAsia"/>
-        </w:rPr>
-        <w:t>4.4.3.3放款</w:t>
-      </w:r>
-      <w:r>
-        <w:t>申请</w:t>
-      </w:r>
-    </w:p>
-    <w:p>
-      <w:pPr>
-        <w:pStyle w:val="4"/>
-      </w:pPr>
-      <w:r>
-        <w:rPr>
-          <w:rFonts w:hint="eastAsia"/>
-        </w:rPr>
-        <w:t>4.4.3.4还款</w:t>
-      </w:r>
-      <w:r>
-        <w:t>代扣申请</w:t>
-      </w:r>
-    </w:p>
-    <w:p>
-      <w:pPr>
-        <w:pStyle w:val="4"/>
-      </w:pPr>
-      <w:r>
-        <w:rPr>
-          <w:rFonts w:hint="eastAsia"/>
-        </w:rPr>
-        <w:t>4.4.3.5抵押权</w:t>
-      </w:r>
-      <w:r>
-        <w:t>人代扣申请</w:t>
-      </w:r>
-    </w:p>
-    <w:p>
-      <w:pPr>
-        <w:pStyle w:val="4"/>
-      </w:pPr>
-      <w:r>
-        <w:rPr>
-          <w:rFonts w:hint="eastAsia"/>
-        </w:rPr>
-        <w:t>4.4.3.6抵押权</w:t>
-      </w:r>
-      <w:r>
-        <w:t>人</w:t>
-      </w:r>
-      <w:r>
-        <w:rPr>
-          <w:rFonts w:hint="eastAsia"/>
-        </w:rPr>
-        <w:t>付款</w:t>
-      </w:r>
-      <w:r>
-        <w:t>申请</w:t>
-      </w:r>
-    </w:p>
-    <w:p>
-      <w:pPr>
-        <w:pStyle w:val="3"/>
-      </w:pPr>
-      <w:r>
-        <w:rPr>
-          <w:rFonts w:hint="eastAsia"/>
-        </w:rPr>
-        <w:t>4.4.4流程</w:t>
-      </w:r>
-      <w:r>
-        <w:t>交易</w:t>
-      </w:r>
-    </w:p>
-    <w:p>
-      <w:pPr>
-        <w:rPr>
-          <w:rFonts w:hint="eastAsia"/>
-        </w:rPr>
-      </w:pPr>
-      <w:r>
-        <w:t>4.4.1</w:t>
-      </w:r>
-      <w:r>
-        <w:rPr>
-          <w:rFonts w:hint="eastAsia"/>
-        </w:rPr>
-        <w:t>抵押标</w:t>
-      </w:r>
-      <w:r>
-        <w:t>预放款申请</w:t>
-      </w:r>
-      <w:bookmarkStart w:id="5" w:name="_GoBack"/>
-      <w:bookmarkEnd w:id="5"/>
-    </w:p>
-    <w:p>
-      <w:pPr>
-        <w:pStyle w:val="2"/>
-      </w:pPr>
-      <w:r>
-        <w:rPr>
-          <w:rFonts w:hint="eastAsia"/>
-        </w:rPr>
-        <w:t>4.5</w:t>
-      </w:r>
-      <w:r>
-        <w:t>对账</w:t>
+        <w:t>4.6</w:t>
+      </w:r>
+      <w:r>
+        <w:rPr>
+          <w:rFonts w:hint="eastAsia"/>
+        </w:rPr>
+        <w:t>订单</w:t>
       </w:r>
       <w:r>
         <w:t>模块</w:t>
       </w:r>
     </w:p>
     <w:p>
-      <w:r>
-        <w:rPr>
-          <w:rFonts w:hint="eastAsia"/>
-        </w:rPr>
-        <w:tab/>
-      </w:r>
-      <w:r>
-        <w:t>对账</w:t>
-      </w:r>
-      <w:r>
-        <w:t>模块分为两部分，</w:t>
-      </w:r>
-      <w:r>
-        <w:rPr>
-          <w:rFonts w:hint="eastAsia"/>
-        </w:rPr>
-        <w:t>一是</w:t>
-      </w:r>
-      <w:r>
-        <w:t>与第三方资金</w:t>
-      </w:r>
-      <w:r>
-        <w:rPr>
-          <w:rFonts w:hint="eastAsia"/>
-        </w:rPr>
-        <w:t>对账</w:t>
-      </w:r>
-      <w:r>
-        <w:t>，</w:t>
-      </w:r>
-      <w:r>
-        <w:rPr>
-          <w:rFonts w:hint="eastAsia"/>
-        </w:rPr>
-        <w:t>二是</w:t>
-      </w:r>
-      <w:r>
-        <w:t>与业务系统对账</w:t>
-      </w:r>
-      <w:r>
-        <w:t>。</w:t>
-      </w:r>
-      <w:r>
-        <w:t>暂定，</w:t>
-      </w:r>
-      <w:r>
-        <w:rPr>
-          <w:rFonts w:hint="eastAsia"/>
-        </w:rPr>
-        <w:t>后期</w:t>
-      </w:r>
-      <w:r>
-        <w:t>开发。</w:t>
-      </w:r>
-    </w:p>
-    <w:p>
-      <w:pPr>
-        <w:pStyle w:val="2"/>
-      </w:pPr>
-      <w:r>
-        <w:rPr>
-          <w:rFonts w:hint="eastAsia"/>
-        </w:rPr>
-        <w:t>4.6</w:t>
-      </w:r>
-      <w:r>
-        <w:rPr>
-          <w:rFonts w:hint="eastAsia"/>
-        </w:rPr>
-        <w:t>订单</w:t>
-      </w:r>
-      <w:r>
-        <w:t>模块</w:t>
-      </w:r>
-    </w:p>
-    <w:p>
+      <w:pPr>
+        <w:rPr>
+          <w:rFonts w:hint="eastAsia"/>
+        </w:rPr>
+      </w:pPr>
       <w:r>
         <w:rPr>
           <w:rFonts w:hint="eastAsia"/>
@@ -20761,45 +21369,433 @@
         <w:t>与</w:t>
       </w:r>
       <w:r>
-        <w:t>第</w:t>
-      </w:r>
-      <w:r>
+        <w:t>第三方交互记录的订单信息</w:t>
+      </w:r>
+      <w:r>
+        <w:t xml:space="preserve"> </w:t>
+      </w:r>
+    </w:p>
+    <w:p>
+      <w:pPr>
+        <w:pStyle w:val="3"/>
+      </w:pPr>
+      <w:r>
+        <w:t>4.6.1</w:t>
+      </w:r>
+      <w:r>
+        <w:t>API</w:t>
+      </w:r>
+      <w:r>
+        <w:t>业务</w:t>
+      </w:r>
+      <w:r>
+        <w:rPr>
+          <w:rFonts w:hint="eastAsia"/>
+        </w:rPr>
+        <w:t>交互</w:t>
+      </w:r>
+      <w:r>
+        <w:t>订单</w:t>
+      </w:r>
+    </w:p>
+    <w:p>
+      <w:r>
+        <w:rPr>
+          <w:rFonts w:hint="eastAsia"/>
+        </w:rPr>
+        <w:tab/>
+        <w:t>此订单</w:t>
+      </w:r>
+      <w:r>
+        <w:t>，</w:t>
+      </w:r>
+      <w:r>
+        <w:rPr>
+          <w:rFonts w:hint="eastAsia"/>
+        </w:rPr>
+        <w:t>用于</w:t>
+      </w:r>
+      <w:r>
+        <w:t>记录，</w:t>
+      </w:r>
+      <w:r>
+        <w:rPr>
+          <w:rFonts w:hint="eastAsia"/>
+        </w:rPr>
+        <w:t>API</w:t>
+      </w:r>
+      <w:r>
+        <w:t>连接记录，</w:t>
+      </w:r>
+      <w:r>
+        <w:rPr>
+          <w:rFonts w:hint="eastAsia"/>
+        </w:rPr>
+        <w:t>用户</w:t>
+      </w:r>
+      <w:r>
+        <w:t>记录，</w:t>
+      </w:r>
+      <w:r>
+        <w:rPr>
+          <w:rFonts w:hint="eastAsia"/>
+        </w:rPr>
+        <w:t>与</w:t>
+      </w:r>
+      <w:r>
+        <w:t>业务系统交互状态，</w:t>
+      </w:r>
+      <w:r>
+        <w:rPr>
+          <w:rFonts w:hint="eastAsia"/>
+        </w:rPr>
+        <w:t>结果</w:t>
+      </w:r>
+      <w:r>
+        <w:t>等等</w:t>
+      </w:r>
+    </w:p>
+    <w:p>
+      <w:pPr>
+        <w:pStyle w:val="4"/>
+      </w:pPr>
+      <w:r>
+        <w:rPr>
+          <w:rFonts w:hint="eastAsia"/>
+        </w:rPr>
+        <w:t>4.6.1.1生成</w:t>
+      </w:r>
+      <w:r>
+        <w:t>订单</w:t>
+      </w:r>
+    </w:p>
+    <w:p>
+      <w:r>
+        <w:rPr>
+          <w:rFonts w:hint="eastAsia"/>
+        </w:rPr>
+        <w:t>API</w:t>
+      </w:r>
+      <w:r>
+        <w:t>接收到请求后，</w:t>
+      </w:r>
+      <w:r>
+        <w:rPr>
+          <w:rFonts w:hint="eastAsia"/>
+        </w:rPr>
+        <w:t>订单</w:t>
+      </w:r>
+      <w:r>
+        <w:t>即生成（如API</w:t>
+      </w:r>
+      <w:r>
+        <w:rPr>
+          <w:rFonts w:hint="eastAsia"/>
+        </w:rPr>
+        <w:t>校验</w:t>
+      </w:r>
+      <w:r>
+        <w:t>失败，</w:t>
+      </w:r>
+      <w:r>
+        <w:rPr>
+          <w:rFonts w:hint="eastAsia"/>
+        </w:rPr>
+        <w:t>订单</w:t>
+      </w:r>
+      <w:r>
+        <w:t>状态及为失败，</w:t>
+      </w:r>
+      <w:r>
+        <w:rPr>
+          <w:rFonts w:hint="eastAsia"/>
+        </w:rPr>
+        <w:t>不需要</w:t>
+      </w:r>
+      <w:r>
+        <w:t>再次更新），</w:t>
+      </w:r>
+    </w:p>
+    <w:p>
+      <w:pPr>
+        <w:pStyle w:val="4"/>
+      </w:pPr>
+      <w:r>
+        <w:rPr>
+          <w:rFonts w:hint="eastAsia"/>
+        </w:rPr>
+        <w:t>4.6.1.2更新</w:t>
+      </w:r>
+      <w:r>
+        <w:t>订单</w:t>
+      </w:r>
+    </w:p>
+    <w:p>
+      <w:r>
+        <w:rPr>
+          <w:rFonts w:hint="eastAsia"/>
+        </w:rPr>
+        <w:t>1</w:t>
+      </w:r>
+      <w:r>
+        <w:t>.</w:t>
+      </w:r>
+      <w:r>
+        <w:rPr>
+          <w:rFonts w:hint="eastAsia"/>
+        </w:rPr>
+        <w:t>交易</w:t>
+      </w:r>
+      <w:r>
+        <w:t>失败后，</w:t>
+      </w:r>
+      <w:r>
+        <w:rPr>
+          <w:rFonts w:hint="eastAsia"/>
+        </w:rPr>
+        <w:t>更新</w:t>
+      </w:r>
+      <w:r>
+        <w:t>订单状态，</w:t>
+      </w:r>
+      <w:r>
+        <w:rPr>
+          <w:rFonts w:hint="eastAsia"/>
+        </w:rPr>
+        <w:t>及</w:t>
+      </w:r>
+      <w:r>
+        <w:t>失败原因</w:t>
+      </w:r>
+    </w:p>
+    <w:p>
+      <w:pPr>
+        <w:rPr>
+          <w:rFonts w:hint="eastAsia"/>
+        </w:rPr>
+      </w:pPr>
+      <w:r>
+        <w:rPr>
+          <w:rFonts w:hint="eastAsia"/>
+        </w:rPr>
+        <w:t>2</w:t>
+      </w:r>
+      <w:r>
+        <w:rPr>
+          <w:rFonts w:hint="eastAsia"/>
+        </w:rPr>
+        <w:t>.交易</w:t>
+      </w:r>
+      <w:r>
+        <w:t>成功后，</w:t>
+      </w:r>
+      <w:r>
+        <w:rPr>
+          <w:rFonts w:hint="eastAsia"/>
+        </w:rPr>
+        <w:t>更新</w:t>
+      </w:r>
+      <w:r>
+        <w:t>订单状态成功。</w:t>
+      </w:r>
+    </w:p>
+    <w:p>
+      <w:pPr>
+        <w:pStyle w:val="3"/>
+      </w:pPr>
+      <w:r>
+        <w:rPr>
+          <w:rFonts w:hint="eastAsia"/>
+        </w:rPr>
+        <w:t>4.6.2第三方交易</w:t>
+      </w:r>
+      <w:r>
+        <w:t>订单</w:t>
+      </w:r>
+    </w:p>
+    <w:p>
+      <w:r>
+        <w:rPr>
+          <w:rFonts w:hint="eastAsia"/>
+        </w:rPr>
+        <w:tab/>
+        <w:t>此订单</w:t>
+      </w:r>
+      <w:r>
+        <w:t>，</w:t>
+      </w:r>
+      <w:r>
+        <w:rPr>
+          <w:rFonts w:hint="eastAsia"/>
+        </w:rPr>
+        <w:t>用于</w:t>
+      </w:r>
+      <w:r>
+        <w:t>记录与地单方发生交易的交易记录，</w:t>
+      </w:r>
+      <w:r>
+        <w:rPr>
+          <w:rFonts w:hint="eastAsia"/>
+        </w:rPr>
+        <w:t>便于</w:t>
+      </w:r>
+      <w:r>
+        <w:t>未来发现问题，</w:t>
+      </w:r>
+      <w:r>
+        <w:rPr>
+          <w:rFonts w:hint="eastAsia"/>
+        </w:rPr>
+        <w:t>解决</w:t>
+      </w:r>
+      <w:r>
+        <w:t>问题，</w:t>
+      </w:r>
+      <w:r>
+        <w:rPr>
+          <w:rFonts w:hint="eastAsia"/>
+        </w:rPr>
+        <w:t>防止</w:t>
+      </w:r>
+      <w:r>
+        <w:t>，</w:t>
+      </w:r>
+      <w:r>
+        <w:rPr>
+          <w:rFonts w:hint="eastAsia"/>
+        </w:rPr>
+        <w:t>由于由于</w:t>
+      </w:r>
+      <w:r>
+        <w:t>各种原因，</w:t>
+      </w:r>
+      <w:r>
+        <w:rPr>
+          <w:rFonts w:hint="eastAsia"/>
+        </w:rPr>
+        <w:t>发生</w:t>
+      </w:r>
+      <w:r>
+        <w:t>数据记录丢失，</w:t>
+      </w:r>
+      <w:r>
+        <w:rPr>
+          <w:rFonts w:hint="eastAsia"/>
+        </w:rPr>
+        <w:t>造成</w:t>
+      </w:r>
+      <w:r>
+        <w:t>与第三方交互丢失，便于问题</w:t>
+      </w:r>
+      <w:r>
+        <w:rPr>
+          <w:rFonts w:hint="eastAsia"/>
+        </w:rPr>
+        <w:t>查找</w:t>
+      </w:r>
+      <w:r>
+        <w:t>。</w:t>
+      </w:r>
+    </w:p>
+    <w:p>
+      <w:pPr>
+        <w:pStyle w:val="4"/>
+      </w:pPr>
+      <w:r>
+        <w:rPr>
+          <w:rFonts w:hint="eastAsia"/>
+        </w:rPr>
         <w:lastRenderedPageBreak/>
-        <w:t>三方交互记录的订单信息</w:t>
-      </w:r>
-      <w:r>
-        <w:t xml:space="preserve"> </w:t>
-      </w:r>
-    </w:p>
-    <w:p>
-      <w:pPr>
-        <w:pStyle w:val="3"/>
-      </w:pPr>
-      <w:r>
-        <w:t>4.6.1业务</w:t>
-      </w:r>
-      <w:r>
-        <w:rPr>
-          <w:rFonts w:hint="eastAsia"/>
-        </w:rPr>
-        <w:t>交互</w:t>
+        <w:t>4.6.2.1生成</w:t>
       </w:r>
       <w:r>
         <w:t>订单</w:t>
       </w:r>
     </w:p>
     <w:p>
-      <w:pPr>
-        <w:pStyle w:val="3"/>
-        <w:rPr>
-          <w:rFonts w:hint="eastAsia"/>
-        </w:rPr>
-      </w:pPr>
-      <w:r>
-        <w:rPr>
-          <w:rFonts w:hint="eastAsia"/>
-        </w:rPr>
-        <w:t>4.6.2第三方交易</w:t>
+      <w:r>
+        <w:t>发起</w:t>
+      </w:r>
+      <w:r>
+        <w:rPr>
+          <w:rFonts w:hint="eastAsia"/>
+        </w:rPr>
+        <w:t>第三方</w:t>
+      </w:r>
+      <w:r>
+        <w:t>交易前，</w:t>
+      </w:r>
+      <w:r>
+        <w:rPr>
+          <w:rFonts w:hint="eastAsia"/>
+        </w:rPr>
+        <w:t>生成</w:t>
+      </w:r>
+      <w:r>
+        <w:t>此订单。</w:t>
+      </w:r>
+    </w:p>
+    <w:p>
+      <w:pPr>
+        <w:pStyle w:val="4"/>
+      </w:pPr>
+      <w:r>
+        <w:rPr>
+          <w:rFonts w:hint="eastAsia"/>
+        </w:rPr>
+        <w:t>4.6.2.2更新</w:t>
+      </w:r>
+      <w:r>
+        <w:t>订单</w:t>
+      </w:r>
+    </w:p>
+    <w:p>
+      <w:pPr>
+        <w:pStyle w:val="4"/>
+      </w:pPr>
+      <w:r>
+        <w:rPr>
+          <w:rFonts w:hint="eastAsia"/>
+        </w:rPr>
+        <w:t>4.6.2.1</w:t>
+      </w:r>
+      <w:r>
+        <w:t>生成订单</w:t>
+      </w:r>
+    </w:p>
+    <w:p>
+      <w:r>
+        <w:rPr>
+          <w:rFonts w:hint="eastAsia"/>
+        </w:rPr>
+        <w:tab/>
+        <w:t>与</w:t>
+      </w:r>
+      <w:r>
+        <w:t>第三方发生交易前，</w:t>
+      </w:r>
+      <w:r>
+        <w:rPr>
+          <w:rFonts w:hint="eastAsia"/>
+        </w:rPr>
+        <w:t>需要</w:t>
+      </w:r>
+      <w:r>
+        <w:t>生成订单，</w:t>
+      </w:r>
+    </w:p>
+    <w:p>
+      <w:pPr>
+        <w:pStyle w:val="4"/>
+        <w:rPr>
+          <w:rFonts w:hint="eastAsia"/>
+        </w:rPr>
+      </w:pPr>
+      <w:r>
+        <w:rPr>
+          <w:rFonts w:hint="eastAsia"/>
+        </w:rPr>
+        <w:t>4.6.2.2更新</w:t>
       </w:r>
       <w:r>
         <w:t>订单</w:t>
@@ -21177,14 +22173,12 @@
     <w:p>
       <w:pPr>
         <w:pStyle w:val="2"/>
-        <w:rPr>
-          <w:rFonts w:hint="eastAsia"/>
-        </w:rPr>
-      </w:pPr>
-      <w:r>
-        <w:rPr>
-          <w:rFonts w:hint="eastAsia"/>
-        </w:rPr>
+      </w:pPr>
+      <w:r>
+        <w:rPr>
+          <w:rFonts w:hint="eastAsia"/>
+        </w:rPr>
+        <w:lastRenderedPageBreak/>
         <w:t>4.</w:t>
       </w:r>
       <w:r>
@@ -21198,6 +22192,63 @@
       </w:r>
       <w:r>
         <w:t>辅助功能模块</w:t>
+      </w:r>
+    </w:p>
+    <w:p>
+      <w:r>
+        <w:rPr>
+          <w:rFonts w:hint="eastAsia"/>
+        </w:rPr>
+        <w:t>4.9.1字典</w:t>
+      </w:r>
+    </w:p>
+    <w:p>
+      <w:r>
+        <w:rPr>
+          <w:rFonts w:hint="eastAsia"/>
+        </w:rPr>
+        <w:t>4.9.2系统</w:t>
+      </w:r>
+      <w:r>
+        <w:t>配置</w:t>
+      </w:r>
+    </w:p>
+    <w:p>
+      <w:r>
+        <w:rPr>
+          <w:rFonts w:hint="eastAsia"/>
+        </w:rPr>
+        <w:t>4.9.3日志</w:t>
+      </w:r>
+    </w:p>
+    <w:p>
+      <w:r>
+        <w:rPr>
+          <w:rFonts w:hint="eastAsia"/>
+        </w:rPr>
+        <w:t>4.9.4缓存</w:t>
+      </w:r>
+    </w:p>
+    <w:p>
+      <w:r>
+        <w:rPr>
+          <w:rFonts w:hint="eastAsia"/>
+        </w:rPr>
+        <w:t>4.9.5配置</w:t>
+      </w:r>
+      <w:r>
+        <w:t>管理</w:t>
+      </w:r>
+    </w:p>
+    <w:p>
+      <w:r>
+        <w:rPr>
+          <w:rFonts w:hint="eastAsia"/>
+        </w:rPr>
+        <w:t>4.9.6性能</w:t>
+      </w:r>
+      <w:r>
+        <w:t>监控（待处理）</w:t>
       </w:r>
     </w:p>
     <w:p>
@@ -21251,7 +22302,6 @@
         <w:rPr>
           <w:rFonts w:hint="eastAsia"/>
         </w:rPr>
-        <w:lastRenderedPageBreak/>
         <w:t>4.1</w:t>
       </w:r>
       <w:r>
@@ -21404,8 +22454,8 @@
       <w:pPr>
         <w:pStyle w:val="1"/>
       </w:pPr>
-      <w:bookmarkStart w:id="6" w:name="_5_API接口设计"/>
-      <w:bookmarkEnd w:id="6"/>
+      <w:bookmarkStart w:id="7" w:name="_5_API接口设计"/>
+      <w:bookmarkEnd w:id="7"/>
       <w:r>
         <w:t>5</w:t>
       </w:r>
@@ -21494,7 +22544,14 @@
         <w:rPr>
           <w:rFonts w:hint="eastAsia"/>
         </w:rPr>
-        <w:t>未来根据</w:t>
+        <w:t>未</w:t>
+      </w:r>
+      <w:r>
+        <w:rPr>
+          <w:rFonts w:hint="eastAsia"/>
+        </w:rPr>
+        <w:lastRenderedPageBreak/>
+        <w:t>来根据</w:t>
       </w:r>
       <w:r>
         <w:t>各个系统的接口需求，</w:t>
@@ -21759,7 +22816,6 @@
         <w:rPr>
           <w:rFonts w:hint="eastAsia"/>
         </w:rPr>
-        <w:lastRenderedPageBreak/>
         <w:tab/>
         <w:t>05：</w:t>
       </w:r>
@@ -21938,6 +22994,7 @@
         <w:pStyle w:val="2"/>
       </w:pPr>
       <w:r>
+        <w:lastRenderedPageBreak/>
         <w:t>5</w:t>
       </w:r>
       <w:r>
@@ -22093,7 +23150,6 @@
         <w:rPr>
           <w:rFonts w:hint="eastAsia"/>
         </w:rPr>
-        <w:lastRenderedPageBreak/>
         <w:tab/>
       </w:r>
       <w:r>
@@ -22188,6 +23244,7 @@
         <w:rPr>
           <w:noProof/>
         </w:rPr>
+        <w:lastRenderedPageBreak/>
         <w:drawing>
           <wp:inline distT="0" distB="0" distL="0" distR="0" wp14:anchorId="6D2B02C7" wp14:editId="51A6E640">
             <wp:extent cx="5270500" cy="1717040"/>
@@ -22259,11 +23316,7 @@
         <w:t>冠</w:t>
       </w:r>
       <w:r>
-        <w:t>e通前台接收客户输入信</w:t>
-      </w:r>
-      <w:r>
-        <w:lastRenderedPageBreak/>
-        <w:t>息，</w:t>
+        <w:t>e通前台接收客户输入信息，</w:t>
       </w:r>
       <w:r>
         <w:rPr>
@@ -22706,6 +23759,7 @@
         <w:rPr>
           <w:rFonts w:hint="eastAsia"/>
         </w:rPr>
+        <w:lastRenderedPageBreak/>
         <w:t>开户</w:t>
       </w:r>
       <w:r>
@@ -22862,7 +23916,6 @@
         <w:pStyle w:val="2"/>
       </w:pPr>
       <w:r>
-        <w:lastRenderedPageBreak/>
         <w:t>5</w:t>
       </w:r>
       <w:r>
@@ -22987,6 +24040,7 @@
         <w:rPr>
           <w:noProof/>
         </w:rPr>
+        <w:lastRenderedPageBreak/>
         <w:drawing>
           <wp:inline distT="0" distB="0" distL="0" distR="0" wp14:anchorId="7A7FE10D" wp14:editId="08CE537E">
             <wp:extent cx="5270500" cy="3030220"/>
@@ -23055,7 +24109,6 @@
         <w:rPr>
           <w:noProof/>
         </w:rPr>
-        <w:lastRenderedPageBreak/>
         <w:drawing>
           <wp:inline distT="0" distB="0" distL="0" distR="0" wp14:anchorId="5DC1E68F" wp14:editId="38E7E952">
             <wp:extent cx="5270500" cy="2088515"/>
@@ -23177,6 +24230,7 @@
         <w:rPr>
           <w:noProof/>
         </w:rPr>
+        <w:lastRenderedPageBreak/>
         <w:drawing>
           <wp:inline distT="0" distB="0" distL="0" distR="0" wp14:anchorId="6AE18A13" wp14:editId="51A4AB3D">
             <wp:extent cx="5270500" cy="1635125"/>
@@ -23338,7 +24392,6 @@
         <w:rPr>
           <w:rFonts w:hint="eastAsia"/>
         </w:rPr>
-        <w:lastRenderedPageBreak/>
         <w:t>还款</w:t>
       </w:r>
       <w:r>
@@ -23500,6 +24553,7 @@
         <w:rPr>
           <w:noProof/>
         </w:rPr>
+        <w:lastRenderedPageBreak/>
         <w:drawing>
           <wp:inline distT="0" distB="0" distL="0" distR="0" wp14:anchorId="756905C3" wp14:editId="67F068F3">
             <wp:extent cx="5270500" cy="1893570"/>
@@ -23542,7 +24596,6 @@
         <w:pStyle w:val="3"/>
       </w:pPr>
       <w:r>
-        <w:lastRenderedPageBreak/>
         <w:t>5</w:t>
       </w:r>
       <w:r>
@@ -23870,6 +24923,7 @@
         <w:pStyle w:val="2"/>
       </w:pPr>
       <w:r>
+        <w:lastRenderedPageBreak/>
         <w:t>5</w:t>
       </w:r>
       <w:r>
@@ -24058,14 +25112,7 @@
         <w:rPr>
           <w:color w:val="FF0000"/>
         </w:rPr>
-        <w:t>处理</w:t>
-      </w:r>
-      <w:r>
-        <w:rPr>
-          <w:color w:val="FF0000"/>
-        </w:rPr>
-        <w:lastRenderedPageBreak/>
-        <w:t>方法</w:t>
+        <w:t>处理方法</w:t>
       </w:r>
     </w:p>
     <w:p>
@@ -24320,6 +25367,7 @@
         <w:pStyle w:val="3"/>
       </w:pPr>
       <w:r>
+        <w:lastRenderedPageBreak/>
         <w:t>5</w:t>
       </w:r>
       <w:r>
@@ -24396,6 +25444,594 @@
         <w:pStyle w:val="3"/>
       </w:pPr>
       <w:r>
+        <w:t>5</w:t>
+      </w:r>
+      <w:r>
+        <w:rPr>
+          <w:rFonts w:hint="eastAsia"/>
+        </w:rPr>
+        <w:t>.5</w:t>
+      </w:r>
+      <w:r>
+        <w:t>.</w:t>
+      </w:r>
+      <w:r>
+        <w:rPr>
+          <w:rFonts w:hint="eastAsia"/>
+        </w:rPr>
+        <w:t>3</w:t>
+      </w:r>
+      <w:r>
+        <w:t>满标转账</w:t>
+      </w:r>
+    </w:p>
+    <w:p>
+      <w:r>
+        <w:rPr>
+          <w:rFonts w:hint="eastAsia"/>
+        </w:rPr>
+        <w:tab/>
+      </w:r>
+      <w:r>
+        <w:t>新增</w:t>
+      </w:r>
+      <w:r>
+        <w:rPr>
+          <w:rFonts w:hint="eastAsia"/>
+        </w:rPr>
+        <w:t>抵押表</w:t>
+      </w:r>
+      <w:r>
+        <w:t xml:space="preserve"> </w:t>
+      </w:r>
+      <w:r>
+        <w:rPr>
+          <w:rFonts w:hint="eastAsia"/>
+        </w:rPr>
+        <w:t>放款</w:t>
+      </w:r>
+      <w:r>
+        <w:t>接口。发起后，</w:t>
+      </w:r>
+      <w:r>
+        <w:rPr>
+          <w:rFonts w:hint="eastAsia"/>
+        </w:rPr>
+        <w:t>流程</w:t>
+      </w:r>
+      <w:r>
+        <w:t>如下：转账到抵押权人银行卡-&gt;代扣</w:t>
+      </w:r>
+      <w:r>
+        <w:rPr>
+          <w:rFonts w:hint="eastAsia"/>
+        </w:rPr>
+        <w:t>抵押权</w:t>
+      </w:r>
+      <w:r>
+        <w:t>人银行卡资金到抵押权人金账户-&gt;</w:t>
+      </w:r>
+      <w:r>
+        <w:rPr>
+          <w:rFonts w:hint="eastAsia"/>
+        </w:rPr>
+        <w:t>转账到</w:t>
+      </w:r>
+      <w:r>
+        <w:t>借款人；发起</w:t>
+      </w:r>
+      <w:r>
+        <w:rPr>
+          <w:rFonts w:hint="eastAsia"/>
+        </w:rPr>
+        <w:t>借款人</w:t>
+      </w:r>
+      <w:r>
+        <w:t>提现，</w:t>
+      </w:r>
+      <w:r>
+        <w:rPr>
+          <w:rFonts w:hint="eastAsia"/>
+        </w:rPr>
+        <w:t>回调</w:t>
+      </w:r>
+      <w:r>
+        <w:t>借款系统。</w:t>
+      </w:r>
+    </w:p>
+    <w:p>
+      <w:r>
+        <w:rPr>
+          <w:rFonts w:hint="eastAsia"/>
+        </w:rPr>
+        <w:tab/>
+      </w:r>
+      <w:r>
+        <w:t>发送</w:t>
+      </w:r>
+      <w:r>
+        <w:rPr>
+          <w:rFonts w:hint="eastAsia"/>
+        </w:rPr>
+        <w:t>满标</w:t>
+      </w:r>
+      <w:r>
+        <w:t>转账借款：</w:t>
+      </w:r>
+    </w:p>
+    <w:p>
+      <w:pPr>
+        <w:ind w:firstLine="420"/>
+      </w:pPr>
+      <w:r>
+        <w:rPr>
+          <w:rFonts w:hint="eastAsia"/>
+        </w:rPr>
+        <w:t>资金</w:t>
+      </w:r>
+      <w:r>
+        <w:t>系统提供接口：合同id，</w:t>
+      </w:r>
+      <w:r>
+        <w:rPr>
+          <w:rFonts w:hint="eastAsia"/>
+        </w:rPr>
+        <w:t>开户</w:t>
+      </w:r>
+      <w:r>
+        <w:t>类型，抵押权人账号，</w:t>
+      </w:r>
+      <w:r>
+        <w:rPr>
+          <w:rFonts w:hint="eastAsia"/>
+        </w:rPr>
+        <w:t>借款</w:t>
+      </w:r>
+      <w:r>
+        <w:t>人账户，合同金额，</w:t>
+      </w:r>
+      <w:r>
+        <w:rPr>
+          <w:rFonts w:hint="eastAsia"/>
+        </w:rPr>
+        <w:t>放款</w:t>
+      </w:r>
+      <w:r>
+        <w:t>金额，服务费金额，</w:t>
+      </w:r>
+      <w:r>
+        <w:rPr>
+          <w:rFonts w:hint="eastAsia"/>
+        </w:rPr>
+        <w:t>服务费</w:t>
+      </w:r>
+      <w:r>
+        <w:t>收取方式、</w:t>
+      </w:r>
+      <w:r>
+        <w:rPr>
+          <w:rFonts w:hint="eastAsia"/>
+        </w:rPr>
+        <w:t>准时</w:t>
+      </w:r>
+      <w:r>
+        <w:t>还款保证金额，</w:t>
+      </w:r>
+    </w:p>
+    <w:p>
+      <w:pPr>
+        <w:ind w:firstLine="420"/>
+      </w:pPr>
+      <w:r>
+        <w:rPr>
+          <w:rFonts w:hint="eastAsia"/>
+        </w:rPr>
+        <w:t>失败</w:t>
+      </w:r>
+      <w:r>
+        <w:t>，以，1，5，10，</w:t>
+      </w:r>
+      <w:r>
+        <w:rPr>
+          <w:rFonts w:hint="eastAsia"/>
+        </w:rPr>
+        <w:t>总共</w:t>
+      </w:r>
+      <w:r>
+        <w:t>发送次数。</w:t>
+      </w:r>
+    </w:p>
+    <w:p>
+      <w:r>
+        <w:rPr>
+          <w:rFonts w:hint="eastAsia"/>
+        </w:rPr>
+        <w:tab/>
+        <w:t>回盘接口</w:t>
+      </w:r>
+      <w:r>
+        <w:t>：</w:t>
+      </w:r>
+      <w:r>
+        <w:rPr>
+          <w:rFonts w:hint="eastAsia"/>
+        </w:rPr>
+        <w:t>借款</w:t>
+      </w:r>
+      <w:r>
+        <w:t>系统提供，</w:t>
+      </w:r>
+      <w:r>
+        <w:rPr>
+          <w:rFonts w:hint="eastAsia"/>
+        </w:rPr>
+        <w:t>返回</w:t>
+      </w:r>
+      <w:r>
+        <w:t>满标转账结果。</w:t>
+      </w:r>
+    </w:p>
+    <w:p>
+      <w:r>
+        <w:t>抵押标</w:t>
+      </w:r>
+      <w:r>
+        <w:rPr>
+          <w:rFonts w:hint="eastAsia"/>
+        </w:rPr>
+        <w:t>转账后</w:t>
+      </w:r>
+      <w:r>
+        <w:t>，</w:t>
+      </w:r>
+      <w:r>
+        <w:t>自动发起抵押权人提现申请。</w:t>
+      </w:r>
+    </w:p>
+    <w:p/>
+    <w:p>
+      <w:r>
+        <w:rPr>
+          <w:rFonts w:hint="eastAsia"/>
+        </w:rPr>
+        <w:lastRenderedPageBreak/>
+        <w:t>退保证金</w:t>
+      </w:r>
+      <w:r>
+        <w:t>：</w:t>
+      </w:r>
+      <w:r>
+        <w:rPr>
+          <w:rFonts w:hint="eastAsia"/>
+        </w:rPr>
+        <w:t>两部</w:t>
+      </w:r>
+      <w:r>
+        <w:t>操作，</w:t>
+      </w:r>
+      <w:r>
+        <w:rPr>
+          <w:rFonts w:hint="eastAsia"/>
+        </w:rPr>
+        <w:t>转账</w:t>
+      </w:r>
+      <w:r>
+        <w:t>到借款人账户、</w:t>
+      </w:r>
+      <w:r>
+        <w:rPr>
+          <w:rFonts w:hint="eastAsia"/>
+        </w:rPr>
+        <w:t>发起</w:t>
+      </w:r>
+      <w:r>
+        <w:t>提现</w:t>
+      </w:r>
+    </w:p>
+    <w:p>
+      <w:r>
+        <w:rPr>
+          <w:rFonts w:hint="eastAsia"/>
+        </w:rPr>
+        <w:tab/>
+      </w:r>
+      <w:r>
+        <w:rPr>
+          <w:rFonts w:hint="eastAsia"/>
+        </w:rPr>
+        <w:tab/>
+      </w:r>
+      <w:r>
+        <w:rPr>
+          <w:rFonts w:hint="eastAsia"/>
+        </w:rPr>
+        <w:tab/>
+        <w:t>参数</w:t>
+      </w:r>
+      <w:r>
+        <w:t>：</w:t>
+      </w:r>
+    </w:p>
+    <w:p>
+      <w:pPr>
+        <w:pStyle w:val="2"/>
+      </w:pPr>
+      <w:r>
+        <w:t>5</w:t>
+      </w:r>
+      <w:r>
+        <w:rPr>
+          <w:rFonts w:hint="eastAsia"/>
+        </w:rPr>
+        <w:t>.6</w:t>
+      </w:r>
+      <w:r>
+        <w:t>流标</w:t>
+      </w:r>
+    </w:p>
+    <w:p>
+      <w:r>
+        <w:rPr>
+          <w:rFonts w:hint="eastAsia"/>
+        </w:rPr>
+        <w:t>流标</w:t>
+      </w:r>
+      <w:r>
+        <w:t>相对比较简单，</w:t>
+      </w:r>
+      <w:r>
+        <w:rPr>
+          <w:rFonts w:hint="eastAsia"/>
+        </w:rPr>
+        <w:t>流标</w:t>
+      </w:r>
+      <w:r>
+        <w:t>包含两点，1</w:t>
+      </w:r>
+      <w:r>
+        <w:rPr>
+          <w:rFonts w:hint="eastAsia"/>
+        </w:rPr>
+        <w:t>是</w:t>
+      </w:r>
+      <w:r>
+        <w:t>整个标的流标，2</w:t>
+      </w:r>
+      <w:r>
+        <w:rPr>
+          <w:rFonts w:hint="eastAsia"/>
+        </w:rPr>
+        <w:t>是</w:t>
+      </w:r>
+      <w:r>
+        <w:t>出借人撤销出借（系统出借失败，</w:t>
+      </w:r>
+      <w:r>
+        <w:rPr>
+          <w:rFonts w:hint="eastAsia"/>
+        </w:rPr>
+        <w:t>客户</w:t>
+      </w:r>
+      <w:r>
+        <w:t>主动</w:t>
+      </w:r>
+      <w:r>
+        <w:rPr>
+          <w:rFonts w:hint="eastAsia"/>
+        </w:rPr>
+        <w:t>发起</w:t>
+      </w:r>
+      <w:r>
+        <w:t>撤销出借等），</w:t>
+      </w:r>
+      <w:r>
+        <w:rPr>
+          <w:rFonts w:hint="eastAsia"/>
+        </w:rPr>
+        <w:t>资金</w:t>
+      </w:r>
+      <w:r>
+        <w:t>系统仅仅对出借冻结资金进行解冻，</w:t>
+      </w:r>
+      <w:r>
+        <w:rPr>
+          <w:rFonts w:hint="eastAsia"/>
+          <w:color w:val="FF0000"/>
+        </w:rPr>
+        <w:t>此处</w:t>
+      </w:r>
+      <w:r>
+        <w:rPr>
+          <w:color w:val="FF0000"/>
+        </w:rPr>
+        <w:t>需要注意，</w:t>
+      </w:r>
+      <w:r>
+        <w:rPr>
+          <w:rFonts w:hint="eastAsia"/>
+          <w:color w:val="FF0000"/>
+        </w:rPr>
+        <w:t>分散</w:t>
+      </w:r>
+      <w:r>
+        <w:rPr>
+          <w:color w:val="FF0000"/>
+        </w:rPr>
+        <w:t>投标情况</w:t>
+      </w:r>
+      <w:r>
+        <w:t>。</w:t>
+      </w:r>
+    </w:p>
+    <w:p>
+      <w:pPr>
+        <w:pStyle w:val="3"/>
+      </w:pPr>
+      <w:r>
+        <w:t>5</w:t>
+      </w:r>
+      <w:r>
+        <w:rPr>
+          <w:rFonts w:hint="eastAsia"/>
+        </w:rPr>
+        <w:t>.6.1</w:t>
+      </w:r>
+      <w:r>
+        <w:t>流标用例</w:t>
+      </w:r>
+    </w:p>
+    <w:p>
+      <w:pPr>
+        <w:pStyle w:val="3"/>
+      </w:pPr>
+      <w:r>
+        <w:t>5</w:t>
+      </w:r>
+      <w:r>
+        <w:rPr>
+          <w:rFonts w:hint="eastAsia"/>
+        </w:rPr>
+        <w:t>.6.2</w:t>
+      </w:r>
+      <w:r>
+        <w:t>流标流程</w:t>
+      </w:r>
+    </w:p>
+    <w:p>
+      <w:r>
+        <w:t>流程简单，图略</w:t>
+      </w:r>
+    </w:p>
+    <w:p>
+      <w:pPr>
+        <w:pStyle w:val="2"/>
+      </w:pPr>
+      <w:r>
+        <w:t>5</w:t>
+      </w:r>
+      <w:r>
+        <w:rPr>
+          <w:rFonts w:hint="eastAsia"/>
+        </w:rPr>
+        <w:t>.7</w:t>
+      </w:r>
+      <w:r>
+        <w:t>还款</w:t>
+      </w:r>
+    </w:p>
+    <w:p>
+      <w:pPr>
+        <w:pStyle w:val="3"/>
+      </w:pPr>
+      <w:r>
+        <w:t>5</w:t>
+      </w:r>
+      <w:r>
+        <w:rPr>
+          <w:rFonts w:hint="eastAsia"/>
+        </w:rPr>
+        <w:t>.7.1</w:t>
+      </w:r>
+      <w:r>
+        <w:t>还款用例</w:t>
+      </w:r>
+    </w:p>
+    <w:p>
+      <w:pPr>
+        <w:pStyle w:val="3"/>
+      </w:pPr>
+      <w:r>
+        <w:t>5</w:t>
+      </w:r>
+      <w:r>
+        <w:rPr>
+          <w:rFonts w:hint="eastAsia"/>
+        </w:rPr>
+        <w:t>.7.2</w:t>
+      </w:r>
+      <w:r>
+        <w:t>还款流程</w:t>
+      </w:r>
+    </w:p>
+    <w:p>
+      <w:pPr>
+        <w:pStyle w:val="2"/>
+      </w:pPr>
+      <w:r>
+        <w:t>5</w:t>
+      </w:r>
+      <w:r>
+        <w:rPr>
+          <w:rFonts w:hint="eastAsia"/>
+        </w:rPr>
+        <w:t>.8</w:t>
+      </w:r>
+      <w:r>
+        <w:t>债权转让冻结</w:t>
+      </w:r>
+    </w:p>
+    <w:p>
+      <w:r>
+        <w:rPr>
+          <w:rFonts w:hint="eastAsia"/>
+        </w:rPr>
+        <w:tab/>
+        <w:t>此接口</w:t>
+      </w:r>
+      <w:r>
+        <w:t>，</w:t>
+      </w:r>
+      <w:r>
+        <w:rPr>
+          <w:rFonts w:hint="eastAsia"/>
+        </w:rPr>
+        <w:t>转为债权</w:t>
+      </w:r>
+      <w:r>
+        <w:t>转让</w:t>
+      </w:r>
+      <w:r>
+        <w:rPr>
+          <w:rFonts w:hint="eastAsia"/>
+        </w:rPr>
+        <w:t>设计</w:t>
+      </w:r>
+      <w:r>
+        <w:t>，</w:t>
+      </w:r>
+      <w:r>
+        <w:rPr>
+          <w:rFonts w:hint="eastAsia"/>
+        </w:rPr>
+        <w:t>债权</w:t>
+      </w:r>
+      <w:r>
+        <w:t>转让</w:t>
+      </w:r>
+      <w:r>
+        <w:rPr>
+          <w:rFonts w:hint="eastAsia"/>
+        </w:rPr>
+        <w:t>购买后</w:t>
+      </w:r>
+      <w:r>
+        <w:t>，</w:t>
+      </w:r>
+      <w:r>
+        <w:rPr>
+          <w:rFonts w:hint="eastAsia"/>
+        </w:rPr>
+        <w:t>进行</w:t>
+      </w:r>
+      <w:r>
+        <w:t>资金冻结。</w:t>
+      </w:r>
+    </w:p>
+    <w:p>
+      <w:pPr>
+        <w:pStyle w:val="3"/>
+      </w:pPr>
+      <w:r>
         <w:lastRenderedPageBreak/>
         <w:t>5</w:t>
       </w:r>
@@ -24403,594 +26039,6 @@
         <w:rPr>
           <w:rFonts w:hint="eastAsia"/>
         </w:rPr>
-        <w:t>.5</w:t>
-      </w:r>
-      <w:r>
-        <w:t>.</w:t>
-      </w:r>
-      <w:r>
-        <w:rPr>
-          <w:rFonts w:hint="eastAsia"/>
-        </w:rPr>
-        <w:t>3</w:t>
-      </w:r>
-      <w:r>
-        <w:t>满标转账</w:t>
-      </w:r>
-    </w:p>
-    <w:p>
-      <w:r>
-        <w:rPr>
-          <w:rFonts w:hint="eastAsia"/>
-        </w:rPr>
-        <w:tab/>
-      </w:r>
-      <w:r>
-        <w:t>新增</w:t>
-      </w:r>
-      <w:r>
-        <w:rPr>
-          <w:rFonts w:hint="eastAsia"/>
-        </w:rPr>
-        <w:t>抵押表</w:t>
-      </w:r>
-      <w:r>
-        <w:t xml:space="preserve"> </w:t>
-      </w:r>
-      <w:r>
-        <w:rPr>
-          <w:rFonts w:hint="eastAsia"/>
-        </w:rPr>
-        <w:t>放款</w:t>
-      </w:r>
-      <w:r>
-        <w:t>接口。发起后，</w:t>
-      </w:r>
-      <w:r>
-        <w:rPr>
-          <w:rFonts w:hint="eastAsia"/>
-        </w:rPr>
-        <w:t>流程</w:t>
-      </w:r>
-      <w:r>
-        <w:t>如下：转账到抵押权人银行卡-&gt;代扣</w:t>
-      </w:r>
-      <w:r>
-        <w:rPr>
-          <w:rFonts w:hint="eastAsia"/>
-        </w:rPr>
-        <w:t>抵押权</w:t>
-      </w:r>
-      <w:r>
-        <w:t>人银行卡资金到抵押权人金账户-&gt;</w:t>
-      </w:r>
-      <w:r>
-        <w:rPr>
-          <w:rFonts w:hint="eastAsia"/>
-        </w:rPr>
-        <w:t>转账到</w:t>
-      </w:r>
-      <w:r>
-        <w:t>借款人；发起</w:t>
-      </w:r>
-      <w:r>
-        <w:rPr>
-          <w:rFonts w:hint="eastAsia"/>
-        </w:rPr>
-        <w:t>借款人</w:t>
-      </w:r>
-      <w:r>
-        <w:t>提现，</w:t>
-      </w:r>
-      <w:r>
-        <w:rPr>
-          <w:rFonts w:hint="eastAsia"/>
-        </w:rPr>
-        <w:t>回调</w:t>
-      </w:r>
-      <w:r>
-        <w:t>借款系统。</w:t>
-      </w:r>
-    </w:p>
-    <w:p>
-      <w:r>
-        <w:rPr>
-          <w:rFonts w:hint="eastAsia"/>
-        </w:rPr>
-        <w:tab/>
-      </w:r>
-      <w:r>
-        <w:t>发送</w:t>
-      </w:r>
-      <w:r>
-        <w:rPr>
-          <w:rFonts w:hint="eastAsia"/>
-        </w:rPr>
-        <w:t>满标</w:t>
-      </w:r>
-      <w:r>
-        <w:t>转账借款：</w:t>
-      </w:r>
-    </w:p>
-    <w:p>
-      <w:pPr>
-        <w:ind w:firstLine="420"/>
-      </w:pPr>
-      <w:r>
-        <w:rPr>
-          <w:rFonts w:hint="eastAsia"/>
-        </w:rPr>
-        <w:t>资金</w:t>
-      </w:r>
-      <w:r>
-        <w:t>系统提供接口：合同id，</w:t>
-      </w:r>
-      <w:r>
-        <w:rPr>
-          <w:rFonts w:hint="eastAsia"/>
-        </w:rPr>
-        <w:t>开户</w:t>
-      </w:r>
-      <w:r>
-        <w:t>类型，抵押权人账号，</w:t>
-      </w:r>
-      <w:r>
-        <w:rPr>
-          <w:rFonts w:hint="eastAsia"/>
-        </w:rPr>
-        <w:t>借款</w:t>
-      </w:r>
-      <w:r>
-        <w:t>人账户，合同金额，</w:t>
-      </w:r>
-      <w:r>
-        <w:rPr>
-          <w:rFonts w:hint="eastAsia"/>
-        </w:rPr>
-        <w:t>放款</w:t>
-      </w:r>
-      <w:r>
-        <w:t>金额，服务费金额，</w:t>
-      </w:r>
-      <w:r>
-        <w:rPr>
-          <w:rFonts w:hint="eastAsia"/>
-        </w:rPr>
-        <w:t>服务费</w:t>
-      </w:r>
-      <w:r>
-        <w:t>收取方式、</w:t>
-      </w:r>
-      <w:r>
-        <w:rPr>
-          <w:rFonts w:hint="eastAsia"/>
-        </w:rPr>
-        <w:t>准时</w:t>
-      </w:r>
-      <w:r>
-        <w:t>还款保证金额，</w:t>
-      </w:r>
-    </w:p>
-    <w:p>
-      <w:pPr>
-        <w:ind w:firstLine="420"/>
-      </w:pPr>
-      <w:r>
-        <w:rPr>
-          <w:rFonts w:hint="eastAsia"/>
-        </w:rPr>
-        <w:t>失败</w:t>
-      </w:r>
-      <w:r>
-        <w:t>，以，1，5，10，</w:t>
-      </w:r>
-      <w:r>
-        <w:rPr>
-          <w:rFonts w:hint="eastAsia"/>
-        </w:rPr>
-        <w:t>总共</w:t>
-      </w:r>
-      <w:r>
-        <w:t>发送次数。</w:t>
-      </w:r>
-    </w:p>
-    <w:p>
-      <w:r>
-        <w:rPr>
-          <w:rFonts w:hint="eastAsia"/>
-        </w:rPr>
-        <w:tab/>
-        <w:t>回盘接口</w:t>
-      </w:r>
-      <w:r>
-        <w:t>：</w:t>
-      </w:r>
-      <w:r>
-        <w:rPr>
-          <w:rFonts w:hint="eastAsia"/>
-        </w:rPr>
-        <w:t>借款</w:t>
-      </w:r>
-      <w:r>
-        <w:t>系统提供，</w:t>
-      </w:r>
-      <w:r>
-        <w:rPr>
-          <w:rFonts w:hint="eastAsia"/>
-        </w:rPr>
-        <w:t>返回</w:t>
-      </w:r>
-      <w:r>
-        <w:t>满标转账结果。</w:t>
-      </w:r>
-    </w:p>
-    <w:p>
-      <w:r>
-        <w:t>抵押标</w:t>
-      </w:r>
-      <w:r>
-        <w:rPr>
-          <w:rFonts w:hint="eastAsia"/>
-        </w:rPr>
-        <w:t>转账后</w:t>
-      </w:r>
-      <w:r>
-        <w:t>，</w:t>
-      </w:r>
-      <w:r>
-        <w:t>自动发起抵押权人提现申请。</w:t>
-      </w:r>
-    </w:p>
-    <w:p/>
-    <w:p>
-      <w:r>
-        <w:rPr>
-          <w:rFonts w:hint="eastAsia"/>
-        </w:rPr>
-        <w:t>退保证金</w:t>
-      </w:r>
-      <w:r>
-        <w:t>：</w:t>
-      </w:r>
-      <w:r>
-        <w:rPr>
-          <w:rFonts w:hint="eastAsia"/>
-        </w:rPr>
-        <w:t>两部</w:t>
-      </w:r>
-      <w:r>
-        <w:t>操作，</w:t>
-      </w:r>
-      <w:r>
-        <w:rPr>
-          <w:rFonts w:hint="eastAsia"/>
-        </w:rPr>
-        <w:t>转账</w:t>
-      </w:r>
-      <w:r>
-        <w:t>到借款人账户、</w:t>
-      </w:r>
-      <w:r>
-        <w:rPr>
-          <w:rFonts w:hint="eastAsia"/>
-        </w:rPr>
-        <w:t>发起</w:t>
-      </w:r>
-      <w:r>
-        <w:t>提现</w:t>
-      </w:r>
-    </w:p>
-    <w:p>
-      <w:r>
-        <w:rPr>
-          <w:rFonts w:hint="eastAsia"/>
-        </w:rPr>
-        <w:tab/>
-      </w:r>
-      <w:r>
-        <w:rPr>
-          <w:rFonts w:hint="eastAsia"/>
-        </w:rPr>
-        <w:tab/>
-      </w:r>
-      <w:r>
-        <w:rPr>
-          <w:rFonts w:hint="eastAsia"/>
-        </w:rPr>
-        <w:tab/>
-        <w:t>参数</w:t>
-      </w:r>
-      <w:r>
-        <w:t>：</w:t>
-      </w:r>
-    </w:p>
-    <w:p>
-      <w:pPr>
-        <w:pStyle w:val="2"/>
-      </w:pPr>
-      <w:r>
-        <w:t>5</w:t>
-      </w:r>
-      <w:r>
-        <w:rPr>
-          <w:rFonts w:hint="eastAsia"/>
-        </w:rPr>
-        <w:t>.6</w:t>
-      </w:r>
-      <w:r>
-        <w:t>流标</w:t>
-      </w:r>
-    </w:p>
-    <w:p>
-      <w:r>
-        <w:rPr>
-          <w:rFonts w:hint="eastAsia"/>
-        </w:rPr>
-        <w:t>流标</w:t>
-      </w:r>
-      <w:r>
-        <w:t>相对比较简单，</w:t>
-      </w:r>
-      <w:r>
-        <w:rPr>
-          <w:rFonts w:hint="eastAsia"/>
-        </w:rPr>
-        <w:t>流标</w:t>
-      </w:r>
-      <w:r>
-        <w:t>包含两点，1</w:t>
-      </w:r>
-      <w:r>
-        <w:rPr>
-          <w:rFonts w:hint="eastAsia"/>
-        </w:rPr>
-        <w:t>是</w:t>
-      </w:r>
-      <w:r>
-        <w:t>整个标的流标，2</w:t>
-      </w:r>
-      <w:r>
-        <w:rPr>
-          <w:rFonts w:hint="eastAsia"/>
-        </w:rPr>
-        <w:t>是</w:t>
-      </w:r>
-      <w:r>
-        <w:t>出借人撤销出借（系统出借失败，</w:t>
-      </w:r>
-      <w:r>
-        <w:rPr>
-          <w:rFonts w:hint="eastAsia"/>
-        </w:rPr>
-        <w:t>客户</w:t>
-      </w:r>
-      <w:r>
-        <w:t>主动</w:t>
-      </w:r>
-      <w:r>
-        <w:rPr>
-          <w:rFonts w:hint="eastAsia"/>
-        </w:rPr>
-        <w:t>发起</w:t>
-      </w:r>
-      <w:r>
-        <w:t>撤销出借等），</w:t>
-      </w:r>
-      <w:r>
-        <w:rPr>
-          <w:rFonts w:hint="eastAsia"/>
-        </w:rPr>
-        <w:t>资金</w:t>
-      </w:r>
-      <w:r>
-        <w:t>系统仅仅对出借冻结资金进行解冻，</w:t>
-      </w:r>
-      <w:r>
-        <w:rPr>
-          <w:rFonts w:hint="eastAsia"/>
-          <w:color w:val="FF0000"/>
-        </w:rPr>
-        <w:t>此处</w:t>
-      </w:r>
-      <w:r>
-        <w:rPr>
-          <w:color w:val="FF0000"/>
-        </w:rPr>
-        <w:t>需要注意，</w:t>
-      </w:r>
-      <w:r>
-        <w:rPr>
-          <w:rFonts w:hint="eastAsia"/>
-          <w:color w:val="FF0000"/>
-        </w:rPr>
-        <w:t>分散</w:t>
-      </w:r>
-      <w:r>
-        <w:rPr>
-          <w:color w:val="FF0000"/>
-        </w:rPr>
-        <w:t>投标情况</w:t>
-      </w:r>
-      <w:r>
-        <w:t>。</w:t>
-      </w:r>
-    </w:p>
-    <w:p>
-      <w:pPr>
-        <w:pStyle w:val="3"/>
-      </w:pPr>
-      <w:r>
-        <w:lastRenderedPageBreak/>
-        <w:t>5</w:t>
-      </w:r>
-      <w:r>
-        <w:rPr>
-          <w:rFonts w:hint="eastAsia"/>
-        </w:rPr>
-        <w:t>.6.1</w:t>
-      </w:r>
-      <w:r>
-        <w:t>流标用例</w:t>
-      </w:r>
-    </w:p>
-    <w:p>
-      <w:pPr>
-        <w:pStyle w:val="3"/>
-      </w:pPr>
-      <w:r>
-        <w:t>5</w:t>
-      </w:r>
-      <w:r>
-        <w:rPr>
-          <w:rFonts w:hint="eastAsia"/>
-        </w:rPr>
-        <w:t>.6.2</w:t>
-      </w:r>
-      <w:r>
-        <w:t>流标流程</w:t>
-      </w:r>
-    </w:p>
-    <w:p>
-      <w:r>
-        <w:t>流程简单，图略</w:t>
-      </w:r>
-    </w:p>
-    <w:p>
-      <w:pPr>
-        <w:pStyle w:val="2"/>
-      </w:pPr>
-      <w:r>
-        <w:t>5</w:t>
-      </w:r>
-      <w:r>
-        <w:rPr>
-          <w:rFonts w:hint="eastAsia"/>
-        </w:rPr>
-        <w:t>.7</w:t>
-      </w:r>
-      <w:r>
-        <w:t>还款</w:t>
-      </w:r>
-    </w:p>
-    <w:p>
-      <w:pPr>
-        <w:pStyle w:val="3"/>
-      </w:pPr>
-      <w:r>
-        <w:t>5</w:t>
-      </w:r>
-      <w:r>
-        <w:rPr>
-          <w:rFonts w:hint="eastAsia"/>
-        </w:rPr>
-        <w:t>.7.1</w:t>
-      </w:r>
-      <w:r>
-        <w:t>还款用例</w:t>
-      </w:r>
-    </w:p>
-    <w:p>
-      <w:pPr>
-        <w:pStyle w:val="3"/>
-      </w:pPr>
-      <w:r>
-        <w:t>5</w:t>
-      </w:r>
-      <w:r>
-        <w:rPr>
-          <w:rFonts w:hint="eastAsia"/>
-        </w:rPr>
-        <w:t>.7.2</w:t>
-      </w:r>
-      <w:r>
-        <w:t>还款流程</w:t>
-      </w:r>
-    </w:p>
-    <w:p>
-      <w:pPr>
-        <w:pStyle w:val="2"/>
-      </w:pPr>
-      <w:r>
-        <w:t>5</w:t>
-      </w:r>
-      <w:r>
-        <w:rPr>
-          <w:rFonts w:hint="eastAsia"/>
-        </w:rPr>
-        <w:t>.8</w:t>
-      </w:r>
-      <w:r>
-        <w:t>债权转让冻结</w:t>
-      </w:r>
-    </w:p>
-    <w:p>
-      <w:r>
-        <w:rPr>
-          <w:rFonts w:hint="eastAsia"/>
-        </w:rPr>
-        <w:tab/>
-        <w:t>此接口</w:t>
-      </w:r>
-      <w:r>
-        <w:t>，</w:t>
-      </w:r>
-      <w:r>
-        <w:rPr>
-          <w:rFonts w:hint="eastAsia"/>
-        </w:rPr>
-        <w:t>转为债权</w:t>
-      </w:r>
-      <w:r>
-        <w:t>转让</w:t>
-      </w:r>
-      <w:r>
-        <w:rPr>
-          <w:rFonts w:hint="eastAsia"/>
-        </w:rPr>
-        <w:t>设计</w:t>
-      </w:r>
-      <w:r>
-        <w:t>，</w:t>
-      </w:r>
-      <w:r>
-        <w:rPr>
-          <w:rFonts w:hint="eastAsia"/>
-        </w:rPr>
-        <w:t>债权</w:t>
-      </w:r>
-      <w:r>
-        <w:t>转让</w:t>
-      </w:r>
-      <w:r>
-        <w:rPr>
-          <w:rFonts w:hint="eastAsia"/>
-        </w:rPr>
-        <w:t>购买后</w:t>
-      </w:r>
-      <w:r>
-        <w:t>，</w:t>
-      </w:r>
-      <w:r>
-        <w:rPr>
-          <w:rFonts w:hint="eastAsia"/>
-        </w:rPr>
-        <w:t>进行</w:t>
-      </w:r>
-      <w:r>
-        <w:t>资金冻结。</w:t>
-      </w:r>
-    </w:p>
-    <w:p>
-      <w:pPr>
-        <w:pStyle w:val="3"/>
-      </w:pPr>
-      <w:r>
-        <w:t>5</w:t>
-      </w:r>
-      <w:r>
-        <w:rPr>
-          <w:rFonts w:hint="eastAsia"/>
-        </w:rPr>
         <w:t>.8.1</w:t>
       </w:r>
     </w:p>
@@ -25146,7 +26194,6 @@
         <w:pStyle w:val="3"/>
       </w:pPr>
       <w:r>
-        <w:lastRenderedPageBreak/>
         <w:t>5</w:t>
       </w:r>
       <w:r>
@@ -25391,7 +26438,11 @@
         <w:t>减少</w:t>
       </w:r>
       <w:r>
-        <w:t>账户表压力</w:t>
+        <w:t>账户</w:t>
+      </w:r>
+      <w:r>
+        <w:lastRenderedPageBreak/>
+        <w:t>表压力</w:t>
       </w:r>
     </w:p>
     <w:p>
@@ -25512,7 +26563,6 @@
         <w:rPr>
           <w:rFonts w:hint="eastAsia"/>
         </w:rPr>
-        <w:lastRenderedPageBreak/>
         <w:tab/>
         <w:t>出借</w:t>
       </w:r>
@@ -25533,6 +26583,7 @@
         <w:pStyle w:val="1"/>
       </w:pPr>
       <w:r>
+        <w:lastRenderedPageBreak/>
         <w:t>6</w:t>
       </w:r>
       <w:r>
@@ -25798,7 +26849,7 @@
         <w:color w:val="323E4F" w:themeColor="text2" w:themeShade="BF"/>
         <w:lang w:val="zh-CN"/>
       </w:rPr>
-      <w:t>36</w:t>
+      <w:t>5</w:t>
     </w:r>
     <w:r>
       <w:rPr>
@@ -25837,7 +26888,7 @@
         <w:color w:val="323E4F" w:themeColor="text2" w:themeShade="BF"/>
         <w:lang w:val="zh-CN"/>
       </w:rPr>
-      <w:t>52</w:t>
+      <w:t>55</w:t>
     </w:r>
     <w:r>
       <w:rPr>

--- a/src/doc/资金结算设计文档.docx
+++ b/src/doc/资金结算设计文档.docx
@@ -1941,8 +1941,6 @@
       <w:r>
         <w:t>总体架构</w:t>
       </w:r>
-      <w:bookmarkStart w:id="1" w:name="_GoBack"/>
-      <w:bookmarkEnd w:id="1"/>
     </w:p>
     <w:p>
       <w:pPr>
@@ -9443,10 +9441,10 @@
       <w:pPr>
         <w:pStyle w:val="4"/>
       </w:pPr>
-      <w:bookmarkStart w:id="2" w:name="_4.2.1.3查看流水"/>
-      <w:bookmarkStart w:id="3" w:name="_4.2.1.3查看流水_1"/>
+      <w:bookmarkStart w:id="1" w:name="_4.2.1.3查看流水"/>
+      <w:bookmarkStart w:id="2" w:name="_4.2.1.3查看流水_1"/>
+      <w:bookmarkEnd w:id="1"/>
       <w:bookmarkEnd w:id="2"/>
-      <w:bookmarkEnd w:id="3"/>
       <w:r>
         <w:rPr>
           <w:rFonts w:hint="eastAsia"/>
@@ -11632,8 +11630,8 @@
       <w:pPr>
         <w:pStyle w:val="4"/>
       </w:pPr>
-      <w:bookmarkStart w:id="4" w:name="_4.2.1.5银行卡变更页面"/>
-      <w:bookmarkEnd w:id="4"/>
+      <w:bookmarkStart w:id="3" w:name="_4.2.1.5银行卡变更页面"/>
+      <w:bookmarkEnd w:id="3"/>
       <w:r>
         <w:t>4.2.1.</w:t>
       </w:r>
@@ -14034,8 +14032,8 @@
       <w:pPr>
         <w:pStyle w:val="5"/>
       </w:pPr>
-      <w:bookmarkStart w:id="5" w:name="_4.2.2.1.1互联网账户"/>
-      <w:bookmarkEnd w:id="5"/>
+      <w:bookmarkStart w:id="4" w:name="_4.2.2.1.1互联网账户"/>
+      <w:bookmarkEnd w:id="4"/>
       <w:r>
         <w:rPr>
           <w:rFonts w:hint="eastAsia"/>
@@ -19273,8 +19271,8 @@
       <w:pPr>
         <w:pStyle w:val="4"/>
       </w:pPr>
-      <w:bookmarkStart w:id="6" w:name="_4.3.2.2资产账显示"/>
-      <w:bookmarkEnd w:id="6"/>
+      <w:bookmarkStart w:id="5" w:name="_4.3.2.2资产账显示"/>
+      <w:bookmarkEnd w:id="5"/>
       <w:r>
         <w:rPr>
           <w:rFonts w:hint="eastAsia"/>
@@ -20808,6 +20806,21 @@
         <w:t>实现代扣实时充值请求。</w:t>
       </w:r>
     </w:p>
+    <w:p>
+      <w:pPr>
+        <w:pStyle w:val="5"/>
+        <w:rPr>
+          <w:rFonts w:hint="eastAsia"/>
+        </w:rPr>
+      </w:pPr>
+      <w:r>
+        <w:t xml:space="preserve">4.4.1.1.1 </w:t>
+      </w:r>
+      <w:r>
+        <w:t>用例</w:t>
+      </w:r>
+    </w:p>
+    <w:p/>
     <w:p>
       <w:pPr>
         <w:pStyle w:val="4"/>
@@ -22454,8 +22467,8 @@
       <w:pPr>
         <w:pStyle w:val="1"/>
       </w:pPr>
-      <w:bookmarkStart w:id="7" w:name="_5_API接口设计"/>
-      <w:bookmarkEnd w:id="7"/>
+      <w:bookmarkStart w:id="6" w:name="_5_API接口设计"/>
+      <w:bookmarkEnd w:id="6"/>
       <w:r>
         <w:t>5</w:t>
       </w:r>
@@ -24337,6 +24350,8 @@
       <w:r>
         <w:t>批量划扣</w:t>
       </w:r>
+      <w:bookmarkStart w:id="7" w:name="_GoBack"/>
+      <w:bookmarkEnd w:id="7"/>
     </w:p>
     <w:p>
       <w:r>
@@ -26849,7 +26864,7 @@
         <w:color w:val="323E4F" w:themeColor="text2" w:themeShade="BF"/>
         <w:lang w:val="zh-CN"/>
       </w:rPr>
-      <w:t>5</w:t>
+      <w:t>3</w:t>
     </w:r>
     <w:r>
       <w:rPr>

--- a/src/doc/资金结算设计文档.docx
+++ b/src/doc/资金结算设计文档.docx
@@ -6,7 +6,6 @@
       <w:pPr>
         <w:jc w:val="center"/>
         <w:rPr>
-          <w:rFonts w:hint="eastAsia"/>
           <w:b/>
           <w:sz w:val="48"/>
           <w:szCs w:val="48"/>
@@ -37,6 +36,7 @@
       <w:pPr>
         <w:jc w:val="center"/>
         <w:rPr>
+          <w:rFonts w:hint="eastAsia"/>
           <w:b/>
           <w:sz w:val="48"/>
           <w:szCs w:val="48"/>
@@ -2433,14 +2433,12 @@
         </w:rPr>
         <w:t>用于</w:t>
       </w:r>
-      <w:proofErr w:type="spellStart"/>
       <w:r>
         <w:rPr>
           <w:i/>
         </w:rPr>
         <w:t>guan’y</w:t>
       </w:r>
-      <w:proofErr w:type="spellEnd"/>
     </w:p>
     <w:p>
       <w:pPr>
@@ -7036,14 +7034,12 @@
       <w:r>
         <w:t>API访问权限，</w:t>
       </w:r>
-      <w:proofErr w:type="spellStart"/>
       <w:r>
         <w:rPr>
           <w:rFonts w:hint="eastAsia"/>
         </w:rPr>
         <w:t>ip</w:t>
       </w:r>
-      <w:proofErr w:type="spellEnd"/>
       <w:r>
         <w:t>访问限制</w:t>
       </w:r>
@@ -7492,11 +7488,9 @@
       <w:r>
         <w:t>表：</w:t>
       </w:r>
-      <w:proofErr w:type="spellStart"/>
       <w:r>
         <w:t>t_gq_fss_customer</w:t>
       </w:r>
-      <w:proofErr w:type="spellEnd"/>
     </w:p>
     <w:p>
       <w:r>
@@ -8054,11 +8048,9 @@
             <w:tcW w:w="1418" w:type="dxa"/>
           </w:tcPr>
           <w:p>
-            <w:proofErr w:type="spellStart"/>
             <w:r>
               <w:t>Strigng</w:t>
             </w:r>
-            <w:proofErr w:type="spellEnd"/>
           </w:p>
         </w:tc>
         <w:tc>
@@ -8592,19 +8584,7 @@
                 <w:rPr>
                   <w:rStyle w:val="ac"/>
                 </w:rPr>
-                <w:t>见4</w:t>
-              </w:r>
-              <w:r>
-                <w:rPr>
-                  <w:rStyle w:val="ac"/>
-                </w:rPr>
-                <w:t>.</w:t>
-              </w:r>
-              <w:r>
-                <w:rPr>
-                  <w:rStyle w:val="ac"/>
-                </w:rPr>
-                <w:t>3.2.2</w:t>
+                <w:t>见4.3.2.2</w:t>
               </w:r>
             </w:hyperlink>
           </w:p>
@@ -8630,11 +8610,9 @@
       <w:r>
         <w:t>表：</w:t>
       </w:r>
-      <w:proofErr w:type="spellStart"/>
       <w:r>
         <w:t>t_gq_fss_account</w:t>
       </w:r>
-      <w:proofErr w:type="spellEnd"/>
     </w:p>
     <w:p>
       <w:r>
@@ -9055,11 +9033,9 @@
             <w:tcW w:w="1418" w:type="dxa"/>
           </w:tcPr>
           <w:p>
-            <w:proofErr w:type="spellStart"/>
             <w:r>
               <w:t>Strigng</w:t>
             </w:r>
-            <w:proofErr w:type="spellEnd"/>
           </w:p>
         </w:tc>
         <w:tc>
@@ -9465,11 +9441,9 @@
       <w:r>
         <w:t>表：</w:t>
       </w:r>
-      <w:proofErr w:type="spellStart"/>
       <w:r>
         <w:t>t_gq_fss_water</w:t>
       </w:r>
-      <w:proofErr w:type="spellEnd"/>
     </w:p>
     <w:p>
       <w:r>
@@ -9823,11 +9797,9 @@
             <w:tcW w:w="1418" w:type="dxa"/>
           </w:tcPr>
           <w:p>
-            <w:proofErr w:type="spellStart"/>
             <w:r>
               <w:t>Strigng</w:t>
             </w:r>
-            <w:proofErr w:type="spellEnd"/>
           </w:p>
         </w:tc>
         <w:tc>
@@ -10603,11 +10575,9 @@
       <w:r>
         <w:t>表：</w:t>
       </w:r>
-      <w:proofErr w:type="spellStart"/>
       <w:r>
         <w:t>t_gq_fss_bank_card_info</w:t>
       </w:r>
-      <w:proofErr w:type="spellEnd"/>
     </w:p>
     <w:p>
       <w:r>
@@ -11088,11 +11058,9 @@
             <w:tcW w:w="1418" w:type="dxa"/>
           </w:tcPr>
           <w:p>
-            <w:proofErr w:type="spellStart"/>
             <w:r>
               <w:t>Strigng</w:t>
             </w:r>
-            <w:proofErr w:type="spellEnd"/>
           </w:p>
         </w:tc>
         <w:tc>
@@ -11658,19 +11626,15 @@
       <w:r>
         <w:t>表：</w:t>
       </w:r>
-      <w:proofErr w:type="spellStart"/>
       <w:r>
         <w:t>t_gq_fss_bank_card_info</w:t>
       </w:r>
-      <w:proofErr w:type="spellEnd"/>
       <w:r>
         <w:t>（银行卡表）</w:t>
       </w:r>
-      <w:proofErr w:type="spellStart"/>
       <w:r>
         <w:t>t_gq_fss_changecard_record</w:t>
       </w:r>
-      <w:proofErr w:type="spellEnd"/>
       <w:r>
         <w:t>（变更记录表）</w:t>
       </w:r>
@@ -12617,11 +12581,9 @@
             <w:tcW w:w="1418" w:type="dxa"/>
           </w:tcPr>
           <w:p>
-            <w:proofErr w:type="spellStart"/>
             <w:r>
               <w:t>Strigng</w:t>
             </w:r>
-            <w:proofErr w:type="spellEnd"/>
           </w:p>
         </w:tc>
         <w:tc>
@@ -12715,19 +12677,15 @@
       <w:r>
         <w:t>表：</w:t>
       </w:r>
-      <w:proofErr w:type="spellStart"/>
       <w:r>
         <w:t>t_gq_fss_bank_card_info</w:t>
       </w:r>
-      <w:proofErr w:type="spellEnd"/>
       <w:r>
         <w:t>（银行卡表）</w:t>
       </w:r>
-      <w:proofErr w:type="spellStart"/>
       <w:r>
         <w:t>t_gq_fss_changecard_record</w:t>
       </w:r>
-      <w:proofErr w:type="spellEnd"/>
       <w:r>
         <w:t>（变更记录表）</w:t>
       </w:r>
@@ -13373,11 +13331,9 @@
             <w:tcW w:w="1418" w:type="dxa"/>
           </w:tcPr>
           <w:p>
-            <w:proofErr w:type="spellStart"/>
             <w:r>
               <w:t>Strigng</w:t>
             </w:r>
-            <w:proofErr w:type="spellEnd"/>
           </w:p>
         </w:tc>
         <w:tc>
@@ -14060,22 +14016,18 @@
       <w:r>
         <w:t>表：</w:t>
       </w:r>
-      <w:proofErr w:type="spellStart"/>
       <w:r>
         <w:t>t_gq_fss_account</w:t>
       </w:r>
-      <w:proofErr w:type="spellEnd"/>
       <w:r>
         <w:rPr>
           <w:rFonts w:hint="eastAsia"/>
         </w:rPr>
         <w:t>，</w:t>
       </w:r>
-      <w:proofErr w:type="spellStart"/>
       <w:r>
         <w:t>t_gq_fss_customer</w:t>
       </w:r>
-      <w:proofErr w:type="spellEnd"/>
       <w:r>
         <w:t xml:space="preserve">  </w:t>
       </w:r>
@@ -14143,22 +14095,18 @@
       <w:r>
         <w:t>：10000001（</w:t>
       </w:r>
-      <w:proofErr w:type="spellStart"/>
       <w:r>
         <w:t>t_gq_fss_account</w:t>
       </w:r>
-      <w:proofErr w:type="spellEnd"/>
       <w:r>
         <w:t xml:space="preserve"> </w:t>
       </w:r>
       <w:r>
         <w:t>.</w:t>
       </w:r>
-      <w:proofErr w:type="spellStart"/>
       <w:r>
         <w:t>busi_type</w:t>
       </w:r>
-      <w:proofErr w:type="spellEnd"/>
       <w:r>
         <w:rPr>
           <w:rFonts w:hint="eastAsia"/>
@@ -14629,11 +14577,9 @@
             <w:tcW w:w="1418" w:type="dxa"/>
           </w:tcPr>
           <w:p>
-            <w:proofErr w:type="spellStart"/>
             <w:r>
               <w:t>Strigng</w:t>
             </w:r>
-            <w:proofErr w:type="spellEnd"/>
           </w:p>
         </w:tc>
         <w:tc>
@@ -15204,22 +15150,18 @@
       <w:r>
         <w:t>：10000002（</w:t>
       </w:r>
-      <w:proofErr w:type="spellStart"/>
       <w:r>
         <w:t>t_gq_fss_account</w:t>
       </w:r>
-      <w:proofErr w:type="spellEnd"/>
       <w:r>
         <w:t xml:space="preserve"> </w:t>
       </w:r>
       <w:r>
         <w:t>.</w:t>
       </w:r>
-      <w:proofErr w:type="spellStart"/>
       <w:r>
         <w:t>busi_type</w:t>
       </w:r>
-      <w:proofErr w:type="spellEnd"/>
       <w:r>
         <w:rPr>
           <w:rFonts w:hint="eastAsia"/>
@@ -15249,24 +15191,14 @@
       <w:r>
         <w:t>展示</w:t>
       </w:r>
-      <w:r>
-        <w:fldChar w:fldCharType="begin"/>
-      </w:r>
-      <w:r>
-        <w:instrText xml:space="preserve"> HYPERLINK  \l "_4.2.2.1.1互联网账户" </w:instrText>
-      </w:r>
-      <w:r>
-        <w:fldChar w:fldCharType="separate"/>
-      </w:r>
-      <w:r>
-        <w:rPr>
-          <w:rStyle w:val="ac"/>
-        </w:rPr>
-        <w:t>见4.2.2.1.1</w:t>
-      </w:r>
-      <w:r>
-        <w:fldChar w:fldCharType="end"/>
-      </w:r>
+      <w:hyperlink w:anchor="_4.2.2.1.1互联网账户" w:history="1">
+        <w:r>
+          <w:rPr>
+            <w:rStyle w:val="ac"/>
+          </w:rPr>
+          <w:t>见4.2.2.1.1</w:t>
+        </w:r>
+      </w:hyperlink>
     </w:p>
     <w:p>
       <w:pPr>
@@ -15292,22 +15224,18 @@
       <w:r>
         <w:t>：10000003（</w:t>
       </w:r>
-      <w:proofErr w:type="spellStart"/>
       <w:r>
         <w:t>t_gq_fss_account</w:t>
       </w:r>
-      <w:proofErr w:type="spellEnd"/>
       <w:r>
         <w:t xml:space="preserve"> </w:t>
       </w:r>
       <w:r>
         <w:t>.</w:t>
       </w:r>
-      <w:proofErr w:type="spellStart"/>
       <w:r>
         <w:t>busi_type</w:t>
       </w:r>
-      <w:proofErr w:type="spellEnd"/>
       <w:r>
         <w:rPr>
           <w:rFonts w:hint="eastAsia"/>
@@ -15337,24 +15265,14 @@
       <w:r>
         <w:t>展示</w:t>
       </w:r>
-      <w:r>
-        <w:fldChar w:fldCharType="begin"/>
-      </w:r>
-      <w:r>
-        <w:instrText xml:space="preserve"> HYPERLINK  \l "_4.2.2.1.1互联网账户" </w:instrText>
-      </w:r>
-      <w:r>
-        <w:fldChar w:fldCharType="separate"/>
-      </w:r>
-      <w:r>
-        <w:rPr>
-          <w:rStyle w:val="ac"/>
-        </w:rPr>
-        <w:t>见4.2.2.1.1</w:t>
-      </w:r>
-      <w:r>
-        <w:fldChar w:fldCharType="end"/>
-      </w:r>
+      <w:hyperlink w:anchor="_4.2.2.1.1互联网账户" w:history="1">
+        <w:r>
+          <w:rPr>
+            <w:rStyle w:val="ac"/>
+          </w:rPr>
+          <w:t>见4.2.2.1.1</w:t>
+        </w:r>
+      </w:hyperlink>
     </w:p>
     <w:p>
       <w:pPr>
@@ -15380,22 +15298,18 @@
       <w:r>
         <w:t>：10000004（</w:t>
       </w:r>
-      <w:proofErr w:type="spellStart"/>
       <w:r>
         <w:t>t_gq_fss_account</w:t>
       </w:r>
-      <w:proofErr w:type="spellEnd"/>
       <w:r>
         <w:t xml:space="preserve"> </w:t>
       </w:r>
       <w:r>
         <w:t>.</w:t>
       </w:r>
-      <w:proofErr w:type="spellStart"/>
       <w:r>
         <w:t>busi_type</w:t>
       </w:r>
-      <w:proofErr w:type="spellEnd"/>
       <w:r>
         <w:rPr>
           <w:rFonts w:hint="eastAsia"/>
@@ -15425,24 +15339,14 @@
       <w:r>
         <w:t>展示</w:t>
       </w:r>
-      <w:r>
-        <w:fldChar w:fldCharType="begin"/>
-      </w:r>
-      <w:r>
-        <w:instrText xml:space="preserve"> HYPERLINK  \l "_4.2.2.1.1互联网账户" </w:instrText>
-      </w:r>
-      <w:r>
-        <w:fldChar w:fldCharType="separate"/>
-      </w:r>
-      <w:r>
-        <w:rPr>
-          <w:rStyle w:val="ac"/>
-        </w:rPr>
-        <w:t>见4.2.2.1.1</w:t>
-      </w:r>
-      <w:r>
-        <w:fldChar w:fldCharType="end"/>
-      </w:r>
+      <w:hyperlink w:anchor="_4.2.2.1.1互联网账户" w:history="1">
+        <w:r>
+          <w:rPr>
+            <w:rStyle w:val="ac"/>
+          </w:rPr>
+          <w:t>见4.2.2.1.1</w:t>
+        </w:r>
+      </w:hyperlink>
     </w:p>
     <w:p>
       <w:pPr>
@@ -15468,22 +15372,18 @@
       <w:r>
         <w:t>：10000005（</w:t>
       </w:r>
-      <w:proofErr w:type="spellStart"/>
       <w:r>
         <w:t>t_gq_fss_account</w:t>
       </w:r>
-      <w:proofErr w:type="spellEnd"/>
       <w:r>
         <w:t xml:space="preserve"> </w:t>
       </w:r>
       <w:r>
         <w:t>.</w:t>
       </w:r>
-      <w:proofErr w:type="spellStart"/>
       <w:r>
         <w:t>busi_type</w:t>
       </w:r>
-      <w:proofErr w:type="spellEnd"/>
       <w:r>
         <w:rPr>
           <w:rFonts w:hint="eastAsia"/>
@@ -15513,24 +15413,14 @@
       <w:r>
         <w:t>展示</w:t>
       </w:r>
-      <w:r>
-        <w:fldChar w:fldCharType="begin"/>
-      </w:r>
-      <w:r>
-        <w:instrText xml:space="preserve"> HYPERLINK  \l "_4.2.2.1.1互联网账户" </w:instrText>
-      </w:r>
-      <w:r>
-        <w:fldChar w:fldCharType="separate"/>
-      </w:r>
-      <w:r>
-        <w:rPr>
-          <w:rStyle w:val="ac"/>
-        </w:rPr>
-        <w:t>见4.2.2.1.1</w:t>
-      </w:r>
-      <w:r>
-        <w:fldChar w:fldCharType="end"/>
-      </w:r>
+      <w:hyperlink w:anchor="_4.2.2.1.1互联网账户" w:history="1">
+        <w:r>
+          <w:rPr>
+            <w:rStyle w:val="ac"/>
+          </w:rPr>
+          <w:t>见4.2.2.1.1</w:t>
+        </w:r>
+      </w:hyperlink>
     </w:p>
     <w:p>
       <w:pPr>
@@ -15557,22 +15447,18 @@
       <w:r>
         <w:t>：10000006（</w:t>
       </w:r>
-      <w:proofErr w:type="spellStart"/>
       <w:r>
         <w:t>t_gq_fss_account</w:t>
       </w:r>
-      <w:proofErr w:type="spellEnd"/>
       <w:r>
         <w:t xml:space="preserve"> </w:t>
       </w:r>
       <w:r>
         <w:t>.</w:t>
       </w:r>
-      <w:proofErr w:type="spellStart"/>
       <w:r>
         <w:t>busi_type</w:t>
       </w:r>
-      <w:proofErr w:type="spellEnd"/>
       <w:r>
         <w:rPr>
           <w:rFonts w:hint="eastAsia"/>
@@ -15602,24 +15488,14 @@
       <w:r>
         <w:t>展示</w:t>
       </w:r>
-      <w:r>
-        <w:fldChar w:fldCharType="begin"/>
-      </w:r>
-      <w:r>
-        <w:instrText xml:space="preserve"> HYPERLINK  \l "_4.2.2.1.1互联网账户" </w:instrText>
-      </w:r>
-      <w:r>
-        <w:fldChar w:fldCharType="separate"/>
-      </w:r>
-      <w:r>
-        <w:rPr>
-          <w:rStyle w:val="ac"/>
-        </w:rPr>
-        <w:t>见4.2.2.1.1</w:t>
-      </w:r>
-      <w:r>
-        <w:fldChar w:fldCharType="end"/>
-      </w:r>
+      <w:hyperlink w:anchor="_4.2.2.1.1互联网账户" w:history="1">
+        <w:r>
+          <w:rPr>
+            <w:rStyle w:val="ac"/>
+          </w:rPr>
+          <w:t>见4.2.2.1.1</w:t>
+        </w:r>
+      </w:hyperlink>
     </w:p>
     <w:p>
       <w:pPr>
@@ -15642,22 +15518,18 @@
       <w:r>
         <w:t>：10000007（</w:t>
       </w:r>
-      <w:proofErr w:type="spellStart"/>
       <w:r>
         <w:t>t_gq_fss_account</w:t>
       </w:r>
-      <w:proofErr w:type="spellEnd"/>
       <w:r>
         <w:t xml:space="preserve"> </w:t>
       </w:r>
       <w:r>
         <w:t>.</w:t>
       </w:r>
-      <w:proofErr w:type="spellStart"/>
       <w:r>
         <w:t>busi_type</w:t>
       </w:r>
-      <w:proofErr w:type="spellEnd"/>
       <w:r>
         <w:rPr>
           <w:rFonts w:hint="eastAsia"/>
@@ -15687,24 +15559,14 @@
       <w:r>
         <w:t>展示</w:t>
       </w:r>
-      <w:r>
-        <w:fldChar w:fldCharType="begin"/>
-      </w:r>
-      <w:r>
-        <w:instrText xml:space="preserve"> HYPERLINK  \l "_4.2.2.1.1互联网账户" </w:instrText>
-      </w:r>
-      <w:r>
-        <w:fldChar w:fldCharType="separate"/>
-      </w:r>
-      <w:r>
-        <w:rPr>
-          <w:rStyle w:val="ac"/>
-        </w:rPr>
-        <w:t>见4.2.2.1.1</w:t>
-      </w:r>
-      <w:r>
-        <w:fldChar w:fldCharType="end"/>
-      </w:r>
+      <w:hyperlink w:anchor="_4.2.2.1.1互联网账户" w:history="1">
+        <w:r>
+          <w:rPr>
+            <w:rStyle w:val="ac"/>
+          </w:rPr>
+          <w:t>见4.2.2.1.1</w:t>
+        </w:r>
+      </w:hyperlink>
     </w:p>
     <w:p>
       <w:pPr>
@@ -16193,11 +16055,9 @@
       <w:r>
         <w:t>账户表（</w:t>
       </w:r>
-      <w:proofErr w:type="spellStart"/>
       <w:r>
         <w:t>t_gq_fss_account</w:t>
       </w:r>
-      <w:proofErr w:type="spellEnd"/>
       <w:r>
         <w:t>），</w:t>
       </w:r>
@@ -16219,11 +16079,9 @@
       <w:r>
         <w:t>表（</w:t>
       </w:r>
-      <w:proofErr w:type="spellStart"/>
       <w:r>
         <w:t>t_gq_fss_account</w:t>
       </w:r>
-      <w:proofErr w:type="spellEnd"/>
       <w:r>
         <w:t>），</w:t>
       </w:r>
@@ -16245,11 +16103,9 @@
       <w:r>
         <w:t>信息表（</w:t>
       </w:r>
-      <w:proofErr w:type="spellStart"/>
       <w:r>
         <w:t>t_gq_fss_bank_card_info</w:t>
       </w:r>
-      <w:proofErr w:type="spellEnd"/>
       <w:r>
         <w:t>）</w:t>
       </w:r>
@@ -18150,11 +18006,9 @@
             <w:tcW w:w="1418" w:type="dxa"/>
           </w:tcPr>
           <w:p>
-            <w:proofErr w:type="spellStart"/>
             <w:r>
               <w:t>Strigng</w:t>
             </w:r>
-            <w:proofErr w:type="spellEnd"/>
           </w:p>
         </w:tc>
         <w:tc>
@@ -19313,11 +19167,6 @@
       </w:r>
     </w:p>
     <w:p>
-      <w:pPr>
-        <w:rPr>
-          <w:rFonts w:hint="eastAsia"/>
-        </w:rPr>
-      </w:pPr>
       <w:r>
         <w:rPr>
           <w:rFonts w:hint="eastAsia"/>
@@ -19365,7 +19214,6 @@
       <w:pPr>
         <w:pStyle w:val="4"/>
         <w:rPr>
-          <w:rFonts w:hint="eastAsia"/>
           <w:color w:val="FF0000"/>
         </w:rPr>
       </w:pPr>
@@ -19400,7 +19248,6 @@
       <w:pPr>
         <w:ind w:firstLine="420"/>
         <w:rPr>
-          <w:rFonts w:hint="eastAsia"/>
           <w:color w:val="FF0000"/>
         </w:rPr>
       </w:pPr>
@@ -19475,7 +19322,6 @@
       <w:pPr>
         <w:ind w:firstLine="420"/>
         <w:rPr>
-          <w:rFonts w:hint="eastAsia"/>
           <w:color w:val="FF0000"/>
         </w:rPr>
       </w:pPr>
@@ -19794,9 +19640,6 @@
     <w:p>
       <w:pPr>
         <w:pStyle w:val="4"/>
-        <w:rPr>
-          <w:rFonts w:hint="eastAsia"/>
-        </w:rPr>
       </w:pPr>
       <w:r>
         <w:t>4.3.4.1</w:t>
@@ -19936,9 +19779,6 @@
     <w:p>
       <w:pPr>
         <w:pStyle w:val="4"/>
-        <w:rPr>
-          <w:rFonts w:hint="eastAsia"/>
-        </w:rPr>
       </w:pPr>
       <w:r>
         <w:t>4.3.4.2账务显示</w:t>
@@ -19964,9 +19804,6 @@
     <w:p>
       <w:pPr>
         <w:pStyle w:val="4"/>
-        <w:rPr>
-          <w:rFonts w:hint="eastAsia"/>
-        </w:rPr>
       </w:pPr>
       <w:r>
         <w:t>4.3.5.1记账</w:t>
@@ -20126,43 +19963,34 @@
         <w:t>输入</w:t>
       </w:r>
       <w:r>
-        <w:t>：接口</w:t>
-      </w:r>
-      <w:r>
+        <w:t>：接口调用，</w:t>
+      </w:r>
+      <w:r>
+        <w:rPr>
+          <w:rFonts w:hint="eastAsia"/>
+        </w:rPr>
+        <w:t>借款</w:t>
+      </w:r>
+      <w:r>
+        <w:t>系统发起保证金收取</w:t>
+      </w:r>
+      <w:r>
+        <w:rPr>
+          <w:rFonts w:hint="eastAsia"/>
+        </w:rPr>
+        <w:t>并</w:t>
+      </w:r>
+      <w:r>
+        <w:t>完成交易后，</w:t>
+      </w:r>
+      <w:r>
+        <w:rPr>
+          <w:rFonts w:hint="eastAsia"/>
+        </w:rPr>
         <w:t>调用</w:t>
       </w:r>
       <w:r>
-        <w:t>，</w:t>
-      </w:r>
-      <w:r>
-        <w:rPr>
-          <w:rFonts w:hint="eastAsia"/>
-        </w:rPr>
-        <w:t>借款</w:t>
-      </w:r>
-      <w:r>
-        <w:t>系统发起保证金收取</w:t>
-      </w:r>
-      <w:r>
-        <w:rPr>
-          <w:rFonts w:hint="eastAsia"/>
-        </w:rPr>
-        <w:t>并</w:t>
-      </w:r>
-      <w:r>
-        <w:t>完成交易后，</w:t>
-      </w:r>
-      <w:r>
-        <w:rPr>
-          <w:rFonts w:hint="eastAsia"/>
-        </w:rPr>
-        <w:t>调用</w:t>
-      </w:r>
-      <w:r>
-        <w:t>此接口记账</w:t>
-      </w:r>
-      <w:r>
-        <w:t>。</w:t>
+        <w:t>此接口记账。</w:t>
       </w:r>
     </w:p>
     <w:p>
@@ -20265,10 +20093,7 @@
         <w:t>保证金</w:t>
       </w:r>
       <w:r>
-        <w:t>账</w:t>
-      </w:r>
-      <w:r>
-        <w:t>-</w:t>
+        <w:t>账-</w:t>
       </w:r>
       <w:r>
         <w:rPr>
@@ -20281,11 +20106,6 @@
       </w:r>
     </w:p>
     <w:p>
-      <w:pPr>
-        <w:rPr>
-          <w:rFonts w:hint="eastAsia"/>
-        </w:rPr>
-      </w:pPr>
       <w:r>
         <w:rPr>
           <w:rFonts w:hint="eastAsia"/>
@@ -20603,14 +20423,6 @@
       </w:r>
     </w:p>
     <w:p>
-      <w:r>
-        <w:rPr>
-          <w:rFonts w:hint="eastAsia"/>
-        </w:rPr>
-        <w:tab/>
-      </w:r>
-    </w:p>
-    <w:p>
       <w:pPr>
         <w:pStyle w:val="2"/>
       </w:pPr>
@@ -20631,6 +20443,11 @@
       </w:r>
     </w:p>
     <w:p>
+      <w:pPr>
+        <w:rPr>
+          <w:rFonts w:hint="eastAsia"/>
+        </w:rPr>
+      </w:pPr>
       <w:r>
         <w:rPr>
           <w:rFonts w:hint="eastAsia"/>
@@ -20695,6 +20512,144 @@
       <w:r>
         <w:t>进行相应的资金划转</w:t>
       </w:r>
+      <w:r>
+        <w:t>；</w:t>
+      </w:r>
+      <w:r>
+        <w:rPr>
+          <w:rFonts w:hint="eastAsia"/>
+        </w:rPr>
+        <w:t>交易</w:t>
+      </w:r>
+      <w:r>
+        <w:t xml:space="preserve">模块输入为 </w:t>
+      </w:r>
+      <w:r>
+        <w:rPr>
+          <w:rFonts w:hint="eastAsia"/>
+        </w:rPr>
+        <w:t>前台</w:t>
+      </w:r>
+      <w:r>
+        <w:t xml:space="preserve">页面产生 </w:t>
+      </w:r>
+      <w:r>
+        <w:rPr>
+          <w:rFonts w:hint="eastAsia"/>
+        </w:rPr>
+        <w:t>和</w:t>
+      </w:r>
+      <w:r>
+        <w:t xml:space="preserve"> </w:t>
+      </w:r>
+      <w:r>
+        <w:rPr>
+          <w:rFonts w:hint="eastAsia"/>
+        </w:rPr>
+        <w:t>来自</w:t>
+      </w:r>
+      <w:r>
+        <w:t>API接口，整个系统涉及到</w:t>
+      </w:r>
+      <w:r>
+        <w:rPr>
+          <w:rFonts w:hint="eastAsia"/>
+        </w:rPr>
+        <w:t>支付</w:t>
+      </w:r>
+      <w:r>
+        <w:t>模块，</w:t>
+      </w:r>
+      <w:r>
+        <w:rPr>
+          <w:rFonts w:hint="eastAsia"/>
+        </w:rPr>
+        <w:t>记账</w:t>
+      </w:r>
+      <w:r>
+        <w:t>模块，</w:t>
+      </w:r>
+      <w:r>
+        <w:rPr>
+          <w:rFonts w:hint="eastAsia"/>
+        </w:rPr>
+        <w:t>账户模块</w:t>
+      </w:r>
+      <w:r>
+        <w:t>（余额验证，</w:t>
+      </w:r>
+      <w:r>
+        <w:rPr>
+          <w:rFonts w:hint="eastAsia"/>
+        </w:rPr>
+        <w:t>更新</w:t>
+      </w:r>
+      <w:r>
+        <w:t>余额），</w:t>
+      </w:r>
+      <w:r>
+        <w:rPr>
+          <w:rFonts w:hint="eastAsia"/>
+        </w:rPr>
+        <w:t>异常</w:t>
+      </w:r>
+      <w:r>
+        <w:t>处理模块，</w:t>
+      </w:r>
+      <w:r>
+        <w:rPr>
+          <w:rFonts w:hint="eastAsia"/>
+        </w:rPr>
+        <w:t>系统</w:t>
+      </w:r>
+      <w:r>
+        <w:t>账务</w:t>
+      </w:r>
+      <w:r>
+        <w:rPr>
+          <w:rFonts w:hint="eastAsia"/>
+        </w:rPr>
+        <w:t>科目</w:t>
+      </w:r>
+      <w:r>
+        <w:t>配置（交易</w:t>
+      </w:r>
+      <w:r>
+        <w:rPr>
+          <w:rFonts w:hint="eastAsia"/>
+        </w:rPr>
+        <w:t>类型</w:t>
+      </w:r>
+      <w:r>
+        <w:t>账务科目映射），</w:t>
+      </w:r>
+      <w:r>
+        <w:rPr>
+          <w:rFonts w:hint="eastAsia"/>
+        </w:rPr>
+        <w:t>缓存</w:t>
+      </w:r>
+      <w:r>
+        <w:t>模块（账户缓存</w:t>
+      </w:r>
+      <w:r>
+        <w:rPr>
+          <w:rFonts w:hint="eastAsia"/>
+        </w:rPr>
+        <w:t>信息</w:t>
+      </w:r>
+      <w:r>
+        <w:t>），</w:t>
+      </w:r>
+      <w:r>
+        <w:rPr>
+          <w:rFonts w:hint="eastAsia"/>
+        </w:rPr>
+        <w:t>日志</w:t>
+      </w:r>
+      <w:r>
+        <w:t>模块（日志记录）等</w:t>
+      </w:r>
     </w:p>
     <w:p>
       <w:pPr>
@@ -20705,11 +20660,6 @@
       </w:r>
     </w:p>
     <w:p>
-      <w:pPr>
-        <w:rPr>
-          <w:rFonts w:hint="eastAsia"/>
-        </w:rPr>
-      </w:pPr>
       <w:r>
         <w:rPr>
           <w:rFonts w:hint="eastAsia"/>
@@ -20752,6 +20702,8 @@
       <w:pPr>
         <w:pStyle w:val="4"/>
       </w:pPr>
+      <w:bookmarkStart w:id="6" w:name="_4.4.1.1代扣充值"/>
+      <w:bookmarkEnd w:id="6"/>
       <w:r>
         <w:rPr>
           <w:rFonts w:hint="eastAsia"/>
@@ -20809,9 +20761,6 @@
     <w:p>
       <w:pPr>
         <w:pStyle w:val="5"/>
-        <w:rPr>
-          <w:rFonts w:hint="eastAsia"/>
-        </w:rPr>
       </w:pPr>
       <w:r>
         <w:t xml:space="preserve">4.4.1.1.1 </w:t>
@@ -20823,2371 +20772,20 @@
     <w:p/>
     <w:p>
       <w:pPr>
-        <w:pStyle w:val="4"/>
+        <w:pStyle w:val="5"/>
       </w:pPr>
       <w:r>
         <w:lastRenderedPageBreak/>
-        <w:t>4.4.1.2</w:t>
-      </w:r>
-      <w:r>
-        <w:rPr>
-          <w:rFonts w:hint="eastAsia"/>
-        </w:rPr>
-        <w:t>代付</w:t>
-      </w:r>
-      <w:r>
-        <w:t>提现</w:t>
-      </w:r>
-    </w:p>
-    <w:p>
-      <w:pPr>
-        <w:pStyle w:val="4"/>
-      </w:pPr>
-      <w:r>
-        <w:rPr>
-          <w:rFonts w:hint="eastAsia"/>
-        </w:rPr>
-        <w:t>4.4.1.3投标</w:t>
-      </w:r>
-    </w:p>
-    <w:p>
-      <w:pPr>
-        <w:pStyle w:val="4"/>
-      </w:pPr>
-      <w:r>
-        <w:rPr>
-          <w:rFonts w:hint="eastAsia"/>
-        </w:rPr>
-        <w:t>4.4.1.4债权</w:t>
-      </w:r>
-      <w:r>
-        <w:t>转让购买(</w:t>
-      </w:r>
-      <w:r>
-        <w:rPr>
-          <w:rFonts w:hint="eastAsia"/>
-        </w:rPr>
-        <w:t>冻结</w:t>
-      </w:r>
-      <w:r>
-        <w:t>)</w:t>
-      </w:r>
-    </w:p>
-    <w:p>
-      <w:pPr>
-        <w:pStyle w:val="4"/>
-      </w:pPr>
-      <w:r>
-        <w:rPr>
-          <w:rFonts w:hint="eastAsia"/>
-        </w:rPr>
-        <w:t>4.4.1.4实时</w:t>
-      </w:r>
-      <w:r>
-        <w:t>转账</w:t>
-      </w:r>
-    </w:p>
-    <w:p>
-      <w:pPr>
-        <w:pStyle w:val="4"/>
-      </w:pPr>
-      <w:r>
-        <w:rPr>
-          <w:rFonts w:hint="eastAsia"/>
-        </w:rPr>
-        <w:t>4.4.1.5返现</w:t>
-      </w:r>
-      <w:r>
-        <w:t>卷</w:t>
-      </w:r>
-      <w:r>
-        <w:rPr>
-          <w:rFonts w:hint="eastAsia"/>
-        </w:rPr>
-        <w:t>实时</w:t>
-      </w:r>
-      <w:r>
-        <w:t>返现</w:t>
-      </w:r>
-      <w:r>
-        <w:rPr>
-          <w:rFonts w:hint="eastAsia"/>
-        </w:rPr>
-        <w:tab/>
-      </w:r>
-    </w:p>
-    <w:p>
-      <w:pPr>
-        <w:pStyle w:val="3"/>
-      </w:pPr>
-      <w:r>
-        <w:rPr>
-          <w:rFonts w:hint="eastAsia"/>
-        </w:rPr>
-        <w:t>4.4.2异步</w:t>
-      </w:r>
-      <w:r>
-        <w:t>交易</w:t>
-      </w:r>
-    </w:p>
-    <w:p>
-      <w:pPr>
-        <w:pStyle w:val="4"/>
-      </w:pPr>
-      <w:r>
-        <w:rPr>
-          <w:rFonts w:hint="eastAsia"/>
-        </w:rPr>
-        <w:t>4.4.2.1网银</w:t>
-      </w:r>
-      <w:r>
-        <w:t>充值</w:t>
-      </w:r>
-    </w:p>
-    <w:p>
-      <w:pPr>
-        <w:pStyle w:val="4"/>
-      </w:pPr>
-      <w:r>
-        <w:rPr>
-          <w:rFonts w:hint="eastAsia"/>
-        </w:rPr>
-        <w:t>4.4.2.2网关</w:t>
-      </w:r>
-      <w:r>
-        <w:t>提现</w:t>
-      </w:r>
-    </w:p>
-    <w:p>
-      <w:pPr>
-        <w:pStyle w:val="4"/>
-      </w:pPr>
-      <w:r>
-        <w:rPr>
-          <w:rFonts w:hint="eastAsia"/>
-        </w:rPr>
-        <w:t>4.4.2.3抵押标放款</w:t>
-      </w:r>
-      <w:r>
-        <w:t>申请（抵押权转账到借款人）</w:t>
-      </w:r>
-    </w:p>
-    <w:p>
-      <w:pPr>
-        <w:pStyle w:val="4"/>
-      </w:pPr>
-      <w:r>
-        <w:rPr>
-          <w:rFonts w:hint="eastAsia"/>
-        </w:rPr>
-        <w:t>4.4.2.4满标</w:t>
-      </w:r>
-      <w:r>
-        <w:t>转账</w:t>
-      </w:r>
-    </w:p>
-    <w:p>
-      <w:pPr>
-        <w:pStyle w:val="4"/>
-      </w:pPr>
-      <w:r>
-        <w:rPr>
-          <w:rFonts w:hint="eastAsia"/>
-        </w:rPr>
-        <w:t>4.4.2.5</w:t>
-      </w:r>
-      <w:r>
-        <w:t>流标退款</w:t>
-      </w:r>
-    </w:p>
-    <w:p>
-      <w:pPr>
-        <w:pStyle w:val="4"/>
-      </w:pPr>
-      <w:r>
-        <w:t>4.4.2.6还款转账</w:t>
-      </w:r>
-    </w:p>
-    <w:p>
-      <w:pPr>
-        <w:pStyle w:val="4"/>
-      </w:pPr>
-      <w:r>
-        <w:rPr>
-          <w:rFonts w:hint="eastAsia"/>
-        </w:rPr>
-        <w:t>4.4.2.7红包</w:t>
-      </w:r>
-      <w:r>
-        <w:t>使用转账</w:t>
-      </w:r>
-    </w:p>
-    <w:p>
-      <w:pPr>
-        <w:pStyle w:val="4"/>
-      </w:pPr>
-      <w:r>
-        <w:rPr>
-          <w:rFonts w:hint="eastAsia"/>
-        </w:rPr>
-        <w:t>4.4.2.8</w:t>
-      </w:r>
-      <w:r>
-        <w:t>加息转账</w:t>
-      </w:r>
-    </w:p>
-    <w:p/>
-    <w:p>
-      <w:pPr>
-        <w:pStyle w:val="3"/>
-      </w:pPr>
-      <w:r>
-        <w:rPr>
-          <w:rFonts w:hint="eastAsia"/>
-        </w:rPr>
-        <w:lastRenderedPageBreak/>
-        <w:t>4.4.3需</w:t>
-      </w:r>
-      <w:r>
-        <w:t>审核交易</w:t>
-      </w:r>
-    </w:p>
-    <w:p>
-      <w:pPr>
-        <w:pStyle w:val="4"/>
-      </w:pPr>
-      <w:r>
-        <w:rPr>
-          <w:rFonts w:hint="eastAsia"/>
-        </w:rPr>
-        <w:t>4.4.3.1出借</w:t>
-      </w:r>
-      <w:r>
-        <w:t>代扣申请</w:t>
-      </w:r>
-    </w:p>
-    <w:p>
-      <w:pPr>
-        <w:pStyle w:val="4"/>
-      </w:pPr>
-      <w:r>
-        <w:rPr>
-          <w:rFonts w:hint="eastAsia"/>
-        </w:rPr>
-        <w:t>4.4.3.2出借</w:t>
-      </w:r>
-      <w:r>
-        <w:t>赎回</w:t>
-      </w:r>
-      <w:r>
-        <w:rPr>
-          <w:rFonts w:hint="eastAsia"/>
-        </w:rPr>
-        <w:t>申请</w:t>
-      </w:r>
-    </w:p>
-    <w:p>
-      <w:pPr>
-        <w:pStyle w:val="4"/>
-      </w:pPr>
-      <w:r>
-        <w:rPr>
-          <w:rFonts w:hint="eastAsia"/>
-        </w:rPr>
-        <w:t>4.4.3.3放款</w:t>
-      </w:r>
-      <w:r>
-        <w:t>申请</w:t>
-      </w:r>
-    </w:p>
-    <w:p>
-      <w:pPr>
-        <w:pStyle w:val="4"/>
-      </w:pPr>
-      <w:r>
-        <w:rPr>
-          <w:rFonts w:hint="eastAsia"/>
-        </w:rPr>
-        <w:t>4.4.3.4还款</w:t>
-      </w:r>
-      <w:r>
-        <w:t>代扣申请</w:t>
-      </w:r>
-    </w:p>
-    <w:p>
-      <w:pPr>
-        <w:pStyle w:val="4"/>
-      </w:pPr>
-      <w:r>
-        <w:rPr>
-          <w:rFonts w:hint="eastAsia"/>
-        </w:rPr>
-        <w:t>4.4.3.5抵押权</w:t>
-      </w:r>
-      <w:r>
-        <w:t>人代扣申请</w:t>
-      </w:r>
-    </w:p>
-    <w:p>
-      <w:pPr>
-        <w:pStyle w:val="4"/>
-      </w:pPr>
-      <w:r>
-        <w:rPr>
-          <w:rFonts w:hint="eastAsia"/>
-        </w:rPr>
-        <w:t>4.4.3.6抵押权</w:t>
-      </w:r>
-      <w:r>
-        <w:t>人</w:t>
-      </w:r>
-      <w:r>
-        <w:rPr>
-          <w:rFonts w:hint="eastAsia"/>
-        </w:rPr>
-        <w:t>付款</w:t>
-      </w:r>
-      <w:r>
-        <w:t>申请</w:t>
-      </w:r>
-    </w:p>
-    <w:p>
-      <w:pPr>
-        <w:pStyle w:val="3"/>
-      </w:pPr>
-      <w:r>
-        <w:rPr>
-          <w:rFonts w:hint="eastAsia"/>
-        </w:rPr>
-        <w:t>4.4.4流程</w:t>
-      </w:r>
-      <w:r>
-        <w:t>交易</w:t>
-      </w:r>
-    </w:p>
-    <w:p>
-      <w:r>
-        <w:t>4.4.1</w:t>
-      </w:r>
-      <w:r>
-        <w:rPr>
-          <w:rFonts w:hint="eastAsia"/>
-        </w:rPr>
-        <w:t>抵押标</w:t>
-      </w:r>
-      <w:r>
-        <w:t>预放款申请</w:t>
-      </w:r>
-    </w:p>
-    <w:p>
-      <w:pPr>
-        <w:pStyle w:val="3"/>
-      </w:pPr>
-      <w:r>
-        <w:rPr>
-          <w:rFonts w:hint="eastAsia"/>
-        </w:rPr>
-        <w:t>4.4.5交易</w:t>
-      </w:r>
-      <w:r>
-        <w:t>记录</w:t>
-      </w:r>
-    </w:p>
-    <w:p>
-      <w:pPr>
-        <w:pStyle w:val="4"/>
-      </w:pPr>
-      <w:r>
-        <w:rPr>
-          <w:rFonts w:hint="eastAsia"/>
-        </w:rPr>
-        <w:t>4.4.5.1充值</w:t>
-      </w:r>
-      <w:r>
-        <w:t>记录</w:t>
-      </w:r>
-    </w:p>
-    <w:p>
-      <w:pPr>
-        <w:pStyle w:val="4"/>
-      </w:pPr>
-      <w:r>
-        <w:rPr>
-          <w:rFonts w:hint="eastAsia"/>
-        </w:rPr>
-        <w:t>4.4.5.2提现</w:t>
-      </w:r>
-      <w:r>
-        <w:t>记录</w:t>
-      </w:r>
-    </w:p>
-    <w:p>
-      <w:pPr>
-        <w:pStyle w:val="4"/>
-        <w:rPr>
-          <w:rFonts w:hint="eastAsia"/>
-        </w:rPr>
-      </w:pPr>
-      <w:r>
-        <w:rPr>
-          <w:rFonts w:hint="eastAsia"/>
-        </w:rPr>
-        <w:t>4.4.5.3</w:t>
-      </w:r>
-      <w:r>
-        <w:t>转账记录</w:t>
-      </w:r>
-    </w:p>
-    <w:p>
-      <w:pPr>
-        <w:pStyle w:val="2"/>
-      </w:pPr>
-      <w:r>
-        <w:rPr>
-          <w:rFonts w:hint="eastAsia"/>
-        </w:rPr>
-        <w:t>4.5</w:t>
-      </w:r>
-      <w:r>
-        <w:t>对账</w:t>
-      </w:r>
-      <w:r>
-        <w:t>模块</w:t>
-      </w:r>
-    </w:p>
-    <w:p>
-      <w:r>
-        <w:rPr>
-          <w:rFonts w:hint="eastAsia"/>
-        </w:rPr>
-        <w:tab/>
-      </w:r>
-      <w:r>
-        <w:t>对账</w:t>
-      </w:r>
-      <w:r>
-        <w:t>模块分为两部分，</w:t>
-      </w:r>
-      <w:r>
-        <w:rPr>
-          <w:rFonts w:hint="eastAsia"/>
-        </w:rPr>
-        <w:t>一是</w:t>
-      </w:r>
-      <w:r>
-        <w:t>与第三方资金</w:t>
-      </w:r>
-      <w:r>
-        <w:rPr>
-          <w:rFonts w:hint="eastAsia"/>
-        </w:rPr>
-        <w:t>对账</w:t>
-      </w:r>
-      <w:r>
-        <w:t>，</w:t>
-      </w:r>
-      <w:r>
-        <w:rPr>
-          <w:rFonts w:hint="eastAsia"/>
-        </w:rPr>
-        <w:t>二是</w:t>
-      </w:r>
-      <w:r>
-        <w:t>与业务系统对账</w:t>
-      </w:r>
-      <w:r>
-        <w:t>。</w:t>
-      </w:r>
-      <w:r>
-        <w:t>暂定，</w:t>
-      </w:r>
-      <w:r>
-        <w:rPr>
-          <w:rFonts w:hint="eastAsia"/>
-        </w:rPr>
-        <w:t>后期</w:t>
-      </w:r>
-      <w:r>
-        <w:t>开发。</w:t>
-      </w:r>
-    </w:p>
-    <w:p>
-      <w:pPr>
-        <w:pStyle w:val="2"/>
-      </w:pPr>
-      <w:r>
-        <w:rPr>
-          <w:rFonts w:hint="eastAsia"/>
-        </w:rPr>
-        <w:lastRenderedPageBreak/>
-        <w:t>4.6</w:t>
-      </w:r>
-      <w:r>
-        <w:rPr>
-          <w:rFonts w:hint="eastAsia"/>
-        </w:rPr>
-        <w:t>订单</w:t>
-      </w:r>
-      <w:r>
-        <w:t>模块</w:t>
-      </w:r>
-    </w:p>
-    <w:p>
-      <w:pPr>
-        <w:rPr>
-          <w:rFonts w:hint="eastAsia"/>
-        </w:rPr>
-      </w:pPr>
-      <w:r>
-        <w:rPr>
-          <w:rFonts w:hint="eastAsia"/>
-        </w:rPr>
-        <w:tab/>
-        <w:t>订单</w:t>
-      </w:r>
-      <w:r>
-        <w:t>模块分为两部分，</w:t>
-      </w:r>
-      <w:r>
-        <w:rPr>
-          <w:rFonts w:hint="eastAsia"/>
-        </w:rPr>
-        <w:t>一是</w:t>
-      </w:r>
-      <w:r>
-        <w:t>，</w:t>
-      </w:r>
-      <w:r>
-        <w:rPr>
-          <w:rFonts w:hint="eastAsia"/>
-        </w:rPr>
-        <w:t>与</w:t>
-      </w:r>
-      <w:r>
-        <w:t>业务系统交互产生的订单信息，</w:t>
-      </w:r>
-      <w:r>
-        <w:rPr>
-          <w:rFonts w:hint="eastAsia"/>
-        </w:rPr>
-        <w:t>二是</w:t>
-      </w:r>
-      <w:r>
-        <w:t>，</w:t>
-      </w:r>
-      <w:r>
-        <w:rPr>
-          <w:rFonts w:hint="eastAsia"/>
-        </w:rPr>
-        <w:t>与</w:t>
-      </w:r>
-      <w:r>
-        <w:t>第三方交互记录的订单信息</w:t>
-      </w:r>
-      <w:r>
-        <w:t xml:space="preserve"> </w:t>
-      </w:r>
-    </w:p>
-    <w:p>
-      <w:pPr>
-        <w:pStyle w:val="3"/>
-      </w:pPr>
-      <w:r>
-        <w:t>4.6.1</w:t>
-      </w:r>
-      <w:r>
-        <w:t>API</w:t>
-      </w:r>
-      <w:r>
-        <w:t>业务</w:t>
-      </w:r>
-      <w:r>
-        <w:rPr>
-          <w:rFonts w:hint="eastAsia"/>
-        </w:rPr>
-        <w:t>交互</w:t>
-      </w:r>
-      <w:r>
-        <w:t>订单</w:t>
-      </w:r>
-    </w:p>
-    <w:p>
-      <w:r>
-        <w:rPr>
-          <w:rFonts w:hint="eastAsia"/>
-        </w:rPr>
-        <w:tab/>
-        <w:t>此订单</w:t>
-      </w:r>
-      <w:r>
-        <w:t>，</w:t>
-      </w:r>
-      <w:r>
-        <w:rPr>
-          <w:rFonts w:hint="eastAsia"/>
-        </w:rPr>
-        <w:t>用于</w:t>
-      </w:r>
-      <w:r>
-        <w:t>记录，</w:t>
-      </w:r>
-      <w:r>
-        <w:rPr>
-          <w:rFonts w:hint="eastAsia"/>
-        </w:rPr>
-        <w:t>API</w:t>
-      </w:r>
-      <w:r>
-        <w:t>连接记录，</w:t>
-      </w:r>
-      <w:r>
-        <w:rPr>
-          <w:rFonts w:hint="eastAsia"/>
-        </w:rPr>
-        <w:t>用户</w:t>
-      </w:r>
-      <w:r>
-        <w:t>记录，</w:t>
-      </w:r>
-      <w:r>
-        <w:rPr>
-          <w:rFonts w:hint="eastAsia"/>
-        </w:rPr>
-        <w:t>与</w:t>
-      </w:r>
-      <w:r>
-        <w:t>业务系统交互状态，</w:t>
-      </w:r>
-      <w:r>
-        <w:rPr>
-          <w:rFonts w:hint="eastAsia"/>
-        </w:rPr>
-        <w:t>结果</w:t>
-      </w:r>
-      <w:r>
-        <w:t>等等</w:t>
-      </w:r>
-    </w:p>
-    <w:p>
-      <w:pPr>
-        <w:pStyle w:val="4"/>
-      </w:pPr>
-      <w:r>
-        <w:rPr>
-          <w:rFonts w:hint="eastAsia"/>
-        </w:rPr>
-        <w:t>4.6.1.1生成</w:t>
-      </w:r>
-      <w:r>
-        <w:t>订单</w:t>
-      </w:r>
-    </w:p>
-    <w:p>
-      <w:r>
-        <w:rPr>
-          <w:rFonts w:hint="eastAsia"/>
-        </w:rPr>
-        <w:t>API</w:t>
-      </w:r>
-      <w:r>
-        <w:t>接收到请求后，</w:t>
-      </w:r>
-      <w:r>
-        <w:rPr>
-          <w:rFonts w:hint="eastAsia"/>
-        </w:rPr>
-        <w:t>订单</w:t>
-      </w:r>
-      <w:r>
-        <w:t>即生成（如API</w:t>
-      </w:r>
-      <w:r>
-        <w:rPr>
-          <w:rFonts w:hint="eastAsia"/>
-        </w:rPr>
-        <w:t>校验</w:t>
-      </w:r>
-      <w:r>
-        <w:t>失败，</w:t>
-      </w:r>
-      <w:r>
-        <w:rPr>
-          <w:rFonts w:hint="eastAsia"/>
-        </w:rPr>
-        <w:t>订单</w:t>
-      </w:r>
-      <w:r>
-        <w:t>状态及为失败，</w:t>
-      </w:r>
-      <w:r>
-        <w:rPr>
-          <w:rFonts w:hint="eastAsia"/>
-        </w:rPr>
-        <w:t>不需要</w:t>
-      </w:r>
-      <w:r>
-        <w:t>再次更新），</w:t>
-      </w:r>
-    </w:p>
-    <w:p>
-      <w:pPr>
-        <w:pStyle w:val="4"/>
-      </w:pPr>
-      <w:r>
-        <w:rPr>
-          <w:rFonts w:hint="eastAsia"/>
-        </w:rPr>
-        <w:t>4.6.1.2更新</w:t>
-      </w:r>
-      <w:r>
-        <w:t>订单</w:t>
-      </w:r>
-    </w:p>
-    <w:p>
-      <w:r>
-        <w:rPr>
-          <w:rFonts w:hint="eastAsia"/>
-        </w:rPr>
-        <w:t>1</w:t>
-      </w:r>
-      <w:r>
-        <w:t>.</w:t>
-      </w:r>
-      <w:r>
-        <w:rPr>
-          <w:rFonts w:hint="eastAsia"/>
-        </w:rPr>
-        <w:t>交易</w:t>
-      </w:r>
-      <w:r>
-        <w:t>失败后，</w:t>
-      </w:r>
-      <w:r>
-        <w:rPr>
-          <w:rFonts w:hint="eastAsia"/>
-        </w:rPr>
-        <w:t>更新</w:t>
-      </w:r>
-      <w:r>
-        <w:t>订单状态，</w:t>
-      </w:r>
-      <w:r>
-        <w:rPr>
-          <w:rFonts w:hint="eastAsia"/>
-        </w:rPr>
-        <w:t>及</w:t>
-      </w:r>
-      <w:r>
-        <w:t>失败原因</w:t>
-      </w:r>
-    </w:p>
-    <w:p>
-      <w:pPr>
-        <w:rPr>
-          <w:rFonts w:hint="eastAsia"/>
-        </w:rPr>
-      </w:pPr>
-      <w:r>
-        <w:rPr>
-          <w:rFonts w:hint="eastAsia"/>
-        </w:rPr>
-        <w:t>2</w:t>
-      </w:r>
-      <w:r>
-        <w:rPr>
-          <w:rFonts w:hint="eastAsia"/>
-        </w:rPr>
-        <w:t>.交易</w:t>
-      </w:r>
-      <w:r>
-        <w:t>成功后，</w:t>
-      </w:r>
-      <w:r>
-        <w:rPr>
-          <w:rFonts w:hint="eastAsia"/>
-        </w:rPr>
-        <w:t>更新</w:t>
-      </w:r>
-      <w:r>
-        <w:t>订单状态成功。</w:t>
-      </w:r>
-    </w:p>
-    <w:p>
-      <w:pPr>
-        <w:pStyle w:val="3"/>
-      </w:pPr>
-      <w:r>
-        <w:rPr>
-          <w:rFonts w:hint="eastAsia"/>
-        </w:rPr>
-        <w:t>4.6.2第三方交易</w:t>
-      </w:r>
-      <w:r>
-        <w:t>订单</w:t>
-      </w:r>
-    </w:p>
-    <w:p>
-      <w:r>
-        <w:rPr>
-          <w:rFonts w:hint="eastAsia"/>
-        </w:rPr>
-        <w:tab/>
-        <w:t>此订单</w:t>
-      </w:r>
-      <w:r>
-        <w:t>，</w:t>
-      </w:r>
-      <w:r>
-        <w:rPr>
-          <w:rFonts w:hint="eastAsia"/>
-        </w:rPr>
-        <w:t>用于</w:t>
-      </w:r>
-      <w:r>
-        <w:t>记录与地单方发生交易的交易记录，</w:t>
-      </w:r>
-      <w:r>
-        <w:rPr>
-          <w:rFonts w:hint="eastAsia"/>
-        </w:rPr>
-        <w:t>便于</w:t>
-      </w:r>
-      <w:r>
-        <w:t>未来发现问题，</w:t>
-      </w:r>
-      <w:r>
-        <w:rPr>
-          <w:rFonts w:hint="eastAsia"/>
-        </w:rPr>
-        <w:t>解决</w:t>
-      </w:r>
-      <w:r>
-        <w:t>问题，</w:t>
-      </w:r>
-      <w:r>
-        <w:rPr>
-          <w:rFonts w:hint="eastAsia"/>
-        </w:rPr>
-        <w:t>防止</w:t>
-      </w:r>
-      <w:r>
-        <w:t>，</w:t>
-      </w:r>
-      <w:r>
-        <w:rPr>
-          <w:rFonts w:hint="eastAsia"/>
-        </w:rPr>
-        <w:t>由于由于</w:t>
-      </w:r>
-      <w:r>
-        <w:t>各种原因，</w:t>
-      </w:r>
-      <w:r>
-        <w:rPr>
-          <w:rFonts w:hint="eastAsia"/>
-        </w:rPr>
-        <w:t>发生</w:t>
-      </w:r>
-      <w:r>
-        <w:t>数据记录丢失，</w:t>
-      </w:r>
-      <w:r>
-        <w:rPr>
-          <w:rFonts w:hint="eastAsia"/>
-        </w:rPr>
-        <w:t>造成</w:t>
-      </w:r>
-      <w:r>
-        <w:t>与第三方交互丢失，便于问题</w:t>
-      </w:r>
-      <w:r>
-        <w:rPr>
-          <w:rFonts w:hint="eastAsia"/>
-        </w:rPr>
-        <w:t>查找</w:t>
-      </w:r>
-      <w:r>
-        <w:t>。</w:t>
-      </w:r>
-    </w:p>
-    <w:p>
-      <w:pPr>
-        <w:pStyle w:val="4"/>
-      </w:pPr>
-      <w:r>
-        <w:rPr>
-          <w:rFonts w:hint="eastAsia"/>
-        </w:rPr>
-        <w:lastRenderedPageBreak/>
-        <w:t>4.6.2.1生成</w:t>
-      </w:r>
-      <w:r>
-        <w:t>订单</w:t>
-      </w:r>
-    </w:p>
-    <w:p>
-      <w:r>
-        <w:t>发起</w:t>
-      </w:r>
-      <w:r>
-        <w:rPr>
-          <w:rFonts w:hint="eastAsia"/>
-        </w:rPr>
-        <w:t>第三方</w:t>
-      </w:r>
-      <w:r>
-        <w:t>交易前，</w:t>
-      </w:r>
-      <w:r>
-        <w:rPr>
-          <w:rFonts w:hint="eastAsia"/>
-        </w:rPr>
-        <w:t>生成</w:t>
-      </w:r>
-      <w:r>
-        <w:t>此订单。</w:t>
-      </w:r>
-    </w:p>
-    <w:p>
-      <w:pPr>
-        <w:pStyle w:val="4"/>
-      </w:pPr>
-      <w:r>
-        <w:rPr>
-          <w:rFonts w:hint="eastAsia"/>
-        </w:rPr>
-        <w:t>4.6.2.2更新</w:t>
-      </w:r>
-      <w:r>
-        <w:t>订单</w:t>
-      </w:r>
-    </w:p>
-    <w:p>
-      <w:pPr>
-        <w:pStyle w:val="4"/>
-      </w:pPr>
-      <w:r>
-        <w:rPr>
-          <w:rFonts w:hint="eastAsia"/>
-        </w:rPr>
-        <w:t>4.6.2.1</w:t>
-      </w:r>
-      <w:r>
-        <w:t>生成订单</w:t>
-      </w:r>
-    </w:p>
-    <w:p>
-      <w:r>
-        <w:rPr>
-          <w:rFonts w:hint="eastAsia"/>
-        </w:rPr>
-        <w:tab/>
-        <w:t>与</w:t>
-      </w:r>
-      <w:r>
-        <w:t>第三方发生交易前，</w:t>
-      </w:r>
-      <w:r>
-        <w:rPr>
-          <w:rFonts w:hint="eastAsia"/>
-        </w:rPr>
-        <w:t>需要</w:t>
-      </w:r>
-      <w:r>
-        <w:t>生成订单，</w:t>
-      </w:r>
-    </w:p>
-    <w:p>
-      <w:pPr>
-        <w:pStyle w:val="4"/>
-        <w:rPr>
-          <w:rFonts w:hint="eastAsia"/>
-        </w:rPr>
-      </w:pPr>
-      <w:r>
-        <w:rPr>
-          <w:rFonts w:hint="eastAsia"/>
-        </w:rPr>
-        <w:t>4.6.2.2更新</w:t>
-      </w:r>
-      <w:r>
-        <w:t>订单</w:t>
-      </w:r>
-    </w:p>
-    <w:p>
-      <w:pPr>
-        <w:pStyle w:val="2"/>
-      </w:pPr>
-      <w:r>
-        <w:rPr>
-          <w:rFonts w:hint="eastAsia"/>
-        </w:rPr>
-        <w:t>4.</w:t>
-      </w:r>
-      <w:r>
-        <w:t>7</w:t>
-      </w:r>
-      <w:r>
-        <w:rPr>
-          <w:rFonts w:hint="eastAsia"/>
-        </w:rPr>
-        <w:t>异常</w:t>
-      </w:r>
-      <w:r>
-        <w:t>（风控）预警模块</w:t>
-      </w:r>
-    </w:p>
-    <w:p>
-      <w:r>
-        <w:rPr>
-          <w:rFonts w:hint="eastAsia"/>
-        </w:rPr>
-        <w:tab/>
-        <w:t>异常</w:t>
-      </w:r>
-      <w:r>
-        <w:t>模块，</w:t>
-      </w:r>
-      <w:r>
-        <w:rPr>
-          <w:rFonts w:hint="eastAsia"/>
-        </w:rPr>
-        <w:t>主要</w:t>
-      </w:r>
-      <w:r>
-        <w:t>处理，</w:t>
-      </w:r>
-      <w:r>
-        <w:rPr>
-          <w:rFonts w:hint="eastAsia"/>
-        </w:rPr>
-        <w:t>充值</w:t>
-      </w:r>
-      <w:r>
-        <w:t>、</w:t>
-      </w:r>
-      <w:r>
-        <w:rPr>
-          <w:rFonts w:hint="eastAsia"/>
-        </w:rPr>
-        <w:t>提现</w:t>
-      </w:r>
-      <w:r>
-        <w:t>、</w:t>
-      </w:r>
-      <w:r>
-        <w:rPr>
-          <w:rFonts w:hint="eastAsia"/>
-        </w:rPr>
-        <w:t>转账</w:t>
-      </w:r>
-      <w:r>
-        <w:t>等交易过程中，</w:t>
-      </w:r>
-      <w:r>
-        <w:rPr>
-          <w:rFonts w:hint="eastAsia"/>
-        </w:rPr>
-        <w:t>由于</w:t>
-      </w:r>
-      <w:r>
-        <w:t>网络，</w:t>
-      </w:r>
-      <w:r>
-        <w:rPr>
-          <w:rFonts w:hint="eastAsia"/>
-        </w:rPr>
-        <w:t>第三方</w:t>
-      </w:r>
-      <w:r>
-        <w:t>，</w:t>
-      </w:r>
-      <w:r>
-        <w:rPr>
-          <w:rFonts w:hint="eastAsia"/>
-        </w:rPr>
-        <w:t>本地</w:t>
-      </w:r>
-      <w:r>
-        <w:t>系统异常等等情况造成</w:t>
-      </w:r>
-      <w:r>
-        <w:rPr>
-          <w:rFonts w:hint="eastAsia"/>
-        </w:rPr>
-        <w:t>交易</w:t>
-      </w:r>
-      <w:r>
-        <w:t>异常，</w:t>
-      </w:r>
-      <w:r>
-        <w:rPr>
-          <w:rFonts w:hint="eastAsia"/>
-        </w:rPr>
-        <w:t>需要</w:t>
-      </w:r>
-      <w:r>
-        <w:t>进行人工干预的情况。</w:t>
-      </w:r>
-    </w:p>
-    <w:p>
-      <w:r>
-        <w:rPr>
-          <w:rFonts w:hint="eastAsia"/>
-        </w:rPr>
-        <w:tab/>
-        <w:t>处于</w:t>
-      </w:r>
-      <w:r>
-        <w:t>风控考虑，</w:t>
-      </w:r>
-      <w:r>
-        <w:rPr>
-          <w:rFonts w:hint="eastAsia"/>
-        </w:rPr>
-        <w:t>由于</w:t>
-      </w:r>
-      <w:r>
-        <w:t>客户的多次发生交易，</w:t>
-      </w:r>
-      <w:r>
-        <w:rPr>
-          <w:rFonts w:hint="eastAsia"/>
-        </w:rPr>
-        <w:t>进行</w:t>
-      </w:r>
-      <w:r>
-        <w:t>的</w:t>
-      </w:r>
-      <w:r>
-        <w:rPr>
-          <w:rFonts w:hint="eastAsia"/>
-        </w:rPr>
-        <w:t>人工</w:t>
-      </w:r>
-      <w:r>
-        <w:t>干预过程。</w:t>
-      </w:r>
-    </w:p>
-    <w:p>
-      <w:r>
-        <w:rPr>
-          <w:rFonts w:hint="eastAsia"/>
-        </w:rPr>
-        <w:tab/>
-      </w:r>
-      <w:r>
-        <w:t>交易数据分析后，</w:t>
-      </w:r>
-      <w:r>
-        <w:rPr>
-          <w:rFonts w:hint="eastAsia"/>
-        </w:rPr>
-        <w:t>发现</w:t>
-      </w:r>
-      <w:r>
-        <w:t>的资金异常信息等。</w:t>
-      </w:r>
-    </w:p>
-    <w:p>
-      <w:r>
-        <w:rPr>
-          <w:rFonts w:hint="eastAsia"/>
-        </w:rPr>
-        <w:tab/>
-        <w:t>及其他</w:t>
-      </w:r>
-      <w:r>
-        <w:t>可能存在的异常</w:t>
-      </w:r>
-      <w:r>
-        <w:rPr>
-          <w:rFonts w:hint="eastAsia"/>
-        </w:rPr>
-        <w:t>情况</w:t>
-      </w:r>
-      <w:r>
-        <w:t>。</w:t>
-      </w:r>
-      <w:r>
-        <w:rPr>
-          <w:rFonts w:hint="eastAsia"/>
-        </w:rPr>
-        <w:t>根据</w:t>
-      </w:r>
-      <w:r>
-        <w:t>系统</w:t>
-      </w:r>
-      <w:r>
-        <w:rPr>
-          <w:rFonts w:hint="eastAsia"/>
-        </w:rPr>
-        <w:t>持续</w:t>
-      </w:r>
-      <w:r>
-        <w:t>过程中，</w:t>
-      </w:r>
-      <w:r>
-        <w:rPr>
-          <w:rFonts w:hint="eastAsia"/>
-        </w:rPr>
-        <w:t>发现</w:t>
-      </w:r>
-      <w:r>
-        <w:t>的交易，</w:t>
-      </w:r>
-      <w:r>
-        <w:rPr>
-          <w:rFonts w:hint="eastAsia"/>
-        </w:rPr>
-        <w:t>资金</w:t>
-      </w:r>
-      <w:r>
-        <w:t>，</w:t>
-      </w:r>
-      <w:r>
-        <w:rPr>
-          <w:rFonts w:hint="eastAsia"/>
-        </w:rPr>
-        <w:t>系统</w:t>
-      </w:r>
-      <w:r>
-        <w:t>等异常信息处理机制。</w:t>
-      </w:r>
-    </w:p>
-    <w:p>
-      <w:pPr>
-        <w:pStyle w:val="2"/>
-      </w:pPr>
-      <w:r>
-        <w:rPr>
-          <w:rFonts w:hint="eastAsia"/>
-        </w:rPr>
-        <w:t>4.</w:t>
-      </w:r>
-      <w:r>
-        <w:t>8</w:t>
-      </w:r>
-      <w:r>
-        <w:t>数据</w:t>
-      </w:r>
-      <w:r>
-        <w:rPr>
-          <w:rFonts w:hint="eastAsia"/>
-        </w:rPr>
-        <w:t>统计</w:t>
-      </w:r>
-      <w:r>
-        <w:t>模块</w:t>
-      </w:r>
-    </w:p>
-    <w:p>
-      <w:r>
-        <w:rPr>
-          <w:rFonts w:hint="eastAsia"/>
-        </w:rPr>
-        <w:tab/>
-        <w:t>待定义</w:t>
-      </w:r>
-      <w:r>
-        <w:t>，</w:t>
-      </w:r>
-      <w:r>
-        <w:rPr>
-          <w:rFonts w:hint="eastAsia"/>
-        </w:rPr>
-        <w:t>是否</w:t>
-      </w:r>
-      <w:r>
-        <w:t>需要待确认，</w:t>
-      </w:r>
-      <w:r>
-        <w:rPr>
-          <w:rFonts w:hint="eastAsia"/>
-        </w:rPr>
-        <w:t>考虑</w:t>
-      </w:r>
-      <w:r>
-        <w:t>的是，</w:t>
-      </w:r>
-      <w:r>
-        <w:rPr>
-          <w:rFonts w:hint="eastAsia"/>
-        </w:rPr>
-        <w:t>日</w:t>
-      </w:r>
-      <w:r>
-        <w:t>充值金额，</w:t>
-      </w:r>
-      <w:r>
-        <w:rPr>
-          <w:rFonts w:hint="eastAsia"/>
-        </w:rPr>
-        <w:t>日</w:t>
-      </w:r>
-      <w:r>
-        <w:t>提现金额，</w:t>
-      </w:r>
-      <w:r>
-        <w:rPr>
-          <w:rFonts w:hint="eastAsia"/>
-        </w:rPr>
-        <w:t>日</w:t>
-      </w:r>
-      <w:r>
-        <w:t>出借金额等信息，系统交互量统计，</w:t>
-      </w:r>
-      <w:r>
-        <w:rPr>
-          <w:rFonts w:hint="eastAsia"/>
-        </w:rPr>
-        <w:t>与第三方</w:t>
-      </w:r>
-      <w:r>
-        <w:t>交易量统计等信息。</w:t>
-      </w:r>
-      <w:r>
-        <w:rPr>
-          <w:rFonts w:hint="eastAsia"/>
-        </w:rPr>
-        <w:t>目的</w:t>
-      </w:r>
-      <w:r>
-        <w:t>，</w:t>
-      </w:r>
-      <w:r>
-        <w:rPr>
-          <w:rFonts w:hint="eastAsia"/>
-        </w:rPr>
-        <w:t>一是</w:t>
-      </w:r>
-      <w:r>
-        <w:t>为了系统</w:t>
-      </w:r>
-      <w:r>
-        <w:rPr>
-          <w:rFonts w:hint="eastAsia"/>
-        </w:rPr>
-        <w:t>实时</w:t>
-      </w:r>
-      <w:r>
-        <w:t>展示交易量信息，系统</w:t>
-      </w:r>
-      <w:r>
-        <w:rPr>
-          <w:rFonts w:hint="eastAsia"/>
-        </w:rPr>
-        <w:t>交易</w:t>
-      </w:r>
-      <w:r>
-        <w:t>压力统计等。</w:t>
-      </w:r>
-    </w:p>
-    <w:p>
-      <w:pPr>
-        <w:pStyle w:val="2"/>
-      </w:pPr>
-      <w:r>
-        <w:rPr>
-          <w:rFonts w:hint="eastAsia"/>
-        </w:rPr>
-        <w:lastRenderedPageBreak/>
-        <w:t>4.</w:t>
-      </w:r>
-      <w:r>
-        <w:t>9</w:t>
-      </w:r>
-      <w:r>
-        <w:rPr>
-          <w:rFonts w:hint="eastAsia"/>
-        </w:rPr>
-        <w:t>其他</w:t>
-      </w:r>
-      <w:r>
-        <w:t>辅助功能模块</w:t>
-      </w:r>
-    </w:p>
-    <w:p>
-      <w:r>
-        <w:rPr>
-          <w:rFonts w:hint="eastAsia"/>
-        </w:rPr>
-        <w:t>4.9.1字典</w:t>
-      </w:r>
-    </w:p>
-    <w:p>
-      <w:r>
-        <w:rPr>
-          <w:rFonts w:hint="eastAsia"/>
-        </w:rPr>
-        <w:t>4.9.2系统</w:t>
-      </w:r>
-      <w:r>
-        <w:t>配置</w:t>
-      </w:r>
-    </w:p>
-    <w:p>
-      <w:r>
-        <w:rPr>
-          <w:rFonts w:hint="eastAsia"/>
-        </w:rPr>
-        <w:t>4.9.3日志</w:t>
-      </w:r>
-    </w:p>
-    <w:p>
-      <w:r>
-        <w:rPr>
-          <w:rFonts w:hint="eastAsia"/>
-        </w:rPr>
-        <w:t>4.9.4缓存</w:t>
-      </w:r>
-    </w:p>
-    <w:p>
-      <w:r>
-        <w:rPr>
-          <w:rFonts w:hint="eastAsia"/>
-        </w:rPr>
-        <w:t>4.9.5配置</w:t>
-      </w:r>
-      <w:r>
-        <w:t>管理</w:t>
-      </w:r>
-    </w:p>
-    <w:p>
-      <w:r>
-        <w:rPr>
-          <w:rFonts w:hint="eastAsia"/>
-        </w:rPr>
-        <w:t>4.9.6性能</w:t>
-      </w:r>
-      <w:r>
-        <w:t>监控（待处理）</w:t>
-      </w:r>
-    </w:p>
-    <w:p>
-      <w:pPr>
-        <w:pStyle w:val="2"/>
-      </w:pPr>
-      <w:r>
-        <w:rPr>
-          <w:rFonts w:hint="eastAsia"/>
-        </w:rPr>
-        <w:t>4.10</w:t>
-      </w:r>
-      <w:r>
-        <w:t xml:space="preserve"> API</w:t>
-      </w:r>
-      <w:r>
-        <w:t>接入处理模块</w:t>
-      </w:r>
-    </w:p>
-    <w:p>
-      <w:r>
-        <w:rPr>
-          <w:rFonts w:hint="eastAsia"/>
-        </w:rPr>
-        <w:tab/>
-        <w:t>具体</w:t>
-      </w:r>
-      <w:r>
-        <w:t>API设计，</w:t>
-      </w:r>
-      <w:r>
-        <w:rPr>
-          <w:rFonts w:hint="eastAsia"/>
-        </w:rPr>
-        <w:t>见</w:t>
-      </w:r>
-      <w:hyperlink w:anchor="_5_API接口设计" w:history="1">
-        <w:r>
-          <w:rPr>
-            <w:rStyle w:val="ac"/>
-          </w:rPr>
-          <w:t>API接口设计</w:t>
-        </w:r>
-      </w:hyperlink>
-    </w:p>
-    <w:p>
-      <w:pPr>
-        <w:pStyle w:val="3"/>
-      </w:pPr>
-      <w:r>
-        <w:rPr>
-          <w:rFonts w:hint="eastAsia"/>
-        </w:rPr>
-        <w:t>4.1</w:t>
-      </w:r>
-      <w:r>
-        <w:t>1</w:t>
-      </w:r>
-      <w:r>
-        <w:t>第三方支付路由模块</w:t>
-      </w:r>
-    </w:p>
-    <w:p>
-      <w:r>
-        <w:rPr>
-          <w:rFonts w:hint="eastAsia"/>
-        </w:rPr>
-        <w:tab/>
-        <w:t>本期</w:t>
-      </w:r>
-      <w:r>
-        <w:t>不做，</w:t>
-      </w:r>
-      <w:r>
-        <w:t>预留、</w:t>
-      </w:r>
-      <w:r>
-        <w:rPr>
-          <w:rFonts w:hint="eastAsia"/>
-        </w:rPr>
-        <w:t>为了</w:t>
-      </w:r>
-      <w:r>
-        <w:t>未来多通道接入后，</w:t>
-      </w:r>
-      <w:r>
-        <w:rPr>
-          <w:rFonts w:hint="eastAsia"/>
-        </w:rPr>
-        <w:t>为了</w:t>
-      </w:r>
-      <w:r>
-        <w:t>交易成本，</w:t>
-      </w:r>
-      <w:r>
-        <w:rPr>
-          <w:rFonts w:hint="eastAsia"/>
-        </w:rPr>
-        <w:t>客户</w:t>
-      </w:r>
-      <w:r>
-        <w:t>体验、</w:t>
-      </w:r>
-      <w:r>
-        <w:rPr>
-          <w:rFonts w:hint="eastAsia"/>
-        </w:rPr>
-        <w:t>等等</w:t>
-      </w:r>
-      <w:r>
-        <w:t>，能通过一定的规则，</w:t>
-      </w:r>
-      <w:r>
-        <w:rPr>
-          <w:rFonts w:hint="eastAsia"/>
-        </w:rPr>
-        <w:t>选择</w:t>
-      </w:r>
-      <w:r>
-        <w:t>支付通道。</w:t>
-      </w:r>
-    </w:p>
-    <w:p>
-      <w:pPr>
-        <w:pStyle w:val="2"/>
-      </w:pPr>
-      <w:r>
-        <w:rPr>
-          <w:rFonts w:hint="eastAsia"/>
-        </w:rPr>
-        <w:t>4.1</w:t>
-      </w:r>
-      <w:r>
-        <w:t>2</w:t>
-      </w:r>
-      <w:r>
-        <w:t>银行存管模块</w:t>
-      </w:r>
-    </w:p>
-    <w:p>
-      <w:r>
-        <w:rPr>
-          <w:rFonts w:hint="eastAsia"/>
-        </w:rPr>
-        <w:tab/>
-      </w:r>
-      <w:r>
-        <w:rPr>
-          <w:rFonts w:hint="eastAsia"/>
-        </w:rPr>
-        <w:t>本期</w:t>
-      </w:r>
-      <w:r>
-        <w:t>不做</w:t>
-      </w:r>
-      <w:r>
-        <w:t>，</w:t>
-      </w:r>
-      <w:r>
-        <w:t>预留</w:t>
-      </w:r>
-      <w:r>
-        <w:t>，</w:t>
-      </w:r>
-      <w:r>
-        <w:rPr>
-          <w:rFonts w:hint="eastAsia"/>
-        </w:rPr>
-        <w:t>为了</w:t>
-      </w:r>
-      <w:r>
-        <w:t>未来接入银行存管后，</w:t>
-      </w:r>
-      <w:r>
-        <w:rPr>
-          <w:rFonts w:hint="eastAsia"/>
-        </w:rPr>
-        <w:t>处理</w:t>
-      </w:r>
-      <w:r>
-        <w:t>银行存管相关操作，</w:t>
-      </w:r>
-      <w:r>
-        <w:rPr>
-          <w:rFonts w:hint="eastAsia"/>
-        </w:rPr>
-        <w:t>根据</w:t>
-      </w:r>
-      <w:r>
-        <w:t>银行存管接口</w:t>
-      </w:r>
-      <w:r>
-        <w:rPr>
-          <w:rFonts w:hint="eastAsia"/>
-        </w:rPr>
-        <w:t>进行</w:t>
-      </w:r>
-      <w:r>
-        <w:t>相关开发工作。</w:t>
-      </w:r>
-    </w:p>
-    <w:p>
-      <w:pPr>
-        <w:pStyle w:val="1"/>
-      </w:pPr>
-      <w:bookmarkStart w:id="6" w:name="_5_API接口设计"/>
-      <w:bookmarkEnd w:id="6"/>
-      <w:r>
-        <w:t>5</w:t>
-      </w:r>
-      <w:r>
-        <w:t xml:space="preserve"> </w:t>
-      </w:r>
-      <w:r>
-        <w:t>API接口设计</w:t>
-      </w:r>
-    </w:p>
-    <w:p>
-      <w:r>
-        <w:rPr>
-          <w:rFonts w:hint="eastAsia"/>
-        </w:rPr>
-        <w:tab/>
-        <w:t>API</w:t>
-      </w:r>
-      <w:r>
-        <w:t>接口</w:t>
-      </w:r>
-      <w:r>
-        <w:rPr>
-          <w:rFonts w:hint="eastAsia"/>
-        </w:rPr>
-        <w:t>用于</w:t>
-      </w:r>
-      <w:r>
-        <w:t>与各个系统对接，</w:t>
-      </w:r>
-      <w:r>
-        <w:rPr>
-          <w:rFonts w:hint="eastAsia"/>
-        </w:rPr>
-        <w:t>原则</w:t>
-      </w:r>
-      <w:r>
-        <w:t>上需要与各个系统商讨接口，</w:t>
-      </w:r>
-      <w:r>
-        <w:rPr>
-          <w:rFonts w:hint="eastAsia"/>
-        </w:rPr>
-        <w:t>最后</w:t>
-      </w:r>
-      <w:r>
-        <w:t>完成接口定义，</w:t>
-      </w:r>
-      <w:r>
-        <w:rPr>
-          <w:rFonts w:hint="eastAsia"/>
-        </w:rPr>
-        <w:t>本文档</w:t>
-      </w:r>
-      <w:r>
-        <w:t>根据目前冠e通系统</w:t>
-      </w:r>
-      <w:r>
-        <w:rPr>
-          <w:rFonts w:hint="eastAsia"/>
-        </w:rPr>
-        <w:t>交互方向</w:t>
-      </w:r>
-      <w:r>
-        <w:t>，</w:t>
-      </w:r>
-      <w:r>
-        <w:rPr>
-          <w:rFonts w:hint="eastAsia"/>
-        </w:rPr>
-        <w:t>完成</w:t>
-      </w:r>
-      <w:r>
-        <w:t>初版的</w:t>
-      </w:r>
-      <w:r>
-        <w:rPr>
-          <w:rFonts w:hint="eastAsia"/>
-        </w:rPr>
-        <w:t>接口</w:t>
-      </w:r>
-      <w:r>
-        <w:t>文档设计，</w:t>
-      </w:r>
-      <w:r>
-        <w:rPr>
-          <w:rFonts w:hint="eastAsia"/>
-        </w:rPr>
-        <w:t>未</w:t>
-      </w:r>
-      <w:r>
-        <w:rPr>
-          <w:rFonts w:hint="eastAsia"/>
-        </w:rPr>
-        <w:lastRenderedPageBreak/>
-        <w:t>来根据</w:t>
-      </w:r>
-      <w:r>
-        <w:t>各个系统的接口需求，</w:t>
-      </w:r>
-      <w:r>
-        <w:rPr>
-          <w:rFonts w:hint="eastAsia"/>
-        </w:rPr>
-        <w:t>对</w:t>
-      </w:r>
-      <w:r>
-        <w:t>接口进行扩展，</w:t>
-      </w:r>
-      <w:r>
-        <w:rPr>
-          <w:rFonts w:hint="eastAsia"/>
-        </w:rPr>
-        <w:t>对</w:t>
-      </w:r>
-      <w:r>
-        <w:t>每个系统</w:t>
-      </w:r>
-      <w:r>
-        <w:rPr>
-          <w:rFonts w:hint="eastAsia"/>
-        </w:rPr>
-        <w:t>产生</w:t>
-      </w:r>
-      <w:r>
-        <w:t>独立的API接口文档，</w:t>
-      </w:r>
-      <w:r>
-        <w:rPr>
-          <w:rFonts w:hint="eastAsia"/>
-        </w:rPr>
-        <w:t>本文档</w:t>
-      </w:r>
-      <w:r>
-        <w:t>不将不涉及接口的具体参数，</w:t>
-      </w:r>
-      <w:r>
-        <w:rPr>
-          <w:rFonts w:hint="eastAsia"/>
-        </w:rPr>
-        <w:t>仅提供</w:t>
-      </w:r>
-      <w:r>
-        <w:t>功能接口的定义和用例，</w:t>
-      </w:r>
-      <w:r>
-        <w:rPr>
-          <w:rFonts w:hint="eastAsia"/>
-        </w:rPr>
-        <w:t>交互</w:t>
-      </w:r>
-      <w:r>
-        <w:t>流程：</w:t>
-      </w:r>
-      <w:r>
-        <w:rPr>
-          <w:rFonts w:hint="eastAsia"/>
-        </w:rPr>
-        <w:t>接口</w:t>
-      </w:r>
-      <w:r>
-        <w:t>主要包括，</w:t>
-      </w:r>
-      <w:r>
-        <w:rPr>
-          <w:rFonts w:hint="eastAsia"/>
-        </w:rPr>
-        <w:t>开户</w:t>
-      </w:r>
-      <w:r>
-        <w:t>接口、</w:t>
-      </w:r>
-      <w:r>
-        <w:rPr>
-          <w:rFonts w:hint="eastAsia"/>
-        </w:rPr>
-        <w:t>充值</w:t>
-      </w:r>
-      <w:r>
-        <w:t>、</w:t>
-      </w:r>
-      <w:r>
-        <w:rPr>
-          <w:rFonts w:hint="eastAsia"/>
-        </w:rPr>
-        <w:t>提现</w:t>
-      </w:r>
-      <w:r>
-        <w:t>接口、</w:t>
-      </w:r>
-      <w:r>
-        <w:rPr>
-          <w:rFonts w:hint="eastAsia"/>
-        </w:rPr>
-        <w:t>收费</w:t>
-      </w:r>
-      <w:r>
-        <w:t>接口、</w:t>
-      </w:r>
-      <w:r>
-        <w:rPr>
-          <w:rFonts w:hint="eastAsia"/>
-        </w:rPr>
-        <w:t>满标</w:t>
-      </w:r>
-      <w:r>
-        <w:t>转账接口、</w:t>
-      </w:r>
-      <w:r>
-        <w:rPr>
-          <w:rFonts w:hint="eastAsia"/>
-        </w:rPr>
-        <w:t>还款</w:t>
-      </w:r>
-      <w:r>
-        <w:t>转账接口、流标接口、</w:t>
-      </w:r>
-      <w:r>
-        <w:rPr>
-          <w:rFonts w:hint="eastAsia"/>
-        </w:rPr>
-        <w:t>债权</w:t>
-      </w:r>
-      <w:r>
-        <w:t>转让接口</w:t>
-      </w:r>
-      <w:r>
-        <w:rPr>
-          <w:rFonts w:hint="eastAsia"/>
-        </w:rPr>
-        <w:t>等</w:t>
-      </w:r>
-      <w:r>
-        <w:t>，</w:t>
-      </w:r>
-      <w:r>
-        <w:rPr>
-          <w:rFonts w:hint="eastAsia"/>
-        </w:rPr>
-        <w:t>资产</w:t>
-      </w:r>
-      <w:r>
-        <w:t>查询接口，</w:t>
-      </w:r>
-      <w:r>
-        <w:rPr>
-          <w:rFonts w:hint="eastAsia"/>
-        </w:rPr>
-        <w:t>账户</w:t>
-      </w:r>
-      <w:r>
-        <w:t>余额查询接口，</w:t>
-      </w:r>
-      <w:r>
-        <w:rPr>
-          <w:rFonts w:hint="eastAsia"/>
-        </w:rPr>
-        <w:t>交易</w:t>
-      </w:r>
-      <w:r>
-        <w:t>记录查询接口、</w:t>
-      </w:r>
-      <w:r>
-        <w:rPr>
-          <w:rFonts w:hint="eastAsia"/>
-        </w:rPr>
-        <w:t>账户</w:t>
-      </w:r>
-      <w:r>
-        <w:t>信息查询接口、</w:t>
-      </w:r>
-      <w:r>
-        <w:rPr>
-          <w:rFonts w:hint="eastAsia"/>
-        </w:rPr>
-        <w:t>银行卡</w:t>
-      </w:r>
-      <w:r>
-        <w:t>变更接口等</w:t>
-      </w:r>
-      <w:r>
-        <w:t>。</w:t>
-      </w:r>
-    </w:p>
-    <w:p>
-      <w:r>
-        <w:rPr>
-          <w:rFonts w:hint="eastAsia"/>
-        </w:rPr>
-        <w:t>借款</w:t>
-      </w:r>
-      <w:r>
-        <w:t>系统接口：</w:t>
-      </w:r>
-    </w:p>
-    <w:p>
-      <w:r>
-        <w:rPr>
-          <w:rFonts w:hint="eastAsia"/>
-        </w:rPr>
-        <w:tab/>
-        <w:t>01：开户</w:t>
-      </w:r>
-    </w:p>
-    <w:p>
-      <w:r>
-        <w:rPr>
-          <w:rFonts w:hint="eastAsia"/>
-        </w:rPr>
-        <w:tab/>
-        <w:t>02：</w:t>
-      </w:r>
-      <w:r>
-        <w:t>抵押放款</w:t>
-      </w:r>
-    </w:p>
-    <w:p>
-      <w:r>
-        <w:rPr>
-          <w:rFonts w:hint="eastAsia"/>
-        </w:rPr>
-        <w:tab/>
-        <w:t>03，</w:t>
-      </w:r>
-      <w:r>
-        <w:t>抵押放款</w:t>
-      </w:r>
-      <w:r>
-        <w:rPr>
-          <w:rFonts w:hint="eastAsia"/>
-        </w:rPr>
-        <w:t>回调</w:t>
-      </w:r>
-      <w:r>
-        <w:t>通知</w:t>
-      </w:r>
-    </w:p>
-    <w:p>
-      <w:r>
-        <w:rPr>
-          <w:rFonts w:hint="eastAsia"/>
-        </w:rPr>
-        <w:tab/>
-        <w:t>04</w:t>
-      </w:r>
-      <w:r>
-        <w:t>：</w:t>
-      </w:r>
-      <w:r>
-        <w:rPr>
-          <w:rFonts w:hint="eastAsia"/>
-        </w:rPr>
-        <w:t>满标转账</w:t>
-      </w:r>
-    </w:p>
-    <w:p>
-      <w:r>
-        <w:rPr>
-          <w:rFonts w:hint="eastAsia"/>
-        </w:rPr>
-        <w:tab/>
-        <w:t>05：</w:t>
-      </w:r>
-      <w:r>
-        <w:t>满标转账</w:t>
-      </w:r>
-      <w:r>
-        <w:rPr>
-          <w:rFonts w:hint="eastAsia"/>
-        </w:rPr>
-        <w:t>回调</w:t>
-      </w:r>
-      <w:r>
-        <w:t>通知</w:t>
-      </w:r>
-    </w:p>
-    <w:p>
-      <w:r>
-        <w:rPr>
-          <w:rFonts w:hint="eastAsia"/>
-        </w:rPr>
-        <w:tab/>
-        <w:t>06：放款</w:t>
-      </w:r>
-      <w:r>
-        <w:t>提现</w:t>
-      </w:r>
-    </w:p>
-    <w:p>
-      <w:r>
-        <w:rPr>
-          <w:rFonts w:hint="eastAsia"/>
-        </w:rPr>
-        <w:tab/>
-        <w:t>0</w:t>
-      </w:r>
-      <w:r>
-        <w:t>7</w:t>
-      </w:r>
-      <w:r>
-        <w:rPr>
-          <w:rFonts w:hint="eastAsia"/>
-        </w:rPr>
-        <w:t>：还款</w:t>
-      </w:r>
-      <w:r>
-        <w:t>划扣</w:t>
-      </w:r>
-    </w:p>
-    <w:p>
-      <w:r>
-        <w:rPr>
-          <w:rFonts w:hint="eastAsia"/>
-        </w:rPr>
-        <w:tab/>
-        <w:t>0</w:t>
-      </w:r>
-      <w:r>
-        <w:t>8</w:t>
-      </w:r>
-      <w:r>
-        <w:rPr>
-          <w:rFonts w:hint="eastAsia"/>
-        </w:rPr>
-        <w:t>：划扣</w:t>
-      </w:r>
-      <w:r>
-        <w:t>回调通知</w:t>
-      </w:r>
-    </w:p>
-    <w:p>
-      <w:r>
-        <w:rPr>
-          <w:rFonts w:hint="eastAsia"/>
-        </w:rPr>
-        <w:tab/>
-        <w:t>0</w:t>
-      </w:r>
-      <w:r>
-        <w:t>9：</w:t>
-      </w:r>
-      <w:r>
-        <w:rPr>
-          <w:rFonts w:hint="eastAsia"/>
-        </w:rPr>
-        <w:t>账务</w:t>
-      </w:r>
-      <w:r>
-        <w:t>清结算</w:t>
-      </w:r>
-    </w:p>
-    <w:p>
-      <w:r>
-        <w:rPr>
-          <w:rFonts w:hint="eastAsia"/>
-        </w:rPr>
-        <w:t>10：保证金</w:t>
-      </w:r>
-      <w:r>
-        <w:t>退款</w:t>
-      </w:r>
-    </w:p>
-    <w:p>
-      <w:r>
-        <w:t>11：</w:t>
-      </w:r>
-      <w:r>
-        <w:rPr>
-          <w:rFonts w:hint="eastAsia"/>
-        </w:rPr>
-        <w:t>流标</w:t>
-      </w:r>
-    </w:p>
-    <w:p>
-      <w:r>
-        <w:rPr>
-          <w:rFonts w:hint="eastAsia"/>
-        </w:rPr>
-        <w:t>12：银行卡</w:t>
-      </w:r>
-      <w:r>
-        <w:t>变更申请</w:t>
-      </w:r>
-    </w:p>
-    <w:p>
-      <w:r>
-        <w:rPr>
-          <w:rFonts w:hint="eastAsia"/>
-        </w:rPr>
-        <w:t>13：</w:t>
-      </w:r>
-      <w:r>
-        <w:t>银行卡变更回调通知</w:t>
-      </w:r>
-    </w:p>
-    <w:p>
-      <w:r>
-        <w:rPr>
-          <w:rFonts w:hint="eastAsia"/>
-        </w:rPr>
-        <w:t>11</w:t>
-      </w:r>
-      <w:r>
-        <w:rPr>
-          <w:rFonts w:hint="eastAsia"/>
-        </w:rPr>
-        <w:t>：日对账</w:t>
-      </w:r>
-      <w:r>
-        <w:t>功能</w:t>
-      </w:r>
-    </w:p>
-    <w:p>
-      <w:r>
-        <w:rPr>
-          <w:rFonts w:hint="eastAsia"/>
-        </w:rPr>
-        <w:t>12</w:t>
-      </w:r>
-      <w:r>
-        <w:t>：</w:t>
-      </w:r>
-      <w:r>
-        <w:rPr>
-          <w:rFonts w:hint="eastAsia"/>
-        </w:rPr>
-        <w:t>代偿方式</w:t>
-      </w:r>
-      <w:r>
-        <w:t>：自动代偿回款。</w:t>
-      </w:r>
-    </w:p>
-    <w:p/>
-    <w:p>
-      <w:pPr>
-        <w:pStyle w:val="2"/>
-      </w:pPr>
-      <w:r>
-        <w:lastRenderedPageBreak/>
-        <w:t>5</w:t>
-      </w:r>
-      <w:r>
-        <w:t>.1</w:t>
-      </w:r>
-      <w:r>
-        <w:rPr>
-          <w:rFonts w:hint="eastAsia"/>
-        </w:rPr>
-        <w:t>开户</w:t>
-      </w:r>
-      <w:r>
-        <w:t>接口</w:t>
-      </w:r>
-      <w:r>
-        <w:t>—</w:t>
-      </w:r>
-      <w:r>
-        <w:rPr>
-          <w:rFonts w:hint="eastAsia"/>
-        </w:rPr>
-        <w:t>富友</w:t>
-      </w:r>
-    </w:p>
-    <w:p>
-      <w:r>
-        <w:rPr>
-          <w:rFonts w:hint="eastAsia"/>
-        </w:rPr>
-        <w:t>开户</w:t>
-      </w:r>
-      <w:r>
-        <w:t>接口包括，</w:t>
-      </w:r>
-      <w:r>
-        <w:rPr>
-          <w:rFonts w:hint="eastAsia"/>
-        </w:rPr>
-        <w:t>互联网</w:t>
-      </w:r>
-      <w:r>
-        <w:t>用户开户、</w:t>
-      </w:r>
-      <w:r>
-        <w:rPr>
-          <w:rFonts w:hint="eastAsia"/>
-        </w:rPr>
-        <w:t>借款</w:t>
-      </w:r>
-      <w:r>
-        <w:t>业务开户、</w:t>
-      </w:r>
-      <w:r>
-        <w:rPr>
-          <w:rFonts w:hint="eastAsia"/>
-        </w:rPr>
-        <w:t>出借业务</w:t>
-      </w:r>
-      <w:r>
-        <w:t>开户、</w:t>
-      </w:r>
-      <w:r>
-        <w:rPr>
-          <w:rFonts w:hint="eastAsia"/>
-        </w:rPr>
-        <w:t>保理</w:t>
-      </w:r>
-      <w:r>
-        <w:t>开户、</w:t>
-      </w:r>
-      <w:r>
-        <w:rPr>
-          <w:rFonts w:hint="eastAsia"/>
-        </w:rPr>
-        <w:t>抵押权</w:t>
-      </w:r>
-      <w:r>
-        <w:t>人开户、</w:t>
-      </w:r>
-      <w:r>
-        <w:rPr>
-          <w:rFonts w:hint="eastAsia"/>
-        </w:rPr>
-        <w:t>代偿</w:t>
-      </w:r>
-      <w:r>
-        <w:t>人开户</w:t>
-      </w:r>
-      <w:r>
-        <w:rPr>
-          <w:rFonts w:hint="eastAsia"/>
-        </w:rPr>
-        <w:t>等</w:t>
-      </w:r>
-      <w:r>
-        <w:t>业务开户需求；</w:t>
-      </w:r>
-      <w:r>
-        <w:rPr>
-          <w:rFonts w:hint="eastAsia"/>
-        </w:rPr>
-        <w:t>根据</w:t>
-      </w:r>
-      <w:r>
-        <w:t>业务的需要来判定是否走第三方托管开户、</w:t>
-      </w:r>
-      <w:r>
-        <w:rPr>
-          <w:rFonts w:hint="eastAsia"/>
-        </w:rPr>
-        <w:t>只走</w:t>
-      </w:r>
-      <w:r>
-        <w:t>线下的业务开户，</w:t>
-      </w:r>
-      <w:r>
-        <w:rPr>
-          <w:rFonts w:hint="eastAsia"/>
-        </w:rPr>
-        <w:t>不需要</w:t>
-      </w:r>
-      <w:r>
-        <w:t>开通第三方托管账户。</w:t>
-      </w:r>
-      <w:r>
-        <w:t>本接口以富友托管账户</w:t>
-      </w:r>
-      <w:r>
-        <w:rPr>
-          <w:rFonts w:hint="eastAsia"/>
-        </w:rPr>
-        <w:t>体系</w:t>
-      </w:r>
-      <w:r>
-        <w:t>，</w:t>
-      </w:r>
-      <w:r>
-        <w:rPr>
-          <w:rFonts w:hint="eastAsia"/>
-        </w:rPr>
-        <w:t>设计</w:t>
-      </w:r>
-      <w:r>
-        <w:t>具体开户方案。</w:t>
-      </w:r>
-    </w:p>
-    <w:p/>
-    <w:p>
-      <w:pPr>
-        <w:pStyle w:val="3"/>
-      </w:pPr>
-      <w:r>
-        <w:rPr>
-          <w:rFonts w:hint="eastAsia"/>
-        </w:rPr>
-        <w:tab/>
-      </w:r>
-      <w:r>
-        <w:t>5</w:t>
-      </w:r>
-      <w:r>
-        <w:rPr>
-          <w:rFonts w:hint="eastAsia"/>
-        </w:rPr>
-        <w:t>.1.1</w:t>
-      </w:r>
-      <w:r>
-        <w:t>总体用例</w:t>
-      </w:r>
-    </w:p>
-    <w:p>
-      <w:r>
-        <w:rPr>
-          <w:noProof/>
-        </w:rPr>
+        <w:t>4.4.1.1.2流程图</w:t>
+      </w:r>
+    </w:p>
+    <w:p>
+      <w:r>
         <w:drawing>
-          <wp:inline distT="0" distB="0" distL="0" distR="0" wp14:anchorId="4BCBF20D" wp14:editId="3012D886">
-            <wp:extent cx="5270500" cy="3581400"/>
+          <wp:inline distT="0" distB="0" distL="0" distR="0" wp14:anchorId="6E2CACE2" wp14:editId="08BFBF07">
+            <wp:extent cx="5270500" cy="1713230"/>
             <wp:effectExtent l="0" t="0" r="12700" b="0"/>
-            <wp:docPr id="1" name="图片 1"/>
+            <wp:docPr id="16" name="图片 16"/>
             <wp:cNvGraphicFramePr>
               <a:graphicFrameLocks xmlns:a="http://schemas.openxmlformats.org/drawingml/2006/main" noChangeAspect="1"/>
             </wp:cNvGraphicFramePr>
@@ -23207,7 +20805,7 @@
                   <pic:spPr>
                     <a:xfrm>
                       <a:off x="0" y="0"/>
-                      <a:ext cx="5270500" cy="3581400"/>
+                      <a:ext cx="5270500" cy="1713230"/>
                     </a:xfrm>
                     <a:prstGeom prst="rect">
                       <a:avLst/>
@@ -23220,49 +20818,70 @@
         </w:drawing>
       </w:r>
     </w:p>
-    <w:p/>
-    <w:p>
-      <w:pPr>
-        <w:pStyle w:val="3"/>
-      </w:pPr>
-      <w:r>
-        <w:t>5</w:t>
-      </w:r>
-      <w:r>
-        <w:t>.1.2</w:t>
-      </w:r>
-      <w:r>
-        <w:rPr>
-          <w:rFonts w:hint="eastAsia"/>
-        </w:rPr>
-        <w:t>开户</w:t>
-      </w:r>
-      <w:r>
-        <w:t>流程</w:t>
-      </w:r>
-    </w:p>
-    <w:p>
-      <w:r>
-        <w:rPr>
-          <w:rFonts w:hint="eastAsia"/>
-        </w:rPr>
-        <w:t>整体</w:t>
-      </w:r>
-      <w:r>
-        <w:t>开户流程如下图</w:t>
-      </w:r>
-    </w:p>
-    <w:p>
-      <w:r>
-        <w:rPr>
-          <w:noProof/>
-        </w:rPr>
-        <w:lastRenderedPageBreak/>
+    <w:p>
+      <w:pPr>
+        <w:pStyle w:val="5"/>
+        <w:rPr>
+          <w:rFonts w:hint="eastAsia"/>
+        </w:rPr>
+      </w:pPr>
+      <w:r>
+        <w:t>4.4.1.1.3交易说明</w:t>
+      </w:r>
+    </w:p>
+    <w:p>
+      <w:pPr>
+        <w:pStyle w:val="4"/>
+      </w:pPr>
+      <w:bookmarkStart w:id="7" w:name="_4.4.1.2代付提现"/>
+      <w:bookmarkEnd w:id="7"/>
+      <w:r>
+        <w:t>4.4.1.2</w:t>
+      </w:r>
+      <w:r>
+        <w:rPr>
+          <w:rFonts w:hint="eastAsia"/>
+        </w:rPr>
+        <w:t>代付</w:t>
+      </w:r>
+      <w:r>
+        <w:t>提现</w:t>
+      </w:r>
+    </w:p>
+    <w:p>
+      <w:pPr>
+        <w:pStyle w:val="5"/>
+      </w:pPr>
+      <w:r>
+        <w:rPr>
+          <w:rFonts w:hint="eastAsia"/>
+        </w:rPr>
+        <w:t>4.4.1.2.1用例</w:t>
+      </w:r>
+    </w:p>
+    <w:p>
+      <w:pPr>
+        <w:pStyle w:val="5"/>
+      </w:pPr>
+      <w:r>
+        <w:rPr>
+          <w:rFonts w:hint="eastAsia"/>
+        </w:rPr>
+        <w:t>4.4.1.2.2流程</w:t>
+      </w:r>
+    </w:p>
+    <w:p>
+      <w:pPr>
+        <w:rPr>
+          <w:rFonts w:hint="eastAsia"/>
+        </w:rPr>
+      </w:pPr>
+      <w:r>
         <w:drawing>
-          <wp:inline distT="0" distB="0" distL="0" distR="0" wp14:anchorId="6D2B02C7" wp14:editId="51A6E640">
-            <wp:extent cx="5270500" cy="1717040"/>
-            <wp:effectExtent l="0" t="0" r="12700" b="10160"/>
-            <wp:docPr id="3" name="图片 3"/>
+          <wp:inline distT="0" distB="0" distL="0" distR="0" wp14:anchorId="6C4B3833" wp14:editId="30CFEDF5">
+            <wp:extent cx="5270500" cy="1713230"/>
+            <wp:effectExtent l="0" t="0" r="12700" b="0"/>
+            <wp:docPr id="17" name="图片 17"/>
             <wp:cNvGraphicFramePr>
               <a:graphicFrameLocks xmlns:a="http://schemas.openxmlformats.org/drawingml/2006/main" noChangeAspect="1"/>
             </wp:cNvGraphicFramePr>
@@ -23282,7 +20901,7 @@
                   <pic:spPr>
                     <a:xfrm>
                       <a:off x="0" y="0"/>
-                      <a:ext cx="5270500" cy="1717040"/>
+                      <a:ext cx="5270500" cy="1713230"/>
                     </a:xfrm>
                     <a:prstGeom prst="rect">
                       <a:avLst/>
@@ -23297,768 +20916,182 @@
     </w:p>
     <w:p>
       <w:pPr>
+        <w:pStyle w:val="5"/>
+      </w:pPr>
+      <w:r>
+        <w:rPr>
+          <w:rFonts w:hint="eastAsia"/>
+        </w:rPr>
+        <w:lastRenderedPageBreak/>
+        <w:t>4.4.1.2.3交易</w:t>
+      </w:r>
+      <w:r>
+        <w:t>说明</w:t>
+      </w:r>
+    </w:p>
+    <w:p>
+      <w:pPr>
+        <w:pStyle w:val="4"/>
+      </w:pPr>
+      <w:r>
+        <w:rPr>
+          <w:rFonts w:hint="eastAsia"/>
+        </w:rPr>
+        <w:t>4.4.1.3投标</w:t>
+      </w:r>
+    </w:p>
+    <w:p>
+      <w:pPr>
+        <w:pStyle w:val="4"/>
+      </w:pPr>
+      <w:r>
+        <w:rPr>
+          <w:rFonts w:hint="eastAsia"/>
+        </w:rPr>
+        <w:t>4.4.1.4债权</w:t>
+      </w:r>
+      <w:r>
+        <w:t>转让购买(</w:t>
+      </w:r>
+      <w:r>
+        <w:rPr>
+          <w:rFonts w:hint="eastAsia"/>
+        </w:rPr>
+        <w:t>冻结</w:t>
+      </w:r>
+      <w:r>
+        <w:t>)</w:t>
+      </w:r>
+    </w:p>
+    <w:p>
+      <w:pPr>
+        <w:pStyle w:val="4"/>
+        <w:rPr>
+          <w:rFonts w:hint="eastAsia"/>
+        </w:rPr>
+      </w:pPr>
+      <w:r>
+        <w:rPr>
+          <w:rFonts w:hint="eastAsia"/>
+        </w:rPr>
+        <w:t>4.4.1.4实时</w:t>
+      </w:r>
+      <w:r>
+        <w:t>转账</w:t>
+      </w:r>
+    </w:p>
+    <w:p>
+      <w:pPr>
+        <w:rPr>
+          <w:rFonts w:hint="eastAsia"/>
+        </w:rPr>
+      </w:pPr>
+      <w:r>
+        <w:tab/>
+      </w:r>
+      <w:r>
+        <w:rPr>
+          <w:rFonts w:hint="eastAsia"/>
+        </w:rPr>
+        <w:t>此功能</w:t>
+      </w:r>
+      <w:r>
+        <w:t>存在较大风险，是否</w:t>
+      </w:r>
+      <w:r>
+        <w:rPr>
+          <w:rFonts w:hint="eastAsia"/>
+        </w:rPr>
+        <w:t>需要</w:t>
+      </w:r>
+      <w:r>
+        <w:t>开通，还是有限制的开通，</w:t>
+      </w:r>
+      <w:r>
+        <w:rPr>
+          <w:rFonts w:hint="eastAsia"/>
+        </w:rPr>
+        <w:t>需要</w:t>
+      </w:r>
+      <w:r>
+        <w:t>讨论确定，</w:t>
+      </w:r>
+      <w:r>
+        <w:rPr>
+          <w:rFonts w:hint="eastAsia"/>
+        </w:rPr>
+        <w:t>即使</w:t>
+      </w:r>
+      <w:r>
+        <w:t>开通此功能，在安全性上面也需要更进一步进行控制。</w:t>
+      </w:r>
+      <w:r>
+        <w:rPr>
+          <w:rFonts w:hint="eastAsia"/>
+        </w:rPr>
+        <w:tab/>
+      </w:r>
+    </w:p>
+    <w:p>
+      <w:pPr>
         <w:pStyle w:val="3"/>
       </w:pPr>
       <w:r>
-        <w:t>5</w:t>
-      </w:r>
-      <w:r>
-        <w:t>.1.3</w:t>
-      </w:r>
-      <w:r>
-        <w:t>互联网客户开户</w:t>
-      </w:r>
-    </w:p>
-    <w:p>
-      <w:r>
-        <w:t>互联网客户来源互联网，</w:t>
-      </w:r>
-      <w:r>
-        <w:rPr>
-          <w:rFonts w:hint="eastAsia"/>
-        </w:rPr>
-        <w:t>开户</w:t>
-      </w:r>
-      <w:r>
-        <w:t>操作有客户主动操作，</w:t>
-      </w:r>
-      <w:r>
-        <w:rPr>
-          <w:rFonts w:hint="eastAsia"/>
-        </w:rPr>
-        <w:t>冠</w:t>
-      </w:r>
-      <w:r>
-        <w:t>e通前台接收客户输入信息，</w:t>
-      </w:r>
-      <w:r>
-        <w:rPr>
-          <w:rFonts w:hint="eastAsia"/>
-        </w:rPr>
-        <w:t>并</w:t>
-      </w:r>
-      <w:r>
-        <w:t>将客户开户信息传至资金接收系统，</w:t>
-      </w:r>
-      <w:r>
-        <w:rPr>
-          <w:rFonts w:hint="eastAsia"/>
-        </w:rPr>
-        <w:t>由</w:t>
-      </w:r>
-      <w:r>
-        <w:t>资金接收系统</w:t>
-      </w:r>
-      <w:r>
-        <w:rPr>
-          <w:rFonts w:hint="eastAsia"/>
-        </w:rPr>
-        <w:t>负责</w:t>
-      </w:r>
-      <w:r>
-        <w:t>开户操作。</w:t>
-      </w:r>
-      <w:r>
-        <w:t>互联网开户操作，</w:t>
-      </w:r>
-      <w:r>
-        <w:rPr>
-          <w:rFonts w:hint="eastAsia"/>
-        </w:rPr>
-        <w:t>仅仅</w:t>
-      </w:r>
-      <w:r>
-        <w:t>只需接收客户开户基本资料即可。</w:t>
-      </w:r>
-    </w:p>
-    <w:p>
-      <w:pPr>
-        <w:pStyle w:val="3"/>
-      </w:pPr>
-      <w:r>
-        <w:t>5.</w:t>
-      </w:r>
-      <w:r>
-        <w:rPr>
-          <w:rFonts w:hint="eastAsia"/>
-        </w:rPr>
-        <w:t>1.4</w:t>
-      </w:r>
-      <w:r>
-        <w:t>借款业务开户</w:t>
-      </w:r>
-    </w:p>
-    <w:p>
-      <w:r>
-        <w:rPr>
-          <w:rFonts w:hint="eastAsia"/>
-        </w:rPr>
-        <w:tab/>
-        <w:t>借款</w:t>
-      </w:r>
-      <w:r>
-        <w:t>业务开户，</w:t>
-      </w:r>
-      <w:r>
-        <w:rPr>
-          <w:rFonts w:hint="eastAsia"/>
-        </w:rPr>
-        <w:t>来源</w:t>
-      </w:r>
-      <w:r>
-        <w:t>于借款系统，</w:t>
-      </w:r>
-      <w:r>
-        <w:rPr>
-          <w:rFonts w:hint="eastAsia"/>
-        </w:rPr>
-        <w:t>除</w:t>
-      </w:r>
-      <w:r>
-        <w:t>包含基本开户信息外，</w:t>
-      </w:r>
-      <w:r>
-        <w:rPr>
-          <w:rFonts w:hint="eastAsia"/>
-        </w:rPr>
-        <w:t>还需</w:t>
-      </w:r>
-      <w:r>
-        <w:t>提供借款业务编号、</w:t>
-      </w:r>
-      <w:r>
-        <w:rPr>
-          <w:rFonts w:hint="eastAsia"/>
-        </w:rPr>
-        <w:t>业务</w:t>
-      </w:r>
-      <w:r>
-        <w:t>核心数据（合同号，</w:t>
-      </w:r>
-      <w:r>
-        <w:rPr>
-          <w:rFonts w:hint="eastAsia"/>
-        </w:rPr>
-        <w:t>合同</w:t>
-      </w:r>
-      <w:r>
-        <w:t>金额、</w:t>
-      </w:r>
-      <w:r>
-        <w:rPr>
-          <w:rFonts w:hint="eastAsia"/>
-        </w:rPr>
-        <w:t>合同</w:t>
-      </w:r>
-      <w:r>
-        <w:t>利率、</w:t>
-      </w:r>
-      <w:r>
-        <w:rPr>
-          <w:rFonts w:hint="eastAsia"/>
-        </w:rPr>
-        <w:t>期数</w:t>
-      </w:r>
-      <w:r>
-        <w:t>、</w:t>
-      </w:r>
-      <w:r>
-        <w:rPr>
-          <w:rFonts w:hint="eastAsia"/>
-        </w:rPr>
-        <w:t>利息</w:t>
-      </w:r>
-      <w:r>
-        <w:t>总额、</w:t>
-      </w:r>
-      <w:r>
-        <w:rPr>
-          <w:rFonts w:hint="eastAsia"/>
-        </w:rPr>
-        <w:t>所属</w:t>
-      </w:r>
-      <w:r>
-        <w:t>平台、</w:t>
-      </w:r>
-      <w:r>
-        <w:rPr>
-          <w:rFonts w:hint="eastAsia"/>
-        </w:rPr>
-        <w:t>组织</w:t>
-      </w:r>
-      <w:r>
-        <w:t>架构信息等）。</w:t>
-      </w:r>
-      <w:r>
-        <w:rPr>
-          <w:rFonts w:hint="eastAsia"/>
-          <w:color w:val="FF0000"/>
-        </w:rPr>
-        <w:t>开户</w:t>
-      </w:r>
-      <w:r>
-        <w:rPr>
-          <w:color w:val="FF0000"/>
-        </w:rPr>
-        <w:t>流程除上述流程节点外，</w:t>
-      </w:r>
-      <w:r>
-        <w:rPr>
-          <w:rFonts w:hint="eastAsia"/>
-          <w:color w:val="FF0000"/>
-        </w:rPr>
-        <w:t>还需额外</w:t>
-      </w:r>
-      <w:r>
-        <w:rPr>
-          <w:color w:val="FF0000"/>
-        </w:rPr>
-        <w:t>存储</w:t>
-      </w:r>
-      <w:r>
-        <w:rPr>
-          <w:rFonts w:hint="eastAsia"/>
-          <w:color w:val="FF0000"/>
-        </w:rPr>
-        <w:t>借款</w:t>
-      </w:r>
-      <w:r>
-        <w:rPr>
-          <w:color w:val="FF0000"/>
-        </w:rPr>
-        <w:t>核心信息内容</w:t>
-      </w:r>
-      <w:r>
-        <w:t>（</w:t>
-      </w:r>
-      <w:r>
-        <w:rPr>
-          <w:color w:val="FF0000"/>
-        </w:rPr>
-        <w:t>已与</w:t>
-      </w:r>
-      <w:r>
-        <w:rPr>
-          <w:rFonts w:hint="eastAsia"/>
-          <w:color w:val="FF0000"/>
-        </w:rPr>
-        <w:t>借款</w:t>
-      </w:r>
-      <w:r>
-        <w:rPr>
-          <w:color w:val="FF0000"/>
-        </w:rPr>
-        <w:t>系统确认，</w:t>
-      </w:r>
-      <w:r>
-        <w:rPr>
-          <w:rFonts w:hint="eastAsia"/>
-          <w:color w:val="FF0000"/>
-        </w:rPr>
-        <w:t>开户</w:t>
-      </w:r>
-      <w:r>
-        <w:rPr>
-          <w:color w:val="FF0000"/>
-        </w:rPr>
-        <w:t>接口使用</w:t>
-      </w:r>
-      <w:r>
-        <w:rPr>
-          <w:rFonts w:hint="eastAsia"/>
-          <w:color w:val="FF0000"/>
-        </w:rPr>
-        <w:t>通用</w:t>
-      </w:r>
-      <w:r>
-        <w:rPr>
-          <w:color w:val="FF0000"/>
-        </w:rPr>
-        <w:t>接口，</w:t>
-      </w:r>
-      <w:r>
-        <w:rPr>
-          <w:rFonts w:hint="eastAsia"/>
-          <w:color w:val="FF0000"/>
-        </w:rPr>
-        <w:t>不传递</w:t>
-      </w:r>
-      <w:r>
-        <w:rPr>
-          <w:color w:val="FF0000"/>
-        </w:rPr>
-        <w:t>合同信息，</w:t>
-      </w:r>
-      <w:r>
-        <w:rPr>
-          <w:rFonts w:hint="eastAsia"/>
-          <w:color w:val="FF0000"/>
-        </w:rPr>
-        <w:t>合同</w:t>
-      </w:r>
-      <w:r>
-        <w:rPr>
-          <w:color w:val="FF0000"/>
-        </w:rPr>
-        <w:t>信息在满标转账（借款系统—</w:t>
-      </w:r>
-      <w:r>
-        <w:rPr>
-          <w:rFonts w:hint="eastAsia"/>
-          <w:color w:val="FF0000"/>
-        </w:rPr>
-        <w:t>放款</w:t>
-      </w:r>
-      <w:r>
-        <w:rPr>
-          <w:color w:val="FF0000"/>
-        </w:rPr>
-        <w:t>）接口中传递</w:t>
-      </w:r>
-      <w:r>
-        <w:t>）</w:t>
-      </w:r>
-      <w:r>
-        <w:t>。</w:t>
-      </w:r>
-    </w:p>
-    <w:p>
-      <w:r>
-        <w:rPr>
-          <w:rFonts w:hint="eastAsia"/>
-        </w:rPr>
-        <w:tab/>
-        <w:t>借款</w:t>
-      </w:r>
-      <w:r>
-        <w:t>开户：1、</w:t>
-      </w:r>
-      <w:r>
-        <w:rPr>
-          <w:rFonts w:hint="eastAsia"/>
-        </w:rPr>
-        <w:t>面签</w:t>
-      </w:r>
-      <w:r>
-        <w:t>审核通过。</w:t>
-      </w:r>
-    </w:p>
-    <w:p>
-      <w:r>
-        <w:rPr>
-          <w:rFonts w:hint="eastAsia"/>
-        </w:rPr>
-        <w:tab/>
-      </w:r>
-      <w:r>
-        <w:t>信息传送：</w:t>
-      </w:r>
-      <w:r>
-        <w:t>客户基本信息</w:t>
-      </w:r>
-      <w:r>
-        <w:t>。</w:t>
-      </w:r>
-    </w:p>
-    <w:p>
-      <w:pPr>
-        <w:pStyle w:val="3"/>
-      </w:pPr>
-      <w:r>
-        <w:t>5</w:t>
-      </w:r>
-      <w:r>
-        <w:rPr>
-          <w:rFonts w:hint="eastAsia"/>
-        </w:rPr>
-        <w:t>.1.5</w:t>
-      </w:r>
-      <w:r>
-        <w:t>出借业务开户</w:t>
-      </w:r>
-    </w:p>
-    <w:p>
-      <w:r>
-        <w:rPr>
-          <w:rFonts w:hint="eastAsia"/>
-        </w:rPr>
-        <w:tab/>
-      </w:r>
-      <w:r>
-        <w:t>出借业务开户，</w:t>
-      </w:r>
-      <w:r>
-        <w:rPr>
-          <w:rFonts w:hint="eastAsia"/>
-        </w:rPr>
-        <w:t>来源</w:t>
-      </w:r>
-      <w:r>
-        <w:t>于出借系统，</w:t>
-      </w:r>
-      <w:r>
-        <w:rPr>
-          <w:rFonts w:hint="eastAsia"/>
-        </w:rPr>
-        <w:t>除</w:t>
-      </w:r>
-      <w:r>
-        <w:t>包含客户基本信息外，</w:t>
-      </w:r>
-      <w:r>
-        <w:rPr>
-          <w:rFonts w:hint="eastAsia"/>
-        </w:rPr>
-        <w:t>还</w:t>
-      </w:r>
-      <w:r>
-        <w:t>包含</w:t>
-      </w:r>
-      <w:r>
-        <w:rPr>
-          <w:rFonts w:hint="eastAsia"/>
-        </w:rPr>
-        <w:t>客户</w:t>
-      </w:r>
-      <w:r>
-        <w:t>出借合同信息（出借编号、</w:t>
-      </w:r>
-      <w:r>
-        <w:rPr>
-          <w:rFonts w:hint="eastAsia"/>
-        </w:rPr>
-        <w:t>出借</w:t>
-      </w:r>
-      <w:r>
-        <w:t>金额、</w:t>
-      </w:r>
-      <w:r>
-        <w:rPr>
-          <w:rFonts w:hint="eastAsia"/>
-        </w:rPr>
-        <w:t>利率</w:t>
-      </w:r>
-      <w:r>
-        <w:t>，</w:t>
-      </w:r>
-      <w:r>
-        <w:rPr>
-          <w:rFonts w:hint="eastAsia"/>
-        </w:rPr>
-        <w:t>期数</w:t>
-      </w:r>
-      <w:r>
-        <w:t>，</w:t>
-      </w:r>
-      <w:r>
-        <w:rPr>
-          <w:rFonts w:hint="eastAsia"/>
-        </w:rPr>
-        <w:t>组织架构</w:t>
-      </w:r>
-      <w:r>
-        <w:t>，</w:t>
-      </w:r>
-      <w:r>
-        <w:rPr>
-          <w:rFonts w:hint="eastAsia"/>
-        </w:rPr>
-        <w:t>所属</w:t>
-      </w:r>
-      <w:r>
-        <w:t>平台等信息），</w:t>
-      </w:r>
-      <w:r>
-        <w:rPr>
-          <w:rFonts w:hint="eastAsia"/>
-        </w:rPr>
-        <w:lastRenderedPageBreak/>
-        <w:t>开户</w:t>
-      </w:r>
-      <w:r>
-        <w:t>流程除上述流程节点外，</w:t>
-      </w:r>
-      <w:r>
-        <w:rPr>
-          <w:rFonts w:hint="eastAsia"/>
-        </w:rPr>
-        <w:t>还需额外</w:t>
-      </w:r>
-      <w:r>
-        <w:t>存储</w:t>
-      </w:r>
-      <w:r>
-        <w:rPr>
-          <w:rFonts w:hint="eastAsia"/>
-        </w:rPr>
-        <w:t>借款</w:t>
-      </w:r>
-      <w:r>
-        <w:t>核心信息内容。</w:t>
-      </w:r>
-    </w:p>
-    <w:p>
-      <w:pPr>
-        <w:pStyle w:val="3"/>
-      </w:pPr>
-      <w:r>
-        <w:t>5</w:t>
-      </w:r>
-      <w:r>
-        <w:t>.1.6保理业务开户</w:t>
-      </w:r>
-    </w:p>
-    <w:p>
-      <w:pPr>
-        <w:rPr>
-          <w:color w:val="FF0000"/>
-        </w:rPr>
-      </w:pPr>
-      <w:r>
-        <w:rPr>
-          <w:rFonts w:hint="eastAsia"/>
-        </w:rPr>
-        <w:tab/>
-        <w:t>保理</w:t>
-      </w:r>
-      <w:r>
-        <w:t>业务具有其特殊性，</w:t>
-      </w:r>
-      <w:r>
-        <w:rPr>
-          <w:rFonts w:hint="eastAsia"/>
-        </w:rPr>
-        <w:t>仅仅</w:t>
-      </w:r>
-      <w:r>
-        <w:t>包含一个对公的保理账户，</w:t>
-      </w:r>
-      <w:r>
-        <w:rPr>
-          <w:rFonts w:hint="eastAsia"/>
-        </w:rPr>
-        <w:t>和</w:t>
-      </w:r>
-      <w:r>
-        <w:t>一个对公的</w:t>
-      </w:r>
-      <w:r>
-        <w:rPr>
-          <w:rFonts w:hint="eastAsia"/>
-        </w:rPr>
-        <w:t>代偿</w:t>
-      </w:r>
-      <w:r>
-        <w:t>账户。</w:t>
-      </w:r>
-      <w:r>
-        <w:rPr>
-          <w:rFonts w:hint="eastAsia"/>
-          <w:color w:val="FF0000"/>
-        </w:rPr>
-        <w:t>是否</w:t>
-      </w:r>
-      <w:r>
-        <w:rPr>
-          <w:color w:val="FF0000"/>
-        </w:rPr>
-        <w:t>需要按照保理业务</w:t>
-      </w:r>
-      <w:r>
-        <w:rPr>
-          <w:rFonts w:hint="eastAsia"/>
-          <w:color w:val="FF0000"/>
-        </w:rPr>
-        <w:t>对</w:t>
-      </w:r>
-      <w:r>
-        <w:rPr>
-          <w:color w:val="FF0000"/>
-        </w:rPr>
-        <w:t>账户进行分账、</w:t>
-      </w:r>
-      <w:r>
-        <w:rPr>
-          <w:rFonts w:hint="eastAsia"/>
-          <w:color w:val="FF0000"/>
-        </w:rPr>
-        <w:t>待</w:t>
-      </w:r>
-      <w:r>
-        <w:rPr>
-          <w:color w:val="FF0000"/>
-        </w:rPr>
-        <w:t>确认，</w:t>
-      </w:r>
-      <w:r>
-        <w:rPr>
-          <w:rFonts w:hint="eastAsia"/>
-          <w:color w:val="FF0000"/>
-        </w:rPr>
-        <w:t>如果</w:t>
-      </w:r>
-      <w:r>
-        <w:rPr>
-          <w:color w:val="FF0000"/>
-        </w:rPr>
-        <w:t>分账，</w:t>
-      </w:r>
-      <w:r>
-        <w:rPr>
-          <w:rFonts w:hint="eastAsia"/>
-          <w:color w:val="FF0000"/>
-        </w:rPr>
-        <w:t>存在</w:t>
-      </w:r>
-      <w:r>
-        <w:rPr>
-          <w:color w:val="FF0000"/>
-        </w:rPr>
-        <w:t>资金周转问题?</w:t>
-      </w:r>
-    </w:p>
-    <w:p>
-      <w:pPr>
-        <w:rPr>
-          <w:color w:val="FF0000"/>
-        </w:rPr>
-      </w:pPr>
-    </w:p>
-    <w:p>
-      <w:pPr>
-        <w:pStyle w:val="2"/>
-      </w:pPr>
-      <w:r>
-        <w:t>5</w:t>
-      </w:r>
-      <w:r>
-        <w:rPr>
-          <w:rFonts w:hint="eastAsia"/>
-        </w:rPr>
-        <w:t>.2</w:t>
-      </w:r>
-      <w:r>
-        <w:rPr>
-          <w:rFonts w:hint="eastAsia"/>
-        </w:rPr>
+        <w:rPr>
+          <w:rFonts w:hint="eastAsia"/>
+        </w:rPr>
+        <w:t>4.4.2异步</w:t>
+      </w:r>
+      <w:r>
+        <w:t>交易</w:t>
+      </w:r>
+    </w:p>
+    <w:p>
+      <w:pPr>
+        <w:pStyle w:val="4"/>
+      </w:pPr>
+      <w:r>
+        <w:rPr>
+          <w:rFonts w:hint="eastAsia"/>
+        </w:rPr>
+        <w:t>4.4.2.1网银</w:t>
+      </w:r>
+      <w:r>
         <w:t>充值</w:t>
       </w:r>
-      <w:r>
-        <w:t>业务</w:t>
-      </w:r>
-    </w:p>
-    <w:p>
-      <w:r>
-        <w:rPr>
-          <w:rFonts w:hint="eastAsia"/>
-        </w:rPr>
-        <w:tab/>
-        <w:t>目前提供</w:t>
-      </w:r>
-      <w:r>
-        <w:t>两种充值业务，</w:t>
-      </w:r>
-      <w:r>
-        <w:rPr>
-          <w:rFonts w:hint="eastAsia"/>
-        </w:rPr>
-        <w:t>代扣</w:t>
-      </w:r>
-      <w:r>
-        <w:t>充值，</w:t>
-      </w:r>
-      <w:r>
-        <w:rPr>
-          <w:rFonts w:hint="eastAsia"/>
-        </w:rPr>
-        <w:t>网银</w:t>
-      </w:r>
-      <w:r>
-        <w:t>充值，</w:t>
-      </w:r>
-      <w:r>
-        <w:rPr>
-          <w:rFonts w:hint="eastAsia"/>
-        </w:rPr>
-        <w:t>按业务</w:t>
-      </w:r>
-      <w:r>
-        <w:t>分，</w:t>
-      </w:r>
-      <w:r>
-        <w:rPr>
-          <w:rFonts w:hint="eastAsia"/>
-        </w:rPr>
-        <w:t>则</w:t>
-      </w:r>
-      <w:r>
-        <w:t>包括，</w:t>
-      </w:r>
-      <w:r>
-        <w:rPr>
-          <w:rFonts w:hint="eastAsia"/>
-        </w:rPr>
-        <w:t>互联网</w:t>
-      </w:r>
-      <w:r>
-        <w:t>用户WEB端充值，</w:t>
-      </w:r>
-      <w:r>
-        <w:rPr>
-          <w:rFonts w:hint="eastAsia"/>
-        </w:rPr>
-        <w:t>app</w:t>
-      </w:r>
-      <w:r>
-        <w:t>充值，出借客户代扣充值，</w:t>
-      </w:r>
-      <w:r>
-        <w:rPr>
-          <w:rFonts w:hint="eastAsia"/>
-        </w:rPr>
-        <w:t>借款</w:t>
-      </w:r>
-      <w:r>
-        <w:t xml:space="preserve">客户代扣还款、保理用户提供 </w:t>
-      </w:r>
-      <w:r>
-        <w:rPr>
-          <w:rFonts w:hint="eastAsia"/>
-        </w:rPr>
-        <w:t>网银</w:t>
-      </w:r>
-      <w:r>
-        <w:t>充值。</w:t>
-      </w:r>
-    </w:p>
-    <w:p>
-      <w:pPr>
-        <w:pStyle w:val="3"/>
-      </w:pPr>
-      <w:r>
-        <w:t>5</w:t>
-      </w:r>
-      <w:r>
-        <w:t>.2.1</w:t>
-      </w:r>
-      <w:r>
-        <w:t>总体用例</w:t>
-      </w:r>
-    </w:p>
-    <w:p>
-      <w:r>
-        <w:tab/>
-      </w:r>
-      <w:r>
-        <w:rPr>
-          <w:noProof/>
-        </w:rPr>
-        <w:lastRenderedPageBreak/>
+    </w:p>
+    <w:p>
+      <w:r>
+        <w:rPr>
+          <w:rFonts w:hint="eastAsia"/>
+        </w:rPr>
+        <w:t>4.4.2.1.1用例</w:t>
+      </w:r>
+    </w:p>
+    <w:p>
+      <w:r>
+        <w:rPr>
+          <w:rFonts w:hint="eastAsia"/>
+        </w:rPr>
+        <w:t>4.4.2.1.2</w:t>
+      </w:r>
+      <w:r>
+        <w:t>处理</w:t>
+      </w:r>
+      <w:r>
+        <w:rPr>
+          <w:rFonts w:hint="eastAsia"/>
+        </w:rPr>
+        <w:t>流程</w:t>
+      </w:r>
+    </w:p>
+    <w:p>
+      <w:r>
         <w:drawing>
-          <wp:inline distT="0" distB="0" distL="0" distR="0" wp14:anchorId="7A7FE10D" wp14:editId="08CE537E">
-            <wp:extent cx="5270500" cy="3030220"/>
-            <wp:effectExtent l="0" t="0" r="12700" b="0"/>
-            <wp:docPr id="4" name="图片 4"/>
+          <wp:inline distT="0" distB="0" distL="0" distR="0" wp14:anchorId="3CA759DA" wp14:editId="660FA48F">
+            <wp:extent cx="5270500" cy="1693545"/>
+            <wp:effectExtent l="0" t="0" r="12700" b="8255"/>
+            <wp:docPr id="15" name="图片 15"/>
             <wp:cNvGraphicFramePr>
               <a:graphicFrameLocks xmlns:a="http://schemas.openxmlformats.org/drawingml/2006/main" noChangeAspect="1"/>
             </wp:cNvGraphicFramePr>
@@ -24078,7 +21111,7 @@
                   <pic:spPr>
                     <a:xfrm>
                       <a:off x="0" y="0"/>
-                      <a:ext cx="5270500" cy="3030220"/>
+                      <a:ext cx="5270500" cy="1693545"/>
                     </a:xfrm>
                     <a:prstGeom prst="rect">
                       <a:avLst/>
@@ -24093,40 +21126,48 @@
     </w:p>
     <w:p>
       <w:pPr>
-        <w:pStyle w:val="3"/>
-      </w:pPr>
-      <w:r>
-        <w:t>5</w:t>
-      </w:r>
-      <w:r>
-        <w:t>.2</w:t>
-      </w:r>
-      <w:r>
-        <w:t>.2</w:t>
-      </w:r>
-      <w:r>
-        <w:rPr>
-          <w:rFonts w:hint="eastAsia"/>
-        </w:rPr>
-        <w:t>充值</w:t>
-      </w:r>
-      <w:r>
-        <w:t>流程</w:t>
-      </w:r>
-    </w:p>
-    <w:p>
-      <w:r>
-        <w:tab/>
-      </w:r>
-      <w:r>
-        <w:rPr>
-          <w:noProof/>
-        </w:rPr>
+        <w:pStyle w:val="4"/>
+      </w:pPr>
+      <w:r>
+        <w:rPr>
+          <w:rFonts w:hint="eastAsia"/>
+        </w:rPr>
+        <w:lastRenderedPageBreak/>
+        <w:t>4.4.2.2网关</w:t>
+      </w:r>
+      <w:r>
+        <w:t>提现</w:t>
+      </w:r>
+    </w:p>
+    <w:p>
+      <w:pPr>
+        <w:pStyle w:val="5"/>
+      </w:pPr>
+      <w:r>
+        <w:rPr>
+          <w:rFonts w:hint="eastAsia"/>
+        </w:rPr>
+        <w:t>4.4.2.2.1用例</w:t>
+      </w:r>
+    </w:p>
+    <w:p>
+      <w:pPr>
+        <w:pStyle w:val="5"/>
+      </w:pPr>
+      <w:r>
+        <w:rPr>
+          <w:rFonts w:hint="eastAsia"/>
+        </w:rPr>
+        <w:t>4.4.2.2.2流程</w:t>
+      </w:r>
+    </w:p>
+    <w:p>
+      <w:r>
         <w:drawing>
-          <wp:inline distT="0" distB="0" distL="0" distR="0" wp14:anchorId="5DC1E68F" wp14:editId="38E7E952">
-            <wp:extent cx="5270500" cy="2088515"/>
-            <wp:effectExtent l="0" t="0" r="12700" b="0"/>
-            <wp:docPr id="5" name="图片 5"/>
+          <wp:inline distT="0" distB="0" distL="0" distR="0" wp14:anchorId="4B9319E1" wp14:editId="5FCC97B3">
+            <wp:extent cx="5270500" cy="1693545"/>
+            <wp:effectExtent l="0" t="0" r="12700" b="8255"/>
+            <wp:docPr id="18" name="图片 18"/>
             <wp:cNvGraphicFramePr>
               <a:graphicFrameLocks xmlns:a="http://schemas.openxmlformats.org/drawingml/2006/main" noChangeAspect="1"/>
             </wp:cNvGraphicFramePr>
@@ -24146,7 +21187,7 @@
                   <pic:spPr>
                     <a:xfrm>
                       <a:off x="0" y="0"/>
-                      <a:ext cx="5270500" cy="2088515"/>
+                      <a:ext cx="5270500" cy="1693545"/>
                     </a:xfrm>
                     <a:prstGeom prst="rect">
                       <a:avLst/>
@@ -24161,94 +21202,73 @@
     </w:p>
     <w:p>
       <w:pPr>
-        <w:pStyle w:val="3"/>
-      </w:pPr>
-      <w:r>
-        <w:t>5</w:t>
-      </w:r>
-      <w:r>
-        <w:t>.2.3</w:t>
-      </w:r>
-      <w:r>
-        <w:rPr>
-          <w:rFonts w:hint="eastAsia"/>
-        </w:rPr>
-        <w:t>网银</w:t>
-      </w:r>
-      <w:r>
-        <w:t>充值</w:t>
-      </w:r>
-    </w:p>
-    <w:p>
-      <w:r>
-        <w:tab/>
-      </w:r>
-      <w:r>
-        <w:rPr>
-          <w:rFonts w:hint="eastAsia"/>
-        </w:rPr>
-        <w:t>网银</w:t>
-      </w:r>
-      <w:r>
-        <w:t>充值，</w:t>
-      </w:r>
-      <w:r>
-        <w:rPr>
-          <w:rFonts w:hint="eastAsia"/>
-        </w:rPr>
-        <w:t>变现为</w:t>
-      </w:r>
-      <w:r>
-        <w:t>，页面跳转到相关银行网银进行充值，</w:t>
-      </w:r>
-      <w:r>
-        <w:rPr>
-          <w:rFonts w:hint="eastAsia"/>
-        </w:rPr>
-        <w:t>接口</w:t>
-      </w:r>
-      <w:r>
-        <w:t>仅仅返回富友交易订单号，</w:t>
-      </w:r>
-      <w:r>
-        <w:rPr>
-          <w:rFonts w:hint="eastAsia"/>
-        </w:rPr>
-        <w:t>新设计</w:t>
-      </w:r>
-      <w:r>
-        <w:t>上，</w:t>
-      </w:r>
-      <w:r>
-        <w:rPr>
-          <w:rFonts w:hint="eastAsia"/>
-        </w:rPr>
-        <w:t>由</w:t>
-      </w:r>
-      <w:r>
-        <w:t>前台跳转到富友在通过富友跳转到银行</w:t>
-      </w:r>
-      <w:r>
-        <w:rPr>
-          <w:rFonts w:hint="eastAsia"/>
-        </w:rPr>
-        <w:t>网银</w:t>
-      </w:r>
-      <w:r>
-        <w:t>页面进行充值。流程图如下：</w:t>
-      </w:r>
-    </w:p>
-    <w:p>
-      <w:r>
-        <w:rPr>
-          <w:noProof/>
+        <w:pStyle w:val="5"/>
+        <w:rPr>
+          <w:rFonts w:hint="eastAsia"/>
+        </w:rPr>
+      </w:pPr>
+      <w:r>
+        <w:rPr>
+          <w:rFonts w:hint="eastAsia"/>
         </w:rPr>
         <w:lastRenderedPageBreak/>
+        <w:t>4.4.2.2.3交易</w:t>
+      </w:r>
+      <w:r>
+        <w:t>说明</w:t>
+      </w:r>
+    </w:p>
+    <w:p>
+      <w:pPr>
+        <w:pStyle w:val="4"/>
+      </w:pPr>
+      <w:r>
+        <w:rPr>
+          <w:rFonts w:hint="eastAsia"/>
+        </w:rPr>
+        <w:t>4.4.2.3</w:t>
+      </w:r>
+      <w:r>
+        <w:rPr>
+          <w:rFonts w:hint="eastAsia"/>
+        </w:rPr>
+        <w:t>满标</w:t>
+      </w:r>
+      <w:r>
+        <w:t>转账</w:t>
+      </w:r>
+    </w:p>
+    <w:p>
+      <w:pPr>
+        <w:pStyle w:val="5"/>
+      </w:pPr>
+      <w:r>
+        <w:t>4.4.2.3.1用例</w:t>
+      </w:r>
+    </w:p>
+    <w:p>
+      <w:pPr>
+        <w:pStyle w:val="5"/>
+      </w:pPr>
+      <w:r>
+        <w:rPr>
+          <w:rFonts w:hint="eastAsia"/>
+        </w:rPr>
+        <w:t>4.4.2.3.2流程</w:t>
+      </w:r>
+    </w:p>
+    <w:p>
+      <w:pPr>
+        <w:rPr>
+          <w:rFonts w:hint="eastAsia"/>
+        </w:rPr>
+      </w:pPr>
+      <w:r>
         <w:drawing>
-          <wp:inline distT="0" distB="0" distL="0" distR="0" wp14:anchorId="6AE18A13" wp14:editId="51A4AB3D">
-            <wp:extent cx="5270500" cy="1635125"/>
+          <wp:inline distT="0" distB="0" distL="0" distR="0" wp14:anchorId="6A2447C5" wp14:editId="5422DAFC">
+            <wp:extent cx="5270500" cy="3084195"/>
             <wp:effectExtent l="0" t="0" r="12700" b="0"/>
-            <wp:docPr id="6" name="图片 6"/>
+            <wp:docPr id="20" name="图片 20"/>
             <wp:cNvGraphicFramePr>
               <a:graphicFrameLocks xmlns:a="http://schemas.openxmlformats.org/drawingml/2006/main" noChangeAspect="1"/>
             </wp:cNvGraphicFramePr>
@@ -24268,7 +21288,7 @@
                   <pic:spPr>
                     <a:xfrm>
                       <a:off x="0" y="0"/>
-                      <a:ext cx="5270500" cy="1635125"/>
+                      <a:ext cx="5270500" cy="3084195"/>
                     </a:xfrm>
                     <a:prstGeom prst="rect">
                       <a:avLst/>
@@ -24283,20 +21303,2211 @@
     </w:p>
     <w:p>
       <w:pPr>
+        <w:pStyle w:val="4"/>
+      </w:pPr>
+      <w:r>
+        <w:rPr>
+          <w:rFonts w:hint="eastAsia"/>
+        </w:rPr>
+        <w:t>4.4.2.4</w:t>
+      </w:r>
+      <w:r>
+        <w:t>流标退款</w:t>
+      </w:r>
+    </w:p>
+    <w:p>
+      <w:pPr>
+        <w:rPr>
+          <w:rFonts w:hint="eastAsia"/>
+        </w:rPr>
+      </w:pPr>
+      <w:r>
+        <w:rPr>
+          <w:rFonts w:hint="eastAsia"/>
+        </w:rPr>
+        <w:t>此功能</w:t>
+      </w:r>
+      <w:r>
+        <w:t>为投标的</w:t>
+      </w:r>
+      <w:r>
+        <w:rPr>
+          <w:rFonts w:hint="eastAsia"/>
+        </w:rPr>
+        <w:t>反向</w:t>
+      </w:r>
+      <w:r>
+        <w:t>过程，</w:t>
+      </w:r>
+      <w:r>
+        <w:rPr>
+          <w:rFonts w:hint="eastAsia"/>
+        </w:rPr>
+        <w:t>分为</w:t>
+      </w:r>
+      <w:r>
+        <w:t>，</w:t>
+      </w:r>
+      <w:r>
+        <w:rPr>
+          <w:rFonts w:hint="eastAsia"/>
+        </w:rPr>
+        <w:t>标的</w:t>
+      </w:r>
+      <w:r>
+        <w:t>流标退款，</w:t>
+      </w:r>
+      <w:r>
+        <w:rPr>
+          <w:rFonts w:hint="eastAsia"/>
+        </w:rPr>
+        <w:t>和</w:t>
+      </w:r>
+      <w:r>
+        <w:t>撤销出借退款。</w:t>
+      </w:r>
+      <w:r>
+        <w:t>流程略</w:t>
+      </w:r>
+    </w:p>
+    <w:p>
+      <w:pPr>
+        <w:pStyle w:val="4"/>
+      </w:pPr>
+      <w:r>
+        <w:t>4.4.2.5</w:t>
+      </w:r>
+      <w:r>
+        <w:t>还款转账</w:t>
+      </w:r>
+    </w:p>
+    <w:p>
+      <w:pPr>
+        <w:pStyle w:val="4"/>
+      </w:pPr>
+      <w:r>
+        <w:rPr>
+          <w:rFonts w:hint="eastAsia"/>
+        </w:rPr>
+        <w:t>4.4.2.6</w:t>
+      </w:r>
+      <w:r>
+        <w:rPr>
+          <w:rFonts w:hint="eastAsia"/>
+        </w:rPr>
+        <w:t>红包</w:t>
+      </w:r>
+      <w:r>
+        <w:t>使用转账</w:t>
+      </w:r>
+    </w:p>
+    <w:p>
+      <w:r>
+        <w:rPr>
+          <w:rFonts w:hint="eastAsia"/>
+        </w:rPr>
+        <w:t>此功能</w:t>
+      </w:r>
+      <w:r>
+        <w:t>为满标功能一部分，</w:t>
+      </w:r>
+      <w:r>
+        <w:rPr>
+          <w:rFonts w:hint="eastAsia"/>
+        </w:rPr>
+        <w:t>满标</w:t>
+      </w:r>
+      <w:r>
+        <w:t>时，</w:t>
+      </w:r>
+      <w:r>
+        <w:rPr>
+          <w:rFonts w:hint="eastAsia"/>
+        </w:rPr>
+        <w:t>获取</w:t>
+      </w:r>
+      <w:r>
+        <w:t>红包使用详情，</w:t>
+      </w:r>
+      <w:r>
+        <w:rPr>
+          <w:rFonts w:hint="eastAsia"/>
+        </w:rPr>
+        <w:t>确认</w:t>
+      </w:r>
+      <w:r>
+        <w:t>存在红包使用后，</w:t>
+      </w:r>
+      <w:r>
+        <w:rPr>
+          <w:rFonts w:hint="eastAsia"/>
+        </w:rPr>
+        <w:t>调用</w:t>
+      </w:r>
+      <w:r>
+        <w:t>此接口进行红包使用，</w:t>
+      </w:r>
+      <w:r>
+        <w:rPr>
+          <w:rFonts w:hint="eastAsia"/>
+        </w:rPr>
+        <w:t>将</w:t>
+      </w:r>
+      <w:r>
+        <w:t>红包</w:t>
+      </w:r>
+      <w:r>
+        <w:rPr>
+          <w:rFonts w:hint="eastAsia"/>
+        </w:rPr>
+        <w:t>使用</w:t>
+      </w:r>
+      <w:r>
+        <w:t>金额转账到出借人</w:t>
+      </w:r>
+      <w:r>
+        <w:rPr>
+          <w:rFonts w:hint="eastAsia"/>
+        </w:rPr>
+        <w:t>后</w:t>
+      </w:r>
+      <w:r>
+        <w:t>，</w:t>
+      </w:r>
+      <w:r>
+        <w:rPr>
+          <w:rFonts w:hint="eastAsia"/>
+        </w:rPr>
+        <w:t>在进行</w:t>
+      </w:r>
+      <w:r>
+        <w:t>满标操作。</w:t>
+      </w:r>
+      <w:r>
+        <w:lastRenderedPageBreak/>
+        <w:t>本功能流程略。</w:t>
+      </w:r>
+    </w:p>
+    <w:p>
+      <w:pPr>
+        <w:pStyle w:val="4"/>
+      </w:pPr>
+      <w:r>
+        <w:rPr>
+          <w:rFonts w:hint="eastAsia"/>
+        </w:rPr>
+        <w:t>4.4.2.7</w:t>
+      </w:r>
+      <w:r>
+        <w:t>加息</w:t>
+      </w:r>
+      <w:r>
+        <w:t>劵</w:t>
+      </w:r>
+      <w:r>
+        <w:rPr>
+          <w:rFonts w:hint="eastAsia"/>
+        </w:rPr>
+        <w:t>还款</w:t>
+      </w:r>
+      <w:r>
+        <w:t>转账</w:t>
+      </w:r>
+    </w:p>
+    <w:p>
+      <w:pPr>
+        <w:rPr>
+          <w:rFonts w:hint="eastAsia"/>
+        </w:rPr>
+      </w:pPr>
+      <w:r>
+        <w:rPr>
+          <w:rFonts w:hint="eastAsia"/>
+        </w:rPr>
+        <w:tab/>
+        <w:t>此功能</w:t>
+      </w:r>
+      <w:r>
+        <w:t>为还款功能一部分，</w:t>
+      </w:r>
+      <w:r>
+        <w:rPr>
+          <w:rFonts w:hint="eastAsia"/>
+        </w:rPr>
+        <w:t>还款时</w:t>
+      </w:r>
+      <w:r>
+        <w:t>，</w:t>
+      </w:r>
+      <w:r>
+        <w:rPr>
+          <w:rFonts w:hint="eastAsia"/>
+        </w:rPr>
+        <w:t>获取</w:t>
+      </w:r>
+      <w:r>
+        <w:t>出借人是否有使用加息卷，</w:t>
+      </w:r>
+      <w:r>
+        <w:rPr>
+          <w:rFonts w:hint="eastAsia"/>
+        </w:rPr>
+        <w:t>如果</w:t>
+      </w:r>
+      <w:r>
+        <w:t>存在，</w:t>
+      </w:r>
+      <w:r>
+        <w:rPr>
+          <w:rFonts w:hint="eastAsia"/>
+        </w:rPr>
+        <w:t>还款</w:t>
+      </w:r>
+      <w:r>
+        <w:t>完成后，</w:t>
+      </w:r>
+      <w:r>
+        <w:rPr>
+          <w:rFonts w:hint="eastAsia"/>
+        </w:rPr>
+        <w:t>调用</w:t>
+      </w:r>
+      <w:r>
+        <w:t>此接口，</w:t>
+      </w:r>
+      <w:r>
+        <w:rPr>
+          <w:rFonts w:hint="eastAsia"/>
+        </w:rPr>
+        <w:t>将</w:t>
+      </w:r>
+      <w:r>
+        <w:t>加息金额转给出借人。本流程略</w:t>
+      </w:r>
+    </w:p>
+    <w:p>
+      <w:pPr>
+        <w:pStyle w:val="4"/>
+      </w:pPr>
+      <w:r>
+        <w:t>4</w:t>
+      </w:r>
+      <w:r>
+        <w:t>.4.2.8</w:t>
+      </w:r>
+      <w:r>
+        <w:t>返现</w:t>
+      </w:r>
+      <w:r>
+        <w:t>劵</w:t>
+      </w:r>
+      <w:r>
+        <w:t>转账</w:t>
+      </w:r>
+    </w:p>
+    <w:p>
+      <w:pPr>
+        <w:rPr>
+          <w:rFonts w:hint="eastAsia"/>
+        </w:rPr>
+      </w:pPr>
+      <w:r>
+        <w:rPr>
+          <w:rFonts w:hint="eastAsia"/>
+        </w:rPr>
+        <w:tab/>
+        <w:t>此功能</w:t>
+      </w:r>
+      <w:r>
+        <w:t>为运营系统发起，进行返现转账操作。</w:t>
+      </w:r>
+      <w:r>
+        <w:rPr>
+          <w:rFonts w:hint="eastAsia"/>
+        </w:rPr>
+        <w:t>流程</w:t>
+      </w:r>
+      <w:r>
+        <w:t>略</w:t>
+      </w:r>
+    </w:p>
+    <w:p>
+      <w:pPr>
+        <w:pStyle w:val="4"/>
+        <w:rPr>
+          <w:rFonts w:hint="eastAsia"/>
+        </w:rPr>
+      </w:pPr>
+      <w:r>
+        <w:rPr>
+          <w:rFonts w:hint="eastAsia"/>
+        </w:rPr>
+        <w:t>4.4.2.9收费</w:t>
+      </w:r>
+      <w:r>
+        <w:t>接口</w:t>
+      </w:r>
+    </w:p>
+    <w:p/>
+    <w:p>
+      <w:pPr>
         <w:pStyle w:val="3"/>
       </w:pPr>
       <w:r>
+        <w:rPr>
+          <w:rFonts w:hint="eastAsia"/>
+        </w:rPr>
+        <w:t>4.4.3需</w:t>
+      </w:r>
+      <w:r>
+        <w:t>审核交易</w:t>
+      </w:r>
+    </w:p>
+    <w:p>
+      <w:pPr>
+        <w:pStyle w:val="4"/>
+      </w:pPr>
+      <w:r>
+        <w:rPr>
+          <w:rFonts w:hint="eastAsia"/>
+        </w:rPr>
+        <w:t>4.4.3.1出借</w:t>
+      </w:r>
+      <w:r>
+        <w:t>代扣申请</w:t>
+      </w:r>
+    </w:p>
+    <w:p>
+      <w:hyperlink w:anchor="_4.4.1.1代扣充值" w:history="1">
+        <w:r>
+          <w:rPr>
+            <w:rStyle w:val="ac"/>
+            <w:rFonts w:hint="eastAsia"/>
+          </w:rPr>
+          <w:t>见实时</w:t>
+        </w:r>
+        <w:r>
+          <w:rPr>
+            <w:rStyle w:val="ac"/>
+          </w:rPr>
+          <w:t>代扣4.4.1.1</w:t>
+        </w:r>
+      </w:hyperlink>
+      <w:r>
+        <w:t>：</w:t>
+      </w:r>
+    </w:p>
+    <w:p>
+      <w:r>
+        <w:rPr>
+          <w:rFonts w:hint="eastAsia"/>
+        </w:rPr>
+        <w:t>此功能</w:t>
+      </w:r>
+      <w:r>
+        <w:t>，申请记录数据后，</w:t>
+      </w:r>
+      <w:r>
+        <w:rPr>
+          <w:rFonts w:hint="eastAsia"/>
+        </w:rPr>
+        <w:t>发起</w:t>
+      </w:r>
+      <w:r>
+        <w:t>审批操作，</w:t>
+      </w:r>
+      <w:r>
+        <w:rPr>
+          <w:rFonts w:hint="eastAsia"/>
+        </w:rPr>
+        <w:t>完成</w:t>
+      </w:r>
+      <w:r>
+        <w:t>进入实时代扣操作（会存在资金拆分）</w:t>
+      </w:r>
+    </w:p>
+    <w:p>
+      <w:pPr>
+        <w:pStyle w:val="4"/>
+      </w:pPr>
+      <w:r>
+        <w:rPr>
+          <w:rFonts w:hint="eastAsia"/>
+        </w:rPr>
+        <w:t>4.4.3.2出借</w:t>
+      </w:r>
+      <w:r>
+        <w:t>赎回</w:t>
+      </w:r>
+      <w:r>
+        <w:rPr>
+          <w:rFonts w:hint="eastAsia"/>
+        </w:rPr>
+        <w:t>申请</w:t>
+      </w:r>
+      <w:r>
+        <w:t>(</w:t>
+      </w:r>
+      <w:r>
+        <w:rPr>
+          <w:rFonts w:hint="eastAsia"/>
+        </w:rPr>
+        <w:t>包含</w:t>
+      </w:r>
+      <w:r>
+        <w:t>月月通，</w:t>
+      </w:r>
+      <w:r>
+        <w:rPr>
+          <w:rFonts w:hint="eastAsia"/>
+        </w:rPr>
+        <w:t>是否</w:t>
+      </w:r>
+      <w:r>
+        <w:t>加上代偿金额)</w:t>
+      </w:r>
+    </w:p>
+    <w:p>
+      <w:pPr>
+        <w:rPr>
+          <w:rStyle w:val="ac"/>
+        </w:rPr>
+      </w:pPr>
+      <w:r>
+        <w:fldChar w:fldCharType="begin"/>
+      </w:r>
+      <w:r>
+        <w:instrText xml:space="preserve"> HYPERLINK  \l "_4.4.1.2代付提现" </w:instrText>
+      </w:r>
+      <w:r>
+        <w:fldChar w:fldCharType="separate"/>
+      </w:r>
+      <w:r>
+        <w:rPr>
+          <w:rStyle w:val="ac"/>
+          <w:rFonts w:hint="eastAsia"/>
+        </w:rPr>
+        <w:t>见</w:t>
+      </w:r>
+      <w:r>
+        <w:rPr>
+          <w:rStyle w:val="ac"/>
+        </w:rPr>
+        <w:t>实时提现4.4.1.2</w:t>
+      </w:r>
+    </w:p>
+    <w:p>
+      <w:pPr>
+        <w:pStyle w:val="4"/>
+      </w:pPr>
+      <w:r>
+        <w:rPr>
+          <w:rFonts w:asciiTheme="minorHAnsi" w:eastAsiaTheme="minorEastAsia" w:hAnsiTheme="minorHAnsi" w:cstheme="minorBidi"/>
+          <w:b w:val="0"/>
+          <w:bCs w:val="0"/>
+          <w:sz w:val="24"/>
+          <w:szCs w:val="24"/>
+        </w:rPr>
+        <w:lastRenderedPageBreak/>
+        <w:fldChar w:fldCharType="end"/>
+      </w:r>
+      <w:r>
+        <w:rPr>
+          <w:rFonts w:hint="eastAsia"/>
+        </w:rPr>
+        <w:t>4.4.3.3放款</w:t>
+      </w:r>
+      <w:r>
+        <w:t>申请</w:t>
+      </w:r>
+      <w:r>
+        <w:t>（借款资金提现）</w:t>
+      </w:r>
+    </w:p>
+    <w:p>
+      <w:pPr>
+        <w:pStyle w:val="4"/>
+      </w:pPr>
+      <w:r>
+        <w:rPr>
+          <w:rFonts w:hint="eastAsia"/>
+        </w:rPr>
+        <w:t>4.4.3.4还款</w:t>
+      </w:r>
+      <w:r>
+        <w:t>代扣申请</w:t>
+      </w:r>
+      <w:r>
+        <w:t>（自动清算代偿金额）</w:t>
+      </w:r>
+    </w:p>
+    <w:p>
+      <w:pPr>
+        <w:pStyle w:val="4"/>
+      </w:pPr>
+      <w:r>
+        <w:rPr>
+          <w:rFonts w:hint="eastAsia"/>
+        </w:rPr>
+        <w:t>4.4.3.5抵押权</w:t>
+      </w:r>
+      <w:r>
+        <w:t>人代扣申请</w:t>
+      </w:r>
+    </w:p>
+    <w:p>
+      <w:pPr>
+        <w:pStyle w:val="4"/>
+      </w:pPr>
+      <w:r>
+        <w:rPr>
+          <w:rFonts w:hint="eastAsia"/>
+        </w:rPr>
+        <w:t>4.4.3.6抵押权</w:t>
+      </w:r>
+      <w:r>
+        <w:t>人</w:t>
+      </w:r>
+      <w:r>
+        <w:rPr>
+          <w:rFonts w:hint="eastAsia"/>
+        </w:rPr>
+        <w:t>付款</w:t>
+      </w:r>
+      <w:r>
+        <w:t>申请</w:t>
+      </w:r>
+    </w:p>
+    <w:p>
+      <w:pPr>
+        <w:pStyle w:val="3"/>
+      </w:pPr>
+      <w:r>
+        <w:rPr>
+          <w:rFonts w:hint="eastAsia"/>
+        </w:rPr>
+        <w:t>4.4.4流程</w:t>
+      </w:r>
+      <w:r>
+        <w:t>交易</w:t>
+      </w:r>
+    </w:p>
+    <w:p>
+      <w:pPr>
+        <w:pStyle w:val="4"/>
+      </w:pPr>
+      <w:r>
+        <w:t>4.4.4.1</w:t>
+      </w:r>
+      <w:r>
+        <w:rPr>
+          <w:rFonts w:hint="eastAsia"/>
+        </w:rPr>
+        <w:t>抵押标</w:t>
+      </w:r>
+      <w:r>
+        <w:t>预放款申请</w:t>
+      </w:r>
+    </w:p>
+    <w:p>
+      <w:pPr>
+        <w:pStyle w:val="4"/>
+        <w:rPr>
+          <w:rFonts w:hint="eastAsia"/>
+        </w:rPr>
+      </w:pPr>
+      <w:r>
+        <w:rPr>
+          <w:rFonts w:hint="eastAsia"/>
+        </w:rPr>
+        <w:t>4.4.</w:t>
+      </w:r>
+      <w:r>
+        <w:t>4.</w:t>
+      </w:r>
+      <w:r>
+        <w:rPr>
+          <w:rFonts w:hint="eastAsia"/>
+        </w:rPr>
+        <w:t>2放款</w:t>
+      </w:r>
+      <w:r>
+        <w:t>费用</w:t>
+      </w:r>
+      <w:bookmarkStart w:id="8" w:name="_GoBack"/>
+      <w:bookmarkEnd w:id="8"/>
+      <w:r>
+        <w:rPr>
+          <w:rFonts w:hint="eastAsia"/>
+        </w:rPr>
+        <w:t>收取</w:t>
+      </w:r>
+    </w:p>
+    <w:p>
+      <w:pPr>
+        <w:pStyle w:val="3"/>
+      </w:pPr>
+      <w:r>
+        <w:rPr>
+          <w:rFonts w:hint="eastAsia"/>
+        </w:rPr>
+        <w:t>4.4.5交易</w:t>
+      </w:r>
+      <w:r>
+        <w:t>记录</w:t>
+      </w:r>
+    </w:p>
+    <w:p>
+      <w:pPr>
+        <w:pStyle w:val="4"/>
+      </w:pPr>
+      <w:r>
+        <w:rPr>
+          <w:rFonts w:hint="eastAsia"/>
+        </w:rPr>
+        <w:t>4.4.5.1充值</w:t>
+      </w:r>
+      <w:r>
+        <w:t>记录</w:t>
+      </w:r>
+    </w:p>
+    <w:p>
+      <w:pPr>
+        <w:pStyle w:val="4"/>
+      </w:pPr>
+      <w:r>
+        <w:rPr>
+          <w:rFonts w:hint="eastAsia"/>
+        </w:rPr>
+        <w:t>4.4.5.2提现</w:t>
+      </w:r>
+      <w:r>
+        <w:t>记录</w:t>
+      </w:r>
+    </w:p>
+    <w:p>
+      <w:pPr>
+        <w:pStyle w:val="4"/>
+      </w:pPr>
+      <w:r>
+        <w:rPr>
+          <w:rFonts w:hint="eastAsia"/>
+        </w:rPr>
+        <w:t>4.4.5.3</w:t>
+      </w:r>
+      <w:r>
+        <w:t>转账记录</w:t>
+      </w:r>
+    </w:p>
+    <w:p>
+      <w:pPr>
+        <w:pStyle w:val="2"/>
+      </w:pPr>
+      <w:r>
+        <w:rPr>
+          <w:rFonts w:hint="eastAsia"/>
+        </w:rPr>
+        <w:t>4.5</w:t>
+      </w:r>
+      <w:r>
+        <w:t>对账</w:t>
+      </w:r>
+      <w:r>
+        <w:t>模块</w:t>
+      </w:r>
+    </w:p>
+    <w:p>
+      <w:r>
+        <w:rPr>
+          <w:rFonts w:hint="eastAsia"/>
+        </w:rPr>
+        <w:tab/>
+      </w:r>
+      <w:r>
+        <w:t>对账</w:t>
+      </w:r>
+      <w:r>
+        <w:t>模块分为两部分，</w:t>
+      </w:r>
+      <w:r>
+        <w:rPr>
+          <w:rFonts w:hint="eastAsia"/>
+        </w:rPr>
+        <w:t>一是</w:t>
+      </w:r>
+      <w:r>
+        <w:t>与第三方资金</w:t>
+      </w:r>
+      <w:r>
+        <w:rPr>
+          <w:rFonts w:hint="eastAsia"/>
+        </w:rPr>
+        <w:t>对账</w:t>
+      </w:r>
+      <w:r>
+        <w:t>，</w:t>
+      </w:r>
+      <w:r>
+        <w:rPr>
+          <w:rFonts w:hint="eastAsia"/>
+        </w:rPr>
+        <w:t>二是</w:t>
+      </w:r>
+      <w:r>
+        <w:t>与业务系统对账</w:t>
+      </w:r>
+      <w:r>
+        <w:t>。</w:t>
+      </w:r>
+      <w:r>
+        <w:t>暂定，</w:t>
+      </w:r>
+      <w:r>
+        <w:rPr>
+          <w:rFonts w:hint="eastAsia"/>
+        </w:rPr>
+        <w:t>后期</w:t>
+      </w:r>
+      <w:r>
+        <w:t>开发。</w:t>
+      </w:r>
+    </w:p>
+    <w:p>
+      <w:pPr>
+        <w:pStyle w:val="2"/>
+      </w:pPr>
+      <w:r>
+        <w:rPr>
+          <w:rFonts w:hint="eastAsia"/>
+        </w:rPr>
+        <w:t>4.6</w:t>
+      </w:r>
+      <w:r>
+        <w:rPr>
+          <w:rFonts w:hint="eastAsia"/>
+        </w:rPr>
+        <w:t>订单</w:t>
+      </w:r>
+      <w:r>
+        <w:t>模块</w:t>
+      </w:r>
+    </w:p>
+    <w:p>
+      <w:r>
+        <w:rPr>
+          <w:rFonts w:hint="eastAsia"/>
+        </w:rPr>
+        <w:tab/>
+        <w:t>订单</w:t>
+      </w:r>
+      <w:r>
+        <w:t>模块分为两部分，</w:t>
+      </w:r>
+      <w:r>
+        <w:rPr>
+          <w:rFonts w:hint="eastAsia"/>
+        </w:rPr>
+        <w:t>一是</w:t>
+      </w:r>
+      <w:r>
+        <w:t>，</w:t>
+      </w:r>
+      <w:r>
+        <w:rPr>
+          <w:rFonts w:hint="eastAsia"/>
+        </w:rPr>
+        <w:t>与</w:t>
+      </w:r>
+      <w:r>
+        <w:t>业务系统交互产生的订单信息，</w:t>
+      </w:r>
+      <w:r>
+        <w:rPr>
+          <w:rFonts w:hint="eastAsia"/>
+        </w:rPr>
+        <w:t>二是</w:t>
+      </w:r>
+      <w:r>
+        <w:t>，</w:t>
+      </w:r>
+      <w:r>
+        <w:rPr>
+          <w:rFonts w:hint="eastAsia"/>
+        </w:rPr>
+        <w:t>与</w:t>
+      </w:r>
+      <w:r>
+        <w:t>第</w:t>
+      </w:r>
+      <w:r>
+        <w:lastRenderedPageBreak/>
+        <w:t>三方交互记录的订单信息</w:t>
+      </w:r>
+      <w:r>
+        <w:t xml:space="preserve"> </w:t>
+      </w:r>
+    </w:p>
+    <w:p>
+      <w:pPr>
+        <w:pStyle w:val="3"/>
+      </w:pPr>
+      <w:r>
+        <w:t>4.6.1</w:t>
+      </w:r>
+      <w:r>
+        <w:t>API</w:t>
+      </w:r>
+      <w:r>
+        <w:t>业务</w:t>
+      </w:r>
+      <w:r>
+        <w:rPr>
+          <w:rFonts w:hint="eastAsia"/>
+        </w:rPr>
+        <w:t>交互</w:t>
+      </w:r>
+      <w:r>
+        <w:t>订单</w:t>
+      </w:r>
+    </w:p>
+    <w:p>
+      <w:r>
+        <w:rPr>
+          <w:rFonts w:hint="eastAsia"/>
+        </w:rPr>
+        <w:tab/>
+        <w:t>此订单</w:t>
+      </w:r>
+      <w:r>
+        <w:t>，</w:t>
+      </w:r>
+      <w:r>
+        <w:rPr>
+          <w:rFonts w:hint="eastAsia"/>
+        </w:rPr>
+        <w:t>用于</w:t>
+      </w:r>
+      <w:r>
+        <w:t>记录，</w:t>
+      </w:r>
+      <w:r>
+        <w:rPr>
+          <w:rFonts w:hint="eastAsia"/>
+        </w:rPr>
+        <w:t>API</w:t>
+      </w:r>
+      <w:r>
+        <w:t>连接记录，</w:t>
+      </w:r>
+      <w:r>
+        <w:rPr>
+          <w:rFonts w:hint="eastAsia"/>
+        </w:rPr>
+        <w:t>用户</w:t>
+      </w:r>
+      <w:r>
+        <w:t>记录，</w:t>
+      </w:r>
+      <w:r>
+        <w:rPr>
+          <w:rFonts w:hint="eastAsia"/>
+        </w:rPr>
+        <w:t>与</w:t>
+      </w:r>
+      <w:r>
+        <w:t>业务系统交互状态，</w:t>
+      </w:r>
+      <w:r>
+        <w:rPr>
+          <w:rFonts w:hint="eastAsia"/>
+        </w:rPr>
+        <w:t>结果</w:t>
+      </w:r>
+      <w:r>
+        <w:t>等等</w:t>
+      </w:r>
+    </w:p>
+    <w:p>
+      <w:pPr>
+        <w:pStyle w:val="4"/>
+      </w:pPr>
+      <w:r>
+        <w:rPr>
+          <w:rFonts w:hint="eastAsia"/>
+        </w:rPr>
+        <w:t>4.6.1.1生成</w:t>
+      </w:r>
+      <w:r>
+        <w:t>订单</w:t>
+      </w:r>
+    </w:p>
+    <w:p>
+      <w:r>
+        <w:rPr>
+          <w:rFonts w:hint="eastAsia"/>
+        </w:rPr>
+        <w:t>API</w:t>
+      </w:r>
+      <w:r>
+        <w:t>接收到请求后，</w:t>
+      </w:r>
+      <w:r>
+        <w:rPr>
+          <w:rFonts w:hint="eastAsia"/>
+        </w:rPr>
+        <w:t>订单</w:t>
+      </w:r>
+      <w:r>
+        <w:t>即生成（如API</w:t>
+      </w:r>
+      <w:r>
+        <w:rPr>
+          <w:rFonts w:hint="eastAsia"/>
+        </w:rPr>
+        <w:t>校验</w:t>
+      </w:r>
+      <w:r>
+        <w:t>失败，</w:t>
+      </w:r>
+      <w:r>
+        <w:rPr>
+          <w:rFonts w:hint="eastAsia"/>
+        </w:rPr>
+        <w:t>订单</w:t>
+      </w:r>
+      <w:r>
+        <w:t>状态及为失败，</w:t>
+      </w:r>
+      <w:r>
+        <w:rPr>
+          <w:rFonts w:hint="eastAsia"/>
+        </w:rPr>
+        <w:t>不需要</w:t>
+      </w:r>
+      <w:r>
+        <w:t>再次更新），</w:t>
+      </w:r>
+    </w:p>
+    <w:p>
+      <w:pPr>
+        <w:pStyle w:val="4"/>
+      </w:pPr>
+      <w:r>
+        <w:rPr>
+          <w:rFonts w:hint="eastAsia"/>
+        </w:rPr>
+        <w:t>4.6.1.2更新</w:t>
+      </w:r>
+      <w:r>
+        <w:t>订单</w:t>
+      </w:r>
+    </w:p>
+    <w:p>
+      <w:r>
+        <w:rPr>
+          <w:rFonts w:hint="eastAsia"/>
+        </w:rPr>
+        <w:t>1</w:t>
+      </w:r>
+      <w:r>
+        <w:t>.</w:t>
+      </w:r>
+      <w:r>
+        <w:rPr>
+          <w:rFonts w:hint="eastAsia"/>
+        </w:rPr>
+        <w:t>交易</w:t>
+      </w:r>
+      <w:r>
+        <w:t>失败后，</w:t>
+      </w:r>
+      <w:r>
+        <w:rPr>
+          <w:rFonts w:hint="eastAsia"/>
+        </w:rPr>
+        <w:t>更新</w:t>
+      </w:r>
+      <w:r>
+        <w:t>订单状态，</w:t>
+      </w:r>
+      <w:r>
+        <w:rPr>
+          <w:rFonts w:hint="eastAsia"/>
+        </w:rPr>
+        <w:t>及</w:t>
+      </w:r>
+      <w:r>
+        <w:t>失败原因</w:t>
+      </w:r>
+    </w:p>
+    <w:p>
+      <w:r>
+        <w:rPr>
+          <w:rFonts w:hint="eastAsia"/>
+        </w:rPr>
+        <w:t>2</w:t>
+      </w:r>
+      <w:r>
+        <w:rPr>
+          <w:rFonts w:hint="eastAsia"/>
+        </w:rPr>
+        <w:t>.交易</w:t>
+      </w:r>
+      <w:r>
+        <w:t>成功后，</w:t>
+      </w:r>
+      <w:r>
+        <w:rPr>
+          <w:rFonts w:hint="eastAsia"/>
+        </w:rPr>
+        <w:t>更新</w:t>
+      </w:r>
+      <w:r>
+        <w:t>订单状态成功。</w:t>
+      </w:r>
+    </w:p>
+    <w:p>
+      <w:pPr>
+        <w:pStyle w:val="3"/>
+      </w:pPr>
+      <w:r>
+        <w:rPr>
+          <w:rFonts w:hint="eastAsia"/>
+        </w:rPr>
+        <w:t>4.6.2第三方交易</w:t>
+      </w:r>
+      <w:r>
+        <w:t>订单</w:t>
+      </w:r>
+    </w:p>
+    <w:p>
+      <w:r>
+        <w:rPr>
+          <w:rFonts w:hint="eastAsia"/>
+        </w:rPr>
+        <w:tab/>
+        <w:t>此订单</w:t>
+      </w:r>
+      <w:r>
+        <w:t>，</w:t>
+      </w:r>
+      <w:r>
+        <w:rPr>
+          <w:rFonts w:hint="eastAsia"/>
+        </w:rPr>
+        <w:t>用于</w:t>
+      </w:r>
+      <w:r>
+        <w:t>记录与地单方发生交易的交易记录，</w:t>
+      </w:r>
+      <w:r>
+        <w:rPr>
+          <w:rFonts w:hint="eastAsia"/>
+        </w:rPr>
+        <w:t>便于</w:t>
+      </w:r>
+      <w:r>
+        <w:t>未来发现问题，</w:t>
+      </w:r>
+      <w:r>
+        <w:rPr>
+          <w:rFonts w:hint="eastAsia"/>
+        </w:rPr>
+        <w:t>解决</w:t>
+      </w:r>
+      <w:r>
+        <w:t>问题，</w:t>
+      </w:r>
+      <w:r>
+        <w:rPr>
+          <w:rFonts w:hint="eastAsia"/>
+        </w:rPr>
+        <w:t>防止</w:t>
+      </w:r>
+      <w:r>
+        <w:t>，</w:t>
+      </w:r>
+      <w:r>
+        <w:rPr>
+          <w:rFonts w:hint="eastAsia"/>
+        </w:rPr>
+        <w:t>由于由于</w:t>
+      </w:r>
+      <w:r>
+        <w:t>各种原因，</w:t>
+      </w:r>
+      <w:r>
+        <w:rPr>
+          <w:rFonts w:hint="eastAsia"/>
+        </w:rPr>
+        <w:t>发生</w:t>
+      </w:r>
+      <w:r>
+        <w:t>数据记录丢失，</w:t>
+      </w:r>
+      <w:r>
+        <w:rPr>
+          <w:rFonts w:hint="eastAsia"/>
+        </w:rPr>
+        <w:t>造成</w:t>
+      </w:r>
+      <w:r>
+        <w:t>与第三方交互丢失，便于问题</w:t>
+      </w:r>
+      <w:r>
+        <w:rPr>
+          <w:rFonts w:hint="eastAsia"/>
+        </w:rPr>
+        <w:t>查找</w:t>
+      </w:r>
+      <w:r>
+        <w:t>。</w:t>
+      </w:r>
+    </w:p>
+    <w:p>
+      <w:pPr>
+        <w:pStyle w:val="4"/>
+      </w:pPr>
+      <w:r>
+        <w:rPr>
+          <w:rFonts w:hint="eastAsia"/>
+        </w:rPr>
+        <w:t>4.6.2.1生成</w:t>
+      </w:r>
+      <w:r>
+        <w:t>订单</w:t>
+      </w:r>
+    </w:p>
+    <w:p>
+      <w:r>
+        <w:t>发起</w:t>
+      </w:r>
+      <w:r>
+        <w:rPr>
+          <w:rFonts w:hint="eastAsia"/>
+        </w:rPr>
+        <w:t>第三方</w:t>
+      </w:r>
+      <w:r>
+        <w:t>交易前，</w:t>
+      </w:r>
+      <w:r>
+        <w:rPr>
+          <w:rFonts w:hint="eastAsia"/>
+        </w:rPr>
+        <w:t>生成</w:t>
+      </w:r>
+      <w:r>
+        <w:t>此订单。</w:t>
+      </w:r>
+    </w:p>
+    <w:p>
+      <w:pPr>
+        <w:pStyle w:val="4"/>
+      </w:pPr>
+      <w:r>
+        <w:rPr>
+          <w:rFonts w:hint="eastAsia"/>
+        </w:rPr>
+        <w:lastRenderedPageBreak/>
+        <w:t>4.6.2.2更新</w:t>
+      </w:r>
+      <w:r>
+        <w:t>订单</w:t>
+      </w:r>
+    </w:p>
+    <w:p>
+      <w:pPr>
+        <w:pStyle w:val="4"/>
+      </w:pPr>
+      <w:r>
+        <w:rPr>
+          <w:rFonts w:hint="eastAsia"/>
+        </w:rPr>
+        <w:t>4.6.2.1</w:t>
+      </w:r>
+      <w:r>
+        <w:t>生成订单</w:t>
+      </w:r>
+    </w:p>
+    <w:p>
+      <w:r>
+        <w:rPr>
+          <w:rFonts w:hint="eastAsia"/>
+        </w:rPr>
+        <w:tab/>
+        <w:t>与</w:t>
+      </w:r>
+      <w:r>
+        <w:t>第三方发生交易前，</w:t>
+      </w:r>
+      <w:r>
+        <w:rPr>
+          <w:rFonts w:hint="eastAsia"/>
+        </w:rPr>
+        <w:t>需要</w:t>
+      </w:r>
+      <w:r>
+        <w:t>生成订单，</w:t>
+      </w:r>
+    </w:p>
+    <w:p>
+      <w:pPr>
+        <w:pStyle w:val="4"/>
+      </w:pPr>
+      <w:r>
+        <w:rPr>
+          <w:rFonts w:hint="eastAsia"/>
+        </w:rPr>
+        <w:t>4.6.2.2更新</w:t>
+      </w:r>
+      <w:r>
+        <w:t>订单</w:t>
+      </w:r>
+    </w:p>
+    <w:p>
+      <w:pPr>
+        <w:pStyle w:val="2"/>
+      </w:pPr>
+      <w:r>
+        <w:rPr>
+          <w:rFonts w:hint="eastAsia"/>
+        </w:rPr>
+        <w:t>4.</w:t>
+      </w:r>
+      <w:r>
+        <w:t>7</w:t>
+      </w:r>
+      <w:r>
+        <w:rPr>
+          <w:rFonts w:hint="eastAsia"/>
+        </w:rPr>
+        <w:t>异常</w:t>
+      </w:r>
+      <w:r>
+        <w:t>（风控）预警模块</w:t>
+      </w:r>
+    </w:p>
+    <w:p>
+      <w:r>
+        <w:rPr>
+          <w:rFonts w:hint="eastAsia"/>
+        </w:rPr>
+        <w:tab/>
+        <w:t>异常</w:t>
+      </w:r>
+      <w:r>
+        <w:t>模块，</w:t>
+      </w:r>
+      <w:r>
+        <w:rPr>
+          <w:rFonts w:hint="eastAsia"/>
+        </w:rPr>
+        <w:t>主要</w:t>
+      </w:r>
+      <w:r>
+        <w:t>处理，</w:t>
+      </w:r>
+      <w:r>
+        <w:rPr>
+          <w:rFonts w:hint="eastAsia"/>
+        </w:rPr>
+        <w:t>充值</w:t>
+      </w:r>
+      <w:r>
+        <w:t>、</w:t>
+      </w:r>
+      <w:r>
+        <w:rPr>
+          <w:rFonts w:hint="eastAsia"/>
+        </w:rPr>
+        <w:t>提现</w:t>
+      </w:r>
+      <w:r>
+        <w:t>、</w:t>
+      </w:r>
+      <w:r>
+        <w:rPr>
+          <w:rFonts w:hint="eastAsia"/>
+        </w:rPr>
+        <w:t>转账</w:t>
+      </w:r>
+      <w:r>
+        <w:t>等交易过程中，</w:t>
+      </w:r>
+      <w:r>
+        <w:rPr>
+          <w:rFonts w:hint="eastAsia"/>
+        </w:rPr>
+        <w:t>由于</w:t>
+      </w:r>
+      <w:r>
+        <w:t>网络，</w:t>
+      </w:r>
+      <w:r>
+        <w:rPr>
+          <w:rFonts w:hint="eastAsia"/>
+        </w:rPr>
+        <w:t>第三方</w:t>
+      </w:r>
+      <w:r>
+        <w:t>，</w:t>
+      </w:r>
+      <w:r>
+        <w:rPr>
+          <w:rFonts w:hint="eastAsia"/>
+        </w:rPr>
+        <w:t>本地</w:t>
+      </w:r>
+      <w:r>
+        <w:t>系统异常等等情况造成</w:t>
+      </w:r>
+      <w:r>
+        <w:rPr>
+          <w:rFonts w:hint="eastAsia"/>
+        </w:rPr>
+        <w:t>交易</w:t>
+      </w:r>
+      <w:r>
+        <w:t>异常，</w:t>
+      </w:r>
+      <w:r>
+        <w:rPr>
+          <w:rFonts w:hint="eastAsia"/>
+        </w:rPr>
+        <w:t>需要</w:t>
+      </w:r>
+      <w:r>
+        <w:t>进行人工干预的情况。</w:t>
+      </w:r>
+    </w:p>
+    <w:p>
+      <w:r>
+        <w:rPr>
+          <w:rFonts w:hint="eastAsia"/>
+        </w:rPr>
+        <w:tab/>
+        <w:t>处于</w:t>
+      </w:r>
+      <w:r>
+        <w:t>风控考虑，</w:t>
+      </w:r>
+      <w:r>
+        <w:rPr>
+          <w:rFonts w:hint="eastAsia"/>
+        </w:rPr>
+        <w:t>由于</w:t>
+      </w:r>
+      <w:r>
+        <w:t>客户的多次发生交易，</w:t>
+      </w:r>
+      <w:r>
+        <w:rPr>
+          <w:rFonts w:hint="eastAsia"/>
+        </w:rPr>
+        <w:t>进行</w:t>
+      </w:r>
+      <w:r>
+        <w:t>的</w:t>
+      </w:r>
+      <w:r>
+        <w:rPr>
+          <w:rFonts w:hint="eastAsia"/>
+        </w:rPr>
+        <w:t>人工</w:t>
+      </w:r>
+      <w:r>
+        <w:t>干预过程。</w:t>
+      </w:r>
+    </w:p>
+    <w:p>
+      <w:r>
+        <w:rPr>
+          <w:rFonts w:hint="eastAsia"/>
+        </w:rPr>
+        <w:tab/>
+      </w:r>
+      <w:r>
+        <w:t>交易数据分析后，</w:t>
+      </w:r>
+      <w:r>
+        <w:rPr>
+          <w:rFonts w:hint="eastAsia"/>
+        </w:rPr>
+        <w:t>发现</w:t>
+      </w:r>
+      <w:r>
+        <w:t>的资金异常信息等。</w:t>
+      </w:r>
+    </w:p>
+    <w:p>
+      <w:r>
+        <w:rPr>
+          <w:rFonts w:hint="eastAsia"/>
+        </w:rPr>
+        <w:tab/>
+        <w:t>及其他</w:t>
+      </w:r>
+      <w:r>
+        <w:t>可能存在的异常</w:t>
+      </w:r>
+      <w:r>
+        <w:rPr>
+          <w:rFonts w:hint="eastAsia"/>
+        </w:rPr>
+        <w:t>情况</w:t>
+      </w:r>
+      <w:r>
+        <w:t>。</w:t>
+      </w:r>
+      <w:r>
+        <w:rPr>
+          <w:rFonts w:hint="eastAsia"/>
+        </w:rPr>
+        <w:t>根据</w:t>
+      </w:r>
+      <w:r>
+        <w:t>系统</w:t>
+      </w:r>
+      <w:r>
+        <w:rPr>
+          <w:rFonts w:hint="eastAsia"/>
+        </w:rPr>
+        <w:t>持续</w:t>
+      </w:r>
+      <w:r>
+        <w:t>过程中，</w:t>
+      </w:r>
+      <w:r>
+        <w:rPr>
+          <w:rFonts w:hint="eastAsia"/>
+        </w:rPr>
+        <w:t>发现</w:t>
+      </w:r>
+      <w:r>
+        <w:t>的交易，</w:t>
+      </w:r>
+      <w:r>
+        <w:rPr>
+          <w:rFonts w:hint="eastAsia"/>
+        </w:rPr>
+        <w:t>资金</w:t>
+      </w:r>
+      <w:r>
+        <w:t>，</w:t>
+      </w:r>
+      <w:r>
+        <w:rPr>
+          <w:rFonts w:hint="eastAsia"/>
+        </w:rPr>
+        <w:t>系统</w:t>
+      </w:r>
+      <w:r>
+        <w:t>等异常信息处理机制。</w:t>
+      </w:r>
+    </w:p>
+    <w:p>
+      <w:pPr>
+        <w:pStyle w:val="2"/>
+      </w:pPr>
+      <w:r>
+        <w:rPr>
+          <w:rFonts w:hint="eastAsia"/>
+        </w:rPr>
+        <w:t>4.</w:t>
+      </w:r>
+      <w:r>
+        <w:t>8</w:t>
+      </w:r>
+      <w:r>
+        <w:t>数据</w:t>
+      </w:r>
+      <w:r>
+        <w:rPr>
+          <w:rFonts w:hint="eastAsia"/>
+        </w:rPr>
+        <w:t>统计</w:t>
+      </w:r>
+      <w:r>
+        <w:t>模块</w:t>
+      </w:r>
+    </w:p>
+    <w:p>
+      <w:r>
+        <w:rPr>
+          <w:rFonts w:hint="eastAsia"/>
+        </w:rPr>
+        <w:tab/>
+        <w:t>待定义</w:t>
+      </w:r>
+      <w:r>
+        <w:t>，</w:t>
+      </w:r>
+      <w:r>
+        <w:rPr>
+          <w:rFonts w:hint="eastAsia"/>
+        </w:rPr>
+        <w:t>是否</w:t>
+      </w:r>
+      <w:r>
+        <w:t>需要待确认，</w:t>
+      </w:r>
+      <w:r>
+        <w:rPr>
+          <w:rFonts w:hint="eastAsia"/>
+        </w:rPr>
+        <w:t>考虑</w:t>
+      </w:r>
+      <w:r>
+        <w:t>的是，</w:t>
+      </w:r>
+      <w:r>
+        <w:rPr>
+          <w:rFonts w:hint="eastAsia"/>
+        </w:rPr>
+        <w:t>日</w:t>
+      </w:r>
+      <w:r>
+        <w:t>充值金额，</w:t>
+      </w:r>
+      <w:r>
+        <w:rPr>
+          <w:rFonts w:hint="eastAsia"/>
+        </w:rPr>
+        <w:t>日</w:t>
+      </w:r>
+      <w:r>
+        <w:t>提现金额，</w:t>
+      </w:r>
+      <w:r>
+        <w:rPr>
+          <w:rFonts w:hint="eastAsia"/>
+        </w:rPr>
+        <w:t>日</w:t>
+      </w:r>
+      <w:r>
+        <w:t>出借金额等信息，系统交互量统计，</w:t>
+      </w:r>
+      <w:r>
+        <w:rPr>
+          <w:rFonts w:hint="eastAsia"/>
+        </w:rPr>
+        <w:t>与第三方</w:t>
+      </w:r>
+      <w:r>
+        <w:t>交易量统计等信息。</w:t>
+      </w:r>
+      <w:r>
+        <w:rPr>
+          <w:rFonts w:hint="eastAsia"/>
+        </w:rPr>
+        <w:t>目的</w:t>
+      </w:r>
+      <w:r>
+        <w:t>，</w:t>
+      </w:r>
+      <w:r>
+        <w:rPr>
+          <w:rFonts w:hint="eastAsia"/>
+        </w:rPr>
+        <w:t>一是</w:t>
+      </w:r>
+      <w:r>
+        <w:t>为了系统</w:t>
+      </w:r>
+      <w:r>
+        <w:rPr>
+          <w:rFonts w:hint="eastAsia"/>
+        </w:rPr>
+        <w:t>实时</w:t>
+      </w:r>
+      <w:r>
+        <w:t>展示交易量信息，系统</w:t>
+      </w:r>
+      <w:r>
+        <w:rPr>
+          <w:rFonts w:hint="eastAsia"/>
+        </w:rPr>
+        <w:t>交易</w:t>
+      </w:r>
+      <w:r>
+        <w:t>压力统计等。</w:t>
+      </w:r>
+    </w:p>
+    <w:p>
+      <w:pPr>
+        <w:pStyle w:val="2"/>
+      </w:pPr>
+      <w:r>
+        <w:rPr>
+          <w:rFonts w:hint="eastAsia"/>
+        </w:rPr>
+        <w:t>4.</w:t>
+      </w:r>
+      <w:r>
+        <w:t>9</w:t>
+      </w:r>
+      <w:r>
+        <w:rPr>
+          <w:rFonts w:hint="eastAsia"/>
+        </w:rPr>
+        <w:t>其他</w:t>
+      </w:r>
+      <w:r>
+        <w:t>辅助功能模块</w:t>
+      </w:r>
+    </w:p>
+    <w:p>
+      <w:r>
+        <w:rPr>
+          <w:rFonts w:hint="eastAsia"/>
+        </w:rPr>
+        <w:t>4.9.1字典</w:t>
+      </w:r>
+    </w:p>
+    <w:p>
+      <w:r>
+        <w:rPr>
+          <w:rFonts w:hint="eastAsia"/>
+        </w:rPr>
+        <w:t>4.9.2系统</w:t>
+      </w:r>
+      <w:r>
+        <w:t>配置</w:t>
+      </w:r>
+    </w:p>
+    <w:p>
+      <w:r>
+        <w:rPr>
+          <w:rFonts w:hint="eastAsia"/>
+        </w:rPr>
+        <w:lastRenderedPageBreak/>
+        <w:t>4.9.3日志</w:t>
+      </w:r>
+    </w:p>
+    <w:p>
+      <w:r>
+        <w:rPr>
+          <w:rFonts w:hint="eastAsia"/>
+        </w:rPr>
+        <w:t>4.9.4缓存</w:t>
+      </w:r>
+    </w:p>
+    <w:p>
+      <w:r>
+        <w:rPr>
+          <w:rFonts w:hint="eastAsia"/>
+        </w:rPr>
+        <w:t>4.9.5配置</w:t>
+      </w:r>
+      <w:r>
+        <w:t>管理</w:t>
+      </w:r>
+    </w:p>
+    <w:p>
+      <w:r>
+        <w:rPr>
+          <w:rFonts w:hint="eastAsia"/>
+        </w:rPr>
+        <w:t>4.9.6性能</w:t>
+      </w:r>
+      <w:r>
+        <w:t>监控（待处理）</w:t>
+      </w:r>
+    </w:p>
+    <w:p>
+      <w:pPr>
+        <w:pStyle w:val="2"/>
+      </w:pPr>
+      <w:r>
+        <w:rPr>
+          <w:rFonts w:hint="eastAsia"/>
+        </w:rPr>
+        <w:t>4.10</w:t>
+      </w:r>
+      <w:r>
+        <w:t xml:space="preserve"> API</w:t>
+      </w:r>
+      <w:r>
+        <w:t>接入处理模块</w:t>
+      </w:r>
+    </w:p>
+    <w:p>
+      <w:r>
+        <w:rPr>
+          <w:rFonts w:hint="eastAsia"/>
+        </w:rPr>
+        <w:tab/>
+        <w:t>具体</w:t>
+      </w:r>
+      <w:r>
+        <w:t>API设计，</w:t>
+      </w:r>
+      <w:r>
+        <w:rPr>
+          <w:rFonts w:hint="eastAsia"/>
+        </w:rPr>
+        <w:t>见</w:t>
+      </w:r>
+      <w:hyperlink w:anchor="_5_API接口设计" w:history="1">
+        <w:r>
+          <w:rPr>
+            <w:rStyle w:val="ac"/>
+          </w:rPr>
+          <w:t>API接口设计</w:t>
+        </w:r>
+      </w:hyperlink>
+    </w:p>
+    <w:p>
+      <w:pPr>
+        <w:pStyle w:val="3"/>
+      </w:pPr>
+      <w:r>
+        <w:rPr>
+          <w:rFonts w:hint="eastAsia"/>
+        </w:rPr>
+        <w:t>4.1</w:t>
+      </w:r>
+      <w:r>
+        <w:t>1</w:t>
+      </w:r>
+      <w:r>
+        <w:t>第三方支付路由模块</w:t>
+      </w:r>
+    </w:p>
+    <w:p>
+      <w:r>
+        <w:rPr>
+          <w:rFonts w:hint="eastAsia"/>
+        </w:rPr>
+        <w:tab/>
+        <w:t>本期</w:t>
+      </w:r>
+      <w:r>
+        <w:t>不做，</w:t>
+      </w:r>
+      <w:r>
+        <w:t>预留、</w:t>
+      </w:r>
+      <w:r>
+        <w:rPr>
+          <w:rFonts w:hint="eastAsia"/>
+        </w:rPr>
+        <w:t>为了</w:t>
+      </w:r>
+      <w:r>
+        <w:t>未来多通道接入后，</w:t>
+      </w:r>
+      <w:r>
+        <w:rPr>
+          <w:rFonts w:hint="eastAsia"/>
+        </w:rPr>
+        <w:t>为了</w:t>
+      </w:r>
+      <w:r>
+        <w:t>交易成本，</w:t>
+      </w:r>
+      <w:r>
+        <w:rPr>
+          <w:rFonts w:hint="eastAsia"/>
+        </w:rPr>
+        <w:t>客户</w:t>
+      </w:r>
+      <w:r>
+        <w:t>体验、</w:t>
+      </w:r>
+      <w:r>
+        <w:rPr>
+          <w:rFonts w:hint="eastAsia"/>
+        </w:rPr>
+        <w:t>等等</w:t>
+      </w:r>
+      <w:r>
+        <w:t>，能通过一定的规则，</w:t>
+      </w:r>
+      <w:r>
+        <w:rPr>
+          <w:rFonts w:hint="eastAsia"/>
+        </w:rPr>
+        <w:t>选择</w:t>
+      </w:r>
+      <w:r>
+        <w:t>支付通道。</w:t>
+      </w:r>
+    </w:p>
+    <w:p>
+      <w:pPr>
+        <w:pStyle w:val="2"/>
+      </w:pPr>
+      <w:r>
+        <w:rPr>
+          <w:rFonts w:hint="eastAsia"/>
+        </w:rPr>
+        <w:t>4.1</w:t>
+      </w:r>
+      <w:r>
+        <w:t>2</w:t>
+      </w:r>
+      <w:r>
+        <w:t>银行存管模块</w:t>
+      </w:r>
+    </w:p>
+    <w:p>
+      <w:r>
+        <w:rPr>
+          <w:rFonts w:hint="eastAsia"/>
+        </w:rPr>
+        <w:tab/>
+      </w:r>
+      <w:r>
+        <w:rPr>
+          <w:rFonts w:hint="eastAsia"/>
+        </w:rPr>
+        <w:t>本期</w:t>
+      </w:r>
+      <w:r>
+        <w:t>不做</w:t>
+      </w:r>
+      <w:r>
+        <w:t>，</w:t>
+      </w:r>
+      <w:r>
+        <w:t>预留</w:t>
+      </w:r>
+      <w:r>
+        <w:t>，</w:t>
+      </w:r>
+      <w:r>
+        <w:rPr>
+          <w:rFonts w:hint="eastAsia"/>
+        </w:rPr>
+        <w:t>为了</w:t>
+      </w:r>
+      <w:r>
+        <w:t>未来接入银行存管后，</w:t>
+      </w:r>
+      <w:r>
+        <w:rPr>
+          <w:rFonts w:hint="eastAsia"/>
+        </w:rPr>
+        <w:t>处理</w:t>
+      </w:r>
+      <w:r>
+        <w:t>银行存管相关操作，</w:t>
+      </w:r>
+      <w:r>
+        <w:rPr>
+          <w:rFonts w:hint="eastAsia"/>
+        </w:rPr>
+        <w:t>根据</w:t>
+      </w:r>
+      <w:r>
+        <w:t>银行存管接口</w:t>
+      </w:r>
+      <w:r>
+        <w:rPr>
+          <w:rFonts w:hint="eastAsia"/>
+        </w:rPr>
+        <w:t>进行</w:t>
+      </w:r>
+      <w:r>
+        <w:t>相关开发工作。</w:t>
+      </w:r>
+    </w:p>
+    <w:p>
+      <w:pPr>
+        <w:pStyle w:val="1"/>
+      </w:pPr>
+      <w:bookmarkStart w:id="9" w:name="_5_API接口设计"/>
+      <w:bookmarkEnd w:id="9"/>
+      <w:r>
         <w:t>5</w:t>
       </w:r>
       <w:r>
-        <w:rPr>
-          <w:rFonts w:hint="eastAsia"/>
-        </w:rPr>
-        <w:t>.2.4委托</w:t>
-      </w:r>
-      <w:r>
+        <w:t xml:space="preserve"> </w:t>
+      </w:r>
+      <w:r>
+        <w:t>API接口设计</w:t>
+      </w:r>
+    </w:p>
+    <w:p>
+      <w:r>
+        <w:rPr>
+          <w:rFonts w:hint="eastAsia"/>
+        </w:rPr>
+        <w:tab/>
+        <w:t>API</w:t>
+      </w:r>
+      <w:r>
+        <w:t>接口</w:t>
+      </w:r>
+      <w:r>
+        <w:rPr>
+          <w:rFonts w:hint="eastAsia"/>
+        </w:rPr>
+        <w:t>用于</w:t>
+      </w:r>
+      <w:r>
+        <w:t>与各个系统对接，</w:t>
+      </w:r>
+      <w:r>
+        <w:rPr>
+          <w:rFonts w:hint="eastAsia"/>
+        </w:rPr>
+        <w:t>原则</w:t>
+      </w:r>
+      <w:r>
+        <w:t>上需要与各个系统商讨接口，</w:t>
+      </w:r>
+      <w:r>
+        <w:rPr>
+          <w:rFonts w:hint="eastAsia"/>
+        </w:rPr>
+        <w:t>最后</w:t>
+      </w:r>
+      <w:r>
+        <w:t>完成接口定义，</w:t>
+      </w:r>
+      <w:r>
+        <w:rPr>
+          <w:rFonts w:hint="eastAsia"/>
+        </w:rPr>
+        <w:t>本文档</w:t>
+      </w:r>
+      <w:r>
+        <w:t>根据目前冠e通系统</w:t>
+      </w:r>
+      <w:r>
+        <w:rPr>
+          <w:rFonts w:hint="eastAsia"/>
+        </w:rPr>
+        <w:t>交互方向</w:t>
+      </w:r>
+      <w:r>
+        <w:t>，</w:t>
+      </w:r>
+      <w:r>
+        <w:rPr>
+          <w:rFonts w:hint="eastAsia"/>
+        </w:rPr>
+        <w:t>完成</w:t>
+      </w:r>
+      <w:r>
+        <w:t>初版的</w:t>
+      </w:r>
+      <w:r>
+        <w:rPr>
+          <w:rFonts w:hint="eastAsia"/>
+        </w:rPr>
+        <w:t>接口</w:t>
+      </w:r>
+      <w:r>
+        <w:t>文档设计，</w:t>
+      </w:r>
+      <w:r>
+        <w:rPr>
+          <w:rFonts w:hint="eastAsia"/>
+        </w:rPr>
+        <w:t>未来根据</w:t>
+      </w:r>
+      <w:r>
+        <w:t>各个系统的接口需求，</w:t>
+      </w:r>
+      <w:r>
+        <w:rPr>
+          <w:rFonts w:hint="eastAsia"/>
+        </w:rPr>
+        <w:t>对</w:t>
+      </w:r>
+      <w:r>
+        <w:t>接口进行扩展，</w:t>
+      </w:r>
+      <w:r>
+        <w:rPr>
+          <w:rFonts w:hint="eastAsia"/>
+        </w:rPr>
+        <w:t>对</w:t>
+      </w:r>
+      <w:r>
+        <w:t>每个系统</w:t>
+      </w:r>
+      <w:r>
+        <w:rPr>
+          <w:rFonts w:hint="eastAsia"/>
+        </w:rPr>
+        <w:t>产生</w:t>
+      </w:r>
+      <w:r>
+        <w:t>独立的API接口文档，</w:t>
+      </w:r>
+      <w:r>
+        <w:rPr>
+          <w:rFonts w:hint="eastAsia"/>
+        </w:rPr>
+        <w:t>本文档</w:t>
+      </w:r>
+      <w:r>
+        <w:t>不将不涉及接口的具体参数，</w:t>
+      </w:r>
+      <w:r>
+        <w:rPr>
+          <w:rFonts w:hint="eastAsia"/>
+        </w:rPr>
+        <w:t>仅提供</w:t>
+      </w:r>
+      <w:r>
+        <w:t>功能接口的定义和用例，</w:t>
+      </w:r>
+      <w:r>
+        <w:rPr>
+          <w:rFonts w:hint="eastAsia"/>
+        </w:rPr>
+        <w:t>交互</w:t>
+      </w:r>
+      <w:r>
+        <w:t>流程：</w:t>
+      </w:r>
+      <w:r>
+        <w:rPr>
+          <w:rFonts w:hint="eastAsia"/>
+        </w:rPr>
+        <w:t>接口</w:t>
+      </w:r>
+      <w:r>
+        <w:t>主要包括，</w:t>
+      </w:r>
+      <w:r>
+        <w:rPr>
+          <w:rFonts w:hint="eastAsia"/>
+        </w:rPr>
+        <w:t>开户</w:t>
+      </w:r>
+      <w:r>
+        <w:t>接口、</w:t>
+      </w:r>
+      <w:r>
+        <w:rPr>
+          <w:rFonts w:hint="eastAsia"/>
+        </w:rPr>
         <w:t>充值</w:t>
       </w:r>
+      <w:r>
+        <w:t>、</w:t>
+      </w:r>
+      <w:r>
+        <w:rPr>
+          <w:rFonts w:hint="eastAsia"/>
+        </w:rPr>
+        <w:t>提现</w:t>
+      </w:r>
+      <w:r>
+        <w:t>接口、</w:t>
+      </w:r>
+      <w:r>
+        <w:rPr>
+          <w:rFonts w:hint="eastAsia"/>
+        </w:rPr>
+        <w:t>收费</w:t>
+      </w:r>
+      <w:r>
+        <w:t>接口、</w:t>
+      </w:r>
+      <w:r>
+        <w:rPr>
+          <w:rFonts w:hint="eastAsia"/>
+        </w:rPr>
+        <w:t>满标</w:t>
+      </w:r>
+      <w:r>
+        <w:t>转账接口、</w:t>
+      </w:r>
+      <w:r>
+        <w:rPr>
+          <w:rFonts w:hint="eastAsia"/>
+        </w:rPr>
+        <w:lastRenderedPageBreak/>
+        <w:t>还款</w:t>
+      </w:r>
+      <w:r>
+        <w:t>转账接口、流标接口、</w:t>
+      </w:r>
+      <w:r>
+        <w:rPr>
+          <w:rFonts w:hint="eastAsia"/>
+        </w:rPr>
+        <w:t>债权</w:t>
+      </w:r>
+      <w:r>
+        <w:t>转让接口</w:t>
+      </w:r>
+      <w:r>
+        <w:rPr>
+          <w:rFonts w:hint="eastAsia"/>
+        </w:rPr>
+        <w:t>等</w:t>
+      </w:r>
+      <w:r>
+        <w:t>，</w:t>
+      </w:r>
+      <w:r>
+        <w:rPr>
+          <w:rFonts w:hint="eastAsia"/>
+        </w:rPr>
+        <w:t>资产</w:t>
+      </w:r>
+      <w:r>
+        <w:t>查询接口，</w:t>
+      </w:r>
+      <w:r>
+        <w:rPr>
+          <w:rFonts w:hint="eastAsia"/>
+        </w:rPr>
+        <w:t>账户</w:t>
+      </w:r>
+      <w:r>
+        <w:t>余额查询接口，</w:t>
+      </w:r>
+      <w:r>
+        <w:rPr>
+          <w:rFonts w:hint="eastAsia"/>
+        </w:rPr>
+        <w:t>交易</w:t>
+      </w:r>
+      <w:r>
+        <w:t>记录查询接口、</w:t>
+      </w:r>
+      <w:r>
+        <w:rPr>
+          <w:rFonts w:hint="eastAsia"/>
+        </w:rPr>
+        <w:t>账户</w:t>
+      </w:r>
+      <w:r>
+        <w:t>信息查询接口、</w:t>
+      </w:r>
+      <w:r>
+        <w:rPr>
+          <w:rFonts w:hint="eastAsia"/>
+        </w:rPr>
+        <w:t>银行卡</w:t>
+      </w:r>
+      <w:r>
+        <w:t>变更接口等</w:t>
+      </w:r>
+      <w:r>
+        <w:t>。</w:t>
+      </w:r>
+    </w:p>
+    <w:p>
+      <w:r>
+        <w:rPr>
+          <w:rFonts w:hint="eastAsia"/>
+        </w:rPr>
+        <w:t>借款</w:t>
+      </w:r>
+      <w:r>
+        <w:t>系统接口：</w:t>
+      </w:r>
     </w:p>
     <w:p>
       <w:r>
@@ -24304,39 +23515,397 @@
           <w:rFonts w:hint="eastAsia"/>
         </w:rPr>
         <w:tab/>
-        <w:t>委托</w:t>
-      </w:r>
-      <w:r>
-        <w:t>充值为后台调用富友委托充值接口，由富友进行委托充值，</w:t>
-      </w:r>
-      <w:r>
-        <w:rPr>
-          <w:rFonts w:hint="eastAsia"/>
-        </w:rPr>
-        <w:t>并</w:t>
-      </w:r>
-      <w:r>
-        <w:t>返回充值结果，资金</w:t>
-      </w:r>
-      <w:r>
-        <w:rPr>
-          <w:rFonts w:hint="eastAsia"/>
-        </w:rPr>
-        <w:t>结算</w:t>
-      </w:r>
-      <w:r>
-        <w:t>系统进行</w:t>
-      </w:r>
-      <w:r>
-        <w:rPr>
-          <w:rFonts w:hint="eastAsia"/>
-        </w:rPr>
-        <w:t>记账</w:t>
-      </w:r>
-      <w:r>
-        <w:t>工作。</w:t>
-      </w:r>
-    </w:p>
+        <w:t>01：开户</w:t>
+      </w:r>
+    </w:p>
+    <w:p>
+      <w:r>
+        <w:rPr>
+          <w:rFonts w:hint="eastAsia"/>
+        </w:rPr>
+        <w:tab/>
+        <w:t>02：</w:t>
+      </w:r>
+      <w:r>
+        <w:t>抵押放款</w:t>
+      </w:r>
+    </w:p>
+    <w:p>
+      <w:r>
+        <w:rPr>
+          <w:rFonts w:hint="eastAsia"/>
+        </w:rPr>
+        <w:tab/>
+        <w:t>03，</w:t>
+      </w:r>
+      <w:r>
+        <w:t>抵押放款</w:t>
+      </w:r>
+      <w:r>
+        <w:rPr>
+          <w:rFonts w:hint="eastAsia"/>
+        </w:rPr>
+        <w:t>回调</w:t>
+      </w:r>
+      <w:r>
+        <w:t>通知</w:t>
+      </w:r>
+    </w:p>
+    <w:p>
+      <w:r>
+        <w:rPr>
+          <w:rFonts w:hint="eastAsia"/>
+        </w:rPr>
+        <w:tab/>
+        <w:t>04</w:t>
+      </w:r>
+      <w:r>
+        <w:t>：</w:t>
+      </w:r>
+      <w:r>
+        <w:rPr>
+          <w:rFonts w:hint="eastAsia"/>
+        </w:rPr>
+        <w:t>满标转账</w:t>
+      </w:r>
+    </w:p>
+    <w:p>
+      <w:r>
+        <w:rPr>
+          <w:rFonts w:hint="eastAsia"/>
+        </w:rPr>
+        <w:tab/>
+        <w:t>05：</w:t>
+      </w:r>
+      <w:r>
+        <w:t>满标转账</w:t>
+      </w:r>
+      <w:r>
+        <w:rPr>
+          <w:rFonts w:hint="eastAsia"/>
+        </w:rPr>
+        <w:t>回调</w:t>
+      </w:r>
+      <w:r>
+        <w:t>通知</w:t>
+      </w:r>
+    </w:p>
+    <w:p>
+      <w:r>
+        <w:rPr>
+          <w:rFonts w:hint="eastAsia"/>
+        </w:rPr>
+        <w:tab/>
+        <w:t>06：放款</w:t>
+      </w:r>
+      <w:r>
+        <w:t>提现</w:t>
+      </w:r>
+    </w:p>
+    <w:p>
+      <w:r>
+        <w:rPr>
+          <w:rFonts w:hint="eastAsia"/>
+        </w:rPr>
+        <w:tab/>
+        <w:t>0</w:t>
+      </w:r>
+      <w:r>
+        <w:t>7</w:t>
+      </w:r>
+      <w:r>
+        <w:rPr>
+          <w:rFonts w:hint="eastAsia"/>
+        </w:rPr>
+        <w:t>：还款</w:t>
+      </w:r>
+      <w:r>
+        <w:t>划扣</w:t>
+      </w:r>
+    </w:p>
+    <w:p>
+      <w:r>
+        <w:rPr>
+          <w:rFonts w:hint="eastAsia"/>
+        </w:rPr>
+        <w:tab/>
+        <w:t>0</w:t>
+      </w:r>
+      <w:r>
+        <w:t>8</w:t>
+      </w:r>
+      <w:r>
+        <w:rPr>
+          <w:rFonts w:hint="eastAsia"/>
+        </w:rPr>
+        <w:t>：划扣</w:t>
+      </w:r>
+      <w:r>
+        <w:t>回调通知</w:t>
+      </w:r>
+    </w:p>
+    <w:p>
+      <w:r>
+        <w:rPr>
+          <w:rFonts w:hint="eastAsia"/>
+        </w:rPr>
+        <w:tab/>
+        <w:t>0</w:t>
+      </w:r>
+      <w:r>
+        <w:t>9：</w:t>
+      </w:r>
+      <w:r>
+        <w:rPr>
+          <w:rFonts w:hint="eastAsia"/>
+        </w:rPr>
+        <w:t>账务</w:t>
+      </w:r>
+      <w:r>
+        <w:t>清结算</w:t>
+      </w:r>
+    </w:p>
+    <w:p>
+      <w:r>
+        <w:rPr>
+          <w:rFonts w:hint="eastAsia"/>
+        </w:rPr>
+        <w:t>10：保证金</w:t>
+      </w:r>
+      <w:r>
+        <w:t>退款</w:t>
+      </w:r>
+    </w:p>
+    <w:p>
+      <w:r>
+        <w:t>11：</w:t>
+      </w:r>
+      <w:r>
+        <w:rPr>
+          <w:rFonts w:hint="eastAsia"/>
+        </w:rPr>
+        <w:t>流标</w:t>
+      </w:r>
+    </w:p>
+    <w:p>
+      <w:r>
+        <w:rPr>
+          <w:rFonts w:hint="eastAsia"/>
+        </w:rPr>
+        <w:t>12：银行卡</w:t>
+      </w:r>
+      <w:r>
+        <w:t>变更申请</w:t>
+      </w:r>
+    </w:p>
+    <w:p>
+      <w:r>
+        <w:rPr>
+          <w:rFonts w:hint="eastAsia"/>
+        </w:rPr>
+        <w:t>13：</w:t>
+      </w:r>
+      <w:r>
+        <w:t>银行卡变更回调通知</w:t>
+      </w:r>
+    </w:p>
+    <w:p>
+      <w:r>
+        <w:rPr>
+          <w:rFonts w:hint="eastAsia"/>
+        </w:rPr>
+        <w:t>11</w:t>
+      </w:r>
+      <w:r>
+        <w:rPr>
+          <w:rFonts w:hint="eastAsia"/>
+        </w:rPr>
+        <w:t>：日对账</w:t>
+      </w:r>
+      <w:r>
+        <w:t>功能</w:t>
+      </w:r>
+    </w:p>
+    <w:p>
+      <w:r>
+        <w:rPr>
+          <w:rFonts w:hint="eastAsia"/>
+        </w:rPr>
+        <w:t>12</w:t>
+      </w:r>
+      <w:r>
+        <w:t>：</w:t>
+      </w:r>
+      <w:r>
+        <w:rPr>
+          <w:rFonts w:hint="eastAsia"/>
+        </w:rPr>
+        <w:t>代偿方式</w:t>
+      </w:r>
+      <w:r>
+        <w:t>：自动代偿回款。</w:t>
+      </w:r>
+    </w:p>
+    <w:p/>
+    <w:p>
+      <w:pPr>
+        <w:pStyle w:val="2"/>
+      </w:pPr>
+      <w:r>
+        <w:t>5</w:t>
+      </w:r>
+      <w:r>
+        <w:t>.1</w:t>
+      </w:r>
+      <w:r>
+        <w:rPr>
+          <w:rFonts w:hint="eastAsia"/>
+        </w:rPr>
+        <w:t>开户</w:t>
+      </w:r>
+      <w:r>
+        <w:t>接口</w:t>
+      </w:r>
+      <w:r>
+        <w:t>—</w:t>
+      </w:r>
+      <w:r>
+        <w:rPr>
+          <w:rFonts w:hint="eastAsia"/>
+        </w:rPr>
+        <w:t>富友</w:t>
+      </w:r>
+    </w:p>
+    <w:p>
+      <w:r>
+        <w:rPr>
+          <w:rFonts w:hint="eastAsia"/>
+        </w:rPr>
+        <w:t>开户</w:t>
+      </w:r>
+      <w:r>
+        <w:t>接口包括，</w:t>
+      </w:r>
+      <w:r>
+        <w:rPr>
+          <w:rFonts w:hint="eastAsia"/>
+        </w:rPr>
+        <w:t>互联网</w:t>
+      </w:r>
+      <w:r>
+        <w:t>用户开户、</w:t>
+      </w:r>
+      <w:r>
+        <w:rPr>
+          <w:rFonts w:hint="eastAsia"/>
+        </w:rPr>
+        <w:t>借款</w:t>
+      </w:r>
+      <w:r>
+        <w:t>业务开户、</w:t>
+      </w:r>
+      <w:r>
+        <w:rPr>
+          <w:rFonts w:hint="eastAsia"/>
+        </w:rPr>
+        <w:t>出借业务</w:t>
+      </w:r>
+      <w:r>
+        <w:t>开户、</w:t>
+      </w:r>
+      <w:r>
+        <w:rPr>
+          <w:rFonts w:hint="eastAsia"/>
+        </w:rPr>
+        <w:t>保理</w:t>
+      </w:r>
+      <w:r>
+        <w:t>开户、</w:t>
+      </w:r>
+      <w:r>
+        <w:rPr>
+          <w:rFonts w:hint="eastAsia"/>
+        </w:rPr>
+        <w:t>抵</w:t>
+      </w:r>
+      <w:r>
+        <w:rPr>
+          <w:rFonts w:hint="eastAsia"/>
+        </w:rPr>
+        <w:lastRenderedPageBreak/>
+        <w:t>押权</w:t>
+      </w:r>
+      <w:r>
+        <w:t>人开户、</w:t>
+      </w:r>
+      <w:r>
+        <w:rPr>
+          <w:rFonts w:hint="eastAsia"/>
+        </w:rPr>
+        <w:t>代偿</w:t>
+      </w:r>
+      <w:r>
+        <w:t>人开户</w:t>
+      </w:r>
+      <w:r>
+        <w:rPr>
+          <w:rFonts w:hint="eastAsia"/>
+        </w:rPr>
+        <w:t>等</w:t>
+      </w:r>
+      <w:r>
+        <w:t>业务开户需求；</w:t>
+      </w:r>
+      <w:r>
+        <w:rPr>
+          <w:rFonts w:hint="eastAsia"/>
+        </w:rPr>
+        <w:t>根据</w:t>
+      </w:r>
+      <w:r>
+        <w:t>业务的需要来判定是否走第三方托管开户、</w:t>
+      </w:r>
+      <w:r>
+        <w:rPr>
+          <w:rFonts w:hint="eastAsia"/>
+        </w:rPr>
+        <w:t>只走</w:t>
+      </w:r>
+      <w:r>
+        <w:t>线下的业务开户，</w:t>
+      </w:r>
+      <w:r>
+        <w:rPr>
+          <w:rFonts w:hint="eastAsia"/>
+        </w:rPr>
+        <w:t>不需要</w:t>
+      </w:r>
+      <w:r>
+        <w:t>开通第三方托管账户。</w:t>
+      </w:r>
+      <w:r>
+        <w:t>本接口以富友托管账户</w:t>
+      </w:r>
+      <w:r>
+        <w:rPr>
+          <w:rFonts w:hint="eastAsia"/>
+        </w:rPr>
+        <w:t>体系</w:t>
+      </w:r>
+      <w:r>
+        <w:t>，</w:t>
+      </w:r>
+      <w:r>
+        <w:rPr>
+          <w:rFonts w:hint="eastAsia"/>
+        </w:rPr>
+        <w:t>设计</w:t>
+      </w:r>
+      <w:r>
+        <w:t>具体开户方案。</w:t>
+      </w:r>
+    </w:p>
+    <w:p/>
     <w:p>
       <w:pPr>
         <w:pStyle w:val="3"/>
@@ -24345,235 +23914,31 @@
         <w:rPr>
           <w:rFonts w:hint="eastAsia"/>
         </w:rPr>
-        <w:t>5.2.5</w:t>
-      </w:r>
-      <w:r>
-        <w:t>批量划扣</w:t>
-      </w:r>
-      <w:bookmarkStart w:id="7" w:name="_GoBack"/>
-      <w:bookmarkEnd w:id="7"/>
-    </w:p>
-    <w:p>
-      <w:r>
-        <w:rPr>
-          <w:rFonts w:hint="eastAsia"/>
-        </w:rPr>
         <w:tab/>
-        <w:t>最大集合数</w:t>
-      </w:r>
-      <w:r>
-        <w:t>：</w:t>
-      </w:r>
-      <w:r>
-        <w:tab/>
-      </w:r>
-      <w:r>
-        <w:rPr>
-          <w:rFonts w:hint="eastAsia"/>
-        </w:rPr>
-        <w:t>交易</w:t>
-      </w:r>
-      <w:r>
-        <w:t>流水号  【序列号，</w:t>
-      </w:r>
-      <w:r>
-        <w:rPr>
-          <w:rFonts w:hint="eastAsia"/>
-        </w:rPr>
-        <w:t>合同</w:t>
-      </w:r>
-      <w:r>
-        <w:t>id,</w:t>
-      </w:r>
-      <w:r>
-        <w:rPr>
-          <w:rFonts w:hint="eastAsia"/>
-        </w:rPr>
-        <w:t>产品</w:t>
-      </w:r>
-      <w:r>
-        <w:t>资金类型，</w:t>
-      </w:r>
-      <w:r>
-        <w:rPr>
-          <w:rFonts w:hint="eastAsia"/>
-        </w:rPr>
-        <w:t>平台</w:t>
-      </w:r>
-      <w:r>
-        <w:t>账号，</w:t>
-      </w:r>
-      <w:r>
-        <w:rPr>
-          <w:rFonts w:hint="eastAsia"/>
-        </w:rPr>
-        <w:t>还款</w:t>
-      </w:r>
-      <w:r>
-        <w:t>金额，</w:t>
-      </w:r>
-      <w:r>
-        <w:rPr>
-          <w:rFonts w:hint="eastAsia"/>
-        </w:rPr>
-        <w:t>还款</w:t>
-      </w:r>
-      <w:r>
-        <w:t>备注】</w:t>
-      </w:r>
-      <w:r>
-        <w:t>最大</w:t>
-      </w:r>
-      <w:r>
-        <w:rPr>
-          <w:rFonts w:hint="eastAsia"/>
-        </w:rPr>
-        <w:t>集合</w:t>
-      </w:r>
-      <w:r>
-        <w:t>数N&lt;=500</w:t>
-      </w:r>
-    </w:p>
-    <w:p/>
-    <w:p>
-      <w:r>
-        <w:t>借款划扣</w:t>
-      </w:r>
-      <w:r>
-        <w:rPr>
-          <w:rFonts w:hint="eastAsia"/>
-        </w:rPr>
-        <w:t>清算</w:t>
-      </w:r>
-      <w:r>
-        <w:t>接口；</w:t>
-      </w:r>
-    </w:p>
-    <w:p>
-      <w:pPr>
-        <w:pStyle w:val="2"/>
-      </w:pPr>
+      </w:r>
       <w:r>
         <w:t>5</w:t>
       </w:r>
       <w:r>
-        <w:t>.3</w:t>
-      </w:r>
-      <w:r>
-        <w:t>提现</w:t>
-      </w:r>
-    </w:p>
-    <w:p>
-      <w:r>
-        <w:rPr>
-          <w:rFonts w:hint="eastAsia"/>
-        </w:rPr>
-        <w:tab/>
-        <w:t>目前</w:t>
-      </w:r>
-      <w:r>
-        <w:t>提现全部改为走代付业务，委托代付，</w:t>
-      </w:r>
-      <w:r>
-        <w:rPr>
-          <w:rFonts w:hint="eastAsia"/>
-        </w:rPr>
-        <w:t>主要</w:t>
-      </w:r>
-      <w:r>
-        <w:t>分为互联网用户提现、</w:t>
-      </w:r>
-      <w:r>
-        <w:rPr>
-          <w:rFonts w:hint="eastAsia"/>
-        </w:rPr>
-        <w:t>出借</w:t>
-      </w:r>
-      <w:r>
-        <w:t>赎回、</w:t>
-      </w:r>
-      <w:r>
-        <w:rPr>
-          <w:rFonts w:hint="eastAsia"/>
-        </w:rPr>
-        <w:t>借款</w:t>
-      </w:r>
-      <w:r>
-        <w:t>放款、</w:t>
-      </w:r>
-      <w:r>
-        <w:rPr>
-          <w:rFonts w:hint="eastAsia"/>
-        </w:rPr>
-        <w:t>长款</w:t>
-      </w:r>
-      <w:r>
-        <w:t>出账等等</w:t>
-      </w:r>
-      <w:r>
-        <w:t>，</w:t>
-      </w:r>
-      <w:r>
-        <w:rPr>
-          <w:rFonts w:hint="eastAsia"/>
-        </w:rPr>
-        <w:t>提现</w:t>
-      </w:r>
-      <w:r>
-        <w:t>接口可以实现通用的提现接口。</w:t>
-      </w:r>
-    </w:p>
-    <w:p>
-      <w:pPr>
-        <w:pStyle w:val="3"/>
-      </w:pPr>
-      <w:r>
-        <w:t>5</w:t>
-      </w:r>
-      <w:r>
-        <w:rPr>
-          <w:rFonts w:hint="eastAsia"/>
-        </w:rPr>
-        <w:t>.3.1总体</w:t>
-      </w:r>
-      <w:r>
-        <w:t>用例</w:t>
-      </w:r>
-    </w:p>
-    <w:p>
-      <w:pPr>
-        <w:pStyle w:val="3"/>
-      </w:pPr>
-      <w:r>
-        <w:t>5</w:t>
-      </w:r>
-      <w:r>
-        <w:rPr>
-          <w:rFonts w:hint="eastAsia"/>
-        </w:rPr>
-        <w:t>.3.2提现</w:t>
-      </w:r>
-      <w:r>
-        <w:t>流程</w:t>
-      </w:r>
-    </w:p>
-    <w:p>
-      <w:r>
-        <w:rPr>
-          <w:rFonts w:hint="eastAsia"/>
-        </w:rPr>
-        <w:tab/>
-      </w:r>
+        <w:rPr>
+          <w:rFonts w:hint="eastAsia"/>
+        </w:rPr>
+        <w:t>.1.1</w:t>
+      </w:r>
+      <w:r>
+        <w:t>总体用例</w:t>
+      </w:r>
+    </w:p>
+    <w:p>
       <w:r>
         <w:rPr>
           <w:noProof/>
         </w:rPr>
-        <w:lastRenderedPageBreak/>
         <w:drawing>
-          <wp:inline distT="0" distB="0" distL="0" distR="0" wp14:anchorId="756905C3" wp14:editId="67F068F3">
-            <wp:extent cx="5270500" cy="1893570"/>
-            <wp:effectExtent l="0" t="0" r="12700" b="11430"/>
-            <wp:docPr id="7" name="图片 7"/>
+          <wp:inline distT="0" distB="0" distL="0" distR="0" wp14:anchorId="4BCBF20D" wp14:editId="3012D886">
+            <wp:extent cx="5270500" cy="3581400"/>
+            <wp:effectExtent l="0" t="0" r="12700" b="0"/>
+            <wp:docPr id="1" name="图片 1"/>
             <wp:cNvGraphicFramePr>
               <a:graphicFrameLocks xmlns:a="http://schemas.openxmlformats.org/drawingml/2006/main" noChangeAspect="1"/>
             </wp:cNvGraphicFramePr>
@@ -24593,6 +23958,1390 @@
                   <pic:spPr>
                     <a:xfrm>
                       <a:off x="0" y="0"/>
+                      <a:ext cx="5270500" cy="3581400"/>
+                    </a:xfrm>
+                    <a:prstGeom prst="rect">
+                      <a:avLst/>
+                    </a:prstGeom>
+                  </pic:spPr>
+                </pic:pic>
+              </a:graphicData>
+            </a:graphic>
+          </wp:inline>
+        </w:drawing>
+      </w:r>
+    </w:p>
+    <w:p/>
+    <w:p>
+      <w:pPr>
+        <w:pStyle w:val="3"/>
+      </w:pPr>
+      <w:r>
+        <w:t>5</w:t>
+      </w:r>
+      <w:r>
+        <w:t>.1.2</w:t>
+      </w:r>
+      <w:r>
+        <w:rPr>
+          <w:rFonts w:hint="eastAsia"/>
+        </w:rPr>
+        <w:t>开户</w:t>
+      </w:r>
+      <w:r>
+        <w:t>流程</w:t>
+      </w:r>
+    </w:p>
+    <w:p>
+      <w:r>
+        <w:rPr>
+          <w:rFonts w:hint="eastAsia"/>
+        </w:rPr>
+        <w:t>整体</w:t>
+      </w:r>
+      <w:r>
+        <w:t>开户流程如下图</w:t>
+      </w:r>
+    </w:p>
+    <w:p>
+      <w:r>
+        <w:rPr>
+          <w:noProof/>
+        </w:rPr>
+        <w:lastRenderedPageBreak/>
+        <w:drawing>
+          <wp:inline distT="0" distB="0" distL="0" distR="0" wp14:anchorId="6D2B02C7" wp14:editId="51A6E640">
+            <wp:extent cx="5270500" cy="1717040"/>
+            <wp:effectExtent l="0" t="0" r="12700" b="10160"/>
+            <wp:docPr id="3" name="图片 3"/>
+            <wp:cNvGraphicFramePr>
+              <a:graphicFrameLocks xmlns:a="http://schemas.openxmlformats.org/drawingml/2006/main" noChangeAspect="1"/>
+            </wp:cNvGraphicFramePr>
+            <a:graphic xmlns:a="http://schemas.openxmlformats.org/drawingml/2006/main">
+              <a:graphicData uri="http://schemas.openxmlformats.org/drawingml/2006/picture">
+                <pic:pic xmlns:pic="http://schemas.openxmlformats.org/drawingml/2006/picture">
+                  <pic:nvPicPr>
+                    <pic:cNvPr id="1" name=""/>
+                    <pic:cNvPicPr/>
+                  </pic:nvPicPr>
+                  <pic:blipFill>
+                    <a:blip r:embed="rId20"/>
+                    <a:stretch>
+                      <a:fillRect/>
+                    </a:stretch>
+                  </pic:blipFill>
+                  <pic:spPr>
+                    <a:xfrm>
+                      <a:off x="0" y="0"/>
+                      <a:ext cx="5270500" cy="1717040"/>
+                    </a:xfrm>
+                    <a:prstGeom prst="rect">
+                      <a:avLst/>
+                    </a:prstGeom>
+                  </pic:spPr>
+                </pic:pic>
+              </a:graphicData>
+            </a:graphic>
+          </wp:inline>
+        </w:drawing>
+      </w:r>
+    </w:p>
+    <w:p>
+      <w:pPr>
+        <w:pStyle w:val="3"/>
+      </w:pPr>
+      <w:r>
+        <w:t>5</w:t>
+      </w:r>
+      <w:r>
+        <w:t>.1.3</w:t>
+      </w:r>
+      <w:r>
+        <w:t>互联网客户开户</w:t>
+      </w:r>
+    </w:p>
+    <w:p>
+      <w:r>
+        <w:t>互联网客户来源互联网，</w:t>
+      </w:r>
+      <w:r>
+        <w:rPr>
+          <w:rFonts w:hint="eastAsia"/>
+        </w:rPr>
+        <w:t>开户</w:t>
+      </w:r>
+      <w:r>
+        <w:t>操作有客户主动操作，</w:t>
+      </w:r>
+      <w:r>
+        <w:rPr>
+          <w:rFonts w:hint="eastAsia"/>
+        </w:rPr>
+        <w:t>冠</w:t>
+      </w:r>
+      <w:r>
+        <w:t>e通前台接收客户输入信息，</w:t>
+      </w:r>
+      <w:r>
+        <w:rPr>
+          <w:rFonts w:hint="eastAsia"/>
+        </w:rPr>
+        <w:t>并</w:t>
+      </w:r>
+      <w:r>
+        <w:t>将客户开户信息传至资金接收系统，</w:t>
+      </w:r>
+      <w:r>
+        <w:rPr>
+          <w:rFonts w:hint="eastAsia"/>
+        </w:rPr>
+        <w:t>由</w:t>
+      </w:r>
+      <w:r>
+        <w:t>资金接收系统</w:t>
+      </w:r>
+      <w:r>
+        <w:rPr>
+          <w:rFonts w:hint="eastAsia"/>
+        </w:rPr>
+        <w:t>负责</w:t>
+      </w:r>
+      <w:r>
+        <w:t>开户操作。</w:t>
+      </w:r>
+      <w:r>
+        <w:t>互联网开户操作，</w:t>
+      </w:r>
+      <w:r>
+        <w:rPr>
+          <w:rFonts w:hint="eastAsia"/>
+        </w:rPr>
+        <w:t>仅仅</w:t>
+      </w:r>
+      <w:r>
+        <w:t>只需接收客户开户基本资料即可。</w:t>
+      </w:r>
+    </w:p>
+    <w:p>
+      <w:pPr>
+        <w:pStyle w:val="3"/>
+      </w:pPr>
+      <w:r>
+        <w:t>5.</w:t>
+      </w:r>
+      <w:r>
+        <w:rPr>
+          <w:rFonts w:hint="eastAsia"/>
+        </w:rPr>
+        <w:t>1.4</w:t>
+      </w:r>
+      <w:r>
+        <w:t>借款业务开户</w:t>
+      </w:r>
+    </w:p>
+    <w:p>
+      <w:r>
+        <w:rPr>
+          <w:rFonts w:hint="eastAsia"/>
+        </w:rPr>
+        <w:tab/>
+        <w:t>借款</w:t>
+      </w:r>
+      <w:r>
+        <w:t>业务开户，</w:t>
+      </w:r>
+      <w:r>
+        <w:rPr>
+          <w:rFonts w:hint="eastAsia"/>
+        </w:rPr>
+        <w:t>来源</w:t>
+      </w:r>
+      <w:r>
+        <w:t>于借款系统，</w:t>
+      </w:r>
+      <w:r>
+        <w:rPr>
+          <w:rFonts w:hint="eastAsia"/>
+        </w:rPr>
+        <w:t>除</w:t>
+      </w:r>
+      <w:r>
+        <w:t>包含基本开户信息外，</w:t>
+      </w:r>
+      <w:r>
+        <w:rPr>
+          <w:rFonts w:hint="eastAsia"/>
+        </w:rPr>
+        <w:t>还需</w:t>
+      </w:r>
+      <w:r>
+        <w:t>提供借款业务编号、</w:t>
+      </w:r>
+      <w:r>
+        <w:rPr>
+          <w:rFonts w:hint="eastAsia"/>
+        </w:rPr>
+        <w:t>业务</w:t>
+      </w:r>
+      <w:r>
+        <w:t>核心数据（合同号，</w:t>
+      </w:r>
+      <w:r>
+        <w:rPr>
+          <w:rFonts w:hint="eastAsia"/>
+        </w:rPr>
+        <w:t>合同</w:t>
+      </w:r>
+      <w:r>
+        <w:t>金额、</w:t>
+      </w:r>
+      <w:r>
+        <w:rPr>
+          <w:rFonts w:hint="eastAsia"/>
+        </w:rPr>
+        <w:t>合同</w:t>
+      </w:r>
+      <w:r>
+        <w:t>利率、</w:t>
+      </w:r>
+      <w:r>
+        <w:rPr>
+          <w:rFonts w:hint="eastAsia"/>
+        </w:rPr>
+        <w:t>期数</w:t>
+      </w:r>
+      <w:r>
+        <w:t>、</w:t>
+      </w:r>
+      <w:r>
+        <w:rPr>
+          <w:rFonts w:hint="eastAsia"/>
+        </w:rPr>
+        <w:t>利息</w:t>
+      </w:r>
+      <w:r>
+        <w:t>总额、</w:t>
+      </w:r>
+      <w:r>
+        <w:rPr>
+          <w:rFonts w:hint="eastAsia"/>
+        </w:rPr>
+        <w:t>所属</w:t>
+      </w:r>
+      <w:r>
+        <w:t>平台、</w:t>
+      </w:r>
+      <w:r>
+        <w:rPr>
+          <w:rFonts w:hint="eastAsia"/>
+        </w:rPr>
+        <w:t>组织</w:t>
+      </w:r>
+      <w:r>
+        <w:t>架构信息等）。</w:t>
+      </w:r>
+      <w:r>
+        <w:rPr>
+          <w:rFonts w:hint="eastAsia"/>
+          <w:color w:val="FF0000"/>
+        </w:rPr>
+        <w:t>开户</w:t>
+      </w:r>
+      <w:r>
+        <w:rPr>
+          <w:color w:val="FF0000"/>
+        </w:rPr>
+        <w:t>流程除上述流程节点外，</w:t>
+      </w:r>
+      <w:r>
+        <w:rPr>
+          <w:rFonts w:hint="eastAsia"/>
+          <w:color w:val="FF0000"/>
+        </w:rPr>
+        <w:t>还需额外</w:t>
+      </w:r>
+      <w:r>
+        <w:rPr>
+          <w:color w:val="FF0000"/>
+        </w:rPr>
+        <w:t>存储</w:t>
+      </w:r>
+      <w:r>
+        <w:rPr>
+          <w:rFonts w:hint="eastAsia"/>
+          <w:color w:val="FF0000"/>
+        </w:rPr>
+        <w:t>借款</w:t>
+      </w:r>
+      <w:r>
+        <w:rPr>
+          <w:color w:val="FF0000"/>
+        </w:rPr>
+        <w:t>核心信息内容</w:t>
+      </w:r>
+      <w:r>
+        <w:t>（</w:t>
+      </w:r>
+      <w:r>
+        <w:rPr>
+          <w:color w:val="FF0000"/>
+        </w:rPr>
+        <w:t>已与</w:t>
+      </w:r>
+      <w:r>
+        <w:rPr>
+          <w:rFonts w:hint="eastAsia"/>
+          <w:color w:val="FF0000"/>
+        </w:rPr>
+        <w:t>借款</w:t>
+      </w:r>
+      <w:r>
+        <w:rPr>
+          <w:color w:val="FF0000"/>
+        </w:rPr>
+        <w:t>系统确认，</w:t>
+      </w:r>
+      <w:r>
+        <w:rPr>
+          <w:rFonts w:hint="eastAsia"/>
+          <w:color w:val="FF0000"/>
+        </w:rPr>
+        <w:t>开户</w:t>
+      </w:r>
+      <w:r>
+        <w:rPr>
+          <w:color w:val="FF0000"/>
+        </w:rPr>
+        <w:t>接口使用</w:t>
+      </w:r>
+      <w:r>
+        <w:rPr>
+          <w:rFonts w:hint="eastAsia"/>
+          <w:color w:val="FF0000"/>
+        </w:rPr>
+        <w:t>通用</w:t>
+      </w:r>
+      <w:r>
+        <w:rPr>
+          <w:color w:val="FF0000"/>
+        </w:rPr>
+        <w:t>接口，</w:t>
+      </w:r>
+      <w:r>
+        <w:rPr>
+          <w:rFonts w:hint="eastAsia"/>
+          <w:color w:val="FF0000"/>
+        </w:rPr>
+        <w:t>不传递</w:t>
+      </w:r>
+      <w:r>
+        <w:rPr>
+          <w:color w:val="FF0000"/>
+        </w:rPr>
+        <w:t>合同信息，</w:t>
+      </w:r>
+      <w:r>
+        <w:rPr>
+          <w:rFonts w:hint="eastAsia"/>
+          <w:color w:val="FF0000"/>
+        </w:rPr>
+        <w:t>合同</w:t>
+      </w:r>
+      <w:r>
+        <w:rPr>
+          <w:color w:val="FF0000"/>
+        </w:rPr>
+        <w:t>信息在满标转账（借款系统—</w:t>
+      </w:r>
+      <w:r>
+        <w:rPr>
+          <w:rFonts w:hint="eastAsia"/>
+          <w:color w:val="FF0000"/>
+        </w:rPr>
+        <w:t>放款</w:t>
+      </w:r>
+      <w:r>
+        <w:rPr>
+          <w:color w:val="FF0000"/>
+        </w:rPr>
+        <w:t>）接口中传递</w:t>
+      </w:r>
+      <w:r>
+        <w:t>）</w:t>
+      </w:r>
+      <w:r>
+        <w:t>。</w:t>
+      </w:r>
+    </w:p>
+    <w:p>
+      <w:r>
+        <w:rPr>
+          <w:rFonts w:hint="eastAsia"/>
+        </w:rPr>
+        <w:tab/>
+        <w:t>借款</w:t>
+      </w:r>
+      <w:r>
+        <w:t>开户：1、</w:t>
+      </w:r>
+      <w:r>
+        <w:rPr>
+          <w:rFonts w:hint="eastAsia"/>
+        </w:rPr>
+        <w:t>面签</w:t>
+      </w:r>
+      <w:r>
+        <w:t>审核通过。</w:t>
+      </w:r>
+    </w:p>
+    <w:p>
+      <w:r>
+        <w:rPr>
+          <w:rFonts w:hint="eastAsia"/>
+        </w:rPr>
+        <w:tab/>
+      </w:r>
+      <w:r>
+        <w:t>信息传送：</w:t>
+      </w:r>
+      <w:r>
+        <w:t>客户基本信息</w:t>
+      </w:r>
+      <w:r>
+        <w:t>。</w:t>
+      </w:r>
+    </w:p>
+    <w:p>
+      <w:pPr>
+        <w:pStyle w:val="3"/>
+      </w:pPr>
+      <w:r>
+        <w:t>5</w:t>
+      </w:r>
+      <w:r>
+        <w:rPr>
+          <w:rFonts w:hint="eastAsia"/>
+        </w:rPr>
+        <w:t>.1.5</w:t>
+      </w:r>
+      <w:r>
+        <w:t>出借业务开户</w:t>
+      </w:r>
+    </w:p>
+    <w:p>
+      <w:r>
+        <w:rPr>
+          <w:rFonts w:hint="eastAsia"/>
+        </w:rPr>
+        <w:tab/>
+      </w:r>
+      <w:r>
+        <w:t>出借业务开户，</w:t>
+      </w:r>
+      <w:r>
+        <w:rPr>
+          <w:rFonts w:hint="eastAsia"/>
+        </w:rPr>
+        <w:t>来源</w:t>
+      </w:r>
+      <w:r>
+        <w:t>于出借系统，</w:t>
+      </w:r>
+      <w:r>
+        <w:rPr>
+          <w:rFonts w:hint="eastAsia"/>
+        </w:rPr>
+        <w:t>除</w:t>
+      </w:r>
+      <w:r>
+        <w:t>包含客户基本信息外，</w:t>
+      </w:r>
+      <w:r>
+        <w:rPr>
+          <w:rFonts w:hint="eastAsia"/>
+        </w:rPr>
+        <w:t>还</w:t>
+      </w:r>
+      <w:r>
+        <w:t>包含</w:t>
+      </w:r>
+      <w:r>
+        <w:rPr>
+          <w:rFonts w:hint="eastAsia"/>
+        </w:rPr>
+        <w:t>客户</w:t>
+      </w:r>
+      <w:r>
+        <w:t>出借合同信息（出借编号、</w:t>
+      </w:r>
+      <w:r>
+        <w:rPr>
+          <w:rFonts w:hint="eastAsia"/>
+        </w:rPr>
+        <w:t>出借</w:t>
+      </w:r>
+      <w:r>
+        <w:t>金额、</w:t>
+      </w:r>
+      <w:r>
+        <w:rPr>
+          <w:rFonts w:hint="eastAsia"/>
+        </w:rPr>
+        <w:t>利率</w:t>
+      </w:r>
+      <w:r>
+        <w:t>，</w:t>
+      </w:r>
+      <w:r>
+        <w:rPr>
+          <w:rFonts w:hint="eastAsia"/>
+        </w:rPr>
+        <w:t>期数</w:t>
+      </w:r>
+      <w:r>
+        <w:t>，</w:t>
+      </w:r>
+      <w:r>
+        <w:rPr>
+          <w:rFonts w:hint="eastAsia"/>
+        </w:rPr>
+        <w:t>组织架构</w:t>
+      </w:r>
+      <w:r>
+        <w:t>，</w:t>
+      </w:r>
+      <w:r>
+        <w:rPr>
+          <w:rFonts w:hint="eastAsia"/>
+        </w:rPr>
+        <w:t>所属</w:t>
+      </w:r>
+      <w:r>
+        <w:t>平台等信息），</w:t>
+      </w:r>
+      <w:r>
+        <w:rPr>
+          <w:rFonts w:hint="eastAsia"/>
+        </w:rPr>
+        <w:lastRenderedPageBreak/>
+        <w:t>开户</w:t>
+      </w:r>
+      <w:r>
+        <w:t>流程除上述流程节点外，</w:t>
+      </w:r>
+      <w:r>
+        <w:rPr>
+          <w:rFonts w:hint="eastAsia"/>
+        </w:rPr>
+        <w:t>还需额外</w:t>
+      </w:r>
+      <w:r>
+        <w:t>存储</w:t>
+      </w:r>
+      <w:r>
+        <w:rPr>
+          <w:rFonts w:hint="eastAsia"/>
+        </w:rPr>
+        <w:t>借款</w:t>
+      </w:r>
+      <w:r>
+        <w:t>核心信息内容。</w:t>
+      </w:r>
+    </w:p>
+    <w:p>
+      <w:pPr>
+        <w:pStyle w:val="3"/>
+      </w:pPr>
+      <w:r>
+        <w:t>5</w:t>
+      </w:r>
+      <w:r>
+        <w:t>.1.6保理业务开户</w:t>
+      </w:r>
+    </w:p>
+    <w:p>
+      <w:pPr>
+        <w:rPr>
+          <w:color w:val="FF0000"/>
+        </w:rPr>
+      </w:pPr>
+      <w:r>
+        <w:rPr>
+          <w:rFonts w:hint="eastAsia"/>
+        </w:rPr>
+        <w:tab/>
+        <w:t>保理</w:t>
+      </w:r>
+      <w:r>
+        <w:t>业务具有其特殊性，</w:t>
+      </w:r>
+      <w:r>
+        <w:rPr>
+          <w:rFonts w:hint="eastAsia"/>
+        </w:rPr>
+        <w:t>仅仅</w:t>
+      </w:r>
+      <w:r>
+        <w:t>包含一个对公的保理账户，</w:t>
+      </w:r>
+      <w:r>
+        <w:rPr>
+          <w:rFonts w:hint="eastAsia"/>
+        </w:rPr>
+        <w:t>和</w:t>
+      </w:r>
+      <w:r>
+        <w:t>一个对公的</w:t>
+      </w:r>
+      <w:r>
+        <w:rPr>
+          <w:rFonts w:hint="eastAsia"/>
+        </w:rPr>
+        <w:t>代偿</w:t>
+      </w:r>
+      <w:r>
+        <w:t>账户。</w:t>
+      </w:r>
+      <w:r>
+        <w:rPr>
+          <w:rFonts w:hint="eastAsia"/>
+          <w:color w:val="FF0000"/>
+        </w:rPr>
+        <w:t>是否</w:t>
+      </w:r>
+      <w:r>
+        <w:rPr>
+          <w:color w:val="FF0000"/>
+        </w:rPr>
+        <w:t>需要按照保理业务</w:t>
+      </w:r>
+      <w:r>
+        <w:rPr>
+          <w:rFonts w:hint="eastAsia"/>
+          <w:color w:val="FF0000"/>
+        </w:rPr>
+        <w:t>对</w:t>
+      </w:r>
+      <w:r>
+        <w:rPr>
+          <w:color w:val="FF0000"/>
+        </w:rPr>
+        <w:t>账户进行分账、</w:t>
+      </w:r>
+      <w:r>
+        <w:rPr>
+          <w:rFonts w:hint="eastAsia"/>
+          <w:color w:val="FF0000"/>
+        </w:rPr>
+        <w:t>待</w:t>
+      </w:r>
+      <w:r>
+        <w:rPr>
+          <w:color w:val="FF0000"/>
+        </w:rPr>
+        <w:t>确认，</w:t>
+      </w:r>
+      <w:r>
+        <w:rPr>
+          <w:rFonts w:hint="eastAsia"/>
+          <w:color w:val="FF0000"/>
+        </w:rPr>
+        <w:t>如果</w:t>
+      </w:r>
+      <w:r>
+        <w:rPr>
+          <w:color w:val="FF0000"/>
+        </w:rPr>
+        <w:t>分账，</w:t>
+      </w:r>
+      <w:r>
+        <w:rPr>
+          <w:rFonts w:hint="eastAsia"/>
+          <w:color w:val="FF0000"/>
+        </w:rPr>
+        <w:t>存在</w:t>
+      </w:r>
+      <w:r>
+        <w:rPr>
+          <w:color w:val="FF0000"/>
+        </w:rPr>
+        <w:t>资金周转问题?</w:t>
+      </w:r>
+    </w:p>
+    <w:p>
+      <w:pPr>
+        <w:rPr>
+          <w:color w:val="FF0000"/>
+        </w:rPr>
+      </w:pPr>
+    </w:p>
+    <w:p>
+      <w:pPr>
+        <w:pStyle w:val="2"/>
+      </w:pPr>
+      <w:r>
+        <w:t>5</w:t>
+      </w:r>
+      <w:r>
+        <w:rPr>
+          <w:rFonts w:hint="eastAsia"/>
+        </w:rPr>
+        <w:t>.2</w:t>
+      </w:r>
+      <w:r>
+        <w:rPr>
+          <w:rFonts w:hint="eastAsia"/>
+        </w:rPr>
+        <w:t>充值</w:t>
+      </w:r>
+      <w:r>
+        <w:t>业务</w:t>
+      </w:r>
+    </w:p>
+    <w:p>
+      <w:r>
+        <w:rPr>
+          <w:rFonts w:hint="eastAsia"/>
+        </w:rPr>
+        <w:tab/>
+        <w:t>目前提供</w:t>
+      </w:r>
+      <w:r>
+        <w:t>两种充值业务，</w:t>
+      </w:r>
+      <w:r>
+        <w:rPr>
+          <w:rFonts w:hint="eastAsia"/>
+        </w:rPr>
+        <w:t>代扣</w:t>
+      </w:r>
+      <w:r>
+        <w:t>充值，</w:t>
+      </w:r>
+      <w:r>
+        <w:rPr>
+          <w:rFonts w:hint="eastAsia"/>
+        </w:rPr>
+        <w:t>网银</w:t>
+      </w:r>
+      <w:r>
+        <w:t>充值，</w:t>
+      </w:r>
+      <w:r>
+        <w:rPr>
+          <w:rFonts w:hint="eastAsia"/>
+        </w:rPr>
+        <w:t>按业务</w:t>
+      </w:r>
+      <w:r>
+        <w:t>分，</w:t>
+      </w:r>
+      <w:r>
+        <w:rPr>
+          <w:rFonts w:hint="eastAsia"/>
+        </w:rPr>
+        <w:t>则</w:t>
+      </w:r>
+      <w:r>
+        <w:t>包括，</w:t>
+      </w:r>
+      <w:r>
+        <w:rPr>
+          <w:rFonts w:hint="eastAsia"/>
+        </w:rPr>
+        <w:t>互联网</w:t>
+      </w:r>
+      <w:r>
+        <w:t>用户WEB端充值，</w:t>
+      </w:r>
+      <w:r>
+        <w:rPr>
+          <w:rFonts w:hint="eastAsia"/>
+        </w:rPr>
+        <w:t>app</w:t>
+      </w:r>
+      <w:r>
+        <w:t>充值，出借客户代扣充值，</w:t>
+      </w:r>
+      <w:r>
+        <w:rPr>
+          <w:rFonts w:hint="eastAsia"/>
+        </w:rPr>
+        <w:t>借款</w:t>
+      </w:r>
+      <w:r>
+        <w:t xml:space="preserve">客户代扣还款、保理用户提供 </w:t>
+      </w:r>
+      <w:r>
+        <w:rPr>
+          <w:rFonts w:hint="eastAsia"/>
+        </w:rPr>
+        <w:t>网银</w:t>
+      </w:r>
+      <w:r>
+        <w:t>充值。</w:t>
+      </w:r>
+    </w:p>
+    <w:p>
+      <w:pPr>
+        <w:pStyle w:val="3"/>
+      </w:pPr>
+      <w:r>
+        <w:t>5</w:t>
+      </w:r>
+      <w:r>
+        <w:t>.2.1</w:t>
+      </w:r>
+      <w:r>
+        <w:t>总体用例</w:t>
+      </w:r>
+    </w:p>
+    <w:p>
+      <w:r>
+        <w:tab/>
+      </w:r>
+      <w:r>
+        <w:rPr>
+          <w:noProof/>
+        </w:rPr>
+        <w:lastRenderedPageBreak/>
+        <w:drawing>
+          <wp:inline distT="0" distB="0" distL="0" distR="0" wp14:anchorId="7A7FE10D" wp14:editId="08CE537E">
+            <wp:extent cx="5270500" cy="3030220"/>
+            <wp:effectExtent l="0" t="0" r="12700" b="0"/>
+            <wp:docPr id="4" name="图片 4"/>
+            <wp:cNvGraphicFramePr>
+              <a:graphicFrameLocks xmlns:a="http://schemas.openxmlformats.org/drawingml/2006/main" noChangeAspect="1"/>
+            </wp:cNvGraphicFramePr>
+            <a:graphic xmlns:a="http://schemas.openxmlformats.org/drawingml/2006/main">
+              <a:graphicData uri="http://schemas.openxmlformats.org/drawingml/2006/picture">
+                <pic:pic xmlns:pic="http://schemas.openxmlformats.org/drawingml/2006/picture">
+                  <pic:nvPicPr>
+                    <pic:cNvPr id="1" name=""/>
+                    <pic:cNvPicPr/>
+                  </pic:nvPicPr>
+                  <pic:blipFill>
+                    <a:blip r:embed="rId21"/>
+                    <a:stretch>
+                      <a:fillRect/>
+                    </a:stretch>
+                  </pic:blipFill>
+                  <pic:spPr>
+                    <a:xfrm>
+                      <a:off x="0" y="0"/>
+                      <a:ext cx="5270500" cy="3030220"/>
+                    </a:xfrm>
+                    <a:prstGeom prst="rect">
+                      <a:avLst/>
+                    </a:prstGeom>
+                  </pic:spPr>
+                </pic:pic>
+              </a:graphicData>
+            </a:graphic>
+          </wp:inline>
+        </w:drawing>
+      </w:r>
+    </w:p>
+    <w:p>
+      <w:pPr>
+        <w:pStyle w:val="3"/>
+      </w:pPr>
+      <w:r>
+        <w:t>5</w:t>
+      </w:r>
+      <w:r>
+        <w:t>.2</w:t>
+      </w:r>
+      <w:r>
+        <w:t>.2</w:t>
+      </w:r>
+      <w:r>
+        <w:rPr>
+          <w:rFonts w:hint="eastAsia"/>
+        </w:rPr>
+        <w:t>充值</w:t>
+      </w:r>
+      <w:r>
+        <w:t>流程</w:t>
+      </w:r>
+    </w:p>
+    <w:p>
+      <w:r>
+        <w:tab/>
+      </w:r>
+      <w:r>
+        <w:rPr>
+          <w:noProof/>
+        </w:rPr>
+        <w:drawing>
+          <wp:inline distT="0" distB="0" distL="0" distR="0" wp14:anchorId="5DC1E68F" wp14:editId="38E7E952">
+            <wp:extent cx="5270500" cy="2088515"/>
+            <wp:effectExtent l="0" t="0" r="12700" b="0"/>
+            <wp:docPr id="5" name="图片 5"/>
+            <wp:cNvGraphicFramePr>
+              <a:graphicFrameLocks xmlns:a="http://schemas.openxmlformats.org/drawingml/2006/main" noChangeAspect="1"/>
+            </wp:cNvGraphicFramePr>
+            <a:graphic xmlns:a="http://schemas.openxmlformats.org/drawingml/2006/main">
+              <a:graphicData uri="http://schemas.openxmlformats.org/drawingml/2006/picture">
+                <pic:pic xmlns:pic="http://schemas.openxmlformats.org/drawingml/2006/picture">
+                  <pic:nvPicPr>
+                    <pic:cNvPr id="1" name=""/>
+                    <pic:cNvPicPr/>
+                  </pic:nvPicPr>
+                  <pic:blipFill>
+                    <a:blip r:embed="rId22"/>
+                    <a:stretch>
+                      <a:fillRect/>
+                    </a:stretch>
+                  </pic:blipFill>
+                  <pic:spPr>
+                    <a:xfrm>
+                      <a:off x="0" y="0"/>
+                      <a:ext cx="5270500" cy="2088515"/>
+                    </a:xfrm>
+                    <a:prstGeom prst="rect">
+                      <a:avLst/>
+                    </a:prstGeom>
+                  </pic:spPr>
+                </pic:pic>
+              </a:graphicData>
+            </a:graphic>
+          </wp:inline>
+        </w:drawing>
+      </w:r>
+    </w:p>
+    <w:p>
+      <w:pPr>
+        <w:pStyle w:val="3"/>
+      </w:pPr>
+      <w:r>
+        <w:t>5</w:t>
+      </w:r>
+      <w:r>
+        <w:t>.2.3</w:t>
+      </w:r>
+      <w:r>
+        <w:rPr>
+          <w:rFonts w:hint="eastAsia"/>
+        </w:rPr>
+        <w:t>网银</w:t>
+      </w:r>
+      <w:r>
+        <w:t>充值</w:t>
+      </w:r>
+    </w:p>
+    <w:p>
+      <w:r>
+        <w:tab/>
+      </w:r>
+      <w:r>
+        <w:rPr>
+          <w:rFonts w:hint="eastAsia"/>
+        </w:rPr>
+        <w:t>网银</w:t>
+      </w:r>
+      <w:r>
+        <w:t>充值，</w:t>
+      </w:r>
+      <w:r>
+        <w:rPr>
+          <w:rFonts w:hint="eastAsia"/>
+        </w:rPr>
+        <w:t>变现为</w:t>
+      </w:r>
+      <w:r>
+        <w:t>，页面跳转到相关银行网银进行充值，</w:t>
+      </w:r>
+      <w:r>
+        <w:rPr>
+          <w:rFonts w:hint="eastAsia"/>
+        </w:rPr>
+        <w:t>接口</w:t>
+      </w:r>
+      <w:r>
+        <w:t>仅仅返回富友交易订单号，</w:t>
+      </w:r>
+      <w:r>
+        <w:rPr>
+          <w:rFonts w:hint="eastAsia"/>
+        </w:rPr>
+        <w:t>新设计</w:t>
+      </w:r>
+      <w:r>
+        <w:t>上，</w:t>
+      </w:r>
+      <w:r>
+        <w:rPr>
+          <w:rFonts w:hint="eastAsia"/>
+        </w:rPr>
+        <w:t>由</w:t>
+      </w:r>
+      <w:r>
+        <w:t>前台跳转到富友在通过富友跳转到银行</w:t>
+      </w:r>
+      <w:r>
+        <w:rPr>
+          <w:rFonts w:hint="eastAsia"/>
+        </w:rPr>
+        <w:t>网银</w:t>
+      </w:r>
+      <w:r>
+        <w:t>页面进行充值。流程图如下：</w:t>
+      </w:r>
+    </w:p>
+    <w:p>
+      <w:r>
+        <w:rPr>
+          <w:noProof/>
+        </w:rPr>
+        <w:lastRenderedPageBreak/>
+        <w:drawing>
+          <wp:inline distT="0" distB="0" distL="0" distR="0" wp14:anchorId="6AE18A13" wp14:editId="51A4AB3D">
+            <wp:extent cx="5270500" cy="1635125"/>
+            <wp:effectExtent l="0" t="0" r="12700" b="0"/>
+            <wp:docPr id="6" name="图片 6"/>
+            <wp:cNvGraphicFramePr>
+              <a:graphicFrameLocks xmlns:a="http://schemas.openxmlformats.org/drawingml/2006/main" noChangeAspect="1"/>
+            </wp:cNvGraphicFramePr>
+            <a:graphic xmlns:a="http://schemas.openxmlformats.org/drawingml/2006/main">
+              <a:graphicData uri="http://schemas.openxmlformats.org/drawingml/2006/picture">
+                <pic:pic xmlns:pic="http://schemas.openxmlformats.org/drawingml/2006/picture">
+                  <pic:nvPicPr>
+                    <pic:cNvPr id="1" name=""/>
+                    <pic:cNvPicPr/>
+                  </pic:nvPicPr>
+                  <pic:blipFill>
+                    <a:blip r:embed="rId23"/>
+                    <a:stretch>
+                      <a:fillRect/>
+                    </a:stretch>
+                  </pic:blipFill>
+                  <pic:spPr>
+                    <a:xfrm>
+                      <a:off x="0" y="0"/>
+                      <a:ext cx="5270500" cy="1635125"/>
+                    </a:xfrm>
+                    <a:prstGeom prst="rect">
+                      <a:avLst/>
+                    </a:prstGeom>
+                  </pic:spPr>
+                </pic:pic>
+              </a:graphicData>
+            </a:graphic>
+          </wp:inline>
+        </w:drawing>
+      </w:r>
+    </w:p>
+    <w:p>
+      <w:pPr>
+        <w:pStyle w:val="3"/>
+      </w:pPr>
+      <w:r>
+        <w:t>5</w:t>
+      </w:r>
+      <w:r>
+        <w:rPr>
+          <w:rFonts w:hint="eastAsia"/>
+        </w:rPr>
+        <w:t>.2.4委托</w:t>
+      </w:r>
+      <w:r>
+        <w:t>充值</w:t>
+      </w:r>
+    </w:p>
+    <w:p>
+      <w:r>
+        <w:rPr>
+          <w:rFonts w:hint="eastAsia"/>
+        </w:rPr>
+        <w:tab/>
+        <w:t>委托</w:t>
+      </w:r>
+      <w:r>
+        <w:t>充值为后台调用富友委托充值接口，由富友进行委托充值，</w:t>
+      </w:r>
+      <w:r>
+        <w:rPr>
+          <w:rFonts w:hint="eastAsia"/>
+        </w:rPr>
+        <w:t>并</w:t>
+      </w:r>
+      <w:r>
+        <w:t>返回充值结果，资金</w:t>
+      </w:r>
+      <w:r>
+        <w:rPr>
+          <w:rFonts w:hint="eastAsia"/>
+        </w:rPr>
+        <w:t>结算</w:t>
+      </w:r>
+      <w:r>
+        <w:t>系统进行</w:t>
+      </w:r>
+      <w:r>
+        <w:rPr>
+          <w:rFonts w:hint="eastAsia"/>
+        </w:rPr>
+        <w:t>记账</w:t>
+      </w:r>
+      <w:r>
+        <w:t>工作。</w:t>
+      </w:r>
+    </w:p>
+    <w:p>
+      <w:pPr>
+        <w:pStyle w:val="3"/>
+      </w:pPr>
+      <w:r>
+        <w:rPr>
+          <w:rFonts w:hint="eastAsia"/>
+        </w:rPr>
+        <w:t>5.2.5</w:t>
+      </w:r>
+      <w:r>
+        <w:t>批量划扣</w:t>
+      </w:r>
+    </w:p>
+    <w:p>
+      <w:r>
+        <w:rPr>
+          <w:rFonts w:hint="eastAsia"/>
+        </w:rPr>
+        <w:tab/>
+        <w:t>最大集合数</w:t>
+      </w:r>
+      <w:r>
+        <w:t>：</w:t>
+      </w:r>
+      <w:r>
+        <w:tab/>
+      </w:r>
+      <w:r>
+        <w:rPr>
+          <w:rFonts w:hint="eastAsia"/>
+        </w:rPr>
+        <w:t>交易</w:t>
+      </w:r>
+      <w:r>
+        <w:t>流水号  【序列号，</w:t>
+      </w:r>
+      <w:r>
+        <w:rPr>
+          <w:rFonts w:hint="eastAsia"/>
+        </w:rPr>
+        <w:t>合同</w:t>
+      </w:r>
+      <w:r>
+        <w:t>id,</w:t>
+      </w:r>
+      <w:r>
+        <w:rPr>
+          <w:rFonts w:hint="eastAsia"/>
+        </w:rPr>
+        <w:t>产品</w:t>
+      </w:r>
+      <w:r>
+        <w:t>资金类型，</w:t>
+      </w:r>
+      <w:r>
+        <w:rPr>
+          <w:rFonts w:hint="eastAsia"/>
+        </w:rPr>
+        <w:t>平台</w:t>
+      </w:r>
+      <w:r>
+        <w:t>账号，</w:t>
+      </w:r>
+      <w:r>
+        <w:rPr>
+          <w:rFonts w:hint="eastAsia"/>
+        </w:rPr>
+        <w:t>还款</w:t>
+      </w:r>
+      <w:r>
+        <w:t>金额，</w:t>
+      </w:r>
+      <w:r>
+        <w:rPr>
+          <w:rFonts w:hint="eastAsia"/>
+        </w:rPr>
+        <w:t>还款</w:t>
+      </w:r>
+      <w:r>
+        <w:t>备注】</w:t>
+      </w:r>
+      <w:r>
+        <w:t>最大</w:t>
+      </w:r>
+      <w:r>
+        <w:rPr>
+          <w:rFonts w:hint="eastAsia"/>
+        </w:rPr>
+        <w:t>集合</w:t>
+      </w:r>
+      <w:r>
+        <w:t>数N&lt;=500</w:t>
+      </w:r>
+    </w:p>
+    <w:p/>
+    <w:p>
+      <w:r>
+        <w:t>借款划扣</w:t>
+      </w:r>
+      <w:r>
+        <w:rPr>
+          <w:rFonts w:hint="eastAsia"/>
+        </w:rPr>
+        <w:t>清算</w:t>
+      </w:r>
+      <w:r>
+        <w:t>接口；</w:t>
+      </w:r>
+    </w:p>
+    <w:p>
+      <w:pPr>
+        <w:pStyle w:val="2"/>
+      </w:pPr>
+      <w:r>
+        <w:t>5</w:t>
+      </w:r>
+      <w:r>
+        <w:t>.3</w:t>
+      </w:r>
+      <w:r>
+        <w:t>提现</w:t>
+      </w:r>
+    </w:p>
+    <w:p>
+      <w:r>
+        <w:rPr>
+          <w:rFonts w:hint="eastAsia"/>
+        </w:rPr>
+        <w:tab/>
+        <w:t>目前</w:t>
+      </w:r>
+      <w:r>
+        <w:t>提现全部改为走代付业务，委托代付，</w:t>
+      </w:r>
+      <w:r>
+        <w:rPr>
+          <w:rFonts w:hint="eastAsia"/>
+        </w:rPr>
+        <w:t>主要</w:t>
+      </w:r>
+      <w:r>
+        <w:t>分为互联网用户提现、</w:t>
+      </w:r>
+      <w:r>
+        <w:rPr>
+          <w:rFonts w:hint="eastAsia"/>
+        </w:rPr>
+        <w:t>出借</w:t>
+      </w:r>
+      <w:r>
+        <w:t>赎回、</w:t>
+      </w:r>
+      <w:r>
+        <w:rPr>
+          <w:rFonts w:hint="eastAsia"/>
+        </w:rPr>
+        <w:t>借款</w:t>
+      </w:r>
+      <w:r>
+        <w:t>放款、</w:t>
+      </w:r>
+      <w:r>
+        <w:rPr>
+          <w:rFonts w:hint="eastAsia"/>
+        </w:rPr>
+        <w:t>长款</w:t>
+      </w:r>
+      <w:r>
+        <w:t>出账等等</w:t>
+      </w:r>
+      <w:r>
+        <w:t>，</w:t>
+      </w:r>
+      <w:r>
+        <w:rPr>
+          <w:rFonts w:hint="eastAsia"/>
+        </w:rPr>
+        <w:t>提现</w:t>
+      </w:r>
+      <w:r>
+        <w:t>接口可以实现通用的提现接口。</w:t>
+      </w:r>
+    </w:p>
+    <w:p>
+      <w:pPr>
+        <w:pStyle w:val="3"/>
+      </w:pPr>
+      <w:r>
+        <w:t>5</w:t>
+      </w:r>
+      <w:r>
+        <w:rPr>
+          <w:rFonts w:hint="eastAsia"/>
+        </w:rPr>
+        <w:t>.3.1总体</w:t>
+      </w:r>
+      <w:r>
+        <w:t>用例</w:t>
+      </w:r>
+    </w:p>
+    <w:p>
+      <w:pPr>
+        <w:pStyle w:val="3"/>
+      </w:pPr>
+      <w:r>
+        <w:t>5</w:t>
+      </w:r>
+      <w:r>
+        <w:rPr>
+          <w:rFonts w:hint="eastAsia"/>
+        </w:rPr>
+        <w:t>.3.2提现</w:t>
+      </w:r>
+      <w:r>
+        <w:t>流程</w:t>
+      </w:r>
+    </w:p>
+    <w:p>
+      <w:r>
+        <w:rPr>
+          <w:rFonts w:hint="eastAsia"/>
+        </w:rPr>
+        <w:tab/>
+      </w:r>
+      <w:r>
+        <w:rPr>
+          <w:noProof/>
+        </w:rPr>
+        <w:lastRenderedPageBreak/>
+        <w:drawing>
+          <wp:inline distT="0" distB="0" distL="0" distR="0" wp14:anchorId="756905C3" wp14:editId="67F068F3">
+            <wp:extent cx="5270500" cy="1893570"/>
+            <wp:effectExtent l="0" t="0" r="12700" b="11430"/>
+            <wp:docPr id="7" name="图片 7"/>
+            <wp:cNvGraphicFramePr>
+              <a:graphicFrameLocks xmlns:a="http://schemas.openxmlformats.org/drawingml/2006/main" noChangeAspect="1"/>
+            </wp:cNvGraphicFramePr>
+            <a:graphic xmlns:a="http://schemas.openxmlformats.org/drawingml/2006/main">
+              <a:graphicData uri="http://schemas.openxmlformats.org/drawingml/2006/picture">
+                <pic:pic xmlns:pic="http://schemas.openxmlformats.org/drawingml/2006/picture">
+                  <pic:nvPicPr>
+                    <pic:cNvPr id="1" name=""/>
+                    <pic:cNvPicPr/>
+                  </pic:nvPicPr>
+                  <pic:blipFill>
+                    <a:blip r:embed="rId24"/>
+                    <a:stretch>
+                      <a:fillRect/>
+                    </a:stretch>
+                  </pic:blipFill>
+                  <pic:spPr>
+                    <a:xfrm>
+                      <a:off x="0" y="0"/>
                       <a:ext cx="5270500" cy="1893570"/>
                     </a:xfrm>
                     <a:prstGeom prst="rect">
@@ -25433,7 +26182,7 @@
                     <pic:cNvPicPr/>
                   </pic:nvPicPr>
                   <pic:blipFill>
-                    <a:blip r:embed="rId20"/>
+                    <a:blip r:embed="rId25"/>
                     <a:stretch>
                       <a:fillRect/>
                     </a:stretch>
@@ -26864,7 +27613,7 @@
         <w:color w:val="323E4F" w:themeColor="text2" w:themeShade="BF"/>
         <w:lang w:val="zh-CN"/>
       </w:rPr>
-      <w:t>3</w:t>
+      <w:t>41</w:t>
     </w:r>
     <w:r>
       <w:rPr>
@@ -26903,7 +27652,7 @@
         <w:color w:val="323E4F" w:themeColor="text2" w:themeShade="BF"/>
         <w:lang w:val="zh-CN"/>
       </w:rPr>
-      <w:t>55</w:t>
+      <w:t>59</w:t>
     </w:r>
     <w:r>
       <w:rPr>

--- a/src/doc/资金结算设计文档.docx
+++ b/src/doc/资金结算设计文档.docx
@@ -6519,6 +6519,9 @@
     <w:p>
       <w:pPr>
         <w:pStyle w:val="2"/>
+        <w:rPr>
+          <w:rFonts w:hint="eastAsia"/>
+        </w:rPr>
       </w:pPr>
       <w:r>
         <w:rPr>
@@ -21304,6 +21307,9 @@
     <w:p>
       <w:pPr>
         <w:pStyle w:val="4"/>
+        <w:rPr>
+          <w:rFonts w:hint="eastAsia"/>
+        </w:rPr>
       </w:pPr>
       <w:r>
         <w:rPr>
@@ -21799,6 +21805,9 @@
     <w:p>
       <w:pPr>
         <w:pStyle w:val="4"/>
+        <w:rPr>
+          <w:rFonts w:hint="eastAsia"/>
+        </w:rPr>
       </w:pPr>
       <w:r>
         <w:rPr>
@@ -21912,9 +21921,6 @@
     <w:p>
       <w:pPr>
         <w:pStyle w:val="4"/>
-        <w:rPr>
-          <w:rFonts w:hint="eastAsia"/>
-        </w:rPr>
       </w:pPr>
       <w:r>
         <w:rPr>
@@ -21934,8 +21940,6 @@
       <w:r>
         <w:t>费用</w:t>
       </w:r>
-      <w:bookmarkStart w:id="8" w:name="_GoBack"/>
-      <w:bookmarkEnd w:id="8"/>
       <w:r>
         <w:rPr>
           <w:rFonts w:hint="eastAsia"/>
@@ -21945,6 +21949,38 @@
     </w:p>
     <w:p>
       <w:pPr>
+        <w:pStyle w:val="4"/>
+      </w:pPr>
+      <w:r>
+        <w:rPr>
+          <w:rFonts w:hint="eastAsia"/>
+        </w:rPr>
+        <w:t>4.4.4.3</w:t>
+      </w:r>
+      <w:r>
+        <w:t>回款</w:t>
+      </w:r>
+      <w:r>
+        <w:rPr>
+          <w:rFonts w:hint="eastAsia"/>
+        </w:rPr>
+        <w:t>流程</w:t>
+      </w:r>
+      <w:r>
+        <w:t>（</w:t>
+      </w:r>
+      <w:r>
+        <w:rPr>
+          <w:rFonts w:hint="eastAsia"/>
+        </w:rPr>
+        <w:t>是否</w:t>
+      </w:r>
+      <w:r>
+        <w:t>需要代偿）</w:t>
+      </w:r>
+    </w:p>
+    <w:p>
+      <w:pPr>
         <w:pStyle w:val="3"/>
       </w:pPr>
       <w:r>
@@ -22080,6 +22116,7 @@
         <w:rPr>
           <w:rFonts w:hint="eastAsia"/>
         </w:rPr>
+        <w:lastRenderedPageBreak/>
         <w:t>4.6</w:t>
       </w:r>
       <w:r>
@@ -22137,11 +22174,7 @@
         <w:t>与</w:t>
       </w:r>
       <w:r>
-        <w:t>第</w:t>
-      </w:r>
-      <w:r>
-        <w:lastRenderedPageBreak/>
-        <w:t>三方交互记录的订单信息</w:t>
+        <w:t>第三方交互记录的订单信息</w:t>
       </w:r>
       <w:r>
         <w:t xml:space="preserve"> </w:t>
@@ -22472,6 +22505,7 @@
         <w:rPr>
           <w:rFonts w:hint="eastAsia"/>
         </w:rPr>
+        <w:lastRenderedPageBreak/>
         <w:t>4.6.2.1生成</w:t>
       </w:r>
       <w:r>
@@ -22509,7 +22543,6 @@
         <w:rPr>
           <w:rFonts w:hint="eastAsia"/>
         </w:rPr>
-        <w:lastRenderedPageBreak/>
         <w:t>4.6.2.2更新</w:t>
       </w:r>
       <w:r>
@@ -22942,6 +22975,7 @@
         <w:rPr>
           <w:rFonts w:hint="eastAsia"/>
         </w:rPr>
+        <w:lastRenderedPageBreak/>
         <w:t>4.</w:t>
       </w:r>
       <w:r>
@@ -22981,7 +23015,6 @@
         <w:rPr>
           <w:rFonts w:hint="eastAsia"/>
         </w:rPr>
-        <w:lastRenderedPageBreak/>
         <w:t>4.9.3日志</w:t>
       </w:r>
     </w:p>
@@ -23218,8 +23251,8 @@
       <w:pPr>
         <w:pStyle w:val="1"/>
       </w:pPr>
-      <w:bookmarkStart w:id="9" w:name="_5_API接口设计"/>
-      <w:bookmarkEnd w:id="9"/>
+      <w:bookmarkStart w:id="8" w:name="_5_API接口设计"/>
+      <w:bookmarkEnd w:id="8"/>
       <w:r>
         <w:t>5</w:t>
       </w:r>
@@ -23308,7 +23341,14 @@
         <w:rPr>
           <w:rFonts w:hint="eastAsia"/>
         </w:rPr>
-        <w:t>未来根据</w:t>
+        <w:t>未</w:t>
+      </w:r>
+      <w:r>
+        <w:rPr>
+          <w:rFonts w:hint="eastAsia"/>
+        </w:rPr>
+        <w:lastRenderedPageBreak/>
+        <w:t>来根据</w:t>
       </w:r>
       <w:r>
         <w:t>各个系统的接口需求，</w:t>
@@ -23425,7 +23465,6 @@
         <w:rPr>
           <w:rFonts w:hint="eastAsia"/>
         </w:rPr>
-        <w:lastRenderedPageBreak/>
         <w:t>还款</w:t>
       </w:r>
       <w:r>
@@ -23645,6 +23684,11 @@
       </w:r>
     </w:p>
     <w:p>
+      <w:pPr>
+        <w:rPr>
+          <w:rFonts w:hint="eastAsia"/>
+        </w:rPr>
+      </w:pPr>
       <w:r>
         <w:rPr>
           <w:rFonts w:hint="eastAsia"/>
@@ -23752,6 +23796,7 @@
         <w:pStyle w:val="2"/>
       </w:pPr>
       <w:r>
+        <w:lastRenderedPageBreak/>
         <w:t>5</w:t>
       </w:r>
       <w:r>
@@ -23826,14 +23871,7 @@
         <w:rPr>
           <w:rFonts w:hint="eastAsia"/>
         </w:rPr>
-        <w:t>抵</w:t>
-      </w:r>
-      <w:r>
-        <w:rPr>
-          <w:rFonts w:hint="eastAsia"/>
-        </w:rPr>
-        <w:lastRenderedPageBreak/>
-        <w:t>押权</w:t>
+        <w:t>抵押权</w:t>
       </w:r>
       <w:r>
         <w:t>人开户、</w:t>
@@ -27347,20 +27385,199 @@
         <w:pStyle w:val="1"/>
       </w:pPr>
       <w:r>
+        <w:t>6</w:t>
+      </w:r>
+      <w:r>
+        <w:t>性能</w:t>
+      </w:r>
+      <w:r>
+        <w:rPr>
+          <w:rFonts w:hint="eastAsia"/>
+        </w:rPr>
+        <w:t>要</w:t>
+      </w:r>
+      <w:r>
+        <w:t>求</w:t>
+      </w:r>
+    </w:p>
+    <w:p>
+      <w:r>
+        <w:rPr>
+          <w:rFonts w:hint="eastAsia"/>
+        </w:rPr>
+        <w:tab/>
+        <w:t>本期</w:t>
+      </w:r>
+      <w:r>
+        <w:t>已</w:t>
+      </w:r>
+      <w:r>
+        <w:rPr>
+          <w:rFonts w:hint="eastAsia"/>
+        </w:rPr>
+        <w:t>功能</w:t>
+      </w:r>
+      <w:r>
+        <w:t>实现为主，</w:t>
+      </w:r>
+      <w:r>
+        <w:rPr>
+          <w:rFonts w:hint="eastAsia"/>
+        </w:rPr>
+        <w:t>对性能</w:t>
+      </w:r>
+      <w:r>
+        <w:t>要求</w:t>
+      </w:r>
+      <w:r>
+        <w:rPr>
+          <w:rFonts w:hint="eastAsia"/>
+        </w:rPr>
+        <w:t>较低</w:t>
+      </w:r>
+      <w:r>
+        <w:t>，</w:t>
+      </w:r>
+      <w:r>
+        <w:rPr>
+          <w:rFonts w:hint="eastAsia"/>
+        </w:rPr>
+        <w:t>设计上</w:t>
+      </w:r>
+      <w:r>
+        <w:t>，</w:t>
+      </w:r>
+      <w:r>
+        <w:rPr>
+          <w:rFonts w:hint="eastAsia"/>
+        </w:rPr>
+        <w:t>已初步</w:t>
+      </w:r>
+      <w:r>
+        <w:t>考虑性能问题，</w:t>
+      </w:r>
+      <w:r>
+        <w:rPr>
+          <w:rFonts w:hint="eastAsia"/>
+        </w:rPr>
+        <w:t>测试</w:t>
+      </w:r>
+      <w:r>
+        <w:t>时，要求</w:t>
+      </w:r>
+      <w:r>
+        <w:rPr>
+          <w:rFonts w:hint="eastAsia"/>
+        </w:rPr>
+        <w:t>达到</w:t>
+      </w:r>
+      <w:r>
+        <w:t>处理速度</w:t>
+      </w:r>
+      <w:r>
+        <w:t>TPS100</w:t>
+      </w:r>
+    </w:p>
+    <w:p>
+      <w:pPr>
+        <w:pStyle w:val="1"/>
+      </w:pPr>
+      <w:r>
+        <w:t>7</w:t>
+      </w:r>
+      <w:r>
+        <w:t>缓存设计</w:t>
+      </w:r>
+    </w:p>
+    <w:p>
+      <w:pPr>
+        <w:rPr>
+          <w:rFonts w:hint="eastAsia"/>
+        </w:rPr>
+      </w:pPr>
+      <w:r>
+        <w:rPr>
+          <w:rFonts w:hint="eastAsia"/>
+        </w:rPr>
+        <w:t>本期</w:t>
+      </w:r>
+      <w:r>
+        <w:t>缓存不做主要</w:t>
+      </w:r>
+      <w:r>
+        <w:t>开发，</w:t>
+      </w:r>
+      <w:r>
+        <w:rPr>
+          <w:rFonts w:hint="eastAsia"/>
+        </w:rPr>
+        <w:t>跟具</w:t>
+      </w:r>
+      <w:r>
+        <w:t>时间安排，处理缓存</w:t>
+      </w:r>
+      <w:bookmarkStart w:id="9" w:name="_GoBack"/>
+      <w:bookmarkEnd w:id="9"/>
+    </w:p>
+    <w:p>
+      <w:pPr>
+        <w:pStyle w:val="1"/>
+      </w:pPr>
+      <w:r>
         <w:lastRenderedPageBreak/>
-        <w:t>6</w:t>
-      </w:r>
-      <w:r>
-        <w:t>性能</w:t>
-      </w:r>
-      <w:r>
-        <w:rPr>
-          <w:rFonts w:hint="eastAsia"/>
-        </w:rPr>
-        <w:t>要</w:t>
-      </w:r>
-      <w:r>
-        <w:t>求</w:t>
+        <w:t>8</w:t>
+      </w:r>
+      <w:r>
+        <w:t>安全性</w:t>
+      </w:r>
+      <w:r>
+        <w:t>要求</w:t>
+      </w:r>
+    </w:p>
+    <w:p>
+      <w:pPr>
+        <w:pStyle w:val="2"/>
+      </w:pPr>
+      <w:r>
+        <w:rPr>
+          <w:rFonts w:hint="eastAsia"/>
+        </w:rPr>
+        <w:t>8.</w:t>
+      </w:r>
+      <w:r>
+        <w:rPr>
+          <w:rFonts w:hint="eastAsia"/>
+        </w:rPr>
+        <w:t>1</w:t>
+      </w:r>
+      <w:r>
+        <w:t>交易安全</w:t>
+      </w:r>
+    </w:p>
+    <w:p>
+      <w:pPr>
+        <w:pStyle w:val="2"/>
+      </w:pPr>
+      <w:r>
+        <w:rPr>
+          <w:rFonts w:hint="eastAsia"/>
+        </w:rPr>
+        <w:t>8</w:t>
+      </w:r>
+      <w:r>
+        <w:rPr>
+          <w:rFonts w:hint="eastAsia"/>
+        </w:rPr>
+        <w:t>.2</w:t>
+      </w:r>
+      <w:r>
+        <w:rPr>
+          <w:rFonts w:hint="eastAsia"/>
+        </w:rPr>
+        <w:t>资金</w:t>
+      </w:r>
+      <w:r>
+        <w:t>安全</w:t>
       </w:r>
     </w:p>
     <w:p>
@@ -27368,10 +27585,13 @@
         <w:pStyle w:val="1"/>
       </w:pPr>
       <w:r>
-        <w:t>7</w:t>
-      </w:r>
-      <w:r>
-        <w:t>安全性</w:t>
+        <w:t>9</w:t>
+      </w:r>
+      <w:r>
+        <w:rPr>
+          <w:rFonts w:hint="eastAsia"/>
+        </w:rPr>
+        <w:t>.部署</w:t>
       </w:r>
       <w:r>
         <w:t>要求</w:t>
@@ -27385,10 +27605,19 @@
         <w:rPr>
           <w:rFonts w:hint="eastAsia"/>
         </w:rPr>
-        <w:t>6.1</w:t>
-      </w:r>
-      <w:r>
-        <w:t>交易安全</w:t>
+        <w:t>9</w:t>
+      </w:r>
+      <w:r>
+        <w:rPr>
+          <w:rFonts w:hint="eastAsia"/>
+        </w:rPr>
+        <w:t>.1</w:t>
+      </w:r>
+      <w:r>
+        <w:rPr>
+          <w:rFonts w:hint="eastAsia"/>
+        </w:rPr>
+        <w:t>部署架构</w:t>
       </w:r>
     </w:p>
     <w:p>
@@ -27399,50 +27628,140 @@
         <w:rPr>
           <w:rFonts w:hint="eastAsia"/>
         </w:rPr>
-        <w:t>6.2</w:t>
-      </w:r>
-      <w:r>
-        <w:rPr>
-          <w:rFonts w:hint="eastAsia"/>
-        </w:rPr>
-        <w:t>资金</w:t>
-      </w:r>
-      <w:r>
+        <w:t>9</w:t>
+      </w:r>
+      <w:r>
+        <w:rPr>
+          <w:rFonts w:hint="eastAsia"/>
+        </w:rPr>
+        <w:t>.2</w:t>
+      </w:r>
+      <w:r>
+        <w:rPr>
+          <w:rFonts w:hint="eastAsia"/>
+        </w:rPr>
+        <w:t>服务器</w:t>
+      </w:r>
+      <w:r>
+        <w:t>需求</w:t>
+      </w:r>
+    </w:p>
+    <w:p>
+      <w:pPr>
+        <w:pStyle w:val="2"/>
+      </w:pPr>
+      <w:r>
+        <w:rPr>
+          <w:rFonts w:hint="eastAsia"/>
+        </w:rPr>
+        <w:t>9</w:t>
+      </w:r>
+      <w:r>
+        <w:rPr>
+          <w:rFonts w:hint="eastAsia"/>
+        </w:rPr>
+        <w:t>.3</w:t>
+      </w:r>
+      <w:r>
+        <w:rPr>
+          <w:rFonts w:hint="eastAsia"/>
+        </w:rPr>
+        <w:t>软件</w:t>
+      </w:r>
+      <w:r>
+        <w:t>需求</w:t>
+      </w:r>
+    </w:p>
+    <w:p>
+      <w:pPr>
+        <w:pStyle w:val="2"/>
+      </w:pPr>
+      <w:r>
+        <w:rPr>
+          <w:rFonts w:hint="eastAsia"/>
+        </w:rPr>
+        <w:t>9</w:t>
+      </w:r>
+      <w:r>
+        <w:rPr>
+          <w:rFonts w:hint="eastAsia"/>
+        </w:rPr>
+        <w:t>.4</w:t>
+      </w:r>
+      <w:r>
+        <w:rPr>
+          <w:rFonts w:hint="eastAsia"/>
+        </w:rPr>
+        <w:t>网络</w:t>
+      </w:r>
+      <w:r>
+        <w:t>需求</w:t>
+      </w:r>
+    </w:p>
+    <w:p>
+      <w:pPr>
+        <w:pStyle w:val="2"/>
+      </w:pPr>
+      <w:r>
+        <w:rPr>
+          <w:rFonts w:hint="eastAsia"/>
+        </w:rPr>
+        <w:t>9</w:t>
+      </w:r>
+      <w:r>
+        <w:rPr>
+          <w:rFonts w:hint="eastAsia"/>
+        </w:rPr>
+        <w:t>.5</w:t>
+      </w:r>
+      <w:r>
+        <w:rPr>
+          <w:rFonts w:hint="eastAsia"/>
+        </w:rPr>
         <w:t>安全</w:t>
       </w:r>
+      <w:r>
+        <w:t>需求</w:t>
+      </w:r>
     </w:p>
     <w:p>
       <w:pPr>
         <w:pStyle w:val="1"/>
       </w:pPr>
       <w:r>
-        <w:t>8</w:t>
-      </w:r>
-      <w:r>
-        <w:rPr>
-          <w:rFonts w:hint="eastAsia"/>
-        </w:rPr>
-        <w:t>.部署</w:t>
-      </w:r>
-      <w:r>
-        <w:t>要求</w:t>
+        <w:rPr>
+          <w:rFonts w:hint="eastAsia"/>
+        </w:rPr>
+        <w:t>10</w:t>
+      </w:r>
+      <w:r>
+        <w:rPr>
+          <w:rFonts w:hint="eastAsia"/>
+        </w:rPr>
+        <w:t>数据</w:t>
+      </w:r>
+      <w:r>
+        <w:t>迁移方案</w:t>
       </w:r>
     </w:p>
     <w:p>
       <w:pPr>
         <w:pStyle w:val="2"/>
-      </w:pPr>
-      <w:r>
-        <w:rPr>
-          <w:rFonts w:hint="eastAsia"/>
-        </w:rPr>
-        <w:t>7.1</w:t>
-      </w:r>
-      <w:r>
-        <w:rPr>
-          <w:rFonts w:hint="eastAsia"/>
-        </w:rPr>
-        <w:t>部署架构</w:t>
+        <w:rPr>
+          <w:rFonts w:hint="eastAsia"/>
+        </w:rPr>
+      </w:pPr>
+      <w:r>
+        <w:t>10.1</w:t>
+      </w:r>
+      <w:r>
+        <w:rPr>
+          <w:rFonts w:hint="eastAsia"/>
+        </w:rPr>
+        <w:t>账户</w:t>
+      </w:r>
+      <w:r>
+        <w:t>数据</w:t>
       </w:r>
     </w:p>
     <w:p>
@@ -27453,36 +27772,47 @@
         <w:rPr>
           <w:rFonts w:hint="eastAsia"/>
         </w:rPr>
-        <w:t>7.2</w:t>
-      </w:r>
-      <w:r>
-        <w:rPr>
-          <w:rFonts w:hint="eastAsia"/>
-        </w:rPr>
-        <w:t>服务器</w:t>
-      </w:r>
-      <w:r>
-        <w:t>需求</w:t>
+        <w:t>10.2</w:t>
+      </w:r>
+      <w:r>
+        <w:t>流水数据</w:t>
       </w:r>
     </w:p>
     <w:p>
       <w:pPr>
         <w:pStyle w:val="2"/>
-      </w:pPr>
-      <w:r>
-        <w:rPr>
-          <w:rFonts w:hint="eastAsia"/>
-        </w:rPr>
-        <w:t>7.3</w:t>
-      </w:r>
-      <w:r>
-        <w:rPr>
-          <w:rFonts w:hint="eastAsia"/>
-        </w:rPr>
-        <w:t>软件</w:t>
-      </w:r>
-      <w:r>
-        <w:t>需求</w:t>
+        <w:rPr>
+          <w:rFonts w:hint="eastAsia"/>
+        </w:rPr>
+      </w:pPr>
+      <w:r>
+        <w:rPr>
+          <w:rFonts w:hint="eastAsia"/>
+        </w:rPr>
+        <w:t>10.3</w:t>
+      </w:r>
+      <w:r>
+        <w:rPr>
+          <w:rFonts w:hint="eastAsia"/>
+        </w:rPr>
+        <w:t>交易</w:t>
+      </w:r>
+      <w:r>
+        <w:t>记录</w:t>
+      </w:r>
+    </w:p>
+    <w:p>
+      <w:pPr>
+        <w:pStyle w:val="1"/>
+      </w:pPr>
+      <w:r>
+        <w:rPr>
+          <w:rFonts w:hint="eastAsia"/>
+        </w:rPr>
+        <w:t>11</w:t>
+      </w:r>
+      <w:r>
+        <w:t>其他系统对接改造</w:t>
       </w:r>
     </w:p>
     <w:p>
@@ -27490,19 +27820,26 @@
         <w:pStyle w:val="2"/>
       </w:pPr>
       <w:r>
-        <w:rPr>
-          <w:rFonts w:hint="eastAsia"/>
-        </w:rPr>
-        <w:t>7.4</w:t>
-      </w:r>
-      <w:r>
-        <w:rPr>
-          <w:rFonts w:hint="eastAsia"/>
-        </w:rPr>
-        <w:t>网络</w:t>
-      </w:r>
-      <w:r>
-        <w:t>需求</w:t>
+        <w:lastRenderedPageBreak/>
+        <w:t>11.</w:t>
+      </w:r>
+      <w:r>
+        <w:rPr>
+          <w:rFonts w:hint="eastAsia"/>
+        </w:rPr>
+        <w:t>1.</w:t>
+      </w:r>
+      <w:r>
+        <w:rPr>
+          <w:rFonts w:hint="eastAsia"/>
+        </w:rPr>
+        <w:t>冠</w:t>
+      </w:r>
+      <w:r>
+        <w:t>e</w:t>
+      </w:r>
+      <w:r>
+        <w:t>通前台</w:t>
       </w:r>
     </w:p>
     <w:p>
@@ -27513,30 +27850,61 @@
         <w:rPr>
           <w:rFonts w:hint="eastAsia"/>
         </w:rPr>
-        <w:t>7.5</w:t>
-      </w:r>
-      <w:r>
-        <w:rPr>
-          <w:rFonts w:hint="eastAsia"/>
-        </w:rPr>
-        <w:t>安全</w:t>
-      </w:r>
-      <w:r>
-        <w:t>需求</w:t>
-      </w:r>
-    </w:p>
-    <w:p>
-      <w:pPr>
-        <w:pStyle w:val="1"/>
-      </w:pPr>
-      <w:r>
-        <w:rPr>
-          <w:rFonts w:hint="eastAsia"/>
-        </w:rPr>
-        <w:t>9数据</w:t>
-      </w:r>
-      <w:r>
-        <w:t>迁移方案</w:t>
+        <w:t>11.2</w:t>
+      </w:r>
+      <w:r>
+        <w:t>冠</w:t>
+      </w:r>
+      <w:r>
+        <w:t>e</w:t>
+      </w:r>
+      <w:r>
+        <w:t>通后台</w:t>
+      </w:r>
+    </w:p>
+    <w:p>
+      <w:pPr>
+        <w:pStyle w:val="2"/>
+      </w:pPr>
+      <w:r>
+        <w:rPr>
+          <w:rFonts w:hint="eastAsia"/>
+        </w:rPr>
+        <w:t>11.3</w:t>
+      </w:r>
+      <w:r>
+        <w:t>保理系统</w:t>
+      </w:r>
+    </w:p>
+    <w:p>
+      <w:pPr>
+        <w:pStyle w:val="2"/>
+      </w:pPr>
+      <w:r>
+        <w:rPr>
+          <w:rFonts w:hint="eastAsia"/>
+        </w:rPr>
+        <w:t>11.4</w:t>
+      </w:r>
+      <w:r>
+        <w:t>运营系统</w:t>
+      </w:r>
+    </w:p>
+    <w:p>
+      <w:pPr>
+        <w:pStyle w:val="2"/>
+        <w:rPr>
+          <w:rFonts w:hint="eastAsia"/>
+        </w:rPr>
+      </w:pPr>
+      <w:r>
+        <w:rPr>
+          <w:rFonts w:hint="eastAsia"/>
+        </w:rPr>
+        <w:t>11.5</w:t>
+      </w:r>
+      <w:r>
+        <w:t>借款系统</w:t>
       </w:r>
     </w:p>
     <w:sectPr>
@@ -27613,7 +27981,7 @@
         <w:color w:val="323E4F" w:themeColor="text2" w:themeShade="BF"/>
         <w:lang w:val="zh-CN"/>
       </w:rPr>
-      <w:t>41</w:t>
+      <w:t>57</w:t>
     </w:r>
     <w:r>
       <w:rPr>
@@ -27652,7 +28020,7 @@
         <w:color w:val="323E4F" w:themeColor="text2" w:themeShade="BF"/>
         <w:lang w:val="zh-CN"/>
       </w:rPr>
-      <w:t>59</w:t>
+      <w:t>60</w:t>
     </w:r>
     <w:r>
       <w:rPr>
